--- a/Documentation/Manuel_Technique/Mallette_Manuel_Technique.docx
+++ b/Documentation/Manuel_Technique/Mallette_Manuel_Technique.docx
@@ -18,7 +18,6 @@
         <w:rPr>
           <w:rStyle w:val="wacimagecontainer"/>
           <w:rFonts w:ascii="Segoe UI" w:hAnsi="Segoe UI" w:cs="Segoe UI"/>
-          <w:noProof/>
           <w:sz w:val="18"/>
           <w:szCs w:val="18"/>
         </w:rPr>
@@ -75,7 +74,6 @@
         <w:rPr>
           <w:rStyle w:val="wacimagecontainer"/>
           <w:rFonts w:ascii="Segoe UI" w:hAnsi="Segoe UI" w:cs="Segoe UI"/>
-          <w:noProof/>
           <w:sz w:val="18"/>
           <w:szCs w:val="18"/>
         </w:rPr>
@@ -1159,26 +1157,20 @@
     </w:p>
     <w:p>
       <w:pPr>
-        <w:pStyle w:val="Heading1"/>
-        <w:numPr>
-          <w:ilvl w:val="0"/>
-          <w:numId w:val="5"/>
-        </w:numPr>
-        <w:pBdr>
-          <w:bottom w:val="none" w:sz="0" w:space="0" w:color="auto"/>
-        </w:pBdr>
-        <w:tabs>
-          <w:tab w:val="num" w:pos="432"/>
-        </w:tabs>
-        <w:ind w:left="432" w:hanging="432"/>
-        <w:rPr>
-          <w:rFonts w:eastAsia="Calibri Light"/>
+        <w:rPr>
+          <w:b/>
+          <w:bCs/>
+          <w:i/>
+          <w:iCs/>
         </w:rPr>
       </w:pPr>
       <w:bookmarkStart w:id="0" w:name="_Toc194571497"/>
       <w:r>
         <w:rPr>
-          <w:rFonts w:eastAsia="Calibri Light"/>
+          <w:b/>
+          <w:bCs/>
+          <w:i/>
+          <w:iCs/>
         </w:rPr>
         <w:lastRenderedPageBreak/>
         <w:t>Description générale du produit</w:t>
@@ -1186,9 +1178,12 @@
       <w:bookmarkEnd w:id="0"/>
       <w:r>
         <w:rPr>
-          <w:rFonts w:eastAsia="Calibri Light"/>
-        </w:rPr>
-        <w:t xml:space="preserve"> </w:t>
+          <w:b/>
+          <w:bCs/>
+          <w:i/>
+          <w:iCs/>
+        </w:rPr>
+        <w:t> :</w:t>
       </w:r>
     </w:p>
     <w:p>
@@ -1203,19 +1198,7 @@
     </w:p>
     <w:p>
       <w:r>
-        <w:t xml:space="preserve">L'objectif est de concevoir un module sous la forme d’une mallette renfermant une série de </w:t>
-      </w:r>
-      <w:r>
-        <w:t>plusieurs</w:t>
-      </w:r>
-      <w:r>
-        <w:t xml:space="preserve"> énigmes. Le temps nécessaire pour résoudre ces énigmes devra être compris entre 5 et 10 minutes. Le module devra également offrir une remise en état </w:t>
-      </w:r>
-      <w:r>
-        <w:t>très bas</w:t>
-      </w:r>
-      <w:r>
-        <w:t xml:space="preserve"> pour accueillir rapidement la prochaine équipe.</w:t>
+        <w:t>L'objectif est de concevoir un module sous la forme d’une mallette renfermant une série de plusieurs énigmes. Le temps nécessaire pour résoudre ces énigmes devra être compris entre 5 et 10 minutes. Le module devra également offrir une remise en état très bas pour accueillir rapidement la prochaine équipe.</w:t>
       </w:r>
     </w:p>
     <w:p>
@@ -1229,10 +1212,6 @@
         <w:jc w:val="center"/>
       </w:pPr>
       <w:r>
-        <w:rPr>
-          <w:noProof/>
-        </w:rPr>
-        <w:lastRenderedPageBreak/>
         <w:drawing>
           <wp:inline distT="0" distB="0" distL="0" distR="0" wp14:anchorId="167D6C53" wp14:editId="64B16A57">
             <wp:extent cx="4509770" cy="2944168"/>
@@ -1272,24 +1251,42 @@
     </w:p>
     <w:p>
       <w:pPr>
-        <w:pStyle w:val="Heading1"/>
-        <w:numPr>
-          <w:ilvl w:val="0"/>
-          <w:numId w:val="5"/>
-        </w:numPr>
-        <w:pBdr>
-          <w:bottom w:val="none" w:sz="0" w:space="0" w:color="auto"/>
-        </w:pBdr>
-        <w:tabs>
-          <w:tab w:val="num" w:pos="432"/>
-        </w:tabs>
-        <w:ind w:left="432" w:hanging="432"/>
+        <w:rPr>
+          <w:b/>
+          <w:bCs/>
+        </w:rPr>
       </w:pPr>
       <w:bookmarkStart w:id="1" w:name="_Toc194571498"/>
-      <w:r>
+    </w:p>
+    <w:p>
+      <w:pPr>
+        <w:rPr>
+          <w:b/>
+          <w:bCs/>
+          <w:i/>
+          <w:iCs/>
+        </w:rPr>
+      </w:pPr>
+      <w:r>
+        <w:rPr>
+          <w:b/>
+          <w:bCs/>
+          <w:i/>
+          <w:iCs/>
+        </w:rPr>
+        <w:lastRenderedPageBreak/>
         <w:t>Fonctionnement du produit</w:t>
       </w:r>
       <w:bookmarkEnd w:id="1"/>
+      <w:r>
+        <w:rPr>
+          <w:b/>
+          <w:bCs/>
+          <w:i/>
+          <w:iCs/>
+        </w:rPr>
+        <w:t> :</w:t>
+      </w:r>
     </w:p>
     <w:p/>
     <w:p>
@@ -1307,10 +1304,6 @@
         </w:rPr>
       </w:pPr>
       <w:r>
-        <w:rPr>
-          <w:noProof/>
-        </w:rPr>
-        <w:lastRenderedPageBreak/>
         <w:drawing>
           <wp:inline distT="0" distB="0" distL="0" distR="0" wp14:anchorId="054982AC" wp14:editId="7026A5A5">
             <wp:extent cx="5943600" cy="5139690"/>
@@ -1390,13 +1383,31 @@
       </w:r>
       <w:proofErr w:type="spellEnd"/>
       <w:r>
-        <w:t xml:space="preserve">» et un clavier USB connecté au port USB du </w:t>
+        <w:t xml:space="preserve">» et </w:t>
+      </w:r>
+      <w:r>
+        <w:t>d’</w:t>
+      </w:r>
+      <w:r>
+        <w:t xml:space="preserve">un clavier </w:t>
+      </w:r>
+      <w:r>
+        <w:t>esp32</w:t>
+      </w:r>
+      <w:r>
+        <w:t xml:space="preserve"> connecté au port USB du </w:t>
       </w:r>
       <w:r>
         <w:t>Pi</w:t>
       </w:r>
       <w:r>
-        <w:t xml:space="preserve">. Les 3 esp32 sont connecté avec des « éléments interactifs » comme des boutons, des interrupteurs, des potentiomètres et des bornes bananes avec des connecteurs JST. </w:t>
+        <w:t xml:space="preserve">. Les 3 esp32 sont connecté </w:t>
+      </w:r>
+      <w:r>
+        <w:t>à</w:t>
+      </w:r>
+      <w:r>
+        <w:t xml:space="preserve"> des « éléments interactifs » comme des boutons, des interrupteurs, des potentiomètres et des bornes bananes avec des connecteurs JST. </w:t>
       </w:r>
     </w:p>
     <w:p>
@@ -1410,10 +1421,20 @@
         <w:t xml:space="preserve"> fait des requêtes </w:t>
       </w:r>
       <w:r>
-        <w:t xml:space="preserve">I2C </w:t>
-      </w:r>
-      <w:r>
-        <w:t xml:space="preserve"> au esp32 à chaque intervalles en secondes fixé dans le code et reçoit un JSON contenant les valeurs des éléments interactifs des esp32. Ces valeurs sont ensuite intégrées dans une énigme créé en python qui s’affiche sur l’écran connecté au </w:t>
+        <w:t>I2C</w:t>
+      </w:r>
+      <w:r>
+        <w:t xml:space="preserve"> au esp32 à chaque intervalles en secondes fixé dans le code et reçoit un </w:t>
+      </w:r>
+      <w:r>
+        <w:lastRenderedPageBreak/>
+        <w:t xml:space="preserve">JSON contenant les valeurs des éléments interactifs des esp32. Ces valeurs sont ensuite intégrées dans une énigme créé en python qui s’affiche sur </w:t>
+      </w:r>
+      <w:r>
+        <w:t>un mini écran</w:t>
+      </w:r>
+      <w:r>
+        <w:t xml:space="preserve"> connecté au </w:t>
       </w:r>
       <w:r>
         <w:t>Pi</w:t>
@@ -1424,8 +1445,19 @@
     </w:p>
     <w:p>
       <w:r>
-        <w:lastRenderedPageBreak/>
-        <w:t xml:space="preserve">Le clavier USB utilise une librairie spéciale qui permet de s’en servir en clavier ordinaire et en souris. Le clavier USB vient près-assemblé avec 12 touches programmables. </w:t>
+        <w:t xml:space="preserve">Le clavier </w:t>
+      </w:r>
+      <w:r>
+        <w:t xml:space="preserve">esp32 </w:t>
+      </w:r>
+      <w:r>
+        <w:t xml:space="preserve">utilise une librairie spéciale qui permet de s’en servir en clavier et en souris. Le clavier </w:t>
+      </w:r>
+      <w:r>
+        <w:t xml:space="preserve">esp32 </w:t>
+      </w:r>
+      <w:r>
+        <w:t xml:space="preserve">vient près-assemblé avec 12 touches programmables. </w:t>
       </w:r>
     </w:p>
     <w:p>
@@ -1458,399 +1490,49 @@
     </w:p>
     <w:p>
       <w:r>
-        <w:t>Comme un des buts principales de la mallette est d’être modulable, elle n’a pas de fonctionnement prédéterminé, par exemple : le bouton lumineux pourrait tant allumer les bandes de DEL qu’être un élément de réponse dans une des énigmes. Les bandes de DEL pourrait illuminer la mallette, être un indice ou indiquer le temps avec des clignotement de plus en plus rapidement.</w:t>
-      </w:r>
-    </w:p>
-    <w:p/>
-    <w:p>
-      <w:pPr>
-        <w:rPr>
-          <w:b/>
-          <w:bCs/>
-        </w:rPr>
-      </w:pPr>
-      <w:bookmarkStart w:id="3" w:name="_Toc194571500"/>
-      <w:r>
-        <w:rPr>
-          <w:b/>
-          <w:bCs/>
-        </w:rPr>
-        <w:t>Rôles des Esp32</w:t>
-      </w:r>
-      <w:r>
-        <w:rPr>
-          <w:rFonts w:ascii="Arial" w:hAnsi="Arial" w:cs="Arial"/>
-          <w:b/>
-          <w:bCs/>
-        </w:rPr>
-        <w:t> </w:t>
-      </w:r>
-      <w:r>
-        <w:rPr>
-          <w:b/>
-          <w:bCs/>
-        </w:rPr>
-        <w:t>:</w:t>
+        <w:t>Comme un des buts principales de la mallette est d’être modulable, elle n’a pas de</w:t>
+      </w:r>
+      <w:r>
+        <w:t xml:space="preserve"> programmation</w:t>
+      </w:r>
+      <w:r>
+        <w:t xml:space="preserve"> prédéterminé, par exemple : le bouton lumineux pourrait tant allumer les bandes de DEL qu’être un élément de réponse dans une des énigmes. Les bandes de DEL pourrait illuminer la mallette, être un indice ou indiquer le temps avec des clignotement de plus en plus rapidement.</w:t>
+      </w:r>
+      <w:r>
+        <w:t xml:space="preserve"> Cependant, la mallette contient</w:t>
+      </w:r>
+      <w:r>
+        <w:t xml:space="preserve"> exemple</w:t>
+      </w:r>
+      <w:r>
+        <w:t xml:space="preserve"> un code python qui </w:t>
+      </w:r>
+      <w:r>
+        <w:t>est une</w:t>
+      </w:r>
+      <w:r>
+        <w:t xml:space="preserve"> série d’énigme </w:t>
+      </w:r>
+      <w:r>
+        <w:t>utilisant tous les éléments interactifs de la mallette.</w:t>
+      </w:r>
+    </w:p>
+    <w:p>
+      <w:pPr>
+        <w:rPr>
+          <w:b/>
+          <w:bCs/>
+        </w:rPr>
+      </w:pPr>
+      <w:bookmarkStart w:id="3" w:name="_Toc194571502"/>
+      <w:r>
+        <w:rPr>
+          <w:b/>
+          <w:bCs/>
+        </w:rPr>
+        <w:t>Raspberry Pi :</w:t>
       </w:r>
       <w:bookmarkEnd w:id="3"/>
-      <w:r>
-        <w:rPr>
-          <w:b/>
-          <w:bCs/>
-        </w:rPr>
-        <w:t> </w:t>
-      </w:r>
-    </w:p>
-    <w:p>
-      <w:pPr>
-        <w:numPr>
-          <w:ilvl w:val="0"/>
-          <w:numId w:val="6"/>
-        </w:numPr>
-      </w:pPr>
-      <w:r>
-        <w:t>Chaque ESP32 reçoit les actions que l’utilisateurs effectues sur ses éléments interactifs</w:t>
-      </w:r>
-      <w:r>
-        <w:t xml:space="preserve"> via JSON</w:t>
-      </w:r>
-      <w:r>
-        <w:t>.</w:t>
-      </w:r>
-    </w:p>
-    <w:p>
-      <w:pPr>
-        <w:numPr>
-          <w:ilvl w:val="0"/>
-          <w:numId w:val="6"/>
-        </w:numPr>
-      </w:pPr>
-      <w:r>
-        <w:t xml:space="preserve">Les ESP32 utilises une communication </w:t>
-      </w:r>
-      <w:r>
-        <w:t xml:space="preserve">I2C </w:t>
-      </w:r>
-      <w:r>
-        <w:t xml:space="preserve"> pour envoyer leurs données au Raspberry </w:t>
-      </w:r>
-      <w:r>
-        <w:t>Pi</w:t>
-      </w:r>
-      <w:r>
-        <w:t>, dans ce type de communication, les ESP32 sont des « </w:t>
-      </w:r>
-      <w:proofErr w:type="spellStart"/>
-      <w:r>
-        <w:t>Sub</w:t>
-      </w:r>
-      <w:proofErr w:type="spellEnd"/>
-      <w:r>
-        <w:t xml:space="preserve"> » écoutant les requêtes du Raspberry </w:t>
-      </w:r>
-      <w:r>
-        <w:t>Pi</w:t>
-      </w:r>
-      <w:r>
-        <w:t xml:space="preserve"> et envoyant leurs données</w:t>
-      </w:r>
-      <w:r>
-        <w:t xml:space="preserve"> JSON</w:t>
-      </w:r>
-      <w:r>
-        <w:t xml:space="preserve"> au </w:t>
-      </w:r>
-      <w:r>
-        <w:t>PI</w:t>
-      </w:r>
-      <w:r>
-        <w:t xml:space="preserve">. </w:t>
-      </w:r>
-    </w:p>
-    <w:p>
-      <w:pPr>
-        <w:numPr>
-          <w:ilvl w:val="0"/>
-          <w:numId w:val="6"/>
-        </w:numPr>
-      </w:pPr>
-      <w:r>
-        <w:t xml:space="preserve">Voici un exemple de JSON envoyé au </w:t>
-      </w:r>
-      <w:r>
-        <w:t>PI</w:t>
-      </w:r>
-      <w:r>
-        <w:t xml:space="preserve"> : </w:t>
-      </w:r>
-    </w:p>
-    <w:p>
-      <w:pPr>
-        <w:pStyle w:val="ListParagraph"/>
-        <w:rPr>
-          <w:sz w:val="20"/>
-          <w:szCs w:val="20"/>
-        </w:rPr>
-      </w:pPr>
-      <w:r>
-        <w:rPr>
-          <w:sz w:val="20"/>
-          <w:szCs w:val="20"/>
-        </w:rPr>
-        <w:t xml:space="preserve">{ </w:t>
-      </w:r>
-      <w:r>
-        <w:rPr>
-          <w:sz w:val="20"/>
-          <w:szCs w:val="20"/>
-          <w:highlight w:val="yellow"/>
-        </w:rPr>
-        <w:t xml:space="preserve">«NomEsp32 »: « </w:t>
-      </w:r>
-      <w:r>
-        <w:rPr>
-          <w:sz w:val="20"/>
-          <w:szCs w:val="20"/>
-          <w:highlight w:val="yellow"/>
-        </w:rPr>
-        <w:t xml:space="preserve">I2C </w:t>
-      </w:r>
-      <w:r>
-        <w:rPr>
-          <w:sz w:val="20"/>
-          <w:szCs w:val="20"/>
-          <w:highlight w:val="yellow"/>
-        </w:rPr>
-        <w:t>_SW »</w:t>
-      </w:r>
-      <w:r>
-        <w:rPr>
-          <w:sz w:val="20"/>
-          <w:szCs w:val="20"/>
-        </w:rPr>
-        <w:t xml:space="preserve">, </w:t>
-      </w:r>
-      <w:r>
-        <w:rPr>
-          <w:sz w:val="20"/>
-          <w:szCs w:val="20"/>
-          <w:highlight w:val="cyan"/>
-        </w:rPr>
-        <w:t>« JsonData » : {« SW1 »: « 0 » , « SW2 »: « 1 » , « SW3 »: « 0 » }</w:t>
-      </w:r>
-      <w:r>
-        <w:rPr>
-          <w:sz w:val="20"/>
-          <w:szCs w:val="20"/>
-        </w:rPr>
-        <w:t xml:space="preserve"> }</w:t>
-      </w:r>
-    </w:p>
-    <w:p>
-      <w:pPr>
-        <w:pStyle w:val="ListParagraph"/>
-      </w:pPr>
-    </w:p>
-    <w:p>
-      <w:pPr>
-        <w:pStyle w:val="ListParagraph"/>
-      </w:pPr>
-      <w:r>
-        <w:t xml:space="preserve">Dans ce cas, le </w:t>
-      </w:r>
-      <w:r>
-        <w:t xml:space="preserve">nom du </w:t>
-      </w:r>
-      <w:r>
-        <w:t xml:space="preserve">esp32 est le </w:t>
-      </w:r>
-      <w:r>
-        <w:t>« </w:t>
-      </w:r>
-      <w:r>
-        <w:t xml:space="preserve">I2C </w:t>
-      </w:r>
-      <w:r>
-        <w:t>_SW</w:t>
-      </w:r>
-      <w:r>
-        <w:t> »</w:t>
-      </w:r>
-      <w:r>
-        <w:t xml:space="preserve">, donc </w:t>
-      </w:r>
-      <w:r>
-        <w:t>ce</w:t>
-      </w:r>
-      <w:r>
-        <w:t xml:space="preserve">lui avec des interrupteurs, et </w:t>
-      </w:r>
-      <w:r>
-        <w:t xml:space="preserve">le </w:t>
-      </w:r>
-      <w:r>
-        <w:t>Pi</w:t>
-      </w:r>
-      <w:r>
-        <w:t xml:space="preserve"> reçoit </w:t>
-      </w:r>
-      <w:r>
-        <w:t xml:space="preserve">que </w:t>
-      </w:r>
-      <w:r>
-        <w:t>le</w:t>
-      </w:r>
-      <w:r>
-        <w:t xml:space="preserve"> bouton numéro 2 est appuyé. Le JsonData pourrait aussi contenir des valeurs analogues comme avec le esp32</w:t>
-      </w:r>
-      <w:r>
-        <w:t xml:space="preserve"> « </w:t>
-      </w:r>
-      <w:r>
-        <w:t xml:space="preserve">I2C </w:t>
-      </w:r>
-      <w:r>
-        <w:t>_POT » </w:t>
-      </w:r>
-      <w:r>
-        <w:t xml:space="preserve"> qui s’occupe des potentiomètres.</w:t>
-      </w:r>
-    </w:p>
-    <w:p>
-      <w:pPr>
-        <w:numPr>
-          <w:ilvl w:val="0"/>
-          <w:numId w:val="6"/>
-        </w:numPr>
-      </w:pPr>
-      <w:r>
-        <w:t xml:space="preserve">Le code de chaque esp32 est en </w:t>
-      </w:r>
-      <w:proofErr w:type="spellStart"/>
-      <w:r>
-        <w:t>c++</w:t>
-      </w:r>
-      <w:proofErr w:type="spellEnd"/>
-      <w:r>
-        <w:t xml:space="preserve"> Arduino.</w:t>
-      </w:r>
-    </w:p>
-    <w:p>
-      <w:pPr>
-        <w:numPr>
-          <w:ilvl w:val="0"/>
-          <w:numId w:val="6"/>
-        </w:numPr>
-      </w:pPr>
-      <w:r>
-        <w:t xml:space="preserve">Chaque esp32 est codé avec un « battement de cœur » qui montre que le esp32 est actif au démarrage et durant la communication </w:t>
-      </w:r>
-      <w:r>
-        <w:t xml:space="preserve">I2C </w:t>
-      </w:r>
-      <w:r>
-        <w:t xml:space="preserve"> entre le esp32 et le </w:t>
-      </w:r>
-      <w:r>
-        <w:t>Pi</w:t>
-      </w:r>
-      <w:r>
-        <w:t>.</w:t>
-      </w:r>
-    </w:p>
-    <w:p>
-      <w:pPr>
-        <w:ind w:left="720"/>
-      </w:pPr>
-    </w:p>
-    <w:p>
-      <w:pPr>
-        <w:rPr>
-          <w:b/>
-          <w:bCs/>
-        </w:rPr>
-      </w:pPr>
-      <w:bookmarkStart w:id="4" w:name="_Toc194571501"/>
-      <w:r>
-        <w:rPr>
-          <w:b/>
-          <w:bCs/>
-        </w:rPr>
-        <w:t>Rôles des Connecteurs JST</w:t>
-      </w:r>
-      <w:r>
-        <w:rPr>
-          <w:rFonts w:ascii="Arial" w:hAnsi="Arial" w:cs="Arial"/>
-          <w:b/>
-          <w:bCs/>
-        </w:rPr>
-        <w:t> </w:t>
-      </w:r>
-      <w:r>
-        <w:rPr>
-          <w:b/>
-          <w:bCs/>
-        </w:rPr>
-        <w:t>:</w:t>
-      </w:r>
-      <w:bookmarkEnd w:id="4"/>
-      <w:r>
-        <w:rPr>
-          <w:b/>
-          <w:bCs/>
-        </w:rPr>
-        <w:t> </w:t>
-      </w:r>
-    </w:p>
-    <w:p>
-      <w:pPr>
-        <w:pStyle w:val="ListParagraph"/>
-        <w:numPr>
-          <w:ilvl w:val="0"/>
-          <w:numId w:val="6"/>
-        </w:numPr>
-      </w:pPr>
-      <w:r>
-        <w:t>Les connecteurs JST permettent de faire la connexion</w:t>
-      </w:r>
-      <w:r>
-        <w:t xml:space="preserve"> rapide et interchangeable</w:t>
-      </w:r>
-      <w:r>
-        <w:t xml:space="preserve"> entre la carte électrique (PCB) et le matériel externe tel que les éléments interactifs et les bandes de DEL.</w:t>
-      </w:r>
-    </w:p>
-    <w:p/>
-    <w:p>
-      <w:pPr>
-        <w:rPr>
-          <w:b/>
-          <w:bCs/>
-        </w:rPr>
-      </w:pPr>
-      <w:bookmarkStart w:id="5" w:name="_Toc194571502"/>
-      <w:r>
-        <w:rPr>
-          <w:b/>
-          <w:bCs/>
-        </w:rPr>
-        <w:t xml:space="preserve">Rôles du Raspberry </w:t>
-      </w:r>
-      <w:r>
-        <w:rPr>
-          <w:b/>
-          <w:bCs/>
-        </w:rPr>
-        <w:t>Pi</w:t>
-      </w:r>
-      <w:r>
-        <w:rPr>
-          <w:b/>
-          <w:bCs/>
-        </w:rPr>
-        <w:t xml:space="preserve"> :</w:t>
-      </w:r>
-      <w:bookmarkEnd w:id="5"/>
       <w:r>
         <w:rPr>
           <w:b/>
@@ -1870,19 +1552,13 @@
         </w:tabs>
       </w:pPr>
       <w:r>
-        <w:t xml:space="preserve">Le </w:t>
-      </w:r>
-      <w:r>
-        <w:t>Pi</w:t>
-      </w:r>
-      <w:r>
-        <w:t xml:space="preserve"> est le « Main » dans la communication </w:t>
-      </w:r>
-      <w:r>
-        <w:t xml:space="preserve">I2C </w:t>
-      </w:r>
-      <w:r>
-        <w:t xml:space="preserve"> et envoie des requêtes d’informations au ESP32. Il reçoit un JSON comportant le nom du esp32 et l’état de ses éléments interactifs. </w:t>
+        <w:t>Le Pi est le « Main » dans la communication I2C  et envoie des requêtes d’informations au ESP32</w:t>
+      </w:r>
+      <w:r>
+        <w:t xml:space="preserve"> très fréquemment (50 ms de base)</w:t>
+      </w:r>
+      <w:r>
+        <w:t xml:space="preserve">. Il reçoit un JSON comportant le nom du esp32 et l’état de ses éléments interactifs. </w:t>
       </w:r>
     </w:p>
     <w:p>
@@ -1896,19 +1572,40 @@
         </w:tabs>
       </w:pPr>
       <w:r>
-        <w:t xml:space="preserve">Le </w:t>
-      </w:r>
-      <w:r>
-        <w:t>Pi</w:t>
-      </w:r>
-      <w:r>
-        <w:t xml:space="preserve"> traite ces informations et affiche sur son interface utilisateur des énigmes </w:t>
-      </w:r>
-      <w:r>
-        <w:t>qui intègre les</w:t>
-      </w:r>
-      <w:r>
-        <w:t xml:space="preserve"> éléments interactifs.</w:t>
+        <w:t>Le Pi reçoit ces informations et intègre ces informations dans un</w:t>
+      </w:r>
+      <w:r>
+        <w:t xml:space="preserve"> programme</w:t>
+      </w:r>
+      <w:r>
+        <w:t xml:space="preserve"> python</w:t>
+      </w:r>
+      <w:r>
+        <w:t xml:space="preserve"> qui consiste d’un </w:t>
+      </w:r>
+      <w:r>
+        <w:t xml:space="preserve">série d’énigme sur </w:t>
+      </w:r>
+      <w:r>
+        <w:t>un</w:t>
+      </w:r>
+      <w:r>
+        <w:t xml:space="preserve"> interface utilisateur qui utilise la librairie PySimpleGUI</w:t>
+      </w:r>
+      <w:r>
+        <w:t>.</w:t>
+      </w:r>
+      <w:r>
+        <w:t xml:space="preserve"> </w:t>
+      </w:r>
+      <w:r>
+        <w:t>Chaque</w:t>
+      </w:r>
+      <w:r>
+        <w:t xml:space="preserve"> énigmes intègrent différents éléments interactifs</w:t>
+      </w:r>
+      <w:r>
+        <w:t>.</w:t>
       </w:r>
     </w:p>
     <w:p>
@@ -1922,22 +1619,7 @@
         </w:tabs>
       </w:pPr>
       <w:r>
-        <w:t xml:space="preserve">Le </w:t>
-      </w:r>
-      <w:r>
-        <w:t>Pi</w:t>
-      </w:r>
-      <w:r>
-        <w:t xml:space="preserve"> prend en charge un clavier esp32 qui se connecte sur un port USB pour contrôler </w:t>
-      </w:r>
-      <w:r>
-        <w:t xml:space="preserve">des </w:t>
-      </w:r>
-      <w:r>
-        <w:t>lettres et la souri</w:t>
-      </w:r>
-      <w:r>
-        <w:t>s</w:t>
+        <w:t>Lors du démarrage du Pi, le programme ouvre automatiquement le programme des énigmes.</w:t>
       </w:r>
     </w:p>
     <w:p>
@@ -1951,42 +1633,7 @@
         </w:tabs>
       </w:pPr>
       <w:r>
-        <w:t xml:space="preserve">Le </w:t>
-      </w:r>
-      <w:r>
-        <w:t>Pi</w:t>
-      </w:r>
-      <w:r>
-        <w:t xml:space="preserve"> reçoit l’état du bouton lumineux et peut faire allumer sa DEL.</w:t>
-      </w:r>
-    </w:p>
-    <w:p>
-      <w:pPr>
-        <w:ind w:left="720"/>
-      </w:pPr>
-    </w:p>
-    <w:p>
-      <w:pPr>
-        <w:rPr>
-          <w:b/>
-          <w:bCs/>
-        </w:rPr>
-      </w:pPr>
-      <w:bookmarkStart w:id="6" w:name="_Toc194571503"/>
-      <w:r>
-        <w:rPr>
-          <w:b/>
-          <w:bCs/>
-        </w:rPr>
-        <w:t>Mini écran :</w:t>
-      </w:r>
-      <w:bookmarkEnd w:id="6"/>
-      <w:r>
-        <w:rPr>
-          <w:b/>
-          <w:bCs/>
-        </w:rPr>
-        <w:t> </w:t>
+        <w:t>Le Pi prend en charge un clavier esp32 qui se connecte sur un port USB pour contrôler des lettres et la souris</w:t>
       </w:r>
     </w:p>
     <w:p>
@@ -2000,19 +1647,359 @@
         </w:tabs>
       </w:pPr>
       <w:r>
-        <w:t>Le mini é</w:t>
-      </w:r>
-      <w:r>
-        <w:t>cran affiche les énigmes</w:t>
-      </w:r>
-      <w:r>
-        <w:t xml:space="preserve"> du </w:t>
+        <w:t>Le Pi reçoit l’état d</w:t>
+      </w:r>
+      <w:r>
+        <w:t>’un</w:t>
+      </w:r>
+      <w:r>
+        <w:t xml:space="preserve"> bouton lumineux et peut faire allumer sa DEL.</w:t>
+      </w:r>
+    </w:p>
+    <w:p>
+      <w:pPr>
+        <w:ind w:left="720"/>
+      </w:pPr>
+    </w:p>
+    <w:p>
+      <w:pPr>
+        <w:rPr>
+          <w:b/>
+          <w:bCs/>
+        </w:rPr>
+      </w:pPr>
+      <w:bookmarkStart w:id="4" w:name="_Toc194571500"/>
+      <w:r>
+        <w:rPr>
+          <w:b/>
+          <w:bCs/>
+        </w:rPr>
+        <w:t>Esp32</w:t>
+      </w:r>
+      <w:r>
+        <w:rPr>
+          <w:rFonts w:ascii="Arial" w:hAnsi="Arial" w:cs="Arial"/>
+          <w:b/>
+          <w:bCs/>
+        </w:rPr>
+        <w:t> </w:t>
+      </w:r>
+      <w:r>
+        <w:rPr>
+          <w:b/>
+          <w:bCs/>
+        </w:rPr>
+        <w:t>:</w:t>
+      </w:r>
+      <w:bookmarkEnd w:id="4"/>
+      <w:r>
+        <w:rPr>
+          <w:b/>
+          <w:bCs/>
+        </w:rPr>
+        <w:t> </w:t>
+      </w:r>
+    </w:p>
+    <w:p>
+      <w:pPr>
+        <w:numPr>
+          <w:ilvl w:val="0"/>
+          <w:numId w:val="6"/>
+        </w:numPr>
+      </w:pPr>
+      <w:r>
+        <w:t xml:space="preserve">Chaque ESP32 </w:t>
+      </w:r>
+      <w:r>
+        <w:t>lit l’état d</w:t>
+      </w:r>
+      <w:r>
+        <w:t xml:space="preserve">es éléments interactifs </w:t>
+      </w:r>
+      <w:r>
+        <w:t xml:space="preserve">et l’envoi en JSON au Pi </w:t>
+      </w:r>
+      <w:r>
+        <w:t xml:space="preserve">via </w:t>
+      </w:r>
+      <w:r>
+        <w:t>i2c</w:t>
+      </w:r>
+      <w:r>
+        <w:t>.</w:t>
+      </w:r>
+      <w:r>
+        <w:t xml:space="preserve"> L</w:t>
+      </w:r>
+      <w:r>
+        <w:t>es ESP32 sont des « </w:t>
+      </w:r>
+      <w:proofErr w:type="spellStart"/>
+      <w:r>
+        <w:t>Sub</w:t>
+      </w:r>
+      <w:proofErr w:type="spellEnd"/>
+      <w:r>
+        <w:t xml:space="preserve"> » </w:t>
+      </w:r>
+      <w:r>
+        <w:t>attendant</w:t>
+      </w:r>
+      <w:r>
+        <w:t xml:space="preserve"> les requêtes du Raspberry </w:t>
       </w:r>
       <w:r>
         <w:t>Pi</w:t>
       </w:r>
       <w:r>
         <w:t>.</w:t>
+      </w:r>
+    </w:p>
+    <w:p>
+      <w:pPr>
+        <w:numPr>
+          <w:ilvl w:val="0"/>
+          <w:numId w:val="6"/>
+        </w:numPr>
+      </w:pPr>
+      <w:r>
+        <w:t xml:space="preserve">Voici un exemple de JSON envoyé au </w:t>
+      </w:r>
+      <w:r>
+        <w:t>PI</w:t>
+      </w:r>
+      <w:r>
+        <w:t xml:space="preserve"> : </w:t>
+      </w:r>
+    </w:p>
+    <w:p>
+      <w:pPr>
+        <w:pStyle w:val="ListParagraph"/>
+        <w:rPr>
+          <w:sz w:val="20"/>
+          <w:szCs w:val="20"/>
+        </w:rPr>
+      </w:pPr>
+      <w:r>
+        <w:rPr>
+          <w:sz w:val="20"/>
+          <w:szCs w:val="20"/>
+        </w:rPr>
+        <w:t xml:space="preserve">{ </w:t>
+      </w:r>
+      <w:r>
+        <w:rPr>
+          <w:sz w:val="20"/>
+          <w:szCs w:val="20"/>
+          <w:highlight w:val="yellow"/>
+        </w:rPr>
+        <w:t xml:space="preserve">«NomEsp32 »: « </w:t>
+      </w:r>
+      <w:r>
+        <w:rPr>
+          <w:sz w:val="20"/>
+          <w:szCs w:val="20"/>
+          <w:highlight w:val="yellow"/>
+        </w:rPr>
+        <w:t xml:space="preserve">I2C </w:t>
+      </w:r>
+      <w:r>
+        <w:rPr>
+          <w:sz w:val="20"/>
+          <w:szCs w:val="20"/>
+          <w:highlight w:val="yellow"/>
+        </w:rPr>
+        <w:t>_SW »</w:t>
+      </w:r>
+      <w:r>
+        <w:rPr>
+          <w:sz w:val="20"/>
+          <w:szCs w:val="20"/>
+        </w:rPr>
+        <w:t xml:space="preserve">, </w:t>
+      </w:r>
+      <w:r>
+        <w:rPr>
+          <w:sz w:val="20"/>
+          <w:szCs w:val="20"/>
+          <w:highlight w:val="cyan"/>
+        </w:rPr>
+        <w:t>« JsonData » : {« SW1 »: « 0 » , « SW2 »: « 1 » , « SW3 »: « 0 » }</w:t>
+      </w:r>
+      <w:r>
+        <w:rPr>
+          <w:sz w:val="20"/>
+          <w:szCs w:val="20"/>
+        </w:rPr>
+        <w:t xml:space="preserve"> }</w:t>
+      </w:r>
+    </w:p>
+    <w:p>
+      <w:pPr>
+        <w:pStyle w:val="ListParagraph"/>
+      </w:pPr>
+    </w:p>
+    <w:p>
+      <w:pPr>
+        <w:pStyle w:val="ListParagraph"/>
+      </w:pPr>
+      <w:r>
+        <w:t>Dans ce cas, le nom du esp32 est le « </w:t>
+      </w:r>
+      <w:r>
+        <w:t xml:space="preserve">I2C </w:t>
+      </w:r>
+      <w:r>
+        <w:t xml:space="preserve">_SW », donc celui avec des interrupteurs, et le </w:t>
+      </w:r>
+      <w:r>
+        <w:t>Pi</w:t>
+      </w:r>
+      <w:r>
+        <w:t xml:space="preserve"> reçoit que le bouton numéro 2 est appuyé. Le JsonData pourrait aussi contenir </w:t>
+      </w:r>
+      <w:r>
+        <w:lastRenderedPageBreak/>
+        <w:t xml:space="preserve">des valeurs analogues comme avec le esp32 « </w:t>
+      </w:r>
+      <w:r>
+        <w:t xml:space="preserve">I2C </w:t>
+      </w:r>
+      <w:r>
+        <w:t>_POT »  qui s’occupe des potentiomètres.</w:t>
+      </w:r>
+    </w:p>
+    <w:p>
+      <w:pPr>
+        <w:numPr>
+          <w:ilvl w:val="0"/>
+          <w:numId w:val="6"/>
+        </w:numPr>
+      </w:pPr>
+      <w:r>
+        <w:t xml:space="preserve">Le code de chaque esp32 est en </w:t>
+      </w:r>
+      <w:proofErr w:type="spellStart"/>
+      <w:r>
+        <w:t>c++</w:t>
+      </w:r>
+      <w:proofErr w:type="spellEnd"/>
+      <w:r>
+        <w:t xml:space="preserve"> Arduino.</w:t>
+      </w:r>
+    </w:p>
+    <w:p>
+      <w:pPr>
+        <w:numPr>
+          <w:ilvl w:val="0"/>
+          <w:numId w:val="6"/>
+        </w:numPr>
+      </w:pPr>
+      <w:r>
+        <w:t xml:space="preserve">Chaque esp32 est codé avec un « battement de cœur » </w:t>
+      </w:r>
+      <w:r>
+        <w:t xml:space="preserve">sur sa DEL Neopixel </w:t>
+      </w:r>
+      <w:r>
+        <w:t xml:space="preserve">qui montre que le esp32 est actif au démarrage et durant la communication </w:t>
+      </w:r>
+      <w:r>
+        <w:t xml:space="preserve">I2C </w:t>
+      </w:r>
+      <w:r>
+        <w:t xml:space="preserve">entre le esp32 et le </w:t>
+      </w:r>
+      <w:r>
+        <w:t>Pi</w:t>
+      </w:r>
+      <w:r>
+        <w:t>.</w:t>
+      </w:r>
+    </w:p>
+    <w:p>
+      <w:pPr>
+        <w:ind w:left="720"/>
+      </w:pPr>
+    </w:p>
+    <w:p>
+      <w:pPr>
+        <w:rPr>
+          <w:b/>
+          <w:bCs/>
+        </w:rPr>
+      </w:pPr>
+      <w:bookmarkStart w:id="5" w:name="_Toc194571501"/>
+      <w:r>
+        <w:rPr>
+          <w:b/>
+          <w:bCs/>
+        </w:rPr>
+        <w:t>Connecteurs JST</w:t>
+      </w:r>
+      <w:r>
+        <w:rPr>
+          <w:rFonts w:ascii="Arial" w:hAnsi="Arial" w:cs="Arial"/>
+          <w:b/>
+          <w:bCs/>
+        </w:rPr>
+        <w:t> </w:t>
+      </w:r>
+      <w:r>
+        <w:rPr>
+          <w:b/>
+          <w:bCs/>
+        </w:rPr>
+        <w:t>:</w:t>
+      </w:r>
+      <w:bookmarkEnd w:id="5"/>
+      <w:r>
+        <w:rPr>
+          <w:b/>
+          <w:bCs/>
+        </w:rPr>
+        <w:t> </w:t>
+      </w:r>
+    </w:p>
+    <w:p>
+      <w:pPr>
+        <w:pStyle w:val="ListParagraph"/>
+        <w:numPr>
+          <w:ilvl w:val="0"/>
+          <w:numId w:val="6"/>
+        </w:numPr>
+      </w:pPr>
+      <w:r>
+        <w:t>Les connecteurs JST permettent de faire la connexion rapide et interchangeable entre la carte électrique (PCB) et le matériel externe tel que les éléments interactifs et les bandes de DEL.</w:t>
+      </w:r>
+    </w:p>
+    <w:p>
+      <w:pPr>
+        <w:pStyle w:val="ListParagraph"/>
+      </w:pPr>
+    </w:p>
+    <w:p>
+      <w:pPr>
+        <w:rPr>
+          <w:b/>
+          <w:bCs/>
+        </w:rPr>
+      </w:pPr>
+      <w:bookmarkStart w:id="6" w:name="_Toc194571503"/>
+      <w:r>
+        <w:rPr>
+          <w:b/>
+          <w:bCs/>
+        </w:rPr>
+        <w:t>Mini écran :</w:t>
+      </w:r>
+      <w:bookmarkEnd w:id="6"/>
+      <w:r>
+        <w:rPr>
+          <w:b/>
+          <w:bCs/>
+        </w:rPr>
+        <w:t> </w:t>
       </w:r>
     </w:p>
     <w:p>
@@ -2026,10 +2013,19 @@
         </w:tabs>
       </w:pPr>
       <w:r>
-        <w:t>Le mini é</w:t>
-      </w:r>
-      <w:r>
-        <w:t>cran peut aussi servir à offrir des indices, un message de fin et de début ainsi qu’une mise en situation.</w:t>
+        <w:t xml:space="preserve">Le mini écran </w:t>
+      </w:r>
+      <w:r>
+        <w:t>est le moniteur du</w:t>
+      </w:r>
+      <w:r>
+        <w:t xml:space="preserve"> </w:t>
+      </w:r>
+      <w:r>
+        <w:t>Pi</w:t>
+      </w:r>
+      <w:r>
+        <w:t xml:space="preserve"> et affiche la série l’énigme.</w:t>
       </w:r>
     </w:p>
     <w:p>
@@ -2043,61 +2039,7 @@
         </w:tabs>
       </w:pPr>
       <w:r>
-        <w:t>Le mini é</w:t>
-      </w:r>
-      <w:r>
-        <w:t>cran possède aussi des haut-parleurs intégrés permettant de jouer différent bruitage selon les actions effectuer par l’utilisateur</w:t>
-      </w:r>
-    </w:p>
-    <w:p>
-      <w:pPr>
-        <w:tabs>
-          <w:tab w:val="num" w:pos="720"/>
-        </w:tabs>
-        <w:ind w:left="720"/>
-        <w:rPr>
-          <w:b/>
-          <w:bCs/>
-        </w:rPr>
-      </w:pPr>
-    </w:p>
-    <w:p>
-      <w:pPr>
-        <w:rPr>
-          <w:b/>
-          <w:bCs/>
-        </w:rPr>
-      </w:pPr>
-      <w:bookmarkStart w:id="7" w:name="_Toc194571504"/>
-      <w:r>
-        <w:rPr>
-          <w:b/>
-          <w:bCs/>
-        </w:rPr>
-        <w:t>Rôles des bandes de DEL adressable</w:t>
-      </w:r>
-      <w:r>
-        <w:rPr>
-          <w:rFonts w:ascii="Arial" w:hAnsi="Arial" w:cs="Arial"/>
-          <w:b/>
-          <w:bCs/>
-        </w:rPr>
-        <w:t> </w:t>
-      </w:r>
-      <w:r>
-        <w:rPr>
-          <w:b/>
-          <w:bCs/>
-        </w:rPr>
-        <w:t>:</w:t>
-      </w:r>
-      <w:bookmarkEnd w:id="7"/>
-      <w:r>
-        <w:rPr>
-          <w:b/>
-          <w:bCs/>
-        </w:rPr>
-        <w:t> </w:t>
+        <w:t>Le mini écran peut aussi servir à offrir des indices, un message de fin et de début ainsi qu’une mise en situation.</w:t>
       </w:r>
     </w:p>
     <w:p>
@@ -2111,13 +2053,65 @@
         </w:tabs>
       </w:pPr>
       <w:r>
-        <w:t xml:space="preserve">Les bandes de DEL adressable permette d’ajouter un </w:t>
-      </w:r>
-      <w:r>
-        <w:t xml:space="preserve">élément </w:t>
-      </w:r>
-      <w:r>
-        <w:t>visuel à la mallette.</w:t>
+        <w:t>Le mini écran possède aussi des haut-parleurs intégrés permettant de jouer différent bruitage selon les actions effectuer par l’utilisateur</w:t>
+      </w:r>
+    </w:p>
+    <w:p>
+      <w:pPr>
+        <w:tabs>
+          <w:tab w:val="num" w:pos="720"/>
+        </w:tabs>
+        <w:ind w:left="720"/>
+        <w:rPr>
+          <w:b/>
+          <w:bCs/>
+        </w:rPr>
+      </w:pPr>
+    </w:p>
+    <w:p>
+      <w:pPr>
+        <w:rPr>
+          <w:b/>
+          <w:bCs/>
+        </w:rPr>
+      </w:pPr>
+      <w:bookmarkStart w:id="7" w:name="_Toc194571504"/>
+      <w:r>
+        <w:rPr>
+          <w:b/>
+          <w:bCs/>
+        </w:rPr>
+        <w:t>B</w:t>
+      </w:r>
+      <w:r>
+        <w:rPr>
+          <w:b/>
+          <w:bCs/>
+        </w:rPr>
+        <w:t>andes de DEL adressable</w:t>
+      </w:r>
+      <w:r>
+        <w:rPr>
+          <w:rFonts w:ascii="Arial" w:hAnsi="Arial" w:cs="Arial"/>
+          <w:b/>
+          <w:bCs/>
+        </w:rPr>
+        <w:t> </w:t>
+      </w:r>
+      <w:r>
+        <w:rPr>
+          <w:b/>
+          <w:bCs/>
+        </w:rPr>
+        <w:t>:</w:t>
+      </w:r>
+      <w:bookmarkEnd w:id="7"/>
+      <w:r>
+        <w:rPr>
+          <w:b/>
+          <w:bCs/>
+        </w:rPr>
+        <w:t> </w:t>
       </w:r>
     </w:p>
     <w:p>
@@ -2131,34 +2125,7 @@
         </w:tabs>
       </w:pPr>
       <w:r>
-        <w:t xml:space="preserve">Les bandes de DEL adressable sont contrôlé par le Raspberry </w:t>
-      </w:r>
-      <w:r>
-        <w:t>Pi</w:t>
-      </w:r>
-      <w:r>
-        <w:t xml:space="preserve"> </w:t>
-      </w:r>
-      <w:r>
-        <w:t>permettre</w:t>
-      </w:r>
-      <w:r>
-        <w:t xml:space="preserve"> </w:t>
-      </w:r>
-      <w:r>
-        <w:t xml:space="preserve">présentement </w:t>
-      </w:r>
-      <w:r>
-        <w:t>de signaler à l’utilisateur la réussite d’une énigme par la couleur verte ou l’échec de l’énigme par la couleur rouge</w:t>
-      </w:r>
-      <w:r>
-        <w:t xml:space="preserve">. Les bandes de DEL </w:t>
-      </w:r>
-      <w:r>
-        <w:t xml:space="preserve">adressable </w:t>
-      </w:r>
-      <w:r>
-        <w:t>pourrait aussi illuminer la mallette, être un indice ou indiquer le temps avec des clignotement de plus en plus rapidement.</w:t>
+        <w:t>Les bandes de DEL adressable permette d’ajouter un élément visuel à la mallette.</w:t>
       </w:r>
     </w:p>
     <w:p>
@@ -2172,36 +2139,23 @@
         </w:tabs>
       </w:pPr>
       <w:r>
-        <w:t xml:space="preserve">Pour accéder la composante sur le </w:t>
+        <w:t xml:space="preserve">Les bandes de DEL adressable sont contrôlé par le Raspberry </w:t>
       </w:r>
       <w:r>
         <w:t>Pi</w:t>
       </w:r>
       <w:r>
-        <w:t xml:space="preserve"> qui permet de contrôler les bandes de DEL adressable, il faut mettre le programme python en mode « sudo ». </w:t>
-      </w:r>
-    </w:p>
-    <w:p>
-      <w:pPr>
-        <w:ind w:left="720"/>
-      </w:pPr>
-    </w:p>
-    <w:p>
-      <w:pPr>
-        <w:rPr>
-          <w:b/>
-          <w:bCs/>
-        </w:rPr>
-      </w:pPr>
-      <w:bookmarkStart w:id="8" w:name="_Toc194571505"/>
-      <w:r>
-        <w:rPr>
-          <w:b/>
-          <w:bCs/>
-        </w:rPr>
-        <w:t>Rôle du bouton lumineux :</w:t>
-      </w:r>
-      <w:bookmarkEnd w:id="8"/>
+        <w:t xml:space="preserve"> et</w:t>
+      </w:r>
+      <w:r>
+        <w:t xml:space="preserve"> permettre présentement de signaler à l’utilisateur la réussite d’une énigme par la couleur verte ou l’échec de l’énigme par la couleur rouge. Les bandes de DEL adressable pourrait aussi illuminer la mallette, être un indice ou indiquer le temps</w:t>
+      </w:r>
+      <w:r>
+        <w:t xml:space="preserve"> qui découle</w:t>
+      </w:r>
+      <w:r>
+        <w:t xml:space="preserve"> avec des clignotement de plus en plus rapidement.</w:t>
+      </w:r>
     </w:p>
     <w:p>
       <w:pPr>
@@ -2214,14 +2168,42 @@
         </w:tabs>
       </w:pPr>
       <w:r>
-        <w:t xml:space="preserve">L’objectif du bouton lumineux </w:t>
-      </w:r>
-      <w:r>
-        <w:t>pourrait permettre</w:t>
-      </w:r>
-      <w:r>
-        <w:t xml:space="preserve"> d’arrêter le décompte lorsque sa lumière serait allumée mettant fin à la série d’énigme. Pour l’instant il active uniquement la fonction Rainbow des DEL.</w:t>
-      </w:r>
+        <w:t xml:space="preserve">Pour accéder la composante sur le </w:t>
+      </w:r>
+      <w:r>
+        <w:t>Pi</w:t>
+      </w:r>
+      <w:r>
+        <w:t xml:space="preserve"> qui permet de contrôler les bandes de DEL adressable, il faut </w:t>
+      </w:r>
+      <w:r>
+        <w:t>rouler</w:t>
+      </w:r>
+      <w:r>
+        <w:t xml:space="preserve"> le programme python en mode « sudo ». </w:t>
+      </w:r>
+    </w:p>
+    <w:p>
+      <w:pPr>
+        <w:ind w:left="720"/>
+      </w:pPr>
+    </w:p>
+    <w:p>
+      <w:pPr>
+        <w:rPr>
+          <w:b/>
+          <w:bCs/>
+        </w:rPr>
+      </w:pPr>
+      <w:bookmarkStart w:id="8" w:name="_Toc194571505"/>
+      <w:r>
+        <w:rPr>
+          <w:b/>
+          <w:bCs/>
+        </w:rPr>
+        <w:t>Rôle du bouton lumineux :</w:t>
+      </w:r>
+      <w:bookmarkEnd w:id="8"/>
     </w:p>
     <w:p>
       <w:pPr>
@@ -2232,31 +2214,25 @@
         </w:numPr>
       </w:pPr>
       <w:r>
-        <w:lastRenderedPageBreak/>
-        <w:t xml:space="preserve">Le </w:t>
-      </w:r>
-      <w:r>
-        <w:t>Pi</w:t>
-      </w:r>
-      <w:r>
-        <w:t xml:space="preserve"> détecte l’état du bouton</w:t>
-      </w:r>
-      <w:r>
-        <w:t xml:space="preserve"> </w:t>
-      </w:r>
-      <w:r>
-        <w:t>lumineux</w:t>
-      </w:r>
-      <w:r>
-        <w:t xml:space="preserve"> et peut contrôler la DEL interne </w:t>
-      </w:r>
-      <w:r>
-        <w:t>bouton lumineux </w:t>
-      </w:r>
-      <w:r>
-        <w:t>.</w:t>
-      </w:r>
-    </w:p>
+        <w:t>Le Pi détecte l’état du bouton lumineux et peut contrôler la DEL interne bouton lumineux .</w:t>
+      </w:r>
+    </w:p>
+    <w:p>
+      <w:pPr>
+        <w:numPr>
+          <w:ilvl w:val="0"/>
+          <w:numId w:val="7"/>
+        </w:numPr>
+        <w:tabs>
+          <w:tab w:val="num" w:pos="567"/>
+        </w:tabs>
+      </w:pPr>
+      <w:r>
+        <w:tab/>
+        <w:t>Le  bouton lumineux pourrait permettre d’arrêter le décompte mettant fin à la série d’énigme. Pour l’instant il active uniquement la fonction Rainbow des DEL.</w:t>
+      </w:r>
+    </w:p>
+    <w:p/>
     <w:p>
       <w:pPr>
         <w:ind w:left="720"/>
@@ -2307,13 +2283,7 @@
         <w:ind w:left="567" w:hanging="141"/>
       </w:pPr>
       <w:r>
-        <w:t xml:space="preserve">Les </w:t>
-      </w:r>
-      <w:r>
-        <w:t>esp</w:t>
-      </w:r>
-      <w:r>
-        <w:t xml:space="preserve">32 et le Raspberry </w:t>
+        <w:t xml:space="preserve">Les esp32 et le Raspberry </w:t>
       </w:r>
       <w:r>
         <w:t>Pi</w:t>
@@ -2331,19 +2301,7 @@
         <w:ind w:left="567" w:hanging="164"/>
       </w:pPr>
       <w:r>
-        <w:t>L</w:t>
-      </w:r>
-      <w:r>
-        <w:t xml:space="preserve">e mini </w:t>
-      </w:r>
-      <w:r>
-        <w:t xml:space="preserve">écran </w:t>
-      </w:r>
-      <w:r>
-        <w:t>ne peux pas être alimenter par le</w:t>
-      </w:r>
-      <w:r>
-        <w:t xml:space="preserve"> Raspberry </w:t>
+        <w:t xml:space="preserve">Le mini écran ne peux pas être alimenter par le Raspberry </w:t>
       </w:r>
       <w:r>
         <w:t>Pi</w:t>
@@ -2355,25 +2313,239 @@
         <w:t>Pi</w:t>
       </w:r>
       <w:r>
-        <w:t xml:space="preserve"> </w:t>
-      </w:r>
-      <w:r>
-        <w:t>ne peut pas sortir assez de courant pour alimenter l’écran</w:t>
-      </w:r>
-      <w:r>
-        <w:t xml:space="preserve"> et tout le reste du PCB</w:t>
-      </w:r>
-      <w:r>
-        <w:t xml:space="preserve">. </w:t>
-      </w:r>
-      <w:r>
-        <w:t xml:space="preserve">Le mini </w:t>
-      </w:r>
-      <w:r>
-        <w:t>écran</w:t>
-      </w:r>
-      <w:r>
-        <w:t xml:space="preserve"> par le bloc d’alimentation murale directement via un dédoubleur de câble USB-C.</w:t>
+        <w:t xml:space="preserve"> ne peut pas sortir assez de courant pour alimenter l’écran et tout le reste du PCB. Le mini écran par le bloc d’alimentation murale directement via un dédoubleur de câble USB-C.</w:t>
+      </w:r>
+    </w:p>
+    <w:p>
+      <w:pPr>
+        <w:rPr>
+          <w:b/>
+          <w:bCs/>
+        </w:rPr>
+      </w:pPr>
+      <w:r>
+        <w:rPr>
+          <w:b/>
+          <w:bCs/>
+        </w:rPr>
+        <w:t>Programme de la série d’énigme :</w:t>
+      </w:r>
+    </w:p>
+    <w:p>
+      <w:pPr>
+        <w:pStyle w:val="ListParagraph"/>
+        <w:numPr>
+          <w:ilvl w:val="0"/>
+          <w:numId w:val="23"/>
+        </w:numPr>
+      </w:pPr>
+      <w:r>
+        <w:t xml:space="preserve">La mallette contient un programme en python qui part lors du démarrage du PI. Ce programme </w:t>
+      </w:r>
+      <w:r>
+        <w:t>reçoit les états des objets interactifs dans un JSON via i2c puis l’intègre dans une énigme.</w:t>
+      </w:r>
+    </w:p>
+    <w:p>
+      <w:pPr>
+        <w:pStyle w:val="ListParagraph"/>
+        <w:numPr>
+          <w:ilvl w:val="0"/>
+          <w:numId w:val="23"/>
+        </w:numPr>
+      </w:pPr>
+      <w:r>
+        <w:t>Le programme affiche sur le mini écran l’énigme avec la librairie PySimpleGUI.</w:t>
+      </w:r>
+    </w:p>
+    <w:p>
+      <w:pPr>
+        <w:pStyle w:val="ListParagraph"/>
+        <w:numPr>
+          <w:ilvl w:val="0"/>
+          <w:numId w:val="23"/>
+        </w:numPr>
+      </w:pPr>
+      <w:r>
+        <w:t>Le programme contrôle les bandes de DEL adressable et le bouton lumineux.</w:t>
+      </w:r>
+    </w:p>
+    <w:p>
+      <w:pPr>
+        <w:pStyle w:val="ListParagraph"/>
+        <w:numPr>
+          <w:ilvl w:val="0"/>
+          <w:numId w:val="23"/>
+        </w:numPr>
+      </w:pPr>
+      <w:r>
+        <w:t>Le programme est constitué de plusieurs fichiers :</w:t>
+      </w:r>
+    </w:p>
+    <w:p>
+      <w:pPr>
+        <w:pStyle w:val="ListParagraph"/>
+        <w:numPr>
+          <w:ilvl w:val="0"/>
+          <w:numId w:val="23"/>
+        </w:numPr>
+      </w:pPr>
+      <w:r>
+        <w:t xml:space="preserve">« main.py » est le </w:t>
+      </w:r>
+      <w:r>
+        <w:t>point d’</w:t>
+      </w:r>
+      <w:proofErr w:type="spellStart"/>
+      <w:r>
+        <w:t>entré</w:t>
+      </w:r>
+      <w:proofErr w:type="spellEnd"/>
+      <w:r>
+        <w:t xml:space="preserve"> du programme</w:t>
+      </w:r>
+      <w:r>
+        <w:t xml:space="preserve"> qui permet d</w:t>
+      </w:r>
+      <w:r>
+        <w:t>e démarrer les</w:t>
+      </w:r>
+      <w:r>
+        <w:t xml:space="preserve"> énigme</w:t>
+      </w:r>
+      <w:r>
+        <w:t>s dans les autres module</w:t>
+      </w:r>
+      <w:r>
+        <w:t>s</w:t>
+      </w:r>
+      <w:r>
+        <w:t xml:space="preserve"> ci-dessous.</w:t>
+      </w:r>
+    </w:p>
+    <w:p>
+      <w:pPr>
+        <w:pStyle w:val="ListParagraph"/>
+        <w:numPr>
+          <w:ilvl w:val="0"/>
+          <w:numId w:val="23"/>
+        </w:numPr>
+      </w:pPr>
+      <w:r>
+        <w:t>« Class_Croco.py »  contient une énigme qui demande</w:t>
+      </w:r>
+      <w:r>
+        <w:t xml:space="preserve"> à l’utilisateur</w:t>
+      </w:r>
+      <w:r>
+        <w:t xml:space="preserve"> de connecter des born</w:t>
+      </w:r>
+      <w:r>
+        <w:t xml:space="preserve">es </w:t>
+      </w:r>
+      <w:r>
+        <w:t>bananes</w:t>
+      </w:r>
+      <w:r>
+        <w:t xml:space="preserve"> numérotées</w:t>
+      </w:r>
+      <w:r>
+        <w:t xml:space="preserve"> ensemble </w:t>
+      </w:r>
+      <w:r>
+        <w:t xml:space="preserve">pour compléter une équation. Exemple, la borne numéro 2 et la borne numéro 6 sont connectées ensemble et le programme veut une multiplication de deux chiffre qui égale 12, dans ce cas l’énigme est </w:t>
+      </w:r>
+      <w:r>
+        <w:t>réussie</w:t>
+      </w:r>
+      <w:r>
+        <w:t xml:space="preserve"> car 12 = 2 x 6</w:t>
+      </w:r>
+      <w:r>
+        <w:t>.</w:t>
+      </w:r>
+    </w:p>
+    <w:p>
+      <w:pPr>
+        <w:pStyle w:val="ListParagraph"/>
+        <w:numPr>
+          <w:ilvl w:val="0"/>
+          <w:numId w:val="23"/>
+        </w:numPr>
+      </w:pPr>
+      <w:r>
+        <w:t xml:space="preserve">« Class_POT.py »  </w:t>
+      </w:r>
+      <w:r>
+        <w:t>contient une énigme qui demande à l’utilisateur de manipuler des potentiomètres pour changer les paramètres d’amplitude, de période et de position en y d’un sinus dans le but de recopier un autre sinus généré aléatoirement.</w:t>
+      </w:r>
+    </w:p>
+    <w:p>
+      <w:pPr>
+        <w:pStyle w:val="ListParagraph"/>
+        <w:numPr>
+          <w:ilvl w:val="0"/>
+          <w:numId w:val="23"/>
+        </w:numPr>
+      </w:pPr>
+      <w:r>
+        <w:t xml:space="preserve">« Class_SW.py »  </w:t>
+      </w:r>
+      <w:r>
+        <w:t>contient une fenêtre de débogage qui affiche l’état des interrupteurs.</w:t>
+      </w:r>
+    </w:p>
+    <w:p>
+      <w:pPr>
+        <w:pStyle w:val="ListParagraph"/>
+        <w:numPr>
+          <w:ilvl w:val="0"/>
+          <w:numId w:val="23"/>
+        </w:numPr>
+      </w:pPr>
+      <w:r>
+        <w:t>« I2c_Comm.py » </w:t>
+      </w:r>
+      <w:r>
+        <w:t>contient la communication i2c.</w:t>
+      </w:r>
+    </w:p>
+    <w:p>
+      <w:pPr>
+        <w:pStyle w:val="ListParagraph"/>
+      </w:pPr>
+    </w:p>
+    <w:p>
+      <w:pPr>
+        <w:pStyle w:val="ListParagraph"/>
+        <w:numPr>
+          <w:ilvl w:val="0"/>
+          <w:numId w:val="23"/>
+        </w:numPr>
+      </w:pPr>
+      <w:r>
+        <w:t>Voici le schéma fonctionnel de « Class_Croco.py » et « Class_POT.py » :</w:t>
+      </w:r>
+    </w:p>
+    <w:p>
+      <w:pPr>
+        <w:rPr>
+          <w:highlight w:val="red"/>
+        </w:rPr>
+      </w:pPr>
+      <w:r>
+        <w:rPr>
+          <w:highlight w:val="red"/>
+        </w:rPr>
+        <w:t>SCHÉMA FONCTIONNEL ÉQUATION</w:t>
+      </w:r>
+    </w:p>
+    <w:p>
+      <w:r>
+        <w:rPr>
+          <w:highlight w:val="red"/>
+        </w:rPr>
+        <w:t>SCHÉMA FONCTIONNEL SINUS</w:t>
       </w:r>
     </w:p>
     <w:p/>
@@ -2409,183 +2581,62 @@
     </w:p>
     <w:p>
       <w:pPr>
-        <w:keepNext/>
-        <w:jc w:val="both"/>
-      </w:pPr>
-    </w:p>
-    <w:p>
-      <w:pPr>
-        <w:rPr>
-          <w:b/>
-          <w:bCs/>
-        </w:rPr>
-      </w:pPr>
-      <w:r>
-        <w:rPr>
-          <w:b/>
-          <w:bCs/>
-        </w:rPr>
+        <w:rPr>
+          <w:b/>
+          <w:bCs/>
+        </w:rPr>
+      </w:pPr>
+      <w:r>
+        <w:rPr>
+          <w:b/>
+          <w:bCs/>
+        </w:rPr>
+        <w:lastRenderedPageBreak/>
         <w:t>Montage du PCB :</w:t>
       </w:r>
     </w:p>
     <w:p>
-      <w:pPr>
-        <w:rPr>
-          <w:b/>
-          <w:bCs/>
-        </w:rPr>
-      </w:pPr>
-      <w:r>
-        <w:t>Le PCB utilise principalement des composantes traversante</w:t>
-      </w:r>
-      <w:r>
-        <w:t>s</w:t>
-      </w:r>
-      <w:r>
-        <w:t xml:space="preserve">, </w:t>
-      </w:r>
-      <w:r>
-        <w:t xml:space="preserve">sauf </w:t>
-      </w:r>
-      <w:r>
-        <w:t xml:space="preserve">5 composantes en surface. Ces pièces sont 4 transitoires de niveau pour les DEL adressable et </w:t>
-      </w:r>
-      <w:r>
-        <w:t xml:space="preserve">l’autre est </w:t>
-      </w:r>
-      <w:r>
-        <w:t>le port USB vertical. Suivre le BOM pour assembler le PCB.</w:t>
-      </w:r>
-    </w:p>
-    <w:p>
-      <w:pPr>
-        <w:keepNext/>
-        <w:jc w:val="both"/>
-      </w:pPr>
-      <w:r>
-        <w:rPr>
-          <w:noProof/>
-        </w:rPr>
-        <w:lastRenderedPageBreak/>
-        <w:drawing>
-          <wp:inline distT="0" distB="0" distL="0" distR="0" wp14:anchorId="15ADAEBE" wp14:editId="67427165">
-            <wp:extent cx="1808389" cy="1932845"/>
-            <wp:effectExtent l="0" t="0" r="1905" b="0"/>
-            <wp:docPr id="1853244776" name="Picture 2" descr="A close up of a blue circuit board&#10;&#10;AI-generated content may be incorrect."/>
-            <wp:cNvGraphicFramePr>
-              <a:graphicFrameLocks xmlns:a="http://schemas.openxmlformats.org/drawingml/2006/main" noChangeAspect="1"/>
-            </wp:cNvGraphicFramePr>
-            <a:graphic xmlns:a="http://schemas.openxmlformats.org/drawingml/2006/main">
-              <a:graphicData uri="http://schemas.openxmlformats.org/drawingml/2006/picture">
-                <pic:pic xmlns:pic="http://schemas.openxmlformats.org/drawingml/2006/picture">
-                  <pic:nvPicPr>
-                    <pic:cNvPr id="1853244776" name="Picture 2" descr="A close up of a blue circuit board&#10;&#10;AI-generated content may be incorrect."/>
-                    <pic:cNvPicPr>
-                      <a:picLocks noChangeAspect="1" noChangeArrowheads="1"/>
-                    </pic:cNvPicPr>
-                  </pic:nvPicPr>
-                  <pic:blipFill>
-                    <a:blip r:embed="rId16" cstate="print">
-                      <a:extLst>
-                        <a:ext uri="{28A0092B-C50C-407E-A947-70E740481C1C}">
-                          <a14:useLocalDpi xmlns:a14="http://schemas.microsoft.com/office/drawing/2010/main" val="0"/>
-                        </a:ext>
-                      </a:extLst>
-                    </a:blip>
-                    <a:srcRect/>
-                    <a:stretch>
-                      <a:fillRect/>
-                    </a:stretch>
-                  </pic:blipFill>
-                  <pic:spPr bwMode="auto">
-                    <a:xfrm>
-                      <a:off x="0" y="0"/>
-                      <a:ext cx="1815244" cy="1940172"/>
-                    </a:xfrm>
-                    <a:prstGeom prst="rect">
-                      <a:avLst/>
-                    </a:prstGeom>
-                    <a:noFill/>
-                    <a:ln>
-                      <a:noFill/>
-                    </a:ln>
-                  </pic:spPr>
-                </pic:pic>
-              </a:graphicData>
-            </a:graphic>
-          </wp:inline>
-        </w:drawing>
-      </w:r>
-    </w:p>
-    <w:p>
-      <w:pPr>
-        <w:keepNext/>
-        <w:jc w:val="both"/>
-      </w:pPr>
-      <w:r>
-        <w:rPr>
-          <w:noProof/>
-        </w:rPr>
-        <w:drawing>
-          <wp:inline distT="0" distB="0" distL="0" distR="0" wp14:anchorId="295BF88C" wp14:editId="7B051A50">
-            <wp:extent cx="1085567" cy="1932413"/>
-            <wp:effectExtent l="0" t="0" r="635" b="0"/>
-            <wp:docPr id="1267483216" name="Picture 1" descr="Close-up of a circuit board with a black and silver connector&#10;&#10;AI-generated content may be incorrect."/>
-            <wp:cNvGraphicFramePr>
-              <a:graphicFrameLocks xmlns:a="http://schemas.openxmlformats.org/drawingml/2006/main" noChangeAspect="1"/>
-            </wp:cNvGraphicFramePr>
-            <a:graphic xmlns:a="http://schemas.openxmlformats.org/drawingml/2006/main">
-              <a:graphicData uri="http://schemas.openxmlformats.org/drawingml/2006/picture">
-                <pic:pic xmlns:pic="http://schemas.openxmlformats.org/drawingml/2006/picture">
-                  <pic:nvPicPr>
-                    <pic:cNvPr id="1267483216" name="Picture 1" descr="Close-up of a circuit board with a black and silver connector&#10;&#10;AI-generated content may be incorrect."/>
-                    <pic:cNvPicPr>
-                      <a:picLocks noChangeAspect="1" noChangeArrowheads="1"/>
-                    </pic:cNvPicPr>
-                  </pic:nvPicPr>
-                  <pic:blipFill>
-                    <a:blip r:embed="rId17" cstate="print">
-                      <a:extLst>
-                        <a:ext uri="{28A0092B-C50C-407E-A947-70E740481C1C}">
-                          <a14:useLocalDpi xmlns:a14="http://schemas.microsoft.com/office/drawing/2010/main" val="0"/>
-                        </a:ext>
-                      </a:extLst>
-                    </a:blip>
-                    <a:srcRect/>
-                    <a:stretch>
-                      <a:fillRect/>
-                    </a:stretch>
-                  </pic:blipFill>
-                  <pic:spPr bwMode="auto">
-                    <a:xfrm>
-                      <a:off x="0" y="0"/>
-                      <a:ext cx="1085567" cy="1932413"/>
-                    </a:xfrm>
-                    <a:prstGeom prst="rect">
-                      <a:avLst/>
-                    </a:prstGeom>
-                    <a:noFill/>
-                    <a:ln>
-                      <a:noFill/>
-                    </a:ln>
-                  </pic:spPr>
-                </pic:pic>
-              </a:graphicData>
-            </a:graphic>
-          </wp:inline>
-        </w:drawing>
-      </w:r>
-    </w:p>
-    <w:p>
-      <w:pPr>
-        <w:rPr>
-          <w:b/>
-          <w:bCs/>
-        </w:rPr>
-      </w:pPr>
+      <w:r>
+        <w:t>Le PCB utilise principalement des composantes traversantes, sauf 5 composantes en surface. Ces pièces sont 4 transitoires de niveau pour les DEL adressable et l’autre est le port USB vertical. Suivre le BOM pour assembler le PCB.</w:t>
+      </w:r>
+    </w:p>
+    <w:p>
+      <w:pPr>
+        <w:rPr>
+          <w:highlight w:val="red"/>
+        </w:rPr>
+      </w:pPr>
+      <w:r>
+        <w:rPr>
+          <w:highlight w:val="red"/>
+        </w:rPr>
+        <w:t>IMAGE PORT-USB</w:t>
+      </w:r>
       <w:bookmarkStart w:id="11" w:name="_Toc194571508"/>
       <w:r>
         <w:rPr>
+          <w:highlight w:val="red"/>
+        </w:rPr>
+        <w:t>-C</w:t>
+      </w:r>
+    </w:p>
+    <w:p>
+      <w:r>
+        <w:rPr>
+          <w:highlight w:val="red"/>
+        </w:rPr>
+        <w:t>IMAGE TRANSISTOIRES</w:t>
+      </w:r>
+    </w:p>
+    <w:p>
+      <w:pPr>
+        <w:rPr>
+          <w:b/>
+          <w:bCs/>
+        </w:rPr>
+      </w:pPr>
+      <w:r>
+        <w:rPr>
           <w:b/>
           <w:bCs/>
         </w:rPr>
@@ -2609,22 +2660,30 @@
     </w:p>
     <w:p>
       <w:r>
-        <w:t>Brancher u</w:t>
-      </w:r>
-      <w:r>
-        <w:t xml:space="preserve">n bloc d’alimentation murale sur le port USB-C à l’extérieure de la mallette. Ce port USB-C est connecté au port USB-C vertical </w:t>
-      </w:r>
-      <w:r>
-        <w:t xml:space="preserve">du PCB </w:t>
-      </w:r>
-      <w:r>
-        <w:t xml:space="preserve">qui alimente le circuit. Ce même port USB-C extérieur sert à alimenter le mini écran. Les esp32 et le </w:t>
+        <w:t xml:space="preserve">Brancher un bloc d’alimentation murale sur le port USB-C à l’extérieure de la mallette. Ce port USB-C </w:t>
+      </w:r>
+      <w:r>
+        <w:t xml:space="preserve">extérieur </w:t>
+      </w:r>
+      <w:r>
+        <w:t xml:space="preserve">est connecté au port USB-C vertical du PCB qui alimente le circuit. Ce même port USB-C extérieur sert à alimenter le mini écran. Les esp32 et le </w:t>
       </w:r>
       <w:r>
         <w:t>Pi</w:t>
       </w:r>
       <w:r>
-        <w:t xml:space="preserve"> sont alimenté par le port USB-C vertical via le PCB</w:t>
+        <w:t xml:space="preserve"> sont alimenté par le port USB-C vertical via le PCB.</w:t>
+      </w:r>
+    </w:p>
+    <w:p>
+      <w:r>
+        <w:t xml:space="preserve">Ensuite, connecter le port micro-HDMI du </w:t>
+      </w:r>
+      <w:r>
+        <w:t>Pi</w:t>
+      </w:r>
+      <w:r>
+        <w:t xml:space="preserve"> au port HDMI du mini écran</w:t>
       </w:r>
       <w:r>
         <w:t>.</w:t>
@@ -2632,29 +2691,6 @@
     </w:p>
     <w:p>
       <w:r>
-        <w:t>Ensuite,</w:t>
-      </w:r>
-      <w:r>
-        <w:t xml:space="preserve"> connecter le port micro-HDMI du </w:t>
-      </w:r>
-      <w:r>
-        <w:t>Pi</w:t>
-      </w:r>
-      <w:r>
-        <w:t xml:space="preserve"> au port HDMI d</w:t>
-      </w:r>
-      <w:r>
-        <w:t xml:space="preserve">u mini </w:t>
-      </w:r>
-      <w:r>
-        <w:t>écran</w:t>
-      </w:r>
-      <w:r>
-        <w:t>.</w:t>
-      </w:r>
-    </w:p>
-    <w:p>
-      <w:r>
         <w:t xml:space="preserve">Ensuite, il faut connecter les connecteurs JST des éléments interactifs, des bandes de DEL adressable et du bouton lumineux sur le PCB. Les indications sur le PCB indiquent où mettre chaque composant. Veuillez mettre un indicateurs à chaque bout des fils JST, cela facilitera le débogage quand </w:t>
       </w:r>
       <w:r>
@@ -2663,12 +2699,6 @@
       <w:r>
         <w:t xml:space="preserve"> les fils seront en couette. </w:t>
       </w:r>
-    </w:p>
-    <w:p>
-      <w:pPr>
-        <w:keepNext/>
-        <w:jc w:val="both"/>
-      </w:pPr>
     </w:p>
     <w:p>
       <w:pPr>
@@ -2708,12 +2738,15 @@
         <w:t>PI</w:t>
       </w:r>
       <w:bookmarkEnd w:id="12"/>
-    </w:p>
-    <w:p>
-      <w:pPr>
-        <w:keepNext/>
-        <w:jc w:val="both"/>
-      </w:pPr>
+      <w:r>
+        <w:rPr>
+          <w:b/>
+          <w:bCs/>
+          <w:i/>
+          <w:iCs/>
+        </w:rPr>
+        <w:t> :</w:t>
+      </w:r>
     </w:p>
     <w:p>
       <w:pPr>
@@ -2758,13 +2791,19 @@
           <w:b/>
           <w:bCs/>
         </w:rPr>
+        <w:t xml:space="preserve"> </w:t>
+      </w:r>
+      <w:r>
+        <w:rPr>
+          <w:b/>
+          <w:bCs/>
+        </w:rPr>
         <w:t>:</w:t>
       </w:r>
       <w:bookmarkEnd w:id="13"/>
     </w:p>
     <w:p>
       <w:r>
-        <w:lastRenderedPageBreak/>
         <w:t xml:space="preserve">Veuillez initialiser votre Raspberry </w:t>
       </w:r>
       <w:r>
@@ -2773,7 +2812,7 @@
       <w:r>
         <w:t xml:space="preserve"> avec le système d’opération Raspbian avec la documentation officiel suivante  : </w:t>
       </w:r>
-      <w:hyperlink r:id="rId18" w:history="1">
+      <w:hyperlink r:id="rId16" w:history="1">
         <w:r>
           <w:rPr>
             <w:rStyle w:val="Hyperlink"/>
@@ -2817,133 +2856,577 @@
       </w:r>
     </w:p>
     <w:p>
-      <w:r>
-        <w:t xml:space="preserve">Créez votre environnement virtuel avec la commande « python3 -m </w:t>
+      <w:pPr>
+        <w:pStyle w:val="ListParagraph"/>
+        <w:numPr>
+          <w:ilvl w:val="0"/>
+          <w:numId w:val="17"/>
+        </w:numPr>
+      </w:pPr>
+      <w:r>
+        <w:t>Créez votre environnement virtuel avec la commande « python3 -m venv votre/chemin/de/fichier ».</w:t>
+      </w:r>
+    </w:p>
+    <w:p>
+      <w:pPr>
+        <w:pStyle w:val="ListParagraph"/>
+        <w:numPr>
+          <w:ilvl w:val="0"/>
+          <w:numId w:val="17"/>
+        </w:numPr>
+      </w:pPr>
+      <w:r>
+        <w:t>Activez votre environnement virtuel avec la commande « source ./venv/bin/</w:t>
       </w:r>
       <w:proofErr w:type="spellStart"/>
       <w:r>
-        <w:t>venv</w:t>
+        <w:t>activate</w:t>
       </w:r>
       <w:proofErr w:type="spellEnd"/>
       <w:r>
-        <w:t xml:space="preserve"> votre/chemin/de/fichier ».</w:t>
-      </w:r>
-    </w:p>
-    <w:p>
-      <w:r>
-        <w:t>Activez votre environnement virtuel avec la commande « source ./</w:t>
+        <w:t> »</w:t>
+      </w:r>
+    </w:p>
+    <w:p>
+      <w:pPr>
+        <w:pStyle w:val="ListParagraph"/>
+        <w:numPr>
+          <w:ilvl w:val="0"/>
+          <w:numId w:val="17"/>
+        </w:numPr>
+      </w:pPr>
+      <w:r>
+        <w:t xml:space="preserve">Ajouter des librairies avec la commande « python3 -m </w:t>
       </w:r>
       <w:proofErr w:type="spellStart"/>
       <w:r>
-        <w:t>venv</w:t>
+        <w:t>pip</w:t>
       </w:r>
       <w:proofErr w:type="spellEnd"/>
       <w:r>
-        <w:t>/bin/</w:t>
+        <w:t xml:space="preserve"> </w:t>
       </w:r>
       <w:proofErr w:type="spellStart"/>
       <w:r>
-        <w:t>activate</w:t>
+        <w:t>install</w:t>
       </w:r>
       <w:proofErr w:type="spellEnd"/>
       <w:r>
+        <w:t xml:space="preserve"> XYZ ». XYZ est le nom de librairies voulu, voici la liste des librairies du projet :</w:t>
+      </w:r>
+    </w:p>
+    <w:p>
+      <w:pPr>
+        <w:pStyle w:val="ListParagraph"/>
+        <w:numPr>
+          <w:ilvl w:val="0"/>
+          <w:numId w:val="18"/>
+        </w:numPr>
+      </w:pPr>
+      <w:r>
+        <w:t xml:space="preserve">'smbus2' Pour la communication </w:t>
+      </w:r>
+      <w:r>
+        <w:t xml:space="preserve">I2C </w:t>
+      </w:r>
+      <w:r>
+        <w:t>.</w:t>
+      </w:r>
+    </w:p>
+    <w:p>
+      <w:pPr>
+        <w:pStyle w:val="ListParagraph"/>
+        <w:numPr>
+          <w:ilvl w:val="0"/>
+          <w:numId w:val="18"/>
+        </w:numPr>
+      </w:pPr>
+      <w:r>
+        <w:t>'PySimpleGUI' Pour l’interface utilisateur</w:t>
+      </w:r>
+      <w:r>
+        <w:t>.</w:t>
+      </w:r>
+    </w:p>
+    <w:p>
+      <w:pPr>
+        <w:pStyle w:val="ListParagraph"/>
+        <w:numPr>
+          <w:ilvl w:val="0"/>
+          <w:numId w:val="18"/>
+        </w:numPr>
+      </w:pPr>
+      <w:r>
+        <w:t>'rpi_ws281x' Pour la communication avec les DEL adressable</w:t>
+      </w:r>
+      <w:r>
+        <w:t>.</w:t>
+      </w:r>
+    </w:p>
+    <w:p>
+      <w:pPr>
+        <w:pStyle w:val="ListParagraph"/>
+        <w:numPr>
+          <w:ilvl w:val="0"/>
+          <w:numId w:val="18"/>
+        </w:numPr>
+      </w:pPr>
+      <w:r>
+        <w:t xml:space="preserve">'Adafruit-Blinka' Pour pouvoir accéder au GPIO du </w:t>
+      </w:r>
+      <w:r>
+        <w:t>Pi</w:t>
+      </w:r>
+      <w:r>
+        <w:t>.</w:t>
+      </w:r>
+    </w:p>
+    <w:p>
+      <w:pPr>
+        <w:pStyle w:val="ListParagraph"/>
+        <w:numPr>
+          <w:ilvl w:val="0"/>
+          <w:numId w:val="18"/>
+        </w:numPr>
+      </w:pPr>
+      <w:r>
+        <w:t>Les autres librairies sont installées par défaut.</w:t>
+      </w:r>
+    </w:p>
+    <w:p>
+      <w:r>
+        <w:lastRenderedPageBreak/>
+        <w:t xml:space="preserve">À des fins de débogage, si vous voulez </w:t>
+      </w:r>
+      <w:r>
+        <w:t>exécuter</w:t>
+      </w:r>
+      <w:r>
+        <w:t xml:space="preserve"> le </w:t>
+      </w:r>
+      <w:r>
+        <w:t>programme des énigmes, il faut activer l’</w:t>
+      </w:r>
+      <w:r>
+        <w:t>environnement virtuel</w:t>
+      </w:r>
+      <w:r>
+        <w:t xml:space="preserve"> dans votre éditeur de code Python.</w:t>
+      </w:r>
+      <w:r>
+        <w:t xml:space="preserve"> </w:t>
+      </w:r>
+      <w:r>
+        <w:t xml:space="preserve">L’éditeur de python de base dans </w:t>
+      </w:r>
+      <w:r>
+        <w:t>Raspbian</w:t>
+      </w:r>
+      <w:r>
+        <w:t xml:space="preserve"> est</w:t>
+      </w:r>
+      <w:r>
+        <w:t xml:space="preserve"> Thonny</w:t>
+      </w:r>
+      <w:r>
+        <w:t xml:space="preserve">, pour activer l’environnement virtuel, </w:t>
+      </w:r>
+      <w:r>
+        <w:t>appuyer</w:t>
+      </w:r>
+      <w:r>
+        <w:t xml:space="preserve"> sur « Configure </w:t>
+      </w:r>
+      <w:proofErr w:type="spellStart"/>
+      <w:r>
+        <w:t>interpreter</w:t>
+      </w:r>
+      <w:proofErr w:type="spellEnd"/>
+      <w:r>
+        <w:t> » et sélectionner le fichier « </w:t>
+      </w:r>
+      <w:r>
+        <w:t>venv/bin/</w:t>
+      </w:r>
+      <w:r>
+        <w:t>python3 » dans votre environnement virtuel.</w:t>
+      </w:r>
+    </w:p>
+    <w:p>
+      <w:r>
+        <w:rPr>
+          <w:highlight w:val="red"/>
+        </w:rPr>
+        <w:t>IMAGE THONNY CONFIG</w:t>
+      </w:r>
+    </w:p>
+    <w:p>
+      <w:pPr>
+        <w:rPr>
+          <w:b/>
+          <w:bCs/>
+        </w:rPr>
+      </w:pPr>
+      <w:r>
+        <w:rPr>
+          <w:b/>
+          <w:bCs/>
+        </w:rPr>
+        <w:t>Le programme de série d’énigme de base :</w:t>
+      </w:r>
+    </w:p>
+    <w:p>
+      <w:r>
+        <w:t>Tous</w:t>
+      </w:r>
+      <w:r>
+        <w:t xml:space="preserve"> les fichiers pour le</w:t>
+      </w:r>
+      <w:r>
+        <w:t xml:space="preserve"> programme de série d’énigme de base </w:t>
+      </w:r>
+      <w:r>
+        <w:t xml:space="preserve">est sur le GitHub dans le fichier CODE_POUR_PI_FONCTIONNEL. Veuillez sélectionner </w:t>
+      </w:r>
+      <w:r>
+        <w:t>tous</w:t>
+      </w:r>
+      <w:r>
+        <w:t xml:space="preserve"> les fichiers et le mettre dans un répertoire de votre Pi</w:t>
+      </w:r>
+      <w:r>
+        <w:t xml:space="preserve">. Soyez </w:t>
+      </w:r>
+      <w:r>
+        <w:t>sûr</w:t>
+      </w:r>
+      <w:r>
+        <w:t xml:space="preserve"> que les </w:t>
+      </w:r>
+      <w:r>
+        <w:t xml:space="preserve">4 librairies spécifiques au projet </w:t>
+      </w:r>
+      <w:r>
+        <w:t>soit</w:t>
+      </w:r>
+      <w:r>
+        <w:t xml:space="preserve"> install</w:t>
+      </w:r>
+      <w:r>
+        <w:t xml:space="preserve">é </w:t>
+      </w:r>
+      <w:r>
+        <w:t>dans le même répertoire que le fichier main.py</w:t>
+      </w:r>
+      <w:r>
+        <w:t xml:space="preserve">. </w:t>
+      </w:r>
+    </w:p>
+    <w:p>
+      <w:pPr>
+        <w:keepNext/>
+        <w:rPr>
+          <w:b/>
+          <w:bCs/>
+        </w:rPr>
+      </w:pPr>
+      <w:r>
+        <w:rPr>
+          <w:b/>
+          <w:bCs/>
+        </w:rPr>
+        <w:t>Activer le « </w:t>
+      </w:r>
+      <w:proofErr w:type="spellStart"/>
+      <w:r>
+        <w:rPr>
+          <w:b/>
+          <w:bCs/>
+        </w:rPr>
+        <w:t>autostart</w:t>
+      </w:r>
+      <w:proofErr w:type="spellEnd"/>
+      <w:r>
+        <w:rPr>
+          <w:b/>
+          <w:bCs/>
+        </w:rPr>
+        <w:t> » d’un programme :</w:t>
+      </w:r>
+    </w:p>
+    <w:p>
+      <w:r>
+        <w:t xml:space="preserve">Le fichier </w:t>
+      </w:r>
+      <w:proofErr w:type="spellStart"/>
+      <w:r>
+        <w:t>monautostart.desktop</w:t>
+      </w:r>
+      <w:proofErr w:type="spellEnd"/>
+      <w:r>
+        <w:t xml:space="preserve"> est différent car il demande d'être installé dans le fichier /etc/</w:t>
+      </w:r>
+      <w:proofErr w:type="spellStart"/>
+      <w:r>
+        <w:t>xdg</w:t>
+      </w:r>
+      <w:proofErr w:type="spellEnd"/>
+      <w:r>
+        <w:t>/</w:t>
+      </w:r>
+      <w:proofErr w:type="spellStart"/>
+      <w:r>
+        <w:t>autostart</w:t>
+      </w:r>
+      <w:proofErr w:type="spellEnd"/>
+      <w:r>
+        <w:t>/ et d’être modifié selon les indications suivante.</w:t>
+      </w:r>
+    </w:p>
+    <w:p>
+      <w:r>
+        <w:t>Voici le contenu du fichier</w:t>
+      </w:r>
+      <w:r>
+        <w:t> :</w:t>
+      </w:r>
+    </w:p>
+    <w:p>
+      <w:pPr>
+        <w:keepNext/>
+        <w:spacing w:line="240" w:lineRule="auto"/>
+        <w:rPr>
+          <w:sz w:val="20"/>
+          <w:szCs w:val="20"/>
+          <w:highlight w:val="lightGray"/>
+        </w:rPr>
+      </w:pPr>
+      <w:r>
+        <w:rPr>
+          <w:sz w:val="20"/>
+          <w:szCs w:val="20"/>
+          <w:highlight w:val="lightGray"/>
+        </w:rPr>
+        <w:t>[Desktop Entry]</w:t>
+      </w:r>
+    </w:p>
+    <w:p>
+      <w:pPr>
+        <w:keepNext/>
+        <w:spacing w:line="240" w:lineRule="auto"/>
+        <w:rPr>
+          <w:sz w:val="20"/>
+          <w:szCs w:val="20"/>
+          <w:highlight w:val="lightGray"/>
+        </w:rPr>
+      </w:pPr>
+      <w:r>
+        <w:rPr>
+          <w:sz w:val="20"/>
+          <w:szCs w:val="20"/>
+          <w:highlight w:val="lightGray"/>
+        </w:rPr>
+        <w:t>Name=</w:t>
+      </w:r>
+      <w:proofErr w:type="spellStart"/>
+      <w:r>
+        <w:rPr>
+          <w:sz w:val="20"/>
+          <w:szCs w:val="20"/>
+          <w:highlight w:val="lightGray"/>
+        </w:rPr>
+        <w:t>monautostart</w:t>
+      </w:r>
+      <w:proofErr w:type="spellEnd"/>
+    </w:p>
+    <w:p>
+      <w:pPr>
+        <w:keepNext/>
+        <w:spacing w:line="240" w:lineRule="auto"/>
+        <w:rPr>
+          <w:sz w:val="20"/>
+          <w:szCs w:val="20"/>
+          <w:highlight w:val="lightGray"/>
+        </w:rPr>
+      </w:pPr>
+      <w:proofErr w:type="spellStart"/>
+      <w:r>
+        <w:rPr>
+          <w:sz w:val="20"/>
+          <w:szCs w:val="20"/>
+          <w:highlight w:val="lightGray"/>
+        </w:rPr>
+        <w:t>Exec</w:t>
+      </w:r>
+      <w:proofErr w:type="spellEnd"/>
+      <w:r>
+        <w:rPr>
+          <w:sz w:val="20"/>
+          <w:szCs w:val="20"/>
+          <w:highlight w:val="lightGray"/>
+        </w:rPr>
+        <w:t>=sudo /home/Pi/</w:t>
+      </w:r>
+      <w:proofErr w:type="spellStart"/>
+      <w:r>
+        <w:rPr>
+          <w:sz w:val="20"/>
+          <w:szCs w:val="20"/>
+          <w:highlight w:val="lightGray"/>
+        </w:rPr>
+        <w:t>path</w:t>
+      </w:r>
+      <w:proofErr w:type="spellEnd"/>
+      <w:r>
+        <w:rPr>
+          <w:sz w:val="20"/>
+          <w:szCs w:val="20"/>
+          <w:highlight w:val="lightGray"/>
+        </w:rPr>
+        <w:t>/to/venv/bin/python3 /home/Pi/Desktop/Git/Projet_Final_TSO/Code/Mallette_GUI/Prototype_Fonctionnel_sur_PI/main.py</w:t>
+      </w:r>
+    </w:p>
+    <w:p>
+      <w:pPr>
+        <w:keepNext/>
+        <w:spacing w:line="240" w:lineRule="auto"/>
+        <w:rPr>
+          <w:sz w:val="20"/>
+          <w:szCs w:val="20"/>
+          <w:highlight w:val="lightGray"/>
+        </w:rPr>
+      </w:pPr>
+      <w:r>
+        <w:rPr>
+          <w:sz w:val="20"/>
+          <w:szCs w:val="20"/>
+          <w:highlight w:val="lightGray"/>
+        </w:rPr>
+        <w:t>Type=Application</w:t>
+      </w:r>
+    </w:p>
+    <w:p>
+      <w:pPr>
+        <w:keepNext/>
+        <w:spacing w:line="240" w:lineRule="auto"/>
+        <w:rPr>
+          <w:sz w:val="20"/>
+          <w:szCs w:val="20"/>
+          <w:highlight w:val="lightGray"/>
+        </w:rPr>
+      </w:pPr>
+      <w:r>
+        <w:rPr>
+          <w:sz w:val="20"/>
+          <w:szCs w:val="20"/>
+          <w:highlight w:val="lightGray"/>
+        </w:rPr>
+        <w:t>X-GNOME-</w:t>
+      </w:r>
+      <w:proofErr w:type="spellStart"/>
+      <w:r>
+        <w:rPr>
+          <w:sz w:val="20"/>
+          <w:szCs w:val="20"/>
+          <w:highlight w:val="lightGray"/>
+        </w:rPr>
+        <w:t>Autostart</w:t>
+      </w:r>
+      <w:proofErr w:type="spellEnd"/>
+      <w:r>
+        <w:rPr>
+          <w:sz w:val="20"/>
+          <w:szCs w:val="20"/>
+          <w:highlight w:val="lightGray"/>
+        </w:rPr>
+        <w:t>-</w:t>
+      </w:r>
+      <w:proofErr w:type="spellStart"/>
+      <w:r>
+        <w:rPr>
+          <w:sz w:val="20"/>
+          <w:szCs w:val="20"/>
+          <w:highlight w:val="lightGray"/>
+        </w:rPr>
+        <w:t>enabled</w:t>
+      </w:r>
+      <w:proofErr w:type="spellEnd"/>
+      <w:r>
+        <w:rPr>
+          <w:sz w:val="20"/>
+          <w:szCs w:val="20"/>
+          <w:highlight w:val="lightGray"/>
+        </w:rPr>
+        <w:t>=</w:t>
+      </w:r>
+      <w:proofErr w:type="spellStart"/>
+      <w:r>
+        <w:rPr>
+          <w:sz w:val="20"/>
+          <w:szCs w:val="20"/>
+          <w:highlight w:val="lightGray"/>
+        </w:rPr>
+        <w:t>true</w:t>
+      </w:r>
+      <w:proofErr w:type="spellEnd"/>
+    </w:p>
+    <w:p>
+      <w:pPr>
+        <w:keepNext/>
+        <w:spacing w:line="240" w:lineRule="auto"/>
+      </w:pPr>
+      <w:r>
+        <w:t>La partie importante est la ligne « </w:t>
+      </w:r>
+      <w:proofErr w:type="spellStart"/>
+      <w:r>
+        <w:t>Exec</w:t>
+      </w:r>
+      <w:proofErr w:type="spellEnd"/>
+      <w:r>
         <w:t> »</w:t>
       </w:r>
-    </w:p>
-    <w:p>
-      <w:r>
-        <w:t xml:space="preserve">Ajouter des librairies avec la commande « python3 -m </w:t>
+      <w:r>
+        <w:t> :</w:t>
+      </w:r>
+    </w:p>
+    <w:p>
+      <w:pPr>
+        <w:keepNext/>
+        <w:spacing w:line="240" w:lineRule="auto"/>
+        <w:jc w:val="both"/>
+      </w:pPr>
+      <w:r>
+        <w:t>« Sudo » est pour mettre le programme en administrateur pour les bande de DEL adressable.</w:t>
+      </w:r>
+    </w:p>
+    <w:p>
+      <w:pPr>
+        <w:pStyle w:val="NoSpacing"/>
+      </w:pPr>
+      <w:r>
+        <w:t>« /home/Pi/</w:t>
       </w:r>
       <w:proofErr w:type="spellStart"/>
       <w:r>
-        <w:t>pip</w:t>
+        <w:t>path</w:t>
       </w:r>
       <w:proofErr w:type="spellEnd"/>
       <w:r>
-        <w:t xml:space="preserve"> </w:t>
-      </w:r>
-      <w:proofErr w:type="spellStart"/>
-      <w:r>
-        <w:t>install</w:t>
-      </w:r>
-      <w:proofErr w:type="spellEnd"/>
-      <w:r>
-        <w:t xml:space="preserve"> XYZ ». XYZ est le nom de librairies voulu, voici la liste des librairies du projet :</w:t>
-      </w:r>
-    </w:p>
-    <w:p>
-      <w:r>
-        <w:t>'smbus2'</w:t>
-      </w:r>
-      <w:r>
-        <w:t xml:space="preserve"> Pour la communication </w:t>
-      </w:r>
-      <w:r>
-        <w:t xml:space="preserve">I2C </w:t>
-      </w:r>
-    </w:p>
-    <w:p>
-      <w:r>
-        <w:t>'PySimpleGUI'</w:t>
-      </w:r>
-      <w:r>
-        <w:t xml:space="preserve"> Pour l’interface utilisateur</w:t>
-      </w:r>
-    </w:p>
-    <w:p>
-      <w:r>
-        <w:t>'rpi_ws281x'</w:t>
-      </w:r>
-      <w:r>
-        <w:t xml:space="preserve"> Pour la communication avec les DEL adressable</w:t>
-      </w:r>
-    </w:p>
-    <w:p>
-      <w:r>
-        <w:t>'Adafruit-Blinka'</w:t>
-      </w:r>
-      <w:r>
-        <w:t xml:space="preserve"> Pour pouvoir accéder au GPIO du</w:t>
-      </w:r>
-      <w:r>
-        <w:t xml:space="preserve"> </w:t>
-      </w:r>
-      <w:r>
-        <w:t>Pi</w:t>
-      </w:r>
-    </w:p>
-    <w:p>
-      <w:r>
-        <w:t>Les autres librairies sont installées par défaut.</w:t>
-      </w:r>
-    </w:p>
-    <w:p>
-      <w:r>
-        <w:t xml:space="preserve">Pour utiliser votre environnement virtuel, allez dans Thonny, l’éditeur python par défaut de </w:t>
-      </w:r>
-      <w:proofErr w:type="spellStart"/>
-      <w:r>
-        <w:t>rasbian</w:t>
-      </w:r>
-      <w:proofErr w:type="spellEnd"/>
-      <w:r>
-        <w:t xml:space="preserve">, </w:t>
-      </w:r>
-      <w:r>
-        <w:t>appuyer</w:t>
-      </w:r>
-      <w:r>
-        <w:t xml:space="preserve"> sur « Configure </w:t>
-      </w:r>
-      <w:proofErr w:type="spellStart"/>
-      <w:r>
-        <w:t>interpreter</w:t>
-      </w:r>
-      <w:proofErr w:type="spellEnd"/>
-      <w:r>
-        <w:t> » et sélectionner le fichier « python3 » dans votre environnement virtuel.</w:t>
-      </w:r>
-    </w:p>
+        <w:t>/to/venv/bin/python3 » doit changer selon l’emplacement de votre environnement virtuel.</w:t>
+      </w:r>
+    </w:p>
+    <w:p>
+      <w:pPr>
+        <w:keepNext/>
+        <w:spacing w:line="240" w:lineRule="auto"/>
+        <w:jc w:val="both"/>
+      </w:pPr>
+      <w:r>
+        <w:t>« /home/Pi/Desktop/Git/Projet_Final_TSO/Code/Mallette_GUI/Prototype_Fonctionnel_sur_PI/main.py » doit changer selon le chemin absolu de votre programme de série d’énigme python.</w:t>
+      </w:r>
+    </w:p>
+    <w:p/>
     <w:p>
       <w:pPr>
         <w:keepNext/>
@@ -3006,105 +3489,157 @@
     </w:p>
     <w:p>
       <w:pPr>
+        <w:pStyle w:val="ListParagraph"/>
+        <w:keepNext/>
+        <w:numPr>
+          <w:ilvl w:val="0"/>
+          <w:numId w:val="21"/>
+        </w:numPr>
+        <w:jc w:val="both"/>
+      </w:pPr>
+      <w:r>
+        <w:t xml:space="preserve">Exécutez sudo </w:t>
+      </w:r>
+      <w:proofErr w:type="spellStart"/>
+      <w:r>
+        <w:t>raspi</w:t>
+      </w:r>
+      <w:proofErr w:type="spellEnd"/>
+      <w:r>
+        <w:t>-config.</w:t>
+      </w:r>
+    </w:p>
+    <w:p>
+      <w:pPr>
+        <w:pStyle w:val="ListParagraph"/>
+        <w:keepNext/>
+        <w:numPr>
+          <w:ilvl w:val="0"/>
+          <w:numId w:val="21"/>
+        </w:numPr>
+        <w:jc w:val="both"/>
+      </w:pPr>
+      <w:r>
+        <w:t>Utilisez la flèche vers le bas pour sélectionner « </w:t>
+      </w:r>
+      <w:r>
+        <w:t xml:space="preserve">5 </w:t>
+      </w:r>
+      <w:proofErr w:type="spellStart"/>
+      <w:r>
+        <w:t>Interfacing</w:t>
+      </w:r>
+      <w:proofErr w:type="spellEnd"/>
+      <w:r>
+        <w:t xml:space="preserve"> Options</w:t>
+      </w:r>
+      <w:r>
+        <w:t>».</w:t>
+      </w:r>
+    </w:p>
+    <w:p>
+      <w:pPr>
+        <w:pStyle w:val="ListParagraph"/>
+        <w:keepNext/>
+        <w:numPr>
+          <w:ilvl w:val="0"/>
+          <w:numId w:val="21"/>
+        </w:numPr>
+        <w:jc w:val="both"/>
+      </w:pPr>
+      <w:r>
+        <w:t>Utilisez la flèche vers le bas pour sélectionner « P5 I2C ».</w:t>
+      </w:r>
+    </w:p>
+    <w:p>
+      <w:pPr>
+        <w:pStyle w:val="ListParagraph"/>
+        <w:keepNext/>
+        <w:numPr>
+          <w:ilvl w:val="0"/>
+          <w:numId w:val="21"/>
+        </w:numPr>
+        <w:jc w:val="both"/>
+      </w:pPr>
+      <w:r>
+        <w:t>Sélectionnez « </w:t>
+      </w:r>
+      <w:r>
+        <w:t>yes</w:t>
+      </w:r>
+      <w:r>
+        <w:t xml:space="preserve"> </w:t>
+      </w:r>
+      <w:r>
+        <w:t>» lorsque l'option « I2C » est demandée.</w:t>
+      </w:r>
+    </w:p>
+    <w:p>
+      <w:pPr>
+        <w:pStyle w:val="ListParagraph"/>
+        <w:keepNext/>
+        <w:numPr>
+          <w:ilvl w:val="0"/>
+          <w:numId w:val="21"/>
+        </w:numPr>
+        <w:jc w:val="both"/>
+      </w:pPr>
+      <w:r>
+        <w:t>Sélectionnez également « Oui » si l'option « Chargement automatique du module du noyau » est demandée.</w:t>
+      </w:r>
+    </w:p>
+    <w:p>
+      <w:pPr>
+        <w:pStyle w:val="ListParagraph"/>
+        <w:keepNext/>
+        <w:numPr>
+          <w:ilvl w:val="0"/>
+          <w:numId w:val="21"/>
+        </w:numPr>
+        <w:jc w:val="both"/>
+      </w:pPr>
+      <w:r>
+        <w:t>Utilisez la flèche vers la droite pour sélectionner le bouton « </w:t>
+      </w:r>
+      <w:r>
+        <w:t>Finish</w:t>
+      </w:r>
+      <w:r>
+        <w:t>».</w:t>
+      </w:r>
+    </w:p>
+    <w:p>
+      <w:pPr>
+        <w:pStyle w:val="ListParagraph"/>
+        <w:keepNext/>
+        <w:numPr>
+          <w:ilvl w:val="0"/>
+          <w:numId w:val="21"/>
+        </w:numPr>
+        <w:jc w:val="both"/>
+      </w:pPr>
+      <w:r>
+        <w:t>Sélectionnez « </w:t>
+      </w:r>
+      <w:r>
+        <w:t>yes</w:t>
+      </w:r>
+      <w:r>
+        <w:t xml:space="preserve"> </w:t>
+      </w:r>
+      <w:r>
+        <w:t>» lorsque l'option « Redémarrer » est demandée.</w:t>
+      </w:r>
+    </w:p>
+    <w:p>
+      <w:pPr>
         <w:keepNext/>
         <w:jc w:val="both"/>
       </w:pPr>
       <w:r>
-        <w:t xml:space="preserve">1. Écrivez sudo </w:t>
-      </w:r>
-      <w:proofErr w:type="spellStart"/>
-      <w:r>
-        <w:t>raspi</w:t>
-      </w:r>
-      <w:proofErr w:type="spellEnd"/>
-      <w:r>
-        <w:t xml:space="preserve">-config dans le CMD. </w:t>
-      </w:r>
-    </w:p>
-    <w:p>
-      <w:pPr>
-        <w:keepNext/>
-        <w:jc w:val="both"/>
-      </w:pPr>
-      <w:r>
-        <w:t xml:space="preserve">2. Utilisez la flèche vers le bas pour sélectionner </w:t>
-      </w:r>
-      <w:r>
-        <w:t>« </w:t>
-      </w:r>
-      <w:r>
-        <w:t>5 options d'interface</w:t>
-      </w:r>
-      <w:r>
-        <w:t> »</w:t>
-      </w:r>
-    </w:p>
-    <w:p>
-      <w:pPr>
-        <w:keepNext/>
-        <w:jc w:val="both"/>
-      </w:pPr>
-      <w:r>
-        <w:t xml:space="preserve">3. Flèche vers le bas jusqu'à </w:t>
-      </w:r>
-      <w:r>
-        <w:t>« </w:t>
-      </w:r>
-      <w:r>
-        <w:t>P4 SPI</w:t>
-      </w:r>
-      <w:r>
-        <w:t> »</w:t>
-      </w:r>
-      <w:r>
-        <w:t xml:space="preserve">. </w:t>
-      </w:r>
-    </w:p>
-    <w:p>
-      <w:pPr>
-        <w:keepNext/>
-        <w:jc w:val="both"/>
-      </w:pPr>
-      <w:r>
-        <w:t>4. Sélectionnez oui lorsqu'on vous demande d'activer SPI,</w:t>
-      </w:r>
-    </w:p>
-    <w:p>
-      <w:pPr>
-        <w:keepNext/>
-        <w:jc w:val="both"/>
-      </w:pPr>
-      <w:r>
-        <w:t xml:space="preserve">5. Sélectionnez également oui s'il est demandé de charger automatiquement le module du noyau. </w:t>
-      </w:r>
-    </w:p>
-    <w:p>
-      <w:pPr>
-        <w:keepNext/>
-        <w:jc w:val="both"/>
-      </w:pPr>
-      <w:r>
-        <w:t xml:space="preserve">6. Utilisez la flèche de droite pour sélectionner le bouton &lt;Terminer&gt;. </w:t>
-      </w:r>
-    </w:p>
-    <w:p>
-      <w:pPr>
-        <w:keepNext/>
-        <w:jc w:val="both"/>
-      </w:pPr>
-      <w:r>
-        <w:t>7. Sélectionnez Oui lorsqu'il vous demande de redémarrer.</w:t>
-      </w:r>
-    </w:p>
-    <w:p>
-      <w:pPr>
-        <w:keepNext/>
-        <w:jc w:val="both"/>
-      </w:pPr>
-      <w:r>
         <w:t xml:space="preserve">Source : </w:t>
       </w:r>
-      <w:hyperlink r:id="rId19" w:history="1">
+      <w:hyperlink r:id="rId17" w:history="1">
         <w:r>
           <w:rPr>
             <w:rStyle w:val="Hyperlink"/>
@@ -3127,7 +3662,19 @@
           <w:rPr>
             <w:rStyle w:val="Hyperlink"/>
           </w:rPr>
-          <w:t xml:space="preserve">I2C </w:t>
+          <w:t>I2</w:t>
+        </w:r>
+        <w:r>
+          <w:rPr>
+            <w:rStyle w:val="Hyperlink"/>
+          </w:rPr>
+          <w:t>C</w:t>
+        </w:r>
+        <w:r>
+          <w:rPr>
+            <w:rStyle w:val="Hyperlink"/>
+          </w:rPr>
+          <w:t xml:space="preserve"> </w:t>
         </w:r>
         <w:r>
           <w:rPr>
@@ -3140,276 +3687,71 @@
     <w:p>
       <w:pPr>
         <w:keepNext/>
-      </w:pPr>
-    </w:p>
-    <w:p>
-      <w:pPr>
-        <w:keepNext/>
-        <w:rPr>
-          <w:b/>
-          <w:bCs/>
-        </w:rPr>
-      </w:pPr>
-      <w:r>
-        <w:rPr>
-          <w:b/>
-          <w:bCs/>
-        </w:rPr>
-        <w:t>Activer le « </w:t>
+        <w:jc w:val="both"/>
+      </w:pPr>
+    </w:p>
+    <w:p>
+      <w:pPr>
+        <w:rPr>
+          <w:b/>
+          <w:bCs/>
+        </w:rPr>
+      </w:pPr>
+      <w:r>
+        <w:rPr>
+          <w:b/>
+          <w:bCs/>
+        </w:rPr>
+        <w:t>Configurer les esp32</w:t>
+      </w:r>
+      <w:r>
+        <w:rPr>
+          <w:b/>
+          <w:bCs/>
+        </w:rPr>
+        <w:t> :</w:t>
+      </w:r>
+    </w:p>
+    <w:p>
+      <w:r>
+        <w:t xml:space="preserve">Pour configurer les esp32 il faut ouvrir le dossier CODE_ESP32_XYZ dans </w:t>
       </w:r>
       <w:proofErr w:type="spellStart"/>
       <w:r>
-        <w:rPr>
-          <w:b/>
-          <w:bCs/>
-        </w:rPr>
-        <w:t>autostart</w:t>
+        <w:t>vscode</w:t>
       </w:r>
       <w:proofErr w:type="spellEnd"/>
       <w:r>
-        <w:rPr>
-          <w:b/>
-          <w:bCs/>
-        </w:rPr>
-        <w:t> »</w:t>
-      </w:r>
-      <w:r>
-        <w:rPr>
-          <w:b/>
-          <w:bCs/>
-        </w:rPr>
-        <w:t xml:space="preserve"> d’un programme :</w:t>
-      </w:r>
-    </w:p>
-    <w:p>
-      <w:pPr>
-        <w:keepNext/>
-      </w:pPr>
-      <w:r>
-        <w:t xml:space="preserve">Mettre le fichier </w:t>
+        <w:t xml:space="preserve"> en s’assurant d’avoir l’extensions </w:t>
       </w:r>
       <w:proofErr w:type="spellStart"/>
       <w:r>
-        <w:t>monautostart.desktop</w:t>
+        <w:t>c++</w:t>
       </w:r>
       <w:proofErr w:type="spellEnd"/>
       <w:r>
-        <w:t xml:space="preserve"> dans le répertoire etc/</w:t>
+        <w:t xml:space="preserve"> et platform.io. Pour les acquérir, dans </w:t>
       </w:r>
       <w:proofErr w:type="spellStart"/>
       <w:r>
-        <w:t>xdg</w:t>
+        <w:t>vscode</w:t>
       </w:r>
       <w:proofErr w:type="spellEnd"/>
       <w:r>
-        <w:t>/</w:t>
+        <w:t>, aller dans l’onglet extension et chercher les extensions dans la barre de recherche.</w:t>
+      </w:r>
+    </w:p>
+    <w:p>
+      <w:r>
+        <w:t xml:space="preserve">Puis </w:t>
       </w:r>
       <w:proofErr w:type="spellStart"/>
       <w:r>
-        <w:t>autostart</w:t>
+        <w:t>upload</w:t>
       </w:r>
       <w:proofErr w:type="spellEnd"/>
       <w:r>
-        <w:t>/</w:t>
-      </w:r>
-    </w:p>
-    <w:p>
-      <w:pPr>
-        <w:keepNext/>
-      </w:pPr>
-      <w:r>
-        <w:t>Voici le contenu du fichier :</w:t>
-      </w:r>
-    </w:p>
-    <w:p>
-      <w:pPr>
-        <w:keepNext/>
-        <w:spacing w:line="240" w:lineRule="auto"/>
-      </w:pPr>
-      <w:r>
-        <w:t>[Desktop Entry]</w:t>
-      </w:r>
-    </w:p>
-    <w:p>
-      <w:pPr>
-        <w:keepNext/>
-        <w:spacing w:line="240" w:lineRule="auto"/>
-      </w:pPr>
-      <w:r>
-        <w:t>Name=</w:t>
-      </w:r>
-      <w:proofErr w:type="spellStart"/>
-      <w:r>
-        <w:t>monautostart</w:t>
-      </w:r>
-      <w:proofErr w:type="spellEnd"/>
-    </w:p>
-    <w:p>
-      <w:pPr>
-        <w:keepNext/>
-        <w:spacing w:line="240" w:lineRule="auto"/>
-      </w:pPr>
-      <w:proofErr w:type="spellStart"/>
-      <w:r>
-        <w:t>Exec</w:t>
-      </w:r>
-      <w:proofErr w:type="spellEnd"/>
-      <w:r>
-        <w:t>=sudo /home/</w:t>
-      </w:r>
-      <w:r>
-        <w:t>Pi</w:t>
-      </w:r>
-      <w:r>
-        <w:t>/</w:t>
-      </w:r>
-      <w:proofErr w:type="spellStart"/>
-      <w:r>
-        <w:t>path</w:t>
-      </w:r>
-      <w:proofErr w:type="spellEnd"/>
-      <w:r>
-        <w:t>/to/</w:t>
-      </w:r>
-      <w:proofErr w:type="spellStart"/>
-      <w:r>
-        <w:t>venv</w:t>
-      </w:r>
-      <w:proofErr w:type="spellEnd"/>
-      <w:r>
-        <w:t>/bin/python3 /home/</w:t>
-      </w:r>
-      <w:r>
-        <w:t>Pi</w:t>
-      </w:r>
-      <w:r>
-        <w:t>/Desktop/Git/Projet_Final_TSO/Code/Mallette_GUI/Prototype_Fonctionnel_sur_</w:t>
-      </w:r>
-      <w:r>
-        <w:t>PI</w:t>
-      </w:r>
-      <w:r>
-        <w:t>/main.py</w:t>
-      </w:r>
-    </w:p>
-    <w:p>
-      <w:pPr>
-        <w:keepNext/>
-        <w:spacing w:line="240" w:lineRule="auto"/>
-      </w:pPr>
-      <w:r>
-        <w:t>Type=Application</w:t>
-      </w:r>
-    </w:p>
-    <w:p>
-      <w:pPr>
-        <w:keepNext/>
-        <w:spacing w:line="240" w:lineRule="auto"/>
-      </w:pPr>
-      <w:r>
-        <w:t>X-GNOME-</w:t>
-      </w:r>
-      <w:proofErr w:type="spellStart"/>
-      <w:r>
-        <w:t>Autostart</w:t>
-      </w:r>
-      <w:proofErr w:type="spellEnd"/>
-      <w:r>
-        <w:t>-</w:t>
-      </w:r>
-      <w:proofErr w:type="spellStart"/>
-      <w:r>
-        <w:t>enabled</w:t>
-      </w:r>
-      <w:proofErr w:type="spellEnd"/>
-      <w:r>
-        <w:t>=</w:t>
-      </w:r>
-      <w:proofErr w:type="spellStart"/>
-      <w:r>
-        <w:t>true</w:t>
-      </w:r>
-      <w:proofErr w:type="spellEnd"/>
-    </w:p>
-    <w:p>
-      <w:pPr>
-        <w:keepNext/>
-        <w:spacing w:line="240" w:lineRule="auto"/>
-      </w:pPr>
-      <w:r>
-        <w:t>La partie importante est la ligne « </w:t>
-      </w:r>
-      <w:proofErr w:type="spellStart"/>
-      <w:r>
-        <w:t>Exec</w:t>
-      </w:r>
-      <w:proofErr w:type="spellEnd"/>
-      <w:r>
-        <w:t xml:space="preserve"> ». </w:t>
-      </w:r>
-    </w:p>
-    <w:p>
-      <w:pPr>
-        <w:keepNext/>
-        <w:spacing w:line="240" w:lineRule="auto"/>
-        <w:jc w:val="both"/>
-      </w:pPr>
-      <w:r>
-        <w:t>« Sudo » est pour mettre le programme en administrateur pour les bande de DEL adressable.</w:t>
-      </w:r>
-    </w:p>
-    <w:p>
-      <w:pPr>
-        <w:keepNext/>
-        <w:spacing w:line="240" w:lineRule="auto"/>
-        <w:jc w:val="both"/>
-      </w:pPr>
-      <w:r>
-        <w:t>« /home/</w:t>
-      </w:r>
-      <w:r>
-        <w:t>Pi</w:t>
-      </w:r>
-      <w:r>
-        <w:t>/</w:t>
-      </w:r>
-      <w:proofErr w:type="spellStart"/>
-      <w:r>
-        <w:t>path</w:t>
-      </w:r>
-      <w:proofErr w:type="spellEnd"/>
-      <w:r>
-        <w:t>/to/</w:t>
-      </w:r>
-      <w:proofErr w:type="spellStart"/>
-      <w:r>
-        <w:t>venv</w:t>
-      </w:r>
-      <w:proofErr w:type="spellEnd"/>
-      <w:r>
-        <w:t>/bin/python3 » est l’emplacement de l’environnement virtuel</w:t>
-      </w:r>
-    </w:p>
-    <w:p>
-      <w:pPr>
-        <w:keepNext/>
-        <w:spacing w:line="240" w:lineRule="auto"/>
-        <w:jc w:val="both"/>
-      </w:pPr>
-      <w:r>
-        <w:t>« /home/</w:t>
-      </w:r>
-      <w:r>
-        <w:t>Pi</w:t>
-      </w:r>
-      <w:r>
-        <w:t>/Desktop/Git/Projet_Final_TSO/Code/Mallette_GUI/Prototype_Fonctionnel_sur_</w:t>
-      </w:r>
-      <w:r>
-        <w:t>PI</w:t>
-      </w:r>
-      <w:r>
-        <w:t>/main.py » est le chemin absolu du programme python.</w:t>
+        <w:t xml:space="preserve"> le main.cpp de chaque CODE_ESP32_XYZ dans le esp32 correspondant.</w:t>
       </w:r>
     </w:p>
     <w:p>
@@ -3417,100 +3759,114 @@
         <w:keepNext/>
         <w:jc w:val="both"/>
       </w:pPr>
-    </w:p>
-    <w:p>
-      <w:pPr>
-        <w:rPr>
-          <w:b/>
-          <w:bCs/>
-        </w:rPr>
-      </w:pPr>
-      <w:r>
-        <w:rPr>
-          <w:b/>
-          <w:bCs/>
-        </w:rPr>
-        <w:t>Configurer les esp32</w:t>
-      </w:r>
-      <w:r>
-        <w:rPr>
-          <w:b/>
-          <w:bCs/>
-        </w:rPr>
-        <w:t> :</w:t>
-      </w:r>
-    </w:p>
-    <w:p>
-      <w:r>
-        <w:lastRenderedPageBreak/>
-        <w:t xml:space="preserve">Pour configurer les esp32 il faut ouvrir le dossier </w:t>
-      </w:r>
-      <w:r>
-        <w:t>CODE_ESP32_</w:t>
-      </w:r>
-      <w:r>
-        <w:t xml:space="preserve">XYZ dans </w:t>
-      </w:r>
-      <w:proofErr w:type="spellStart"/>
-      <w:r>
-        <w:t>vscode</w:t>
-      </w:r>
-      <w:proofErr w:type="spellEnd"/>
-      <w:r>
-        <w:t xml:space="preserve"> en s’assurant d’avoir l’extensions </w:t>
-      </w:r>
-      <w:proofErr w:type="spellStart"/>
-      <w:r>
-        <w:t>c++</w:t>
-      </w:r>
-      <w:proofErr w:type="spellEnd"/>
-      <w:r>
-        <w:t xml:space="preserve"> et platform.io. Pour les acquérir, dans </w:t>
-      </w:r>
-      <w:proofErr w:type="spellStart"/>
-      <w:r>
-        <w:t>vscode</w:t>
-      </w:r>
-      <w:proofErr w:type="spellEnd"/>
-      <w:r>
-        <w:t>, aller dans l’onglet extension et chercher les extensions dans la barre de recherche.</w:t>
-      </w:r>
-    </w:p>
-    <w:p>
-      <w:r>
-        <w:rPr>
-          <w:noProof/>
-        </w:rPr>
-        <w:t xml:space="preserve">Puis upload le main.cpp de chaque </w:t>
-      </w:r>
-      <w:r>
-        <w:t>CODE_ESP32_</w:t>
-      </w:r>
-      <w:r>
-        <w:t>XYZ dans le esp32 correspondant.</w:t>
+      <w:r>
+        <w:rPr>
+          <w:highlight w:val="red"/>
+        </w:rPr>
+        <w:t xml:space="preserve">IMAGE D’UN UPLOAD </w:t>
+      </w:r>
+      <w:r>
+        <w:rPr>
+          <w:highlight w:val="red"/>
+        </w:rPr>
+        <w:t>DE ESP32</w:t>
       </w:r>
     </w:p>
     <w:p>
       <w:pPr>
         <w:keepNext/>
         <w:jc w:val="both"/>
-      </w:pPr>
+        <w:rPr>
+          <w:b/>
+          <w:bCs/>
+        </w:rPr>
+      </w:pPr>
+      <w:r>
+        <w:rPr>
+          <w:b/>
+          <w:bCs/>
+        </w:rPr>
+        <w:t>Mode programmation du clavier:</w:t>
+      </w:r>
     </w:p>
     <w:p>
       <w:pPr>
         <w:keepNext/>
         <w:jc w:val="both"/>
-        <w:rPr>
-          <w:b/>
-          <w:bCs/>
-        </w:rPr>
-      </w:pPr>
-      <w:r>
-        <w:rPr>
-          <w:b/>
-          <w:bCs/>
-        </w:rPr>
-        <w:t>Mode programmation du clavier:</w:t>
+      </w:pPr>
+      <w:r>
+        <w:t>Pour entrer en mode programmation</w:t>
+      </w:r>
+      <w:r>
+        <w:t> :</w:t>
+      </w:r>
+    </w:p>
+    <w:p>
+      <w:pPr>
+        <w:pStyle w:val="ListParagraph"/>
+        <w:keepNext/>
+        <w:numPr>
+          <w:ilvl w:val="0"/>
+          <w:numId w:val="22"/>
+        </w:numPr>
+        <w:jc w:val="both"/>
+      </w:pPr>
+      <w:r>
+        <w:t>Appuyer sur le bouton RESET</w:t>
+      </w:r>
+    </w:p>
+    <w:p>
+      <w:pPr>
+        <w:pStyle w:val="ListParagraph"/>
+        <w:keepNext/>
+        <w:numPr>
+          <w:ilvl w:val="0"/>
+          <w:numId w:val="22"/>
+        </w:numPr>
+        <w:jc w:val="both"/>
+      </w:pPr>
+      <w:r>
+        <w:t xml:space="preserve">En restant appuyé, appuyer sur le </w:t>
+      </w:r>
+      <w:r>
+        <w:t>potentiomètre</w:t>
+      </w:r>
+    </w:p>
+    <w:p>
+      <w:pPr>
+        <w:pStyle w:val="ListParagraph"/>
+        <w:keepNext/>
+        <w:numPr>
+          <w:ilvl w:val="0"/>
+          <w:numId w:val="22"/>
+        </w:numPr>
+        <w:jc w:val="both"/>
+      </w:pPr>
+      <w:r>
+        <w:t xml:space="preserve">Puis </w:t>
+      </w:r>
+      <w:r>
+        <w:t>relâcher</w:t>
+      </w:r>
+      <w:r>
+        <w:t xml:space="preserve"> le bouton RESET</w:t>
+      </w:r>
+    </w:p>
+    <w:p>
+      <w:pPr>
+        <w:pStyle w:val="ListParagraph"/>
+        <w:keepNext/>
+        <w:numPr>
+          <w:ilvl w:val="0"/>
+          <w:numId w:val="22"/>
+        </w:numPr>
+        <w:jc w:val="both"/>
+      </w:pPr>
+      <w:r>
+        <w:t>Un répertoire devrait s'ouvrir sur l'ordi</w:t>
+      </w:r>
+      <w:r>
+        <w:t>nateur contenant un des fichiers.</w:t>
       </w:r>
     </w:p>
     <w:p>
@@ -3519,65 +3875,9 @@
         <w:jc w:val="both"/>
       </w:pPr>
       <w:r>
-        <w:t>Pour entrer en mode programmation</w:t>
-      </w:r>
-    </w:p>
-    <w:p>
-      <w:pPr>
-        <w:keepNext/>
-        <w:jc w:val="both"/>
-      </w:pPr>
-      <w:r>
-        <w:t>Appuyer sur le bouton RESET</w:t>
-      </w:r>
-    </w:p>
-    <w:p>
-      <w:pPr>
-        <w:keepNext/>
-        <w:jc w:val="both"/>
-      </w:pPr>
-      <w:r>
-        <w:t xml:space="preserve">En restant appuyé, appuyer sur le </w:t>
-      </w:r>
-      <w:proofErr w:type="spellStart"/>
-      <w:r>
-        <w:t>potentionmètre</w:t>
-      </w:r>
-      <w:proofErr w:type="spellEnd"/>
-    </w:p>
-    <w:p>
-      <w:pPr>
-        <w:keepNext/>
-        <w:jc w:val="both"/>
-      </w:pPr>
-      <w:r>
-        <w:t xml:space="preserve">Puis </w:t>
-      </w:r>
-      <w:r>
-        <w:t>relâcher</w:t>
-      </w:r>
-      <w:r>
-        <w:t xml:space="preserve"> le bouton RESET</w:t>
-      </w:r>
-    </w:p>
-    <w:p>
-      <w:pPr>
-        <w:keepNext/>
-        <w:jc w:val="both"/>
-      </w:pPr>
-      <w:r>
-        <w:t>Un répertoire devrait s'ouvrir sur l'ordi</w:t>
-      </w:r>
-    </w:p>
-    <w:p>
-      <w:pPr>
-        <w:keepNext/>
-        <w:jc w:val="both"/>
-      </w:pPr>
-      <w:r>
         <w:t xml:space="preserve">Le fichier important est code.py qui peut être modifié selon les informations sur : </w:t>
       </w:r>
-      <w:hyperlink r:id="rId20" w:history="1">
+      <w:hyperlink r:id="rId18" w:history="1">
         <w:r>
           <w:rPr>
             <w:rStyle w:val="Hyperlink"/>
@@ -3585,22 +3885,18 @@
           <w:t>https://github.com/KMKfw/kmk_firmware</w:t>
         </w:r>
       </w:hyperlink>
+      <w:r>
+        <w:t>, mais v</w:t>
+      </w:r>
+      <w:r>
+        <w:t>ous pouvez prendre le code.py sur le GitHub.</w:t>
+      </w:r>
     </w:p>
     <w:p>
       <w:pPr>
         <w:keepNext/>
         <w:jc w:val="both"/>
       </w:pPr>
-      <w:r>
-        <w:t>Ou vous pouvez prendre le code.py sur le GitHub.</w:t>
-      </w:r>
-    </w:p>
-    <w:p/>
-    <w:p>
-      <w:pPr>
-        <w:keepNext/>
-        <w:jc w:val="both"/>
-      </w:pPr>
     </w:p>
     <w:p>
       <w:pPr>
@@ -3622,9 +3918,17 @@
         <w:t>Contenu matériel</w:t>
       </w:r>
       <w:bookmarkEnd w:id="14"/>
+      <w:r>
+        <w:rPr>
+          <w:b/>
+          <w:bCs/>
+          <w:i/>
+          <w:iCs/>
+        </w:rPr>
+        <w:t> :</w:t>
+      </w:r>
     </w:p>
     <w:p/>
-    <w:p/>
     <w:p>
       <w:bookmarkStart w:id="15" w:name="_Toc194571519"/>
       <w:r>
@@ -3634,9 +3938,6 @@
     </w:p>
     <w:p>
       <w:r>
-        <w:rPr>
-          <w:noProof/>
-        </w:rPr>
         <w:drawing>
           <wp:inline distT="0" distB="0" distL="0" distR="0" wp14:anchorId="638D9CD1" wp14:editId="4AC5F523">
             <wp:extent cx="313973" cy="479799"/>
@@ -3653,7 +3954,7 @@
                     <pic:cNvPicPr/>
                   </pic:nvPicPr>
                   <pic:blipFill>
-                    <a:blip r:embed="rId21"/>
+                    <a:blip r:embed="rId19"/>
                     <a:stretch>
                       <a:fillRect/>
                     </a:stretch>
@@ -3683,12 +3984,10 @@
     </w:p>
     <w:p>
       <w:r>
+        <w:lastRenderedPageBreak/>
         <w:t xml:space="preserve"> </w:t>
       </w:r>
       <w:r>
-        <w:rPr>
-          <w:noProof/>
-        </w:rPr>
         <w:drawing>
           <wp:inline distT="0" distB="0" distL="0" distR="0" wp14:anchorId="275A192E" wp14:editId="4684CEE8">
             <wp:extent cx="674862" cy="260138"/>
@@ -3705,7 +4004,7 @@
                     <pic:cNvPicPr/>
                   </pic:nvPicPr>
                   <pic:blipFill>
-                    <a:blip r:embed="rId22"/>
+                    <a:blip r:embed="rId20"/>
                     <a:stretch>
                       <a:fillRect/>
                     </a:stretch>
@@ -3738,9 +4037,6 @@
     </w:p>
     <w:p>
       <w:r>
-        <w:rPr>
-          <w:noProof/>
-        </w:rPr>
         <w:drawing>
           <wp:inline distT="0" distB="0" distL="0" distR="0" wp14:anchorId="700261E9" wp14:editId="26731A5D">
             <wp:extent cx="1007534" cy="294188"/>
@@ -3757,7 +4053,7 @@
                     <pic:cNvPicPr/>
                   </pic:nvPicPr>
                   <pic:blipFill>
-                    <a:blip r:embed="rId23"/>
+                    <a:blip r:embed="rId21"/>
                     <a:stretch>
                       <a:fillRect/>
                     </a:stretch>
@@ -3801,10 +4097,6 @@
     </w:p>
     <w:p>
       <w:r>
-        <w:rPr>
-          <w:noProof/>
-        </w:rPr>
-        <w:lastRenderedPageBreak/>
         <w:drawing>
           <wp:inline distT="0" distB="0" distL="0" distR="0" wp14:anchorId="28C718DC" wp14:editId="791176CD">
             <wp:extent cx="567267" cy="509631"/>
@@ -3821,7 +4113,7 @@
                     <pic:cNvPicPr/>
                   </pic:nvPicPr>
                   <pic:blipFill>
-                    <a:blip r:embed="rId24"/>
+                    <a:blip r:embed="rId22"/>
                     <a:stretch>
                       <a:fillRect/>
                     </a:stretch>
@@ -3845,13 +4137,7 @@
     <w:p>
       <w:bookmarkStart w:id="19" w:name="_Toc194571523"/>
       <w:r>
-        <w:t>born</w:t>
-      </w:r>
-      <w:r>
-        <w:t>ier</w:t>
-      </w:r>
-      <w:r>
-        <w:t>(optionnel) :</w:t>
+        <w:t>bornier:</w:t>
       </w:r>
       <w:bookmarkEnd w:id="19"/>
       <w:r>
@@ -3860,9 +4146,6 @@
     </w:p>
     <w:p>
       <w:r>
-        <w:rPr>
-          <w:noProof/>
-        </w:rPr>
         <w:drawing>
           <wp:inline distT="0" distB="0" distL="0" distR="0" wp14:anchorId="2E07903C" wp14:editId="733507B7">
             <wp:extent cx="565871" cy="518160"/>
@@ -3879,7 +4162,7 @@
                     <pic:cNvPicPr/>
                   </pic:nvPicPr>
                   <pic:blipFill>
-                    <a:blip r:embed="rId25"/>
+                    <a:blip r:embed="rId23"/>
                     <a:stretch>
                       <a:fillRect/>
                     </a:stretch>
@@ -3912,9 +4195,6 @@
     </w:p>
     <w:p>
       <w:r>
-        <w:rPr>
-          <w:noProof/>
-        </w:rPr>
         <w:drawing>
           <wp:inline distT="0" distB="0" distL="0" distR="0" wp14:anchorId="5475E0FB" wp14:editId="4944CD6E">
             <wp:extent cx="242887" cy="518160"/>
@@ -3931,7 +4211,7 @@
                     <pic:cNvPicPr/>
                   </pic:nvPicPr>
                   <pic:blipFill>
-                    <a:blip r:embed="rId26"/>
+                    <a:blip r:embed="rId24"/>
                     <a:stretch>
                       <a:fillRect/>
                     </a:stretch>
@@ -4001,23 +4281,17 @@
         <w:t>GitHub</w:t>
       </w:r>
       <w:r>
-        <w:t xml:space="preserve"> </w:t>
-      </w:r>
-      <w:r>
-        <w:t xml:space="preserve">qui contient </w:t>
+        <w:t xml:space="preserve"> qui contient </w:t>
       </w:r>
       <w:r>
         <w:t>tous</w:t>
       </w:r>
       <w:r>
-        <w:t xml:space="preserve"> les codes commentés et autres composants nécessaires au fonctionnement de la mallette</w:t>
-      </w:r>
-      <w:r>
-        <w:t xml:space="preserve">: </w:t>
-      </w:r>
-    </w:p>
-    <w:p>
-      <w:hyperlink r:id="rId27" w:history="1">
+        <w:t xml:space="preserve"> les codes commentés et autres composants nécessaires au fonctionnement de la mallette: </w:t>
+      </w:r>
+    </w:p>
+    <w:p>
+      <w:hyperlink r:id="rId25" w:history="1">
         <w:r>
           <w:rPr>
             <w:rStyle w:val="Hyperlink"/>
@@ -4028,108 +4302,115 @@
     </w:p>
     <w:p>
       <w:r>
-        <w:t>Veuillez-vous référer à tous les Readme.md sur GitHub pour plus d’information.</w:t>
-      </w:r>
-    </w:p>
-    <w:p>
-      <w:pPr>
-        <w:ind w:left="720"/>
-      </w:pPr>
-    </w:p>
-    <w:p>
-      <w:pPr>
-        <w:rPr>
-          <w:b/>
-          <w:bCs/>
-        </w:rPr>
-      </w:pPr>
-      <w:bookmarkStart w:id="22" w:name="_Toc194571527"/>
-      <w:r>
-        <w:rPr>
-          <w:b/>
-          <w:bCs/>
-        </w:rPr>
-        <w:t>Procédure de développement</w:t>
-      </w:r>
-      <w:bookmarkEnd w:id="22"/>
-      <w:r>
-        <w:rPr>
-          <w:b/>
-          <w:bCs/>
-        </w:rPr>
-        <w:t> :</w:t>
-      </w:r>
-    </w:p>
-    <w:p>
-      <w:r>
-        <w:t xml:space="preserve">Avec la base que vous avez </w:t>
-      </w:r>
-      <w:r>
-        <w:t>créée</w:t>
-      </w:r>
-      <w:r>
-        <w:t xml:space="preserve"> dans </w:t>
-      </w:r>
-      <w:r>
-        <w:t xml:space="preserve">« Procédure d’installation », vous pouvez modifier votre mallette avec vos propres modules </w:t>
-      </w:r>
-      <w:r>
-        <w:t>esp32</w:t>
-      </w:r>
-      <w:r>
-        <w:t xml:space="preserve"> connecté à des éléments interactifs</w:t>
-      </w:r>
-      <w:r>
-        <w:t xml:space="preserve"> et modifier vos série énigmes en python.</w:t>
-      </w:r>
-    </w:p>
-    <w:p>
-      <w:pPr>
-        <w:rPr>
+        <w:t>Veuillez-vous référer à tous les Readme.md sur GitHub pour plus d’information</w:t>
+      </w:r>
+    </w:p>
+    <w:p>
+      <w:pPr>
+        <w:rPr>
+          <w:b/>
+          <w:bCs/>
           <w:i/>
           <w:iCs/>
         </w:rPr>
       </w:pPr>
-      <w:r>
-        <w:rPr>
+      <w:bookmarkStart w:id="22" w:name="_Toc194571527"/>
+      <w:r>
+        <w:rPr>
+          <w:b/>
+          <w:bCs/>
           <w:i/>
           <w:iCs/>
         </w:rPr>
-        <w:t>Ajout d’un module esp32</w:t>
-      </w:r>
-      <w:r>
-        <w:rPr>
+        <w:t>Procédure de développement</w:t>
+      </w:r>
+      <w:bookmarkEnd w:id="22"/>
+      <w:r>
+        <w:rPr>
+          <w:b/>
+          <w:bCs/>
           <w:i/>
           <w:iCs/>
         </w:rPr>
+        <w:t> :</w:t>
+      </w:r>
+    </w:p>
+    <w:p>
+      <w:r>
+        <w:t xml:space="preserve">Avec la base que vous avez </w:t>
+      </w:r>
+      <w:r>
+        <w:t>créée</w:t>
+      </w:r>
+      <w:r>
+        <w:t xml:space="preserve"> dans </w:t>
+      </w:r>
+      <w:r>
+        <w:t xml:space="preserve">« Procédure d’installation », vous pouvez modifier votre mallette avec vos propres modules </w:t>
+      </w:r>
+      <w:r>
+        <w:t>esp32</w:t>
+      </w:r>
+      <w:r>
+        <w:t xml:space="preserve"> connecté à des éléments interactifs</w:t>
+      </w:r>
+      <w:r>
+        <w:t xml:space="preserve"> et modifier </w:t>
+      </w:r>
+      <w:r>
+        <w:t>le programme du</w:t>
+      </w:r>
+      <w:r>
+        <w:t xml:space="preserve"> série </w:t>
+      </w:r>
+      <w:r>
+        <w:t>d’</w:t>
+      </w:r>
+      <w:r>
+        <w:t>énigmes en python.</w:t>
+      </w:r>
+    </w:p>
+    <w:p>
+      <w:pPr>
+        <w:rPr>
+          <w:b/>
+          <w:bCs/>
+        </w:rPr>
+      </w:pPr>
+      <w:r>
+        <w:rPr>
+          <w:b/>
+          <w:bCs/>
+        </w:rPr>
+        <w:t>Ajout d’un module esp32</w:t>
+      </w:r>
+      <w:r>
+        <w:rPr>
+          <w:b/>
+          <w:bCs/>
+        </w:rPr>
         <w:t xml:space="preserve"> en </w:t>
       </w:r>
       <w:proofErr w:type="spellStart"/>
       <w:r>
         <w:rPr>
-          <w:i/>
-          <w:iCs/>
+          <w:b/>
+          <w:bCs/>
         </w:rPr>
         <w:t>c++</w:t>
       </w:r>
       <w:proofErr w:type="spellEnd"/>
       <w:r>
         <w:rPr>
-          <w:i/>
-          <w:iCs/>
+          <w:b/>
+          <w:bCs/>
         </w:rPr>
         <w:t> :</w:t>
       </w:r>
     </w:p>
     <w:p>
       <w:r>
-        <w:t xml:space="preserve">Prenez un des </w:t>
-      </w:r>
-      <w:r>
-        <w:t>CODE_ESP32_</w:t>
-      </w:r>
-      <w:r>
-        <w:t>XYZ et modifier les éléments suivants selon vos besoins.</w:t>
+        <w:t>Prenez un des CODE_ESP32_XYZ et modifier les éléments suivants selon vos besoins.</w:t>
       </w:r>
     </w:p>
     <w:p>
@@ -4158,9 +4439,6 @@
         <w:pStyle w:val="ListParagraph"/>
       </w:pPr>
       <w:r>
-        <w:rPr>
-          <w:noProof/>
-        </w:rPr>
         <w:drawing>
           <wp:inline distT="0" distB="0" distL="0" distR="0" wp14:anchorId="0687AC18" wp14:editId="691D9865">
             <wp:extent cx="4368800" cy="502920"/>
@@ -4179,7 +4457,7 @@
                     </pic:cNvPicPr>
                   </pic:nvPicPr>
                   <pic:blipFill>
-                    <a:blip r:embed="rId28">
+                    <a:blip r:embed="rId26">
                       <a:extLst>
                         <a:ext uri="{28A0092B-C50C-407E-A947-70E740481C1C}">
                           <a14:useLocalDpi xmlns:a14="http://schemas.microsoft.com/office/drawing/2010/main" val="0"/>
@@ -4239,14 +4517,7 @@
         <w:pStyle w:val="ListParagraph"/>
       </w:pPr>
       <w:r>
-        <w:lastRenderedPageBreak/>
-        <w:t xml:space="preserve">La liste des pattes des </w:t>
-      </w:r>
-      <w:r>
-        <w:t>éléments interactifs</w:t>
-      </w:r>
-      <w:r>
-        <w:t>.</w:t>
+        <w:t>La liste des pattes des éléments interactifs.</w:t>
       </w:r>
     </w:p>
     <w:p>
@@ -4254,11 +4525,8 @@
         <w:pStyle w:val="ListParagraph"/>
       </w:pPr>
       <w:r>
-        <w:rPr>
-          <w:noProof/>
-        </w:rPr>
         <w:drawing>
-          <wp:inline distT="0" distB="0" distL="0" distR="0" wp14:anchorId="14C7AC4B" wp14:editId="700CFDFE">
+          <wp:inline distT="0" distB="0" distL="0" distR="0" wp14:anchorId="14C7AC4B" wp14:editId="23F6E759">
             <wp:extent cx="5572760" cy="233680"/>
             <wp:effectExtent l="0" t="0" r="8890" b="0"/>
             <wp:docPr id="107158663" name="Picture 1"/>
@@ -4275,7 +4543,7 @@
                     </pic:cNvPicPr>
                   </pic:nvPicPr>
                   <pic:blipFill rotWithShape="1">
-                    <a:blip r:embed="rId29" cstate="print">
+                    <a:blip r:embed="rId27" cstate="print">
                       <a:extLst>
                         <a:ext uri="{28A0092B-C50C-407E-A947-70E740481C1C}">
                           <a14:useLocalDpi xmlns:a14="http://schemas.microsoft.com/office/drawing/2010/main" val="0"/>
@@ -4320,13 +4588,7 @@
         <w:pStyle w:val="ListParagraph"/>
       </w:pPr>
       <w:r>
-        <w:t xml:space="preserve">L’initialisation des </w:t>
-      </w:r>
-      <w:r>
-        <w:t>éléments interactifs</w:t>
-      </w:r>
-      <w:r>
-        <w:t xml:space="preserve"> en entrée.</w:t>
+        <w:t>L’initialisation des éléments interactifs en entrée.</w:t>
       </w:r>
     </w:p>
     <w:p>
@@ -4335,7 +4597,6 @@
       </w:pPr>
       <w:r>
         <w:rPr>
-          <w:noProof/>
           <w14:ligatures w14:val="standardContextual"/>
         </w:rPr>
         <w:drawing>
@@ -4354,7 +4615,7 @@
                     <pic:cNvPicPr/>
                   </pic:nvPicPr>
                   <pic:blipFill rotWithShape="1">
-                    <a:blip r:embed="rId30"/>
+                    <a:blip r:embed="rId28"/>
                     <a:srcRect b="24463"/>
                     <a:stretch/>
                   </pic:blipFill>
@@ -4412,13 +4673,7 @@
         <w:pStyle w:val="ListParagraph"/>
       </w:pPr>
       <w:r>
-        <w:t xml:space="preserve">Dans le cas d’un </w:t>
-      </w:r>
-      <w:r>
-        <w:t>élément interactif</w:t>
-      </w:r>
-      <w:r>
-        <w:t xml:space="preserve"> avec une sortie digital :</w:t>
+        <w:t>Dans le cas d’un élément interactif avec une sortie digital :</w:t>
       </w:r>
     </w:p>
     <w:p>
@@ -4426,9 +4681,6 @@
         <w:pStyle w:val="ListParagraph"/>
       </w:pPr>
       <w:r>
-        <w:rPr>
-          <w:noProof/>
-        </w:rPr>
         <w:drawing>
           <wp:inline distT="0" distB="0" distL="0" distR="0" wp14:anchorId="1799B084" wp14:editId="42F15663">
             <wp:extent cx="5608320" cy="340360"/>
@@ -4447,7 +4699,7 @@
                     </pic:cNvPicPr>
                   </pic:nvPicPr>
                   <pic:blipFill>
-                    <a:blip r:embed="rId31">
+                    <a:blip r:embed="rId29">
                       <a:extLst>
                         <a:ext uri="{28A0092B-C50C-407E-A947-70E740481C1C}">
                           <a14:useLocalDpi xmlns:a14="http://schemas.microsoft.com/office/drawing/2010/main" val="0"/>
@@ -4492,9 +4744,6 @@
         <w:pStyle w:val="ListParagraph"/>
       </w:pPr>
       <w:r>
-        <w:rPr>
-          <w:noProof/>
-        </w:rPr>
         <w:drawing>
           <wp:inline distT="0" distB="0" distL="0" distR="0" wp14:anchorId="3ED8FF70" wp14:editId="121AD713">
             <wp:extent cx="5608320" cy="284480"/>
@@ -4513,7 +4762,7 @@
                     </pic:cNvPicPr>
                   </pic:nvPicPr>
                   <pic:blipFill>
-                    <a:blip r:embed="rId32">
+                    <a:blip r:embed="rId30">
                       <a:extLst>
                         <a:ext uri="{28A0092B-C50C-407E-A947-70E740481C1C}">
                           <a14:useLocalDpi xmlns:a14="http://schemas.microsoft.com/office/drawing/2010/main" val="0"/>
@@ -4572,11 +4821,8 @@
         <w:tab/>
       </w:r>
       <w:r>
-        <w:rPr>
-          <w:noProof/>
-        </w:rPr>
         <w:drawing>
-          <wp:inline distT="0" distB="0" distL="0" distR="0" wp14:anchorId="5021EA51" wp14:editId="4E320595">
+          <wp:inline distT="0" distB="0" distL="0" distR="0" wp14:anchorId="5021EA51" wp14:editId="0B8C6477">
             <wp:extent cx="5603240" cy="2128520"/>
             <wp:effectExtent l="0" t="0" r="0" b="5080"/>
             <wp:docPr id="607542064" name="Picture 5"/>
@@ -4593,7 +4839,7 @@
                     </pic:cNvPicPr>
                   </pic:nvPicPr>
                   <pic:blipFill>
-                    <a:blip r:embed="rId33" cstate="print">
+                    <a:blip r:embed="rId31" cstate="print">
                       <a:extLst>
                         <a:ext uri="{28A0092B-C50C-407E-A947-70E740481C1C}">
                           <a14:useLocalDpi xmlns:a14="http://schemas.microsoft.com/office/drawing/2010/main" val="0"/>
@@ -4656,9 +4902,6 @@
         </w:rPr>
       </w:pPr>
       <w:r>
-        <w:rPr>
-          <w:noProof/>
-        </w:rPr>
         <w:lastRenderedPageBreak/>
         <w:drawing>
           <wp:inline distT="0" distB="0" distL="0" distR="0" wp14:anchorId="5E96205C" wp14:editId="52D527E3">
@@ -4678,7 +4921,7 @@
                     </pic:cNvPicPr>
                   </pic:nvPicPr>
                   <pic:blipFill>
-                    <a:blip r:embed="rId34">
+                    <a:blip r:embed="rId32">
                       <a:extLst>
                         <a:ext uri="{28A0092B-C50C-407E-A947-70E740481C1C}">
                           <a14:useLocalDpi xmlns:a14="http://schemas.microsoft.com/office/drawing/2010/main" val="0"/>
@@ -4747,21 +4990,7 @@
           <w:sz w:val="20"/>
           <w:szCs w:val="20"/>
         </w:rPr>
-        <w:t>_SW », « JsonData » : {« SW1 »: « 0 » , « SW2 »: « </w:t>
-      </w:r>
-      <w:r>
-        <w:rPr>
-          <w:sz w:val="20"/>
-          <w:szCs w:val="20"/>
-        </w:rPr>
-        <w:t>0 » … « SW8 : « 0 » </w:t>
-      </w:r>
-      <w:r>
-        <w:rPr>
-          <w:sz w:val="20"/>
-          <w:szCs w:val="20"/>
-        </w:rPr>
-        <w:t xml:space="preserve"> } }</w:t>
+        <w:t>_SW », « JsonData » : {« SW1 »: « 0 » , « SW2 »: « 0 » … « SW8 : « 0 »  } }</w:t>
       </w:r>
     </w:p>
     <w:p>
@@ -4782,35 +5011,363 @@
           <w:sz w:val="18"/>
           <w:szCs w:val="18"/>
         </w:rPr>
-        <w:t xml:space="preserve">{ «NomEsp32 »: </w:t>
-      </w:r>
-      <w:r>
+        <w:t>{ «NomEsp32 »: NOM_DU_ESP32 « JsonData » : { NOM_DE_L’ÉLÉMENT : VALEUR_EN STRING, …} }</w:t>
+      </w:r>
+    </w:p>
+    <w:p>
+      <w:pPr>
+        <w:rPr>
+          <w:b/>
+          <w:bCs/>
+        </w:rPr>
+      </w:pPr>
+    </w:p>
+    <w:p>
+      <w:pPr>
+        <w:rPr>
+          <w:b/>
+          <w:bCs/>
+        </w:rPr>
+      </w:pPr>
+      <w:r>
+        <w:rPr>
+          <w:b/>
+          <w:bCs/>
+        </w:rPr>
+        <w:t>Création d’une</w:t>
+      </w:r>
+      <w:r>
+        <w:rPr>
+          <w:b/>
+          <w:bCs/>
+        </w:rPr>
+        <w:t xml:space="preserve"> énigme en python :</w:t>
+      </w:r>
+    </w:p>
+    <w:p>
+      <w:r>
+        <w:t>Nos énigmes sont mises dans des classe pour faciliter leurs intégrations</w:t>
+      </w:r>
+    </w:p>
+    <w:p>
+      <w:r>
+        <w:t xml:space="preserve">Voici un schéma simplifié d’une </w:t>
+      </w:r>
+      <w:r>
+        <w:t xml:space="preserve">classe </w:t>
+      </w:r>
+      <w:r>
+        <w:t>énigme</w:t>
+      </w:r>
+      <w:r>
+        <w:t> :</w:t>
+      </w:r>
+    </w:p>
+    <w:p>
+      <w:r>
+        <w:rPr>
+          <w:highlight w:val="red"/>
+        </w:rPr>
+        <w:t>IMAGE SCHÉMA SIMPLIFIÉ</w:t>
+      </w:r>
+    </w:p>
+    <w:p>
+      <w:r>
+        <w:t xml:space="preserve">La première étape de chaque énigme </w:t>
+      </w:r>
+      <w:r>
+        <w:t xml:space="preserve">est d’ouvrir une fenêtre d’interface utilisateur, </w:t>
+      </w:r>
+      <w:r>
+        <w:t>avec PySimpleGUI</w:t>
+      </w:r>
+      <w:r>
+        <w:t xml:space="preserve"> </w:t>
+      </w:r>
+      <w:r>
+        <w:t>dans notre cas, pour afficher l’énigme</w:t>
+      </w:r>
+      <w:r>
+        <w:t>.</w:t>
+      </w:r>
+    </w:p>
+    <w:p>
+      <w:r>
+        <w:rPr>
+          <w:highlight w:val="red"/>
+        </w:rPr>
+        <w:t>IMAGE INTERFACE POT</w:t>
+      </w:r>
+    </w:p>
+    <w:p>
+      <w:r>
+        <w:t xml:space="preserve">La deuxième étape </w:t>
+      </w:r>
+      <w:r>
+        <w:t xml:space="preserve">est de faire la communication i2c entre </w:t>
+      </w:r>
+      <w:r>
+        <w:t>le Pi et le esp32 correspondant à l’énigme. Vous pourriez faire des requêtes pour plus qu’un esp32 si votre énigme demande plusieurs élément</w:t>
+      </w:r>
+      <w:r>
+        <w:t>s</w:t>
+      </w:r>
+      <w:r>
+        <w:t xml:space="preserve"> interactifs différents</w:t>
+      </w:r>
+      <w:r>
+        <w:t xml:space="preserve">. </w:t>
+      </w:r>
+    </w:p>
+    <w:p>
+      <w:r>
+        <w:t>Noter que vous devez avoir un système de prévention d’exception sinon une mauvaise communication i2c va faire planter le code.</w:t>
+      </w:r>
+    </w:p>
+    <w:p>
+      <w:r>
+        <w:t>Finalement, vous devez intégrer les états des objets interactifs dans une énigme. Vous pouvez vous inspirer de nos énigmes</w:t>
+      </w:r>
+      <w:r>
+        <w:t xml:space="preserve"> dans le GitHub. </w:t>
+      </w:r>
+    </w:p>
+    <w:p>
+      <w:r>
+        <w:t>Si vous voulez continuer avec PySimpleGUI, n</w:t>
+      </w:r>
+      <w:r>
+        <w:t xml:space="preserve">ous vous conseillons de lire le PySimpleGUI cookbook pour </w:t>
+      </w:r>
+      <w:r>
+        <w:t xml:space="preserve">mieux comprendre comment cette librairie </w:t>
+      </w:r>
+      <w:r>
+        <w:t>fonctionne</w:t>
+      </w:r>
+      <w:r>
+        <w:t>.</w:t>
+      </w:r>
+    </w:p>
+    <w:p>
+      <w:hyperlink r:id="rId33" w:history="1">
+        <w:r>
+          <w:rPr>
+            <w:rStyle w:val="Hyperlink"/>
+          </w:rPr>
+          <w:t>https://docs.pysimplegui.com/en/latest/cookbook/original/</w:t>
+        </w:r>
+      </w:hyperlink>
+    </w:p>
+    <w:p>
+      <w:pPr>
+        <w:rPr>
+          <w:b/>
+          <w:bCs/>
+        </w:rPr>
+      </w:pPr>
+      <w:r>
+        <w:rPr>
+          <w:b/>
+          <w:bCs/>
+        </w:rPr>
+        <w:lastRenderedPageBreak/>
+        <w:t>Ajout</w:t>
+      </w:r>
+      <w:r>
+        <w:rPr>
+          <w:b/>
+          <w:bCs/>
+        </w:rPr>
+        <w:t xml:space="preserve"> d’une énigme en python</w:t>
+      </w:r>
+      <w:r>
+        <w:rPr>
+          <w:b/>
+          <w:bCs/>
+        </w:rPr>
+        <w:t> :</w:t>
+      </w:r>
+    </w:p>
+    <w:p>
+      <w:r>
+        <w:t>Maintenant que la classe contenant l’énigme est créé, il faut l’importer dans main.py</w:t>
+      </w:r>
+      <w:r>
+        <w:t xml:space="preserve"> avec la ligne « </w:t>
+      </w:r>
+      <w:proofErr w:type="spellStart"/>
+      <w:r>
+        <w:t>from</w:t>
+      </w:r>
+      <w:proofErr w:type="spellEnd"/>
+      <w:r>
+        <w:t xml:space="preserve"> </w:t>
+      </w:r>
+      <w:r>
+        <w:t>NOM_DU_MODULE</w:t>
+      </w:r>
+      <w:r>
+        <w:t xml:space="preserve"> import </w:t>
+      </w:r>
+      <w:r>
+        <w:t>NOM_DE_LA_CLASSE » au début du fichier.</w:t>
+      </w:r>
+    </w:p>
+    <w:p>
+      <w:r>
+        <w:t>Premièrement, initialiser votre classe dans le main avec les paramètres nécessaires, exemple :</w:t>
+      </w:r>
+    </w:p>
+    <w:p>
+      <w:pPr>
         <w:rPr>
           <w:sz w:val="18"/>
           <w:szCs w:val="18"/>
         </w:rPr>
-        <w:t>NOM_DU_ESP32</w:t>
-      </w:r>
+      </w:pPr>
+      <w:proofErr w:type="spellStart"/>
       <w:r>
         <w:rPr>
           <w:sz w:val="18"/>
           <w:szCs w:val="18"/>
         </w:rPr>
-        <w:t xml:space="preserve"> « JsonData » : {</w:t>
-      </w:r>
+        <w:t>my_Croco</w:t>
+      </w:r>
+      <w:proofErr w:type="spellEnd"/>
       <w:r>
         <w:rPr>
           <w:sz w:val="18"/>
           <w:szCs w:val="18"/>
         </w:rPr>
-        <w:t xml:space="preserve"> NOM_DE_L’ÉLÉMENT : VALEUR_EN STRING, …</w:t>
-      </w:r>
-      <w:r>
-        <w:rPr>
-          <w:sz w:val="18"/>
-          <w:szCs w:val="18"/>
-        </w:rPr>
-        <w:t>} }</w:t>
+        <w:t xml:space="preserve"> = Croco(SLAVE_ADDRESS_Croco, LIST_OPERATIVE, DEBUG, strip1)</w:t>
+      </w:r>
+    </w:p>
+    <w:p>
+      <w:r>
+        <w:t>Deuxièmement, ajouter un « </w:t>
+      </w:r>
+      <w:proofErr w:type="spellStart"/>
+      <w:r>
+        <w:t>sg.Button</w:t>
+      </w:r>
+      <w:proofErr w:type="spellEnd"/>
+      <w:r>
+        <w:t>("</w:t>
+      </w:r>
+      <w:r>
+        <w:t>NOM_DE_L’ÉNIGME</w:t>
+      </w:r>
+      <w:r>
+        <w:t>")</w:t>
+      </w:r>
+      <w:r>
+        <w:t> » dans le « </w:t>
+      </w:r>
+      <w:proofErr w:type="spellStart"/>
+      <w:r>
+        <w:t>layout_winSelect</w:t>
+      </w:r>
+      <w:proofErr w:type="spellEnd"/>
+      <w:r>
+        <w:t> », cela rajoute un événement qui permettra de démarrer votre énigme.</w:t>
+      </w:r>
+    </w:p>
+    <w:p>
+      <w:r>
+        <w:t>Troisièmement, ajouter un événement après :</w:t>
+      </w:r>
+    </w:p>
+    <w:p>
+      <w:r>
+        <w:rPr>
+          <w:highlight w:val="red"/>
+        </w:rPr>
+        <w:t>IMAGE READ_ALL_WINDOW</w:t>
+      </w:r>
+    </w:p>
+    <w:p>
+      <w:r>
+        <w:t xml:space="preserve">qui démarre votre énigme lorsque le bouton est appuyé. Exemple </w:t>
+      </w:r>
+      <w:r>
+        <w:t> </w:t>
+      </w:r>
+      <w:r>
+        <w:t>:</w:t>
+      </w:r>
+    </w:p>
+    <w:p>
+      <w:r>
+        <w:rPr>
+          <w:highlight w:val="red"/>
+        </w:rPr>
+        <w:t>IMAGE EVENT CREATE WINDOW</w:t>
+      </w:r>
+    </w:p>
+    <w:p>
+      <w:r>
+        <w:t xml:space="preserve">Et un événement qui </w:t>
+      </w:r>
+      <w:r>
+        <w:t>détecte que</w:t>
+      </w:r>
+      <w:r>
+        <w:t xml:space="preserve"> la </w:t>
+      </w:r>
+      <w:r>
+        <w:t>fenêtre a été fermé.</w:t>
+      </w:r>
+    </w:p>
+    <w:p>
+      <w:r>
+        <w:rPr>
+          <w:highlight w:val="red"/>
+        </w:rPr>
+        <w:t xml:space="preserve">IMAGE EVENT </w:t>
+      </w:r>
+      <w:r>
+        <w:rPr>
+          <w:highlight w:val="red"/>
+        </w:rPr>
+        <w:t>DELETE</w:t>
+      </w:r>
+      <w:r>
+        <w:rPr>
+          <w:highlight w:val="red"/>
+        </w:rPr>
+        <w:t xml:space="preserve"> WINDOW</w:t>
+      </w:r>
+    </w:p>
+    <w:p/>
+    <w:p>
+      <w:pPr>
+        <w:rPr>
+          <w:b/>
+          <w:bCs/>
+          <w:i/>
+          <w:iCs/>
+        </w:rPr>
+      </w:pPr>
+      <w:bookmarkStart w:id="23" w:name="_Toc194571528"/>
+      <w:r>
+        <w:rPr>
+          <w:b/>
+          <w:bCs/>
+          <w:i/>
+          <w:iCs/>
+        </w:rPr>
+        <w:t>Listes de matériel et coûts</w:t>
+      </w:r>
+      <w:bookmarkEnd w:id="23"/>
+      <w:r>
+        <w:rPr>
+          <w:b/>
+          <w:bCs/>
+          <w:i/>
+          <w:iCs/>
+        </w:rPr>
+        <w:t> :</w:t>
       </w:r>
     </w:p>
     <w:p/>
@@ -4820,21 +5377,36 @@
         <w:rPr>
           <w:b/>
           <w:bCs/>
-        </w:rPr>
-      </w:pPr>
-      <w:bookmarkStart w:id="23" w:name="_Toc194571528"/>
-      <w:r>
-        <w:rPr>
-          <w:b/>
-          <w:bCs/>
-        </w:rPr>
-        <w:t>Listes de matériel et coûts</w:t>
-      </w:r>
-      <w:bookmarkEnd w:id="23"/>
-      <w:r>
-        <w:rPr>
-          <w:b/>
-          <w:bCs/>
+          <w:i/>
+          <w:iCs/>
+        </w:rPr>
+      </w:pPr>
+      <w:bookmarkStart w:id="24" w:name="_Toc194571529"/>
+      <w:r>
+        <w:rPr>
+          <w:b/>
+          <w:bCs/>
+          <w:i/>
+          <w:iCs/>
+        </w:rPr>
+        <w:t xml:space="preserve">Modifications et </w:t>
+      </w:r>
+      <w:bookmarkEnd w:id="24"/>
+      <w:r>
+        <w:rPr>
+          <w:b/>
+          <w:bCs/>
+          <w:i/>
+          <w:iCs/>
+        </w:rPr>
+        <w:t>améliorations</w:t>
+      </w:r>
+      <w:r>
+        <w:rPr>
+          <w:b/>
+          <w:bCs/>
+          <w:i/>
+          <w:iCs/>
         </w:rPr>
         <w:t> :</w:t>
       </w:r>
@@ -4842,51 +5414,13 @@
     <w:p/>
     <w:p/>
     <w:p>
-      <w:pPr>
-        <w:rPr>
-          <w:b/>
-          <w:bCs/>
-        </w:rPr>
-      </w:pPr>
-      <w:bookmarkStart w:id="24" w:name="_Toc194571529"/>
-      <w:r>
-        <w:rPr>
-          <w:b/>
-          <w:bCs/>
-        </w:rPr>
-        <w:t xml:space="preserve">Modifications et </w:t>
-      </w:r>
-      <w:bookmarkEnd w:id="24"/>
-      <w:r>
-        <w:rPr>
-          <w:b/>
-          <w:bCs/>
-        </w:rPr>
-        <w:t>améliorations</w:t>
-      </w:r>
-      <w:r>
-        <w:rPr>
-          <w:b/>
-          <w:bCs/>
-        </w:rPr>
-        <w:t> :</w:t>
-      </w:r>
-    </w:p>
-    <w:p>
-      <w:r>
-        <w:t>Parler des changements à faire pour une version 2 qui sont expliquer dans le plan de test</w:t>
-      </w:r>
+      <w:bookmarkStart w:id="25" w:name="_Toc194571530"/>
+      <w:r>
+        <w:t>Annexe</w:t>
+      </w:r>
+      <w:bookmarkEnd w:id="25"/>
     </w:p>
     <w:p/>
-    <w:p/>
-    <w:p>
-      <w:bookmarkStart w:id="25" w:name="_Toc194571530"/>
-      <w:r>
-        <w:t>Annexe</w:t>
-      </w:r>
-      <w:bookmarkEnd w:id="25"/>
-    </w:p>
-    <w:p/>
     <w:p>
       <w:bookmarkStart w:id="26" w:name="_Toc194571531"/>
       <w:r>
@@ -4902,9 +5436,6 @@
     </w:p>
     <w:p>
       <w:r>
-        <w:rPr>
-          <w:noProof/>
-        </w:rPr>
         <w:lastRenderedPageBreak/>
         <w:drawing>
           <wp:inline distT="0" distB="0" distL="0" distR="0" wp14:anchorId="6F89E367" wp14:editId="17E5DC95">
@@ -4924,7 +5455,7 @@
                     </pic:cNvPicPr>
                   </pic:nvPicPr>
                   <pic:blipFill>
-                    <a:blip r:embed="rId35">
+                    <a:blip r:embed="rId34">
                       <a:extLst>
                         <a:ext uri="{28A0092B-C50C-407E-A947-70E740481C1C}">
                           <a14:useLocalDpi xmlns:a14="http://schemas.microsoft.com/office/drawing/2010/main" val="0"/>
@@ -4961,9 +5492,6 @@
     </w:p>
     <w:p>
       <w:r>
-        <w:rPr>
-          <w:noProof/>
-        </w:rPr>
         <w:lastRenderedPageBreak/>
         <w:drawing>
           <wp:inline distT="0" distB="0" distL="0" distR="0" wp14:anchorId="684C04D6" wp14:editId="4762753C">
@@ -4983,7 +5511,7 @@
                     </pic:cNvPicPr>
                   </pic:nvPicPr>
                   <pic:blipFill>
-                    <a:blip r:embed="rId36">
+                    <a:blip r:embed="rId35">
                       <a:extLst>
                         <a:ext uri="{28A0092B-C50C-407E-A947-70E740481C1C}">
                           <a14:useLocalDpi xmlns:a14="http://schemas.microsoft.com/office/drawing/2010/main" val="0"/>
@@ -5020,9 +5548,6 @@
     </w:p>
     <w:p>
       <w:r>
-        <w:rPr>
-          <w:noProof/>
-        </w:rPr>
         <w:lastRenderedPageBreak/>
         <w:drawing>
           <wp:inline distT="0" distB="0" distL="0" distR="0" wp14:anchorId="2738636D" wp14:editId="394B2444">
@@ -5042,7 +5567,7 @@
                     </pic:cNvPicPr>
                   </pic:nvPicPr>
                   <pic:blipFill>
-                    <a:blip r:embed="rId37">
+                    <a:blip r:embed="rId36">
                       <a:extLst>
                         <a:ext uri="{28A0092B-C50C-407E-A947-70E740481C1C}">
                           <a14:useLocalDpi xmlns:a14="http://schemas.microsoft.com/office/drawing/2010/main" val="0"/>
@@ -5079,9 +5604,6 @@
     </w:p>
     <w:p>
       <w:r>
-        <w:rPr>
-          <w:noProof/>
-        </w:rPr>
         <w:lastRenderedPageBreak/>
         <w:drawing>
           <wp:inline distT="0" distB="0" distL="0" distR="0" wp14:anchorId="12BB0C1D" wp14:editId="2CCC6BFC">
@@ -5101,7 +5623,7 @@
                     </pic:cNvPicPr>
                   </pic:nvPicPr>
                   <pic:blipFill>
-                    <a:blip r:embed="rId38">
+                    <a:blip r:embed="rId37">
                       <a:extLst>
                         <a:ext uri="{28A0092B-C50C-407E-A947-70E740481C1C}">
                           <a14:useLocalDpi xmlns:a14="http://schemas.microsoft.com/office/drawing/2010/main" val="0"/>
@@ -5138,9 +5660,6 @@
     </w:p>
     <w:p>
       <w:r>
-        <w:rPr>
-          <w:noProof/>
-        </w:rPr>
         <w:lastRenderedPageBreak/>
         <w:drawing>
           <wp:inline distT="0" distB="0" distL="0" distR="0" wp14:anchorId="395765E8" wp14:editId="68ED5A6F">
@@ -5160,7 +5679,7 @@
                     </pic:cNvPicPr>
                   </pic:nvPicPr>
                   <pic:blipFill>
-                    <a:blip r:embed="rId39">
+                    <a:blip r:embed="rId38">
                       <a:extLst>
                         <a:ext uri="{28A0092B-C50C-407E-A947-70E740481C1C}">
                           <a14:useLocalDpi xmlns:a14="http://schemas.microsoft.com/office/drawing/2010/main" val="0"/>
@@ -5210,11 +5729,9 @@
       <w:r>
         <w:t>On remercie Étienne d’</w:t>
       </w:r>
-      <w:proofErr w:type="spellStart"/>
-      <w:r>
-        <w:t>Inextremis</w:t>
-      </w:r>
-      <w:proofErr w:type="spellEnd"/>
+      <w:r>
+        <w:t>InXtremis</w:t>
+      </w:r>
     </w:p>
     <w:p>
       <w:r>
@@ -5472,6 +5989,119 @@
 <file path=word/numbering.xml><?xml version="1.0" encoding="utf-8"?>
 <w:numbering xmlns:wpc="http://schemas.microsoft.com/office/word/2010/wordprocessingCanvas" xmlns:cx="http://schemas.microsoft.com/office/drawing/2014/chartex" xmlns:cx1="http://schemas.microsoft.com/office/drawing/2015/9/8/chartex" xmlns:cx2="http://schemas.microsoft.com/office/drawing/2015/10/21/chartex" xmlns:cx3="http://schemas.microsoft.com/office/drawing/2016/5/9/chartex" xmlns:cx4="http://schemas.microsoft.com/office/drawing/2016/5/10/chartex" xmlns:cx5="http://schemas.microsoft.com/office/drawing/2016/5/11/chartex" xmlns:cx6="http://schemas.microsoft.com/office/drawing/2016/5/12/chartex" xmlns:cx7="http://schemas.microsoft.com/office/drawing/2016/5/13/chartex" xmlns:cx8="http://schemas.microsoft.com/office/drawing/2016/5/14/chartex" xmlns:mc="http://schemas.openxmlformats.org/markup-compatibility/2006" xmlns:aink="http://schemas.microsoft.com/office/drawing/2016/ink" xmlns:am3d="http://schemas.microsoft.com/office/drawing/2017/model3d" xmlns:o="urn:schemas-microsoft-com:office:office" xmlns:oel="http://schemas.microsoft.com/office/2019/extlst" xmlns:r="http://schemas.openxmlformats.org/officeDocument/2006/relationships" xmlns:m="http://schemas.openxmlformats.org/officeDocument/2006/math" xmlns:v="urn:schemas-microsoft-com:vml" xmlns:wp14="http://schemas.microsoft.com/office/word/2010/wordprocessingDrawing" xmlns:wp="http://schemas.openxmlformats.org/drawingml/2006/wordprocessingDrawing" xmlns:w10="urn:schemas-microsoft-com:office:word" xmlns:w="http://schemas.openxmlformats.org/wordprocessingml/2006/main" xmlns:w14="http://schemas.microsoft.com/office/word/2010/wordml" xmlns:w15="http://schemas.microsoft.com/office/word/2012/wordml" xmlns:w16cex="http://schemas.microsoft.com/office/word/2018/wordml/cex" xmlns:w16cid="http://schemas.microsoft.com/office/word/2016/wordml/cid" xmlns:w16="http://schemas.microsoft.com/office/word/2018/wordml" xmlns:w16du="http://schemas.microsoft.com/office/word/2023/wordml/word16du" xmlns:w16sdtdh="http://schemas.microsoft.com/office/word/2020/wordml/sdtdatahash" xmlns:w16sdtfl="http://schemas.microsoft.com/office/word/2024/wordml/sdtformatlock" xmlns:w16se="http://schemas.microsoft.com/office/word/2015/wordml/symex" xmlns:wpg="http://schemas.microsoft.com/office/word/2010/wordprocessingGroup" xmlns:wpi="http://schemas.microsoft.com/office/word/2010/wordprocessingInk" xmlns:wne="http://schemas.microsoft.com/office/word/2006/wordml" xmlns:wps="http://schemas.microsoft.com/office/word/2010/wordprocessingShape" mc:Ignorable="w14 w15 w16se w16cid w16 w16cex w16sdtdh w16sdtfl w16du wp14">
   <w:abstractNum w:abstractNumId="0" w15:restartNumberingAfterBreak="0">
+    <w:nsid w:val="01A5521A"/>
+    <w:multiLevelType w:val="hybridMultilevel"/>
+    <w:tmpl w:val="036ED82C"/>
+    <w:lvl w:ilvl="0" w:tplc="10090001">
+      <w:start w:val="1"/>
+      <w:numFmt w:val="bullet"/>
+      <w:lvlText w:val=""/>
+      <w:lvlJc w:val="left"/>
+      <w:pPr>
+        <w:ind w:left="720" w:hanging="360"/>
+      </w:pPr>
+      <w:rPr>
+        <w:rFonts w:ascii="Symbol" w:hAnsi="Symbol" w:hint="default"/>
+      </w:rPr>
+    </w:lvl>
+    <w:lvl w:ilvl="1" w:tplc="10090003" w:tentative="1">
+      <w:start w:val="1"/>
+      <w:numFmt w:val="bullet"/>
+      <w:lvlText w:val="o"/>
+      <w:lvlJc w:val="left"/>
+      <w:pPr>
+        <w:ind w:left="1440" w:hanging="360"/>
+      </w:pPr>
+      <w:rPr>
+        <w:rFonts w:ascii="Courier New" w:hAnsi="Courier New" w:cs="Courier New" w:hint="default"/>
+      </w:rPr>
+    </w:lvl>
+    <w:lvl w:ilvl="2" w:tplc="10090005" w:tentative="1">
+      <w:start w:val="1"/>
+      <w:numFmt w:val="bullet"/>
+      <w:lvlText w:val=""/>
+      <w:lvlJc w:val="left"/>
+      <w:pPr>
+        <w:ind w:left="2160" w:hanging="360"/>
+      </w:pPr>
+      <w:rPr>
+        <w:rFonts w:ascii="Wingdings" w:hAnsi="Wingdings" w:hint="default"/>
+      </w:rPr>
+    </w:lvl>
+    <w:lvl w:ilvl="3" w:tplc="10090001" w:tentative="1">
+      <w:start w:val="1"/>
+      <w:numFmt w:val="bullet"/>
+      <w:lvlText w:val=""/>
+      <w:lvlJc w:val="left"/>
+      <w:pPr>
+        <w:ind w:left="2880" w:hanging="360"/>
+      </w:pPr>
+      <w:rPr>
+        <w:rFonts w:ascii="Symbol" w:hAnsi="Symbol" w:hint="default"/>
+      </w:rPr>
+    </w:lvl>
+    <w:lvl w:ilvl="4" w:tplc="10090003" w:tentative="1">
+      <w:start w:val="1"/>
+      <w:numFmt w:val="bullet"/>
+      <w:lvlText w:val="o"/>
+      <w:lvlJc w:val="left"/>
+      <w:pPr>
+        <w:ind w:left="3600" w:hanging="360"/>
+      </w:pPr>
+      <w:rPr>
+        <w:rFonts w:ascii="Courier New" w:hAnsi="Courier New" w:cs="Courier New" w:hint="default"/>
+      </w:rPr>
+    </w:lvl>
+    <w:lvl w:ilvl="5" w:tplc="10090005" w:tentative="1">
+      <w:start w:val="1"/>
+      <w:numFmt w:val="bullet"/>
+      <w:lvlText w:val=""/>
+      <w:lvlJc w:val="left"/>
+      <w:pPr>
+        <w:ind w:left="4320" w:hanging="360"/>
+      </w:pPr>
+      <w:rPr>
+        <w:rFonts w:ascii="Wingdings" w:hAnsi="Wingdings" w:hint="default"/>
+      </w:rPr>
+    </w:lvl>
+    <w:lvl w:ilvl="6" w:tplc="10090001" w:tentative="1">
+      <w:start w:val="1"/>
+      <w:numFmt w:val="bullet"/>
+      <w:lvlText w:val=""/>
+      <w:lvlJc w:val="left"/>
+      <w:pPr>
+        <w:ind w:left="5040" w:hanging="360"/>
+      </w:pPr>
+      <w:rPr>
+        <w:rFonts w:ascii="Symbol" w:hAnsi="Symbol" w:hint="default"/>
+      </w:rPr>
+    </w:lvl>
+    <w:lvl w:ilvl="7" w:tplc="10090003" w:tentative="1">
+      <w:start w:val="1"/>
+      <w:numFmt w:val="bullet"/>
+      <w:lvlText w:val="o"/>
+      <w:lvlJc w:val="left"/>
+      <w:pPr>
+        <w:ind w:left="5760" w:hanging="360"/>
+      </w:pPr>
+      <w:rPr>
+        <w:rFonts w:ascii="Courier New" w:hAnsi="Courier New" w:cs="Courier New" w:hint="default"/>
+      </w:rPr>
+    </w:lvl>
+    <w:lvl w:ilvl="8" w:tplc="10090005" w:tentative="1">
+      <w:start w:val="1"/>
+      <w:numFmt w:val="bullet"/>
+      <w:lvlText w:val=""/>
+      <w:lvlJc w:val="left"/>
+      <w:pPr>
+        <w:ind w:left="6480" w:hanging="360"/>
+      </w:pPr>
+      <w:rPr>
+        <w:rFonts w:ascii="Wingdings" w:hAnsi="Wingdings" w:hint="default"/>
+      </w:rPr>
+    </w:lvl>
+  </w:abstractNum>
+  <w:abstractNum w:abstractNumId="1" w15:restartNumberingAfterBreak="0">
     <w:nsid w:val="1428760A"/>
     <w:multiLevelType w:val="multilevel"/>
     <w:tmpl w:val="82F8DDC2"/>
@@ -5620,7 +6250,209 @@
       </w:rPr>
     </w:lvl>
   </w:abstractNum>
-  <w:abstractNum w:abstractNumId="1" w15:restartNumberingAfterBreak="0">
+  <w:abstractNum w:abstractNumId="2" w15:restartNumberingAfterBreak="0">
+    <w:nsid w:val="1AE03073"/>
+    <w:multiLevelType w:val="hybridMultilevel"/>
+    <w:tmpl w:val="6F9E6A1A"/>
+    <w:lvl w:ilvl="0" w:tplc="10090001">
+      <w:start w:val="1"/>
+      <w:numFmt w:val="bullet"/>
+      <w:lvlText w:val=""/>
+      <w:lvlJc w:val="left"/>
+      <w:pPr>
+        <w:ind w:left="720" w:hanging="360"/>
+      </w:pPr>
+      <w:rPr>
+        <w:rFonts w:ascii="Symbol" w:hAnsi="Symbol" w:hint="default"/>
+      </w:rPr>
+    </w:lvl>
+    <w:lvl w:ilvl="1" w:tplc="10090003" w:tentative="1">
+      <w:start w:val="1"/>
+      <w:numFmt w:val="bullet"/>
+      <w:lvlText w:val="o"/>
+      <w:lvlJc w:val="left"/>
+      <w:pPr>
+        <w:ind w:left="1440" w:hanging="360"/>
+      </w:pPr>
+      <w:rPr>
+        <w:rFonts w:ascii="Courier New" w:hAnsi="Courier New" w:cs="Courier New" w:hint="default"/>
+      </w:rPr>
+    </w:lvl>
+    <w:lvl w:ilvl="2" w:tplc="10090005" w:tentative="1">
+      <w:start w:val="1"/>
+      <w:numFmt w:val="bullet"/>
+      <w:lvlText w:val=""/>
+      <w:lvlJc w:val="left"/>
+      <w:pPr>
+        <w:ind w:left="2160" w:hanging="360"/>
+      </w:pPr>
+      <w:rPr>
+        <w:rFonts w:ascii="Wingdings" w:hAnsi="Wingdings" w:hint="default"/>
+      </w:rPr>
+    </w:lvl>
+    <w:lvl w:ilvl="3" w:tplc="10090001" w:tentative="1">
+      <w:start w:val="1"/>
+      <w:numFmt w:val="bullet"/>
+      <w:lvlText w:val=""/>
+      <w:lvlJc w:val="left"/>
+      <w:pPr>
+        <w:ind w:left="2880" w:hanging="360"/>
+      </w:pPr>
+      <w:rPr>
+        <w:rFonts w:ascii="Symbol" w:hAnsi="Symbol" w:hint="default"/>
+      </w:rPr>
+    </w:lvl>
+    <w:lvl w:ilvl="4" w:tplc="10090003" w:tentative="1">
+      <w:start w:val="1"/>
+      <w:numFmt w:val="bullet"/>
+      <w:lvlText w:val="o"/>
+      <w:lvlJc w:val="left"/>
+      <w:pPr>
+        <w:ind w:left="3600" w:hanging="360"/>
+      </w:pPr>
+      <w:rPr>
+        <w:rFonts w:ascii="Courier New" w:hAnsi="Courier New" w:cs="Courier New" w:hint="default"/>
+      </w:rPr>
+    </w:lvl>
+    <w:lvl w:ilvl="5" w:tplc="10090005" w:tentative="1">
+      <w:start w:val="1"/>
+      <w:numFmt w:val="bullet"/>
+      <w:lvlText w:val=""/>
+      <w:lvlJc w:val="left"/>
+      <w:pPr>
+        <w:ind w:left="4320" w:hanging="360"/>
+      </w:pPr>
+      <w:rPr>
+        <w:rFonts w:ascii="Wingdings" w:hAnsi="Wingdings" w:hint="default"/>
+      </w:rPr>
+    </w:lvl>
+    <w:lvl w:ilvl="6" w:tplc="10090001" w:tentative="1">
+      <w:start w:val="1"/>
+      <w:numFmt w:val="bullet"/>
+      <w:lvlText w:val=""/>
+      <w:lvlJc w:val="left"/>
+      <w:pPr>
+        <w:ind w:left="5040" w:hanging="360"/>
+      </w:pPr>
+      <w:rPr>
+        <w:rFonts w:ascii="Symbol" w:hAnsi="Symbol" w:hint="default"/>
+      </w:rPr>
+    </w:lvl>
+    <w:lvl w:ilvl="7" w:tplc="10090003" w:tentative="1">
+      <w:start w:val="1"/>
+      <w:numFmt w:val="bullet"/>
+      <w:lvlText w:val="o"/>
+      <w:lvlJc w:val="left"/>
+      <w:pPr>
+        <w:ind w:left="5760" w:hanging="360"/>
+      </w:pPr>
+      <w:rPr>
+        <w:rFonts w:ascii="Courier New" w:hAnsi="Courier New" w:cs="Courier New" w:hint="default"/>
+      </w:rPr>
+    </w:lvl>
+    <w:lvl w:ilvl="8" w:tplc="10090005" w:tentative="1">
+      <w:start w:val="1"/>
+      <w:numFmt w:val="bullet"/>
+      <w:lvlText w:val=""/>
+      <w:lvlJc w:val="left"/>
+      <w:pPr>
+        <w:ind w:left="6480" w:hanging="360"/>
+      </w:pPr>
+      <w:rPr>
+        <w:rFonts w:ascii="Wingdings" w:hAnsi="Wingdings" w:hint="default"/>
+      </w:rPr>
+    </w:lvl>
+  </w:abstractNum>
+  <w:abstractNum w:abstractNumId="3" w15:restartNumberingAfterBreak="0">
+    <w:nsid w:val="20092743"/>
+    <w:multiLevelType w:val="hybridMultilevel"/>
+    <w:tmpl w:val="361C39C4"/>
+    <w:lvl w:ilvl="0" w:tplc="1009000F">
+      <w:start w:val="1"/>
+      <w:numFmt w:val="decimal"/>
+      <w:lvlText w:val="%1."/>
+      <w:lvlJc w:val="left"/>
+      <w:pPr>
+        <w:ind w:left="720" w:hanging="360"/>
+      </w:pPr>
+      <w:rPr>
+        <w:rFonts w:hint="default"/>
+      </w:rPr>
+    </w:lvl>
+    <w:lvl w:ilvl="1" w:tplc="10090019" w:tentative="1">
+      <w:start w:val="1"/>
+      <w:numFmt w:val="lowerLetter"/>
+      <w:lvlText w:val="%2."/>
+      <w:lvlJc w:val="left"/>
+      <w:pPr>
+        <w:ind w:left="1440" w:hanging="360"/>
+      </w:pPr>
+    </w:lvl>
+    <w:lvl w:ilvl="2" w:tplc="1009001B" w:tentative="1">
+      <w:start w:val="1"/>
+      <w:numFmt w:val="lowerRoman"/>
+      <w:lvlText w:val="%3."/>
+      <w:lvlJc w:val="right"/>
+      <w:pPr>
+        <w:ind w:left="2160" w:hanging="180"/>
+      </w:pPr>
+    </w:lvl>
+    <w:lvl w:ilvl="3" w:tplc="1009000F" w:tentative="1">
+      <w:start w:val="1"/>
+      <w:numFmt w:val="decimal"/>
+      <w:lvlText w:val="%4."/>
+      <w:lvlJc w:val="left"/>
+      <w:pPr>
+        <w:ind w:left="2880" w:hanging="360"/>
+      </w:pPr>
+    </w:lvl>
+    <w:lvl w:ilvl="4" w:tplc="10090019" w:tentative="1">
+      <w:start w:val="1"/>
+      <w:numFmt w:val="lowerLetter"/>
+      <w:lvlText w:val="%5."/>
+      <w:lvlJc w:val="left"/>
+      <w:pPr>
+        <w:ind w:left="3600" w:hanging="360"/>
+      </w:pPr>
+    </w:lvl>
+    <w:lvl w:ilvl="5" w:tplc="1009001B" w:tentative="1">
+      <w:start w:val="1"/>
+      <w:numFmt w:val="lowerRoman"/>
+      <w:lvlText w:val="%6."/>
+      <w:lvlJc w:val="right"/>
+      <w:pPr>
+        <w:ind w:left="4320" w:hanging="180"/>
+      </w:pPr>
+    </w:lvl>
+    <w:lvl w:ilvl="6" w:tplc="1009000F" w:tentative="1">
+      <w:start w:val="1"/>
+      <w:numFmt w:val="decimal"/>
+      <w:lvlText w:val="%7."/>
+      <w:lvlJc w:val="left"/>
+      <w:pPr>
+        <w:ind w:left="5040" w:hanging="360"/>
+      </w:pPr>
+    </w:lvl>
+    <w:lvl w:ilvl="7" w:tplc="10090019" w:tentative="1">
+      <w:start w:val="1"/>
+      <w:numFmt w:val="lowerLetter"/>
+      <w:lvlText w:val="%8."/>
+      <w:lvlJc w:val="left"/>
+      <w:pPr>
+        <w:ind w:left="5760" w:hanging="360"/>
+      </w:pPr>
+    </w:lvl>
+    <w:lvl w:ilvl="8" w:tplc="1009001B" w:tentative="1">
+      <w:start w:val="1"/>
+      <w:numFmt w:val="lowerRoman"/>
+      <w:lvlText w:val="%9."/>
+      <w:lvlJc w:val="right"/>
+      <w:pPr>
+        <w:ind w:left="6480" w:hanging="180"/>
+      </w:pPr>
+    </w:lvl>
+  </w:abstractNum>
+  <w:abstractNum w:abstractNumId="4" w15:restartNumberingAfterBreak="0">
     <w:nsid w:val="221F2665"/>
     <w:multiLevelType w:val="hybridMultilevel"/>
     <w:tmpl w:val="E27A0EE8"/>
@@ -5709,7 +6541,7 @@
       </w:pPr>
     </w:lvl>
   </w:abstractNum>
-  <w:abstractNum w:abstractNumId="2" w15:restartNumberingAfterBreak="0">
+  <w:abstractNum w:abstractNumId="5" w15:restartNumberingAfterBreak="0">
     <w:nsid w:val="248A6B80"/>
     <w:multiLevelType w:val="hybridMultilevel"/>
     <w:tmpl w:val="32ECF1CA"/>
@@ -5822,7 +6654,120 @@
       </w:rPr>
     </w:lvl>
   </w:abstractNum>
-  <w:abstractNum w:abstractNumId="3" w15:restartNumberingAfterBreak="0">
+  <w:abstractNum w:abstractNumId="6" w15:restartNumberingAfterBreak="0">
+    <w:nsid w:val="2A8267B9"/>
+    <w:multiLevelType w:val="hybridMultilevel"/>
+    <w:tmpl w:val="0324D250"/>
+    <w:lvl w:ilvl="0" w:tplc="10090001">
+      <w:start w:val="1"/>
+      <w:numFmt w:val="bullet"/>
+      <w:lvlText w:val=""/>
+      <w:lvlJc w:val="left"/>
+      <w:pPr>
+        <w:ind w:left="1260" w:hanging="360"/>
+      </w:pPr>
+      <w:rPr>
+        <w:rFonts w:ascii="Symbol" w:hAnsi="Symbol" w:hint="default"/>
+      </w:rPr>
+    </w:lvl>
+    <w:lvl w:ilvl="1" w:tplc="10090003" w:tentative="1">
+      <w:start w:val="1"/>
+      <w:numFmt w:val="bullet"/>
+      <w:lvlText w:val="o"/>
+      <w:lvlJc w:val="left"/>
+      <w:pPr>
+        <w:ind w:left="1980" w:hanging="360"/>
+      </w:pPr>
+      <w:rPr>
+        <w:rFonts w:ascii="Courier New" w:hAnsi="Courier New" w:cs="Courier New" w:hint="default"/>
+      </w:rPr>
+    </w:lvl>
+    <w:lvl w:ilvl="2" w:tplc="10090005" w:tentative="1">
+      <w:start w:val="1"/>
+      <w:numFmt w:val="bullet"/>
+      <w:lvlText w:val=""/>
+      <w:lvlJc w:val="left"/>
+      <w:pPr>
+        <w:ind w:left="2700" w:hanging="360"/>
+      </w:pPr>
+      <w:rPr>
+        <w:rFonts w:ascii="Wingdings" w:hAnsi="Wingdings" w:hint="default"/>
+      </w:rPr>
+    </w:lvl>
+    <w:lvl w:ilvl="3" w:tplc="10090001" w:tentative="1">
+      <w:start w:val="1"/>
+      <w:numFmt w:val="bullet"/>
+      <w:lvlText w:val=""/>
+      <w:lvlJc w:val="left"/>
+      <w:pPr>
+        <w:ind w:left="3420" w:hanging="360"/>
+      </w:pPr>
+      <w:rPr>
+        <w:rFonts w:ascii="Symbol" w:hAnsi="Symbol" w:hint="default"/>
+      </w:rPr>
+    </w:lvl>
+    <w:lvl w:ilvl="4" w:tplc="10090003" w:tentative="1">
+      <w:start w:val="1"/>
+      <w:numFmt w:val="bullet"/>
+      <w:lvlText w:val="o"/>
+      <w:lvlJc w:val="left"/>
+      <w:pPr>
+        <w:ind w:left="4140" w:hanging="360"/>
+      </w:pPr>
+      <w:rPr>
+        <w:rFonts w:ascii="Courier New" w:hAnsi="Courier New" w:cs="Courier New" w:hint="default"/>
+      </w:rPr>
+    </w:lvl>
+    <w:lvl w:ilvl="5" w:tplc="10090005" w:tentative="1">
+      <w:start w:val="1"/>
+      <w:numFmt w:val="bullet"/>
+      <w:lvlText w:val=""/>
+      <w:lvlJc w:val="left"/>
+      <w:pPr>
+        <w:ind w:left="4860" w:hanging="360"/>
+      </w:pPr>
+      <w:rPr>
+        <w:rFonts w:ascii="Wingdings" w:hAnsi="Wingdings" w:hint="default"/>
+      </w:rPr>
+    </w:lvl>
+    <w:lvl w:ilvl="6" w:tplc="10090001" w:tentative="1">
+      <w:start w:val="1"/>
+      <w:numFmt w:val="bullet"/>
+      <w:lvlText w:val=""/>
+      <w:lvlJc w:val="left"/>
+      <w:pPr>
+        <w:ind w:left="5580" w:hanging="360"/>
+      </w:pPr>
+      <w:rPr>
+        <w:rFonts w:ascii="Symbol" w:hAnsi="Symbol" w:hint="default"/>
+      </w:rPr>
+    </w:lvl>
+    <w:lvl w:ilvl="7" w:tplc="10090003" w:tentative="1">
+      <w:start w:val="1"/>
+      <w:numFmt w:val="bullet"/>
+      <w:lvlText w:val="o"/>
+      <w:lvlJc w:val="left"/>
+      <w:pPr>
+        <w:ind w:left="6300" w:hanging="360"/>
+      </w:pPr>
+      <w:rPr>
+        <w:rFonts w:ascii="Courier New" w:hAnsi="Courier New" w:cs="Courier New" w:hint="default"/>
+      </w:rPr>
+    </w:lvl>
+    <w:lvl w:ilvl="8" w:tplc="10090005" w:tentative="1">
+      <w:start w:val="1"/>
+      <w:numFmt w:val="bullet"/>
+      <w:lvlText w:val=""/>
+      <w:lvlJc w:val="left"/>
+      <w:pPr>
+        <w:ind w:left="7020" w:hanging="360"/>
+      </w:pPr>
+      <w:rPr>
+        <w:rFonts w:ascii="Wingdings" w:hAnsi="Wingdings" w:hint="default"/>
+      </w:rPr>
+    </w:lvl>
+  </w:abstractNum>
+  <w:abstractNum w:abstractNumId="7" w15:restartNumberingAfterBreak="0">
     <w:nsid w:val="2EAD590B"/>
     <w:multiLevelType w:val="multilevel"/>
     <w:tmpl w:val="0C0C001F"/>
@@ -5908,7 +6853,7 @@
       </w:pPr>
     </w:lvl>
   </w:abstractNum>
-  <w:abstractNum w:abstractNumId="4" w15:restartNumberingAfterBreak="0">
+  <w:abstractNum w:abstractNumId="8" w15:restartNumberingAfterBreak="0">
     <w:nsid w:val="33A15D41"/>
     <w:multiLevelType w:val="multilevel"/>
     <w:tmpl w:val="B90A24E0"/>
@@ -6057,7 +7002,7 @@
       </w:rPr>
     </w:lvl>
   </w:abstractNum>
-  <w:abstractNum w:abstractNumId="5" w15:restartNumberingAfterBreak="0">
+  <w:abstractNum w:abstractNumId="9" w15:restartNumberingAfterBreak="0">
     <w:nsid w:val="37796521"/>
     <w:multiLevelType w:val="multilevel"/>
     <w:tmpl w:val="0C0C001F"/>
@@ -6143,7 +7088,120 @@
       </w:pPr>
     </w:lvl>
   </w:abstractNum>
-  <w:abstractNum w:abstractNumId="6" w15:restartNumberingAfterBreak="0">
+  <w:abstractNum w:abstractNumId="10" w15:restartNumberingAfterBreak="0">
+    <w:nsid w:val="3BEA5058"/>
+    <w:multiLevelType w:val="hybridMultilevel"/>
+    <w:tmpl w:val="2054B32A"/>
+    <w:lvl w:ilvl="0" w:tplc="10090001">
+      <w:start w:val="1"/>
+      <w:numFmt w:val="bullet"/>
+      <w:lvlText w:val=""/>
+      <w:lvlJc w:val="left"/>
+      <w:pPr>
+        <w:ind w:left="720" w:hanging="360"/>
+      </w:pPr>
+      <w:rPr>
+        <w:rFonts w:ascii="Symbol" w:hAnsi="Symbol" w:hint="default"/>
+      </w:rPr>
+    </w:lvl>
+    <w:lvl w:ilvl="1" w:tplc="10090003" w:tentative="1">
+      <w:start w:val="1"/>
+      <w:numFmt w:val="bullet"/>
+      <w:lvlText w:val="o"/>
+      <w:lvlJc w:val="left"/>
+      <w:pPr>
+        <w:ind w:left="1440" w:hanging="360"/>
+      </w:pPr>
+      <w:rPr>
+        <w:rFonts w:ascii="Courier New" w:hAnsi="Courier New" w:cs="Courier New" w:hint="default"/>
+      </w:rPr>
+    </w:lvl>
+    <w:lvl w:ilvl="2" w:tplc="10090005" w:tentative="1">
+      <w:start w:val="1"/>
+      <w:numFmt w:val="bullet"/>
+      <w:lvlText w:val=""/>
+      <w:lvlJc w:val="left"/>
+      <w:pPr>
+        <w:ind w:left="2160" w:hanging="360"/>
+      </w:pPr>
+      <w:rPr>
+        <w:rFonts w:ascii="Wingdings" w:hAnsi="Wingdings" w:hint="default"/>
+      </w:rPr>
+    </w:lvl>
+    <w:lvl w:ilvl="3" w:tplc="10090001" w:tentative="1">
+      <w:start w:val="1"/>
+      <w:numFmt w:val="bullet"/>
+      <w:lvlText w:val=""/>
+      <w:lvlJc w:val="left"/>
+      <w:pPr>
+        <w:ind w:left="2880" w:hanging="360"/>
+      </w:pPr>
+      <w:rPr>
+        <w:rFonts w:ascii="Symbol" w:hAnsi="Symbol" w:hint="default"/>
+      </w:rPr>
+    </w:lvl>
+    <w:lvl w:ilvl="4" w:tplc="10090003" w:tentative="1">
+      <w:start w:val="1"/>
+      <w:numFmt w:val="bullet"/>
+      <w:lvlText w:val="o"/>
+      <w:lvlJc w:val="left"/>
+      <w:pPr>
+        <w:ind w:left="3600" w:hanging="360"/>
+      </w:pPr>
+      <w:rPr>
+        <w:rFonts w:ascii="Courier New" w:hAnsi="Courier New" w:cs="Courier New" w:hint="default"/>
+      </w:rPr>
+    </w:lvl>
+    <w:lvl w:ilvl="5" w:tplc="10090005" w:tentative="1">
+      <w:start w:val="1"/>
+      <w:numFmt w:val="bullet"/>
+      <w:lvlText w:val=""/>
+      <w:lvlJc w:val="left"/>
+      <w:pPr>
+        <w:ind w:left="4320" w:hanging="360"/>
+      </w:pPr>
+      <w:rPr>
+        <w:rFonts w:ascii="Wingdings" w:hAnsi="Wingdings" w:hint="default"/>
+      </w:rPr>
+    </w:lvl>
+    <w:lvl w:ilvl="6" w:tplc="10090001" w:tentative="1">
+      <w:start w:val="1"/>
+      <w:numFmt w:val="bullet"/>
+      <w:lvlText w:val=""/>
+      <w:lvlJc w:val="left"/>
+      <w:pPr>
+        <w:ind w:left="5040" w:hanging="360"/>
+      </w:pPr>
+      <w:rPr>
+        <w:rFonts w:ascii="Symbol" w:hAnsi="Symbol" w:hint="default"/>
+      </w:rPr>
+    </w:lvl>
+    <w:lvl w:ilvl="7" w:tplc="10090003" w:tentative="1">
+      <w:start w:val="1"/>
+      <w:numFmt w:val="bullet"/>
+      <w:lvlText w:val="o"/>
+      <w:lvlJc w:val="left"/>
+      <w:pPr>
+        <w:ind w:left="5760" w:hanging="360"/>
+      </w:pPr>
+      <w:rPr>
+        <w:rFonts w:ascii="Courier New" w:hAnsi="Courier New" w:cs="Courier New" w:hint="default"/>
+      </w:rPr>
+    </w:lvl>
+    <w:lvl w:ilvl="8" w:tplc="10090005" w:tentative="1">
+      <w:start w:val="1"/>
+      <w:numFmt w:val="bullet"/>
+      <w:lvlText w:val=""/>
+      <w:lvlJc w:val="left"/>
+      <w:pPr>
+        <w:ind w:left="6480" w:hanging="360"/>
+      </w:pPr>
+      <w:rPr>
+        <w:rFonts w:ascii="Wingdings" w:hAnsi="Wingdings" w:hint="default"/>
+      </w:rPr>
+    </w:lvl>
+  </w:abstractNum>
+  <w:abstractNum w:abstractNumId="11" w15:restartNumberingAfterBreak="0">
     <w:nsid w:val="3E6869C8"/>
     <w:multiLevelType w:val="multilevel"/>
     <w:tmpl w:val="51409716"/>
@@ -6260,7 +7318,7 @@
       </w:pPr>
     </w:lvl>
   </w:abstractNum>
-  <w:abstractNum w:abstractNumId="7" w15:restartNumberingAfterBreak="0">
+  <w:abstractNum w:abstractNumId="12" w15:restartNumberingAfterBreak="0">
     <w:nsid w:val="49F50B40"/>
     <w:multiLevelType w:val="multilevel"/>
     <w:tmpl w:val="ABD80740"/>
@@ -6409,7 +7467,7 @@
       </w:rPr>
     </w:lvl>
   </w:abstractNum>
-  <w:abstractNum w:abstractNumId="8" w15:restartNumberingAfterBreak="0">
+  <w:abstractNum w:abstractNumId="13" w15:restartNumberingAfterBreak="0">
     <w:nsid w:val="4A5E4857"/>
     <w:multiLevelType w:val="hybridMultilevel"/>
     <w:tmpl w:val="F52AE0D0"/>
@@ -6522,7 +7580,7 @@
       </w:rPr>
     </w:lvl>
   </w:abstractNum>
-  <w:abstractNum w:abstractNumId="9" w15:restartNumberingAfterBreak="0">
+  <w:abstractNum w:abstractNumId="14" w15:restartNumberingAfterBreak="0">
     <w:nsid w:val="4D2C4E1B"/>
     <w:multiLevelType w:val="hybridMultilevel"/>
     <w:tmpl w:val="4A64346A"/>
@@ -6608,7 +7666,7 @@
       </w:pPr>
     </w:lvl>
   </w:abstractNum>
-  <w:abstractNum w:abstractNumId="10" w15:restartNumberingAfterBreak="0">
+  <w:abstractNum w:abstractNumId="15" w15:restartNumberingAfterBreak="0">
     <w:nsid w:val="59B1253C"/>
     <w:multiLevelType w:val="multilevel"/>
     <w:tmpl w:val="6C382AE2"/>
@@ -6757,7 +7815,120 @@
       </w:rPr>
     </w:lvl>
   </w:abstractNum>
-  <w:abstractNum w:abstractNumId="11" w15:restartNumberingAfterBreak="0">
+  <w:abstractNum w:abstractNumId="16" w15:restartNumberingAfterBreak="0">
+    <w:nsid w:val="68234901"/>
+    <w:multiLevelType w:val="hybridMultilevel"/>
+    <w:tmpl w:val="ED4C17F4"/>
+    <w:lvl w:ilvl="0" w:tplc="10090001">
+      <w:start w:val="1"/>
+      <w:numFmt w:val="bullet"/>
+      <w:lvlText w:val=""/>
+      <w:lvlJc w:val="left"/>
+      <w:pPr>
+        <w:ind w:left="720" w:hanging="360"/>
+      </w:pPr>
+      <w:rPr>
+        <w:rFonts w:ascii="Symbol" w:hAnsi="Symbol" w:hint="default"/>
+      </w:rPr>
+    </w:lvl>
+    <w:lvl w:ilvl="1" w:tplc="10090003" w:tentative="1">
+      <w:start w:val="1"/>
+      <w:numFmt w:val="bullet"/>
+      <w:lvlText w:val="o"/>
+      <w:lvlJc w:val="left"/>
+      <w:pPr>
+        <w:ind w:left="1440" w:hanging="360"/>
+      </w:pPr>
+      <w:rPr>
+        <w:rFonts w:ascii="Courier New" w:hAnsi="Courier New" w:cs="Courier New" w:hint="default"/>
+      </w:rPr>
+    </w:lvl>
+    <w:lvl w:ilvl="2" w:tplc="10090005" w:tentative="1">
+      <w:start w:val="1"/>
+      <w:numFmt w:val="bullet"/>
+      <w:lvlText w:val=""/>
+      <w:lvlJc w:val="left"/>
+      <w:pPr>
+        <w:ind w:left="2160" w:hanging="360"/>
+      </w:pPr>
+      <w:rPr>
+        <w:rFonts w:ascii="Wingdings" w:hAnsi="Wingdings" w:hint="default"/>
+      </w:rPr>
+    </w:lvl>
+    <w:lvl w:ilvl="3" w:tplc="10090001" w:tentative="1">
+      <w:start w:val="1"/>
+      <w:numFmt w:val="bullet"/>
+      <w:lvlText w:val=""/>
+      <w:lvlJc w:val="left"/>
+      <w:pPr>
+        <w:ind w:left="2880" w:hanging="360"/>
+      </w:pPr>
+      <w:rPr>
+        <w:rFonts w:ascii="Symbol" w:hAnsi="Symbol" w:hint="default"/>
+      </w:rPr>
+    </w:lvl>
+    <w:lvl w:ilvl="4" w:tplc="10090003" w:tentative="1">
+      <w:start w:val="1"/>
+      <w:numFmt w:val="bullet"/>
+      <w:lvlText w:val="o"/>
+      <w:lvlJc w:val="left"/>
+      <w:pPr>
+        <w:ind w:left="3600" w:hanging="360"/>
+      </w:pPr>
+      <w:rPr>
+        <w:rFonts w:ascii="Courier New" w:hAnsi="Courier New" w:cs="Courier New" w:hint="default"/>
+      </w:rPr>
+    </w:lvl>
+    <w:lvl w:ilvl="5" w:tplc="10090005" w:tentative="1">
+      <w:start w:val="1"/>
+      <w:numFmt w:val="bullet"/>
+      <w:lvlText w:val=""/>
+      <w:lvlJc w:val="left"/>
+      <w:pPr>
+        <w:ind w:left="4320" w:hanging="360"/>
+      </w:pPr>
+      <w:rPr>
+        <w:rFonts w:ascii="Wingdings" w:hAnsi="Wingdings" w:hint="default"/>
+      </w:rPr>
+    </w:lvl>
+    <w:lvl w:ilvl="6" w:tplc="10090001" w:tentative="1">
+      <w:start w:val="1"/>
+      <w:numFmt w:val="bullet"/>
+      <w:lvlText w:val=""/>
+      <w:lvlJc w:val="left"/>
+      <w:pPr>
+        <w:ind w:left="5040" w:hanging="360"/>
+      </w:pPr>
+      <w:rPr>
+        <w:rFonts w:ascii="Symbol" w:hAnsi="Symbol" w:hint="default"/>
+      </w:rPr>
+    </w:lvl>
+    <w:lvl w:ilvl="7" w:tplc="10090003" w:tentative="1">
+      <w:start w:val="1"/>
+      <w:numFmt w:val="bullet"/>
+      <w:lvlText w:val="o"/>
+      <w:lvlJc w:val="left"/>
+      <w:pPr>
+        <w:ind w:left="5760" w:hanging="360"/>
+      </w:pPr>
+      <w:rPr>
+        <w:rFonts w:ascii="Courier New" w:hAnsi="Courier New" w:cs="Courier New" w:hint="default"/>
+      </w:rPr>
+    </w:lvl>
+    <w:lvl w:ilvl="8" w:tplc="10090005" w:tentative="1">
+      <w:start w:val="1"/>
+      <w:numFmt w:val="bullet"/>
+      <w:lvlText w:val=""/>
+      <w:lvlJc w:val="left"/>
+      <w:pPr>
+        <w:ind w:left="6480" w:hanging="360"/>
+      </w:pPr>
+      <w:rPr>
+        <w:rFonts w:ascii="Wingdings" w:hAnsi="Wingdings" w:hint="default"/>
+      </w:rPr>
+    </w:lvl>
+  </w:abstractNum>
+  <w:abstractNum w:abstractNumId="17" w15:restartNumberingAfterBreak="0">
     <w:nsid w:val="72840D7D"/>
     <w:multiLevelType w:val="hybridMultilevel"/>
     <w:tmpl w:val="E27A0EE8"/>
@@ -6846,7 +8017,96 @@
       </w:pPr>
     </w:lvl>
   </w:abstractNum>
-  <w:abstractNum w:abstractNumId="12" w15:restartNumberingAfterBreak="0">
+  <w:abstractNum w:abstractNumId="18" w15:restartNumberingAfterBreak="0">
+    <w:nsid w:val="7518609C"/>
+    <w:multiLevelType w:val="hybridMultilevel"/>
+    <w:tmpl w:val="86B42E2C"/>
+    <w:lvl w:ilvl="0" w:tplc="1009000F">
+      <w:start w:val="1"/>
+      <w:numFmt w:val="decimal"/>
+      <w:lvlText w:val="%1."/>
+      <w:lvlJc w:val="left"/>
+      <w:pPr>
+        <w:ind w:left="720" w:hanging="360"/>
+      </w:pPr>
+      <w:rPr>
+        <w:rFonts w:hint="default"/>
+      </w:rPr>
+    </w:lvl>
+    <w:lvl w:ilvl="1" w:tplc="10090019" w:tentative="1">
+      <w:start w:val="1"/>
+      <w:numFmt w:val="lowerLetter"/>
+      <w:lvlText w:val="%2."/>
+      <w:lvlJc w:val="left"/>
+      <w:pPr>
+        <w:ind w:left="1440" w:hanging="360"/>
+      </w:pPr>
+    </w:lvl>
+    <w:lvl w:ilvl="2" w:tplc="1009001B" w:tentative="1">
+      <w:start w:val="1"/>
+      <w:numFmt w:val="lowerRoman"/>
+      <w:lvlText w:val="%3."/>
+      <w:lvlJc w:val="right"/>
+      <w:pPr>
+        <w:ind w:left="2160" w:hanging="180"/>
+      </w:pPr>
+    </w:lvl>
+    <w:lvl w:ilvl="3" w:tplc="1009000F" w:tentative="1">
+      <w:start w:val="1"/>
+      <w:numFmt w:val="decimal"/>
+      <w:lvlText w:val="%4."/>
+      <w:lvlJc w:val="left"/>
+      <w:pPr>
+        <w:ind w:left="2880" w:hanging="360"/>
+      </w:pPr>
+    </w:lvl>
+    <w:lvl w:ilvl="4" w:tplc="10090019" w:tentative="1">
+      <w:start w:val="1"/>
+      <w:numFmt w:val="lowerLetter"/>
+      <w:lvlText w:val="%5."/>
+      <w:lvlJc w:val="left"/>
+      <w:pPr>
+        <w:ind w:left="3600" w:hanging="360"/>
+      </w:pPr>
+    </w:lvl>
+    <w:lvl w:ilvl="5" w:tplc="1009001B" w:tentative="1">
+      <w:start w:val="1"/>
+      <w:numFmt w:val="lowerRoman"/>
+      <w:lvlText w:val="%6."/>
+      <w:lvlJc w:val="right"/>
+      <w:pPr>
+        <w:ind w:left="4320" w:hanging="180"/>
+      </w:pPr>
+    </w:lvl>
+    <w:lvl w:ilvl="6" w:tplc="1009000F" w:tentative="1">
+      <w:start w:val="1"/>
+      <w:numFmt w:val="decimal"/>
+      <w:lvlText w:val="%7."/>
+      <w:lvlJc w:val="left"/>
+      <w:pPr>
+        <w:ind w:left="5040" w:hanging="360"/>
+      </w:pPr>
+    </w:lvl>
+    <w:lvl w:ilvl="7" w:tplc="10090019" w:tentative="1">
+      <w:start w:val="1"/>
+      <w:numFmt w:val="lowerLetter"/>
+      <w:lvlText w:val="%8."/>
+      <w:lvlJc w:val="left"/>
+      <w:pPr>
+        <w:ind w:left="5760" w:hanging="360"/>
+      </w:pPr>
+    </w:lvl>
+    <w:lvl w:ilvl="8" w:tplc="1009001B" w:tentative="1">
+      <w:start w:val="1"/>
+      <w:numFmt w:val="lowerRoman"/>
+      <w:lvlText w:val="%9."/>
+      <w:lvlJc w:val="right"/>
+      <w:pPr>
+        <w:ind w:left="6480" w:hanging="180"/>
+      </w:pPr>
+    </w:lvl>
+  </w:abstractNum>
+  <w:abstractNum w:abstractNumId="19" w15:restartNumberingAfterBreak="0">
     <w:nsid w:val="7C632BEC"/>
     <w:multiLevelType w:val="multilevel"/>
     <w:tmpl w:val="7FC06660"/>
@@ -6996,52 +8256,73 @@
     </w:lvl>
   </w:abstractNum>
   <w:num w:numId="1" w16cid:durableId="518158554">
+    <w:abstractNumId w:val="11"/>
+  </w:num>
+  <w:num w:numId="2" w16cid:durableId="1036665186">
+    <w:abstractNumId w:val="11"/>
+  </w:num>
+  <w:num w:numId="3" w16cid:durableId="1260867292">
+    <w:abstractNumId w:val="11"/>
+  </w:num>
+  <w:num w:numId="4" w16cid:durableId="1001272420">
+    <w:abstractNumId w:val="11"/>
+  </w:num>
+  <w:num w:numId="5" w16cid:durableId="594822386">
+    <w:abstractNumId w:val="9"/>
+  </w:num>
+  <w:num w:numId="6" w16cid:durableId="1186089970">
+    <w:abstractNumId w:val="15"/>
+  </w:num>
+  <w:num w:numId="7" w16cid:durableId="1135024324">
+    <w:abstractNumId w:val="8"/>
+  </w:num>
+  <w:num w:numId="8" w16cid:durableId="226842171">
+    <w:abstractNumId w:val="13"/>
+  </w:num>
+  <w:num w:numId="9" w16cid:durableId="930049264">
+    <w:abstractNumId w:val="5"/>
+  </w:num>
+  <w:num w:numId="10" w16cid:durableId="2085951771">
+    <w:abstractNumId w:val="1"/>
+  </w:num>
+  <w:num w:numId="11" w16cid:durableId="2117484238">
+    <w:abstractNumId w:val="19"/>
+  </w:num>
+  <w:num w:numId="12" w16cid:durableId="1078557053">
+    <w:abstractNumId w:val="12"/>
+  </w:num>
+  <w:num w:numId="13" w16cid:durableId="1047414624">
+    <w:abstractNumId w:val="7"/>
+  </w:num>
+  <w:num w:numId="14" w16cid:durableId="1005086876">
+    <w:abstractNumId w:val="4"/>
+  </w:num>
+  <w:num w:numId="15" w16cid:durableId="639068101">
+    <w:abstractNumId w:val="14"/>
+  </w:num>
+  <w:num w:numId="16" w16cid:durableId="667632581">
+    <w:abstractNumId w:val="17"/>
+  </w:num>
+  <w:num w:numId="17" w16cid:durableId="311255571">
+    <w:abstractNumId w:val="18"/>
+  </w:num>
+  <w:num w:numId="18" w16cid:durableId="874121874">
     <w:abstractNumId w:val="6"/>
   </w:num>
-  <w:num w:numId="2" w16cid:durableId="1036665186">
-    <w:abstractNumId w:val="6"/>
-  </w:num>
-  <w:num w:numId="3" w16cid:durableId="1260867292">
-    <w:abstractNumId w:val="6"/>
-  </w:num>
-  <w:num w:numId="4" w16cid:durableId="1001272420">
-    <w:abstractNumId w:val="6"/>
-  </w:num>
-  <w:num w:numId="5" w16cid:durableId="594822386">
-    <w:abstractNumId w:val="5"/>
-  </w:num>
-  <w:num w:numId="6" w16cid:durableId="1186089970">
+  <w:num w:numId="19" w16cid:durableId="87628642">
     <w:abstractNumId w:val="10"/>
   </w:num>
-  <w:num w:numId="7" w16cid:durableId="1135024324">
-    <w:abstractNumId w:val="4"/>
+  <w:num w:numId="20" w16cid:durableId="540484897">
+    <w:abstractNumId w:val="3"/>
   </w:num>
-  <w:num w:numId="8" w16cid:durableId="226842171">
-    <w:abstractNumId w:val="8"/>
+  <w:num w:numId="21" w16cid:durableId="921718888">
+    <w:abstractNumId w:val="16"/>
   </w:num>
-  <w:num w:numId="9" w16cid:durableId="930049264">
-    <w:abstractNumId w:val="2"/>
-  </w:num>
-  <w:num w:numId="10" w16cid:durableId="2085951771">
+  <w:num w:numId="22" w16cid:durableId="1586919368">
     <w:abstractNumId w:val="0"/>
   </w:num>
-  <w:num w:numId="11" w16cid:durableId="2117484238">
-    <w:abstractNumId w:val="12"/>
-  </w:num>
-  <w:num w:numId="12" w16cid:durableId="1078557053">
-    <w:abstractNumId w:val="7"/>
-  </w:num>
-  <w:num w:numId="13" w16cid:durableId="1047414624">
-    <w:abstractNumId w:val="3"/>
-  </w:num>
-  <w:num w:numId="14" w16cid:durableId="1005086876">
-    <w:abstractNumId w:val="1"/>
-  </w:num>
-  <w:num w:numId="15" w16cid:durableId="639068101">
-    <w:abstractNumId w:val="9"/>
-  </w:num>
-  <w:num w:numId="16" w16cid:durableId="667632581">
-    <w:abstractNumId w:val="11"/>
+  <w:num w:numId="23" w16cid:durableId="323631628">
+    <w:abstractNumId w:val="2"/>
   </w:num>
 </w:numbering>
 </file>
@@ -7446,7 +8727,10 @@
   <w:style w:type="paragraph" w:default="1" w:styleId="Normal">
     <w:name w:val="Normal"/>
     <w:qFormat/>
-    <w:rsid w:val="00650F80"/>
+    <w:rsid w:val="00C7127C"/>
+    <w:pPr>
+      <w:spacing w:before="120" w:after="120"/>
+    </w:pPr>
     <w:rPr>
       <w:kern w:val="0"/>
       <w:lang w:val="fr-CA"/>
@@ -7470,7 +8754,7 @@
         <w:bottom w:val="single" w:sz="4" w:space="1" w:color="auto"/>
       </w:pBdr>
       <w:shd w:val="clear" w:color="auto" w:fill="F2F2F2" w:themeFill="background1" w:themeFillShade="F2"/>
-      <w:spacing w:before="240" w:after="120" w:line="276" w:lineRule="auto"/>
+      <w:spacing w:before="240" w:line="276" w:lineRule="auto"/>
       <w:ind w:right="567"/>
       <w:jc w:val="center"/>
       <w:outlineLvl w:val="0"/>
@@ -7677,7 +8961,6 @@
   <w:style w:type="character" w:default="1" w:styleId="DefaultParagraphFont">
     <w:name w:val="Default Paragraph Font"/>
     <w:uiPriority w:val="1"/>
-    <w:semiHidden/>
     <w:unhideWhenUsed/>
   </w:style>
   <w:style w:type="table" w:default="1" w:styleId="TableNormal">
@@ -8200,6 +9483,20 @@
       <w:shd w:val="clear" w:color="auto" w:fill="E1DFDD"/>
     </w:rPr>
   </w:style>
+  <w:style w:type="paragraph" w:styleId="NoSpacing">
+    <w:name w:val="No Spacing"/>
+    <w:uiPriority w:val="1"/>
+    <w:qFormat/>
+    <w:rsid w:val="00CD45EB"/>
+    <w:pPr>
+      <w:spacing w:after="0" w:line="240" w:lineRule="auto"/>
+    </w:pPr>
+    <w:rPr>
+      <w:kern w:val="0"/>
+      <w:lang w:val="fr-CA"/>
+      <w14:ligatures w14:val="none"/>
+    </w:rPr>
+  </w:style>
 </w:styles>
 </file>
 

--- a/Documentation/Manuel_Technique/Mallette_Manuel_Technique.docx
+++ b/Documentation/Manuel_Technique/Mallette_Manuel_Technique.docx
@@ -18,6 +18,7 @@
         <w:rPr>
           <w:rStyle w:val="wacimagecontainer"/>
           <w:rFonts w:ascii="Segoe UI" w:hAnsi="Segoe UI" w:cs="Segoe UI"/>
+          <w:noProof/>
           <w:sz w:val="18"/>
           <w:szCs w:val="18"/>
         </w:rPr>
@@ -74,6 +75,7 @@
         <w:rPr>
           <w:rStyle w:val="wacimagecontainer"/>
           <w:rFonts w:ascii="Segoe UI" w:hAnsi="Segoe UI" w:cs="Segoe UI"/>
+          <w:noProof/>
           <w:sz w:val="18"/>
           <w:szCs w:val="18"/>
         </w:rPr>
@@ -1173,7 +1175,7 @@
           <w:iCs/>
         </w:rPr>
         <w:lastRenderedPageBreak/>
-        <w:t>Description générale du produit</w:t>
+        <w:t>Description générale d</w:t>
       </w:r>
       <w:bookmarkEnd w:id="0"/>
       <w:r>
@@ -1183,7 +1185,16 @@
           <w:i/>
           <w:iCs/>
         </w:rPr>
-        <w:t> :</w:t>
+        <w:t>e la mallette</w:t>
+      </w:r>
+      <w:r>
+        <w:rPr>
+          <w:b/>
+          <w:bCs/>
+          <w:i/>
+          <w:iCs/>
+        </w:rPr>
+        <w:t>:</w:t>
       </w:r>
     </w:p>
     <w:p>
@@ -1212,6 +1223,9 @@
         <w:jc w:val="center"/>
       </w:pPr>
       <w:r>
+        <w:rPr>
+          <w:noProof/>
+        </w:rPr>
         <w:drawing>
           <wp:inline distT="0" distB="0" distL="0" distR="0" wp14:anchorId="167D6C53" wp14:editId="64B16A57">
             <wp:extent cx="4509770" cy="2944168"/>
@@ -1275,7 +1289,7 @@
           <w:iCs/>
         </w:rPr>
         <w:lastRenderedPageBreak/>
-        <w:t>Fonctionnement du produit</w:t>
+        <w:t xml:space="preserve">Fonctionnement </w:t>
       </w:r>
       <w:bookmarkEnd w:id="1"/>
       <w:r>
@@ -1285,7 +1299,16 @@
           <w:i/>
           <w:iCs/>
         </w:rPr>
-        <w:t> :</w:t>
+        <w:t>de la mallette</w:t>
+      </w:r>
+      <w:r>
+        <w:rPr>
+          <w:b/>
+          <w:bCs/>
+          <w:i/>
+          <w:iCs/>
+        </w:rPr>
+        <w:t>:</w:t>
       </w:r>
     </w:p>
     <w:p/>
@@ -1304,6 +1327,9 @@
         </w:rPr>
       </w:pPr>
       <w:r>
+        <w:rPr>
+          <w:noProof/>
+        </w:rPr>
         <w:drawing>
           <wp:inline distT="0" distB="0" distL="0" distR="0" wp14:anchorId="054982AC" wp14:editId="7026A5A5">
             <wp:extent cx="5943600" cy="5139690"/>
@@ -2328,7 +2354,21 @@
           <w:b/>
           <w:bCs/>
         </w:rPr>
-        <w:t>Programme de la série d’énigme :</w:t>
+        <w:t>P</w:t>
+      </w:r>
+      <w:r>
+        <w:rPr>
+          <w:b/>
+          <w:bCs/>
+        </w:rPr>
+        <w:t>rogramme de série d’énigme de base</w:t>
+      </w:r>
+      <w:r>
+        <w:rPr>
+          <w:b/>
+          <w:bCs/>
+        </w:rPr>
+        <w:t>:</w:t>
       </w:r>
     </w:p>
     <w:p>
@@ -2504,10 +2544,7 @@
         </w:numPr>
       </w:pPr>
       <w:r>
-        <w:t>« I2c_Comm.py » </w:t>
-      </w:r>
-      <w:r>
-        <w:t>contient la communication i2c.</w:t>
+        <w:t>« I2c_Comm.py » contient la communication i2c.</w:t>
       </w:r>
     </w:p>
     <w:p>
@@ -2597,7 +2634,23 @@
     </w:p>
     <w:p>
       <w:r>
-        <w:t>Le PCB utilise principalement des composantes traversantes, sauf 5 composantes en surface. Ces pièces sont 4 transitoires de niveau pour les DEL adressable et l’autre est le port USB vertical. Suivre le BOM pour assembler le PCB.</w:t>
+        <w:t>Le PCB utilise principalement des composantes traversantes, sauf 5 composantes en surface. Ces pièces sont 4 transitoires de niveau pour les DEL adressable et l’autre est le port USB vertical. Suivre le BOM</w:t>
+      </w:r>
+      <w:r>
+        <w:t xml:space="preserve"> et le </w:t>
+      </w:r>
+      <w:r>
+        <w:rPr>
+          <w:i/>
+          <w:iCs/>
+        </w:rPr>
+        <w:t>silkscreen</w:t>
+      </w:r>
+      <w:r>
+        <w:t xml:space="preserve"> du PCB</w:t>
+      </w:r>
+      <w:r>
+        <w:t xml:space="preserve"> pour assembler le PCB.</w:t>
       </w:r>
     </w:p>
     <w:p>
@@ -3072,7 +3125,35 @@
           <w:b/>
           <w:bCs/>
         </w:rPr>
-        <w:t>Le programme de série d’énigme de base :</w:t>
+        <w:t>L</w:t>
+      </w:r>
+      <w:r>
+        <w:rPr>
+          <w:b/>
+          <w:bCs/>
+        </w:rPr>
+        <w:t>es fichiers</w:t>
+      </w:r>
+      <w:r>
+        <w:rPr>
+          <w:b/>
+          <w:bCs/>
+        </w:rPr>
+        <w:t xml:space="preserve"> </w:t>
+      </w:r>
+      <w:r>
+        <w:rPr>
+          <w:b/>
+          <w:bCs/>
+        </w:rPr>
+        <w:t xml:space="preserve">et l’exécution du </w:t>
+      </w:r>
+      <w:r>
+        <w:rPr>
+          <w:b/>
+          <w:bCs/>
+        </w:rPr>
+        <w:t>programme de série d’énigme de base :</w:t>
       </w:r>
     </w:p>
     <w:p>
@@ -3120,6 +3201,11 @@
       </w:r>
       <w:r>
         <w:t xml:space="preserve">. </w:t>
+      </w:r>
+    </w:p>
+    <w:p>
+      <w:r>
+        <w:t>Pour exécuter le programme manuellement, il faut démarrer Thonny en mode administrateur avec la ligne « sudo Thonny » dans le CMD </w:t>
       </w:r>
     </w:p>
     <w:p>
@@ -3565,10 +3651,7 @@
         <w:t>Sélectionnez « </w:t>
       </w:r>
       <w:r>
-        <w:t>yes</w:t>
-      </w:r>
-      <w:r>
-        <w:t xml:space="preserve"> </w:t>
+        <w:t xml:space="preserve">yes </w:t>
       </w:r>
       <w:r>
         <w:t>» lorsque l'option « I2C » est demandée.</w:t>
@@ -3622,10 +3705,7 @@
         <w:t>Sélectionnez « </w:t>
       </w:r>
       <w:r>
-        <w:t>yes</w:t>
-      </w:r>
-      <w:r>
-        <w:t xml:space="preserve"> </w:t>
+        <w:t xml:space="preserve">yes </w:t>
       </w:r>
       <w:r>
         <w:t>» lorsque l'option « Redémarrer » est demandée.</w:t>
@@ -3662,19 +3742,7 @@
           <w:rPr>
             <w:rStyle w:val="Hyperlink"/>
           </w:rPr>
-          <w:t>I2</w:t>
-        </w:r>
-        <w:r>
-          <w:rPr>
-            <w:rStyle w:val="Hyperlink"/>
-          </w:rPr>
-          <w:t>C</w:t>
-        </w:r>
-        <w:r>
-          <w:rPr>
-            <w:rStyle w:val="Hyperlink"/>
-          </w:rPr>
-          <w:t xml:space="preserve"> </w:t>
+          <w:t xml:space="preserve">I2C </w:t>
         </w:r>
         <w:r>
           <w:rPr>
@@ -3763,6 +3831,7 @@
         <w:rPr>
           <w:highlight w:val="red"/>
         </w:rPr>
+        <w:lastRenderedPageBreak/>
         <w:t xml:space="preserve">IMAGE D’UN UPLOAD </w:t>
       </w:r>
       <w:r>
@@ -3900,6 +3969,81 @@
     </w:p>
     <w:p>
       <w:pPr>
+        <w:keepNext/>
+        <w:jc w:val="both"/>
+        <w:rPr>
+          <w:b/>
+          <w:bCs/>
+        </w:rPr>
+      </w:pPr>
+      <w:r>
+        <w:rPr>
+          <w:b/>
+          <w:bCs/>
+        </w:rPr>
+        <w:t>Mise en route, validation du fonctionnement, dépannage</w:t>
+      </w:r>
+      <w:r>
+        <w:rPr>
+          <w:b/>
+          <w:bCs/>
+        </w:rPr>
+        <w:t> :</w:t>
+      </w:r>
+    </w:p>
+    <w:p>
+      <w:pPr>
+        <w:keepNext/>
+        <w:jc w:val="both"/>
+      </w:pPr>
+      <w:r>
+        <w:t>Si tout est bien configuré, lors du démarrage, une fenêtre devrait s’ouvrir sur le mini écran vous permettant de sélectionner une énigme. Les trois énigmes</w:t>
+      </w:r>
+      <w:r>
+        <w:t xml:space="preserve"> devraient fonctionner comme dans la section « fonctionnement de la mallette ». </w:t>
+      </w:r>
+    </w:p>
+    <w:p>
+      <w:pPr>
+        <w:keepNext/>
+        <w:jc w:val="both"/>
+      </w:pPr>
+      <w:r>
+        <w:t xml:space="preserve">Si l’énigme se ferme automatiquement, alors une exception est arrivée. Pour avoir plus d’information sur l’exception, il faut faire exécuter le code manuellement </w:t>
+      </w:r>
+      <w:r>
+        <w:t xml:space="preserve">dans Thonny </w:t>
+      </w:r>
+      <w:r>
+        <w:t>comme décrit plus haut</w:t>
+      </w:r>
+      <w:r>
+        <w:t xml:space="preserve"> et essayer de répéter les mêmes étapes qui ont mené à l’exception</w:t>
+      </w:r>
+      <w:r>
+        <w:t>.</w:t>
+      </w:r>
+    </w:p>
+    <w:p>
+      <w:pPr>
+        <w:keepNext/>
+        <w:jc w:val="both"/>
+      </w:pPr>
+      <w:r>
+        <w:t>Si vous trouvez une exception dans le programme de base sans avoir l’avoir modifié, veuillez contacter un des techniciens du projet. Leurs contacts sont sur le GitHub</w:t>
+      </w:r>
+      <w:r>
+        <w:t>.</w:t>
+      </w:r>
+    </w:p>
+    <w:p>
+      <w:pPr>
+        <w:keepNext/>
+        <w:jc w:val="both"/>
+      </w:pPr>
+    </w:p>
+    <w:p>
+      <w:pPr>
         <w:rPr>
           <w:b/>
           <w:bCs/>
@@ -3932,17 +4076,58 @@
     <w:p>
       <w:bookmarkStart w:id="15" w:name="_Toc194571519"/>
       <w:r>
-        <w:t>Alimentation:</w:t>
+        <w:t>Énigme interrupteur</w:t>
+      </w:r>
+      <w:r>
+        <w:t>:</w:t>
       </w:r>
       <w:bookmarkEnd w:id="15"/>
-    </w:p>
-    <w:p>
-      <w:r>
+      <w:r>
+        <w:t xml:space="preserve"> </w:t>
+      </w:r>
+    </w:p>
+    <w:p>
+      <w:r>
+        <w:t xml:space="preserve">Chaque </w:t>
+      </w:r>
+      <w:r>
+        <w:t>interrupteur</w:t>
+      </w:r>
+      <w:r>
+        <w:t xml:space="preserve"> </w:t>
+      </w:r>
+      <w:r>
+        <w:t xml:space="preserve">est connecté à une GPIO d’un esp32 </w:t>
+      </w:r>
+      <w:r>
+        <w:t xml:space="preserve">en mode entrée et sont tous équipé avec une </w:t>
+      </w:r>
+      <w:r>
+        <w:rPr>
+          <w:i/>
+          <w:iCs/>
+        </w:rPr>
+        <w:t>pull-up</w:t>
+      </w:r>
+      <w:r>
+        <w:t>. Les GPIO 6 et 7 sont le SDA et le SCL respectivement pour la communication i2c</w:t>
+      </w:r>
+      <w:r>
+        <w:t>. La patte de reset du esp32 est connecté au Pi pour pouvoir commencer la communication i2c lorsque le Pi est prêt à initier la communication.</w:t>
+      </w:r>
+    </w:p>
+    <w:p>
+      <w:r>
+        <w:rPr>
+          <w:noProof/>
+          <w14:ligatures w14:val="standardContextual"/>
+        </w:rPr>
+        <w:lastRenderedPageBreak/>
         <w:drawing>
-          <wp:inline distT="0" distB="0" distL="0" distR="0" wp14:anchorId="638D9CD1" wp14:editId="4AC5F523">
-            <wp:extent cx="313973" cy="479799"/>
-            <wp:effectExtent l="0" t="0" r="0" b="0"/>
-            <wp:docPr id="239803511" name="Picture 1" descr="A diagram of a circuit&#10;&#10;AI-generated content may be incorrect."/>
+          <wp:inline distT="0" distB="0" distL="0" distR="0" wp14:anchorId="1CE42C5E" wp14:editId="1E74C0D6">
+            <wp:extent cx="5612130" cy="3208655"/>
+            <wp:effectExtent l="0" t="0" r="7620" b="0"/>
+            <wp:docPr id="1033169459" name="Picture 1" descr="A screenshot of a computer screen&#10;&#10;AI-generated content may be incorrect."/>
             <wp:cNvGraphicFramePr>
               <a:graphicFrameLocks xmlns:a="http://schemas.openxmlformats.org/drawingml/2006/main" noChangeAspect="1"/>
             </wp:cNvGraphicFramePr>
@@ -3950,7 +4135,7 @@
               <a:graphicData uri="http://schemas.openxmlformats.org/drawingml/2006/picture">
                 <pic:pic xmlns:pic="http://schemas.openxmlformats.org/drawingml/2006/picture">
                   <pic:nvPicPr>
-                    <pic:cNvPr id="239803511" name="Picture 1" descr="A diagram of a circuit&#10;&#10;AI-generated content may be incorrect."/>
+                    <pic:cNvPr id="1033169459" name="Picture 1" descr="A screenshot of a computer screen&#10;&#10;AI-generated content may be incorrect."/>
                     <pic:cNvPicPr/>
                   </pic:nvPicPr>
                   <pic:blipFill>
@@ -3962,7 +4147,7 @@
                   <pic:spPr>
                     <a:xfrm>
                       <a:off x="0" y="0"/>
-                      <a:ext cx="331183" cy="506098"/>
+                      <a:ext cx="5612130" cy="3208655"/>
                     </a:xfrm>
                     <a:prstGeom prst="rect">
                       <a:avLst/>
@@ -3978,9 +4163,49 @@
     <w:p>
       <w:bookmarkStart w:id="16" w:name="_Toc194571520"/>
       <w:r>
-        <w:t>Del:</w:t>
+        <w:t xml:space="preserve">Énigme </w:t>
+      </w:r>
+      <w:r>
+        <w:t>bananes</w:t>
+      </w:r>
+      <w:r>
+        <w:t>:</w:t>
       </w:r>
       <w:bookmarkEnd w:id="16"/>
+    </w:p>
+    <w:p>
+      <w:r>
+        <w:t xml:space="preserve">Chaque bornes bananes est connecté à une GPIO d’un esp32 pour permettre le changement rapide entre entrée </w:t>
+      </w:r>
+      <w:r>
+        <w:rPr>
+          <w:i/>
+          <w:iCs/>
+        </w:rPr>
+        <w:t>pull-</w:t>
+      </w:r>
+      <w:r>
+        <w:rPr>
+          <w:i/>
+          <w:iCs/>
+        </w:rPr>
+        <w:t xml:space="preserve">down </w:t>
+      </w:r>
+      <w:r>
+        <w:t xml:space="preserve">qui </w:t>
+      </w:r>
+      <w:r>
+        <w:t>écoute pour un signal haut et sortie qui envoi le signal haut, dans le but de savoir quelle bornes sont interconnectées.</w:t>
+      </w:r>
+      <w:r>
+        <w:t xml:space="preserve"> </w:t>
+      </w:r>
+      <w:r>
+        <w:t>Les GPIO 6 et 7 sont le SDA et le SCL respectivement pour la communication i2c</w:t>
+      </w:r>
+      <w:r>
+        <w:t>. La patte de reset du esp32 est connecté au Pi pour pouvoir commencer la communication i2c lorsque le Pi est prêt à initier la communication.</w:t>
+      </w:r>
     </w:p>
     <w:p>
       <w:r>
@@ -3988,11 +4213,15 @@
         <w:t xml:space="preserve"> </w:t>
       </w:r>
       <w:r>
+        <w:rPr>
+          <w:noProof/>
+          <w14:ligatures w14:val="standardContextual"/>
+        </w:rPr>
         <w:drawing>
-          <wp:inline distT="0" distB="0" distL="0" distR="0" wp14:anchorId="275A192E" wp14:editId="4684CEE8">
-            <wp:extent cx="674862" cy="260138"/>
-            <wp:effectExtent l="0" t="0" r="0" b="6985"/>
-            <wp:docPr id="2014246860" name="Picture 1" descr="A diagram of a circuit&#10;&#10;AI-generated content may be incorrect."/>
+          <wp:inline distT="0" distB="0" distL="0" distR="0" wp14:anchorId="1736B804" wp14:editId="077B583D">
+            <wp:extent cx="5612130" cy="3296920"/>
+            <wp:effectExtent l="0" t="0" r="7620" b="0"/>
+            <wp:docPr id="2014740386" name="Picture 1" descr="A diagram of a crocodile&#10;&#10;AI-generated content may be incorrect."/>
             <wp:cNvGraphicFramePr>
               <a:graphicFrameLocks xmlns:a="http://schemas.openxmlformats.org/drawingml/2006/main" noChangeAspect="1"/>
             </wp:cNvGraphicFramePr>
@@ -4000,7 +4229,7 @@
               <a:graphicData uri="http://schemas.openxmlformats.org/drawingml/2006/picture">
                 <pic:pic xmlns:pic="http://schemas.openxmlformats.org/drawingml/2006/picture">
                   <pic:nvPicPr>
-                    <pic:cNvPr id="2014246860" name="Picture 1" descr="A diagram of a circuit&#10;&#10;AI-generated content may be incorrect."/>
+                    <pic:cNvPr id="2014740386" name="Picture 1" descr="A diagram of a crocodile&#10;&#10;AI-generated content may be incorrect."/>
                     <pic:cNvPicPr/>
                   </pic:nvPicPr>
                   <pic:blipFill>
@@ -4012,7 +4241,7 @@
                   <pic:spPr>
                     <a:xfrm>
                       <a:off x="0" y="0"/>
-                      <a:ext cx="702450" cy="270772"/>
+                      <a:ext cx="5612130" cy="3296920"/>
                     </a:xfrm>
                     <a:prstGeom prst="rect">
                       <a:avLst/>
@@ -4028,7 +4257,10 @@
     <w:p>
       <w:bookmarkStart w:id="17" w:name="_Toc194571521"/>
       <w:r>
-        <w:t>bouton lumineux:</w:t>
+        <w:t>Énigme Potentiomètre</w:t>
+      </w:r>
+      <w:r>
+        <w:t>:</w:t>
       </w:r>
       <w:bookmarkEnd w:id="17"/>
       <w:r>
@@ -4037,11 +4269,42 @@
     </w:p>
     <w:p>
       <w:r>
+        <w:t xml:space="preserve">Chaque </w:t>
+      </w:r>
+      <w:r>
+        <w:t>potentiomètre</w:t>
+      </w:r>
+      <w:r>
+        <w:t xml:space="preserve"> connecté à une GPIO d’un esp32 en mode entrée et sont tous équipé avec une </w:t>
+      </w:r>
+      <w:r>
+        <w:rPr>
+          <w:i/>
+          <w:iCs/>
+        </w:rPr>
+        <w:t>pull-up</w:t>
+      </w:r>
+      <w:r>
+        <w:t xml:space="preserve">. </w:t>
+      </w:r>
+      <w:r>
+        <w:t>Les GPIO 6 et 7 sont le SDA et le SCL respectivement pour la communication i2c</w:t>
+      </w:r>
+      <w:r>
+        <w:t>. La patte de reset du esp32 est connecté au Pi pour pouvoir commencer la communication i2c lorsque le Pi est prêt à initier la communication.</w:t>
+      </w:r>
+    </w:p>
+    <w:p>
+      <w:r>
+        <w:rPr>
+          <w:noProof/>
+          <w14:ligatures w14:val="standardContextual"/>
+        </w:rPr>
         <w:drawing>
-          <wp:inline distT="0" distB="0" distL="0" distR="0" wp14:anchorId="700261E9" wp14:editId="26731A5D">
-            <wp:extent cx="1007534" cy="294188"/>
-            <wp:effectExtent l="0" t="0" r="2540" b="0"/>
-            <wp:docPr id="274170436" name="Picture 1" descr="A diagram of a circuit&#10;&#10;AI-generated content may be incorrect."/>
+          <wp:inline distT="0" distB="0" distL="0" distR="0" wp14:anchorId="5F5E750E" wp14:editId="4FA3E986">
+            <wp:extent cx="5612130" cy="2842895"/>
+            <wp:effectExtent l="0" t="0" r="7620" b="0"/>
+            <wp:docPr id="842956950" name="Picture 1" descr="A screenshot of a computer&#10;&#10;AI-generated content may be incorrect."/>
             <wp:cNvGraphicFramePr>
               <a:graphicFrameLocks xmlns:a="http://schemas.openxmlformats.org/drawingml/2006/main" noChangeAspect="1"/>
             </wp:cNvGraphicFramePr>
@@ -4049,7 +4312,7 @@
               <a:graphicData uri="http://schemas.openxmlformats.org/drawingml/2006/picture">
                 <pic:pic xmlns:pic="http://schemas.openxmlformats.org/drawingml/2006/picture">
                   <pic:nvPicPr>
-                    <pic:cNvPr id="274170436" name="Picture 1" descr="A diagram of a circuit&#10;&#10;AI-generated content may be incorrect."/>
+                    <pic:cNvPr id="842956950" name="Picture 1" descr="A screenshot of a computer&#10;&#10;AI-generated content may be incorrect."/>
                     <pic:cNvPicPr/>
                   </pic:nvPicPr>
                   <pic:blipFill>
@@ -4061,7 +4324,7 @@
                   <pic:spPr>
                     <a:xfrm>
                       <a:off x="0" y="0"/>
-                      <a:ext cx="1066720" cy="311470"/>
+                      <a:ext cx="5612130" cy="2842895"/>
                     </a:xfrm>
                     <a:prstGeom prst="rect">
                       <a:avLst/>
@@ -4073,35 +4336,110 @@
           </wp:inline>
         </w:drawing>
       </w:r>
-    </w:p>
-    <w:p>
-      <w:bookmarkStart w:id="18" w:name="_Toc194571522"/>
-      <w:proofErr w:type="spellStart"/>
-      <w:r>
-        <w:t>raspberry</w:t>
-      </w:r>
-      <w:proofErr w:type="spellEnd"/>
-      <w:r>
+      <w:r>
+        <w:rPr>
+          <w:noProof/>
+          <w14:ligatures w14:val="standardContextual"/>
+        </w:rPr>
         <w:t xml:space="preserve"> </w:t>
       </w:r>
-      <w:r>
-        <w:t>Pi</w:t>
-      </w:r>
-      <w:r>
-        <w:t>:</w:t>
-      </w:r>
-      <w:bookmarkEnd w:id="18"/>
-      <w:r>
-        <w:t xml:space="preserve"> </w:t>
-      </w:r>
-    </w:p>
-    <w:p>
-      <w:r>
+    </w:p>
+    <w:p/>
+    <w:p>
+      <w:r>
+        <w:t>Bouton lumineux</w:t>
+      </w:r>
+      <w:r>
+        <w:t> :</w:t>
+      </w:r>
+    </w:p>
+    <w:p>
+      <w:r>
+        <w:t xml:space="preserve">Le bouton lumineux a deux fonctions contrôlé par le Pi, il allume une DEL au centre du bouton et il donne l’état du bouton normalement ouvert. </w:t>
+      </w:r>
+    </w:p>
+    <w:p>
+      <w:r>
+        <w:t xml:space="preserve">Les pattes 1 et 2 </w:t>
+      </w:r>
+      <w:r>
+        <w:t>sont pour la DEL</w:t>
+      </w:r>
+      <w:r>
+        <w:t>. L</w:t>
+      </w:r>
+      <w:r>
+        <w:t xml:space="preserve">orsque </w:t>
+      </w:r>
+      <w:r>
+        <w:rPr>
+          <w:i/>
+          <w:iCs/>
+        </w:rPr>
+        <w:t>PIN_PI_26</w:t>
+      </w:r>
+      <w:r>
+        <w:t xml:space="preserve"> est haut, la DEL est éteinte, </w:t>
+      </w:r>
+      <w:r>
+        <w:t xml:space="preserve">Lorsque </w:t>
+      </w:r>
+      <w:r>
+        <w:rPr>
+          <w:i/>
+          <w:iCs/>
+        </w:rPr>
+        <w:t>PIN_PI_26</w:t>
+      </w:r>
+      <w:r>
+        <w:t xml:space="preserve"> est </w:t>
+      </w:r>
+      <w:r>
+        <w:t xml:space="preserve">bas, </w:t>
+      </w:r>
+      <w:r>
+        <w:t xml:space="preserve">la DEL est </w:t>
+      </w:r>
+      <w:r>
+        <w:t>allumée.</w:t>
+      </w:r>
+    </w:p>
+    <w:p>
+      <w:r>
+        <w:t xml:space="preserve">Les pattes 3 et 4 sont pour l’interrupteur, </w:t>
+      </w:r>
+      <w:r>
+        <w:rPr>
+          <w:i/>
+          <w:iCs/>
+        </w:rPr>
+        <w:t>PIN_PI_5</w:t>
+      </w:r>
+      <w:r>
+        <w:t xml:space="preserve"> est en entrée avec une </w:t>
+      </w:r>
+      <w:r>
+        <w:rPr>
+          <w:i/>
+          <w:iCs/>
+        </w:rPr>
+        <w:t>pull-up</w:t>
+      </w:r>
+      <w:r>
+        <w:t>.</w:t>
+      </w:r>
+    </w:p>
+    <w:p>
+      <w:r>
+        <w:rPr>
+          <w:noProof/>
+          <w14:ligatures w14:val="standardContextual"/>
+        </w:rPr>
         <w:drawing>
-          <wp:inline distT="0" distB="0" distL="0" distR="0" wp14:anchorId="28C718DC" wp14:editId="791176CD">
-            <wp:extent cx="567267" cy="509631"/>
-            <wp:effectExtent l="0" t="0" r="4445" b="5080"/>
-            <wp:docPr id="1183116086" name="Picture 1" descr="A diagram of a circuit board&#10;&#10;AI-generated content may be incorrect."/>
+          <wp:inline distT="0" distB="0" distL="0" distR="0" wp14:anchorId="294D78C9" wp14:editId="5BCF3596">
+            <wp:extent cx="5612130" cy="1655445"/>
+            <wp:effectExtent l="0" t="0" r="7620" b="1905"/>
+            <wp:docPr id="294220420" name="Picture 1" descr="A diagram of a wiring diagram&#10;&#10;AI-generated content may be incorrect."/>
             <wp:cNvGraphicFramePr>
               <a:graphicFrameLocks xmlns:a="http://schemas.openxmlformats.org/drawingml/2006/main" noChangeAspect="1"/>
             </wp:cNvGraphicFramePr>
@@ -4109,7 +4447,7 @@
               <a:graphicData uri="http://schemas.openxmlformats.org/drawingml/2006/picture">
                 <pic:pic xmlns:pic="http://schemas.openxmlformats.org/drawingml/2006/picture">
                   <pic:nvPicPr>
-                    <pic:cNvPr id="1183116086" name="Picture 1" descr="A diagram of a circuit board&#10;&#10;AI-generated content may be incorrect."/>
+                    <pic:cNvPr id="294220420" name="Picture 1" descr="A diagram of a wiring diagram&#10;&#10;AI-generated content may be incorrect."/>
                     <pic:cNvPicPr/>
                   </pic:nvPicPr>
                   <pic:blipFill>
@@ -4121,7 +4459,7 @@
                   <pic:spPr>
                     <a:xfrm>
                       <a:off x="0" y="0"/>
-                      <a:ext cx="574748" cy="516352"/>
+                      <a:ext cx="5612130" cy="1655445"/>
                     </a:xfrm>
                     <a:prstGeom prst="rect">
                       <a:avLst/>
@@ -4135,22 +4473,45 @@
       </w:r>
     </w:p>
     <w:p>
-      <w:bookmarkStart w:id="19" w:name="_Toc194571523"/>
-      <w:r>
-        <w:t>bornier:</w:t>
-      </w:r>
-      <w:bookmarkEnd w:id="19"/>
-      <w:r>
-        <w:t xml:space="preserve"> </w:t>
-      </w:r>
-    </w:p>
-    <w:p>
-      <w:r>
+      <w:r>
+        <w:t>Connecteur pour les bandes de DEL</w:t>
+      </w:r>
+      <w:r>
+        <w:t> </w:t>
+      </w:r>
+      <w:r>
+        <w:t>adressable</w:t>
+      </w:r>
+      <w:r>
+        <w:t>:</w:t>
+      </w:r>
+    </w:p>
+    <w:p>
+      <w:r>
+        <w:t xml:space="preserve">Comme on utilise une bande de DEL adressable alimenté à 5v, on utilise un </w:t>
+      </w:r>
+      <w:r>
+        <w:rPr>
+          <w:i/>
+          <w:iCs/>
+        </w:rPr>
+        <w:t>level-shifter</w:t>
+      </w:r>
+      <w:r>
+        <w:t xml:space="preserve"> pour envoyer une signal de 5v sur la patte de signal de la bande de DEL au lieu de 3.3v du Pi.</w:t>
+      </w:r>
+    </w:p>
+    <w:p>
+      <w:r>
+        <w:rPr>
+          <w:noProof/>
+          <w14:ligatures w14:val="standardContextual"/>
+        </w:rPr>
         <w:drawing>
-          <wp:inline distT="0" distB="0" distL="0" distR="0" wp14:anchorId="2E07903C" wp14:editId="733507B7">
-            <wp:extent cx="565871" cy="518160"/>
-            <wp:effectExtent l="0" t="0" r="5715" b="0"/>
-            <wp:docPr id="2092017400" name="Picture 1" descr="A diagram of a computer&#10;&#10;AI-generated content may be incorrect."/>
+          <wp:inline distT="0" distB="0" distL="0" distR="0" wp14:anchorId="3943B20B" wp14:editId="1077F598">
+            <wp:extent cx="5612130" cy="2312035"/>
+            <wp:effectExtent l="0" t="0" r="7620" b="0"/>
+            <wp:docPr id="2025798508" name="Picture 1" descr="A diagram of a circuit&#10;&#10;AI-generated content may be incorrect."/>
             <wp:cNvGraphicFramePr>
               <a:graphicFrameLocks xmlns:a="http://schemas.openxmlformats.org/drawingml/2006/main" noChangeAspect="1"/>
             </wp:cNvGraphicFramePr>
@@ -4158,7 +4519,7 @@
               <a:graphicData uri="http://schemas.openxmlformats.org/drawingml/2006/picture">
                 <pic:pic xmlns:pic="http://schemas.openxmlformats.org/drawingml/2006/picture">
                   <pic:nvPicPr>
-                    <pic:cNvPr id="2092017400" name="Picture 1" descr="A diagram of a computer&#10;&#10;AI-generated content may be incorrect."/>
+                    <pic:cNvPr id="2025798508" name="Picture 1" descr="A diagram of a circuit&#10;&#10;AI-generated content may be incorrect."/>
                     <pic:cNvPicPr/>
                   </pic:nvPicPr>
                   <pic:blipFill>
@@ -4170,7 +4531,7 @@
                   <pic:spPr>
                     <a:xfrm>
                       <a:off x="0" y="0"/>
-                      <a:ext cx="571582" cy="523389"/>
+                      <a:ext cx="5612130" cy="2312035"/>
                     </a:xfrm>
                     <a:prstGeom prst="rect">
                       <a:avLst/>
@@ -4183,55 +4544,6 @@
         </w:drawing>
       </w:r>
     </w:p>
-    <w:p>
-      <w:bookmarkStart w:id="20" w:name="_Toc194571524"/>
-      <w:r>
-        <w:t>condensateur de découplage :</w:t>
-      </w:r>
-      <w:bookmarkEnd w:id="20"/>
-      <w:r>
-        <w:t xml:space="preserve"> </w:t>
-      </w:r>
-    </w:p>
-    <w:p>
-      <w:r>
-        <w:drawing>
-          <wp:inline distT="0" distB="0" distL="0" distR="0" wp14:anchorId="5475E0FB" wp14:editId="4944CD6E">
-            <wp:extent cx="242887" cy="518160"/>
-            <wp:effectExtent l="0" t="0" r="5080" b="0"/>
-            <wp:docPr id="429769211" name="Picture 1" descr="A diagram of a circuit&#10;&#10;AI-generated content may be incorrect."/>
-            <wp:cNvGraphicFramePr>
-              <a:graphicFrameLocks xmlns:a="http://schemas.openxmlformats.org/drawingml/2006/main" noChangeAspect="1"/>
-            </wp:cNvGraphicFramePr>
-            <a:graphic xmlns:a="http://schemas.openxmlformats.org/drawingml/2006/main">
-              <a:graphicData uri="http://schemas.openxmlformats.org/drawingml/2006/picture">
-                <pic:pic xmlns:pic="http://schemas.openxmlformats.org/drawingml/2006/picture">
-                  <pic:nvPicPr>
-                    <pic:cNvPr id="429769211" name="Picture 1" descr="A diagram of a circuit&#10;&#10;AI-generated content may be incorrect."/>
-                    <pic:cNvPicPr/>
-                  </pic:nvPicPr>
-                  <pic:blipFill>
-                    <a:blip r:embed="rId24"/>
-                    <a:stretch>
-                      <a:fillRect/>
-                    </a:stretch>
-                  </pic:blipFill>
-                  <pic:spPr>
-                    <a:xfrm flipH="1">
-                      <a:off x="0" y="0"/>
-                      <a:ext cx="246010" cy="524823"/>
-                    </a:xfrm>
-                    <a:prstGeom prst="rect">
-                      <a:avLst/>
-                    </a:prstGeom>
-                  </pic:spPr>
-                </pic:pic>
-              </a:graphicData>
-            </a:graphic>
-          </wp:inline>
-        </w:drawing>
-      </w:r>
-    </w:p>
     <w:p/>
     <w:p>
       <w:pPr>
@@ -4256,7 +4568,7 @@
           <w:bCs/>
         </w:rPr>
       </w:pPr>
-      <w:bookmarkStart w:id="21" w:name="_Toc194571525"/>
+      <w:bookmarkStart w:id="18" w:name="_Toc194571525"/>
       <w:r>
         <w:rPr>
           <w:b/>
@@ -4264,7 +4576,7 @@
         </w:rPr>
         <w:t>Contenu logiciel</w:t>
       </w:r>
-      <w:bookmarkEnd w:id="21"/>
+      <w:bookmarkEnd w:id="18"/>
       <w:r>
         <w:rPr>
           <w:b/>
@@ -4275,6 +4587,7 @@
     </w:p>
     <w:p>
       <w:r>
+        <w:lastRenderedPageBreak/>
         <w:t xml:space="preserve">Liens vers le </w:t>
       </w:r>
       <w:r>
@@ -4291,7 +4604,7 @@
       </w:r>
     </w:p>
     <w:p>
-      <w:hyperlink r:id="rId25" w:history="1">
+      <w:hyperlink r:id="rId24" w:history="1">
         <w:r>
           <w:rPr>
             <w:rStyle w:val="Hyperlink"/>
@@ -4314,7 +4627,7 @@
           <w:iCs/>
         </w:rPr>
       </w:pPr>
-      <w:bookmarkStart w:id="22" w:name="_Toc194571527"/>
+      <w:bookmarkStart w:id="19" w:name="_Toc194571527"/>
       <w:r>
         <w:rPr>
           <w:b/>
@@ -4324,7 +4637,7 @@
         </w:rPr>
         <w:t>Procédure de développement</w:t>
       </w:r>
-      <w:bookmarkEnd w:id="22"/>
+      <w:bookmarkEnd w:id="19"/>
       <w:r>
         <w:rPr>
           <w:b/>
@@ -4439,6 +4752,9 @@
         <w:pStyle w:val="ListParagraph"/>
       </w:pPr>
       <w:r>
+        <w:rPr>
+          <w:noProof/>
+        </w:rPr>
         <w:drawing>
           <wp:inline distT="0" distB="0" distL="0" distR="0" wp14:anchorId="0687AC18" wp14:editId="691D9865">
             <wp:extent cx="4368800" cy="502920"/>
@@ -4457,7 +4773,7 @@
                     </pic:cNvPicPr>
                   </pic:nvPicPr>
                   <pic:blipFill>
-                    <a:blip r:embed="rId26">
+                    <a:blip r:embed="rId25">
                       <a:extLst>
                         <a:ext uri="{28A0092B-C50C-407E-A947-70E740481C1C}">
                           <a14:useLocalDpi xmlns:a14="http://schemas.microsoft.com/office/drawing/2010/main" val="0"/>
@@ -4525,8 +4841,11 @@
         <w:pStyle w:val="ListParagraph"/>
       </w:pPr>
       <w:r>
+        <w:rPr>
+          <w:noProof/>
+        </w:rPr>
         <w:drawing>
-          <wp:inline distT="0" distB="0" distL="0" distR="0" wp14:anchorId="14C7AC4B" wp14:editId="23F6E759">
+          <wp:inline distT="0" distB="0" distL="0" distR="0" wp14:anchorId="14C7AC4B" wp14:editId="5DE9B202">
             <wp:extent cx="5572760" cy="233680"/>
             <wp:effectExtent l="0" t="0" r="8890" b="0"/>
             <wp:docPr id="107158663" name="Picture 1"/>
@@ -4543,7 +4862,7 @@
                     </pic:cNvPicPr>
                   </pic:nvPicPr>
                   <pic:blipFill rotWithShape="1">
-                    <a:blip r:embed="rId27" cstate="print">
+                    <a:blip r:embed="rId26" cstate="print">
                       <a:extLst>
                         <a:ext uri="{28A0092B-C50C-407E-A947-70E740481C1C}">
                           <a14:useLocalDpi xmlns:a14="http://schemas.microsoft.com/office/drawing/2010/main" val="0"/>
@@ -4597,6 +4916,7 @@
       </w:pPr>
       <w:r>
         <w:rPr>
+          <w:noProof/>
           <w14:ligatures w14:val="standardContextual"/>
         </w:rPr>
         <w:drawing>
@@ -4615,7 +4935,7 @@
                     <pic:cNvPicPr/>
                   </pic:nvPicPr>
                   <pic:blipFill rotWithShape="1">
-                    <a:blip r:embed="rId28"/>
+                    <a:blip r:embed="rId27"/>
                     <a:srcRect b="24463"/>
                     <a:stretch/>
                   </pic:blipFill>
@@ -4681,6 +5001,9 @@
         <w:pStyle w:val="ListParagraph"/>
       </w:pPr>
       <w:r>
+        <w:rPr>
+          <w:noProof/>
+        </w:rPr>
         <w:drawing>
           <wp:inline distT="0" distB="0" distL="0" distR="0" wp14:anchorId="1799B084" wp14:editId="42F15663">
             <wp:extent cx="5608320" cy="340360"/>
@@ -4699,7 +5022,7 @@
                     </pic:cNvPicPr>
                   </pic:nvPicPr>
                   <pic:blipFill>
-                    <a:blip r:embed="rId29">
+                    <a:blip r:embed="rId28">
                       <a:extLst>
                         <a:ext uri="{28A0092B-C50C-407E-A947-70E740481C1C}">
                           <a14:useLocalDpi xmlns:a14="http://schemas.microsoft.com/office/drawing/2010/main" val="0"/>
@@ -4744,6 +5067,9 @@
         <w:pStyle w:val="ListParagraph"/>
       </w:pPr>
       <w:r>
+        <w:rPr>
+          <w:noProof/>
+        </w:rPr>
         <w:drawing>
           <wp:inline distT="0" distB="0" distL="0" distR="0" wp14:anchorId="3ED8FF70" wp14:editId="121AD713">
             <wp:extent cx="5608320" cy="284480"/>
@@ -4762,7 +5088,7 @@
                     </pic:cNvPicPr>
                   </pic:nvPicPr>
                   <pic:blipFill>
-                    <a:blip r:embed="rId30">
+                    <a:blip r:embed="rId29">
                       <a:extLst>
                         <a:ext uri="{28A0092B-C50C-407E-A947-70E740481C1C}">
                           <a14:useLocalDpi xmlns:a14="http://schemas.microsoft.com/office/drawing/2010/main" val="0"/>
@@ -4818,11 +5144,15 @@
     </w:p>
     <w:p>
       <w:r>
+        <w:lastRenderedPageBreak/>
         <w:tab/>
       </w:r>
       <w:r>
+        <w:rPr>
+          <w:noProof/>
+        </w:rPr>
         <w:drawing>
-          <wp:inline distT="0" distB="0" distL="0" distR="0" wp14:anchorId="5021EA51" wp14:editId="0B8C6477">
+          <wp:inline distT="0" distB="0" distL="0" distR="0" wp14:anchorId="5021EA51" wp14:editId="7C121CD9">
             <wp:extent cx="5603240" cy="2128520"/>
             <wp:effectExtent l="0" t="0" r="0" b="5080"/>
             <wp:docPr id="607542064" name="Picture 5"/>
@@ -4839,7 +5169,7 @@
                     </pic:cNvPicPr>
                   </pic:nvPicPr>
                   <pic:blipFill>
-                    <a:blip r:embed="rId31" cstate="print">
+                    <a:blip r:embed="rId30" cstate="print">
                       <a:extLst>
                         <a:ext uri="{28A0092B-C50C-407E-A947-70E740481C1C}">
                           <a14:useLocalDpi xmlns:a14="http://schemas.microsoft.com/office/drawing/2010/main" val="0"/>
@@ -4902,7 +5232,9 @@
         </w:rPr>
       </w:pPr>
       <w:r>
-        <w:lastRenderedPageBreak/>
+        <w:rPr>
+          <w:noProof/>
+        </w:rPr>
         <w:drawing>
           <wp:inline distT="0" distB="0" distL="0" distR="0" wp14:anchorId="5E96205C" wp14:editId="52D527E3">
             <wp:extent cx="5608320" cy="2006600"/>
@@ -4921,7 +5253,7 @@
                     </pic:cNvPicPr>
                   </pic:nvPicPr>
                   <pic:blipFill>
-                    <a:blip r:embed="rId32">
+                    <a:blip r:embed="rId31">
                       <a:extLst>
                         <a:ext uri="{28A0092B-C50C-407E-A947-70E740481C1C}">
                           <a14:useLocalDpi xmlns:a14="http://schemas.microsoft.com/office/drawing/2010/main" val="0"/>
@@ -4967,41 +5299,6 @@
       <w:pPr>
         <w:pStyle w:val="ListParagraph"/>
         <w:rPr>
-          <w:sz w:val="20"/>
-          <w:szCs w:val="20"/>
-        </w:rPr>
-      </w:pPr>
-      <w:r>
-        <w:rPr>
-          <w:sz w:val="20"/>
-          <w:szCs w:val="20"/>
-        </w:rPr>
-        <w:t xml:space="preserve">{ «NomEsp32 »: « </w:t>
-      </w:r>
-      <w:r>
-        <w:rPr>
-          <w:sz w:val="20"/>
-          <w:szCs w:val="20"/>
-        </w:rPr>
-        <w:t xml:space="preserve">I2C </w:t>
-      </w:r>
-      <w:r>
-        <w:rPr>
-          <w:sz w:val="20"/>
-          <w:szCs w:val="20"/>
-        </w:rPr>
-        <w:t>_SW », « JsonData » : {« SW1 »: « 0 » , « SW2 »: « 0 » … « SW8 : « 0 »  } }</w:t>
-      </w:r>
-    </w:p>
-    <w:p>
-      <w:r>
-        <w:t>Votre JSON doit suivre la même logique :</w:t>
-      </w:r>
-    </w:p>
-    <w:p>
-      <w:pPr>
-        <w:pStyle w:val="ListParagraph"/>
-        <w:rPr>
           <w:sz w:val="18"/>
           <w:szCs w:val="18"/>
         </w:rPr>
@@ -5011,6 +5308,41 @@
           <w:sz w:val="18"/>
           <w:szCs w:val="18"/>
         </w:rPr>
+        <w:t xml:space="preserve">{ «NomEsp32 »: « </w:t>
+      </w:r>
+      <w:r>
+        <w:rPr>
+          <w:sz w:val="18"/>
+          <w:szCs w:val="18"/>
+        </w:rPr>
+        <w:t xml:space="preserve">I2C </w:t>
+      </w:r>
+      <w:r>
+        <w:rPr>
+          <w:sz w:val="18"/>
+          <w:szCs w:val="18"/>
+        </w:rPr>
+        <w:t>_SW », « JsonData » : {« SW1 »: « 0 » , « SW2 »: « 0 » … « SW8 : « 0 »  } }</w:t>
+      </w:r>
+    </w:p>
+    <w:p>
+      <w:r>
+        <w:t>Votre JSON doit suivre la même logique :</w:t>
+      </w:r>
+    </w:p>
+    <w:p>
+      <w:pPr>
+        <w:pStyle w:val="ListParagraph"/>
+        <w:rPr>
+          <w:sz w:val="18"/>
+          <w:szCs w:val="18"/>
+        </w:rPr>
+      </w:pPr>
+      <w:r>
+        <w:rPr>
+          <w:sz w:val="18"/>
+          <w:szCs w:val="18"/>
+        </w:rPr>
         <w:t>{ «NomEsp32 »: NOM_DU_ESP32 « JsonData » : { NOM_DE_L’ÉLÉMENT : VALEUR_EN STRING, …} }</w:t>
       </w:r>
     </w:p>
@@ -5073,16 +5405,14 @@
     </w:p>
     <w:p>
       <w:r>
+        <w:lastRenderedPageBreak/>
         <w:t xml:space="preserve">La première étape de chaque énigme </w:t>
       </w:r>
       <w:r>
         <w:t xml:space="preserve">est d’ouvrir une fenêtre d’interface utilisateur, </w:t>
       </w:r>
       <w:r>
-        <w:t>avec PySimpleGUI</w:t>
-      </w:r>
-      <w:r>
-        <w:t xml:space="preserve"> </w:t>
+        <w:t xml:space="preserve">avec PySimpleGUI </w:t>
       </w:r>
       <w:r>
         <w:t>dans notre cas, pour afficher l’énigme</w:t>
@@ -5150,7 +5480,7 @@
       </w:r>
     </w:p>
     <w:p>
-      <w:hyperlink r:id="rId33" w:history="1">
+      <w:hyperlink r:id="rId32" w:history="1">
         <w:r>
           <w:rPr>
             <w:rStyle w:val="Hyperlink"/>
@@ -5171,22 +5501,7 @@
           <w:b/>
           <w:bCs/>
         </w:rPr>
-        <w:lastRenderedPageBreak/>
-        <w:t>Ajout</w:t>
-      </w:r>
-      <w:r>
-        <w:rPr>
-          <w:b/>
-          <w:bCs/>
-        </w:rPr>
-        <w:t xml:space="preserve"> d’une énigme en python</w:t>
-      </w:r>
-      <w:r>
-        <w:rPr>
-          <w:b/>
-          <w:bCs/>
-        </w:rPr>
-        <w:t> :</w:t>
+        <w:t>Ajout d’une énigme en python :</w:t>
       </w:r>
     </w:p>
     <w:p>
@@ -5202,16 +5517,7 @@
       </w:r>
       <w:proofErr w:type="spellEnd"/>
       <w:r>
-        <w:t xml:space="preserve"> </w:t>
-      </w:r>
-      <w:r>
-        <w:t>NOM_DU_MODULE</w:t>
-      </w:r>
-      <w:r>
-        <w:t xml:space="preserve"> import </w:t>
-      </w:r>
-      <w:r>
-        <w:t>NOM_DE_LA_CLASSE » au début du fichier.</w:t>
+        <w:t xml:space="preserve"> NOM_DU_MODULE import NOM_DE_LA_CLASSE » au début du fichier.</w:t>
       </w:r>
     </w:p>
     <w:p>
@@ -5253,16 +5559,7 @@
       </w:r>
       <w:proofErr w:type="spellEnd"/>
       <w:r>
-        <w:t>("</w:t>
-      </w:r>
-      <w:r>
-        <w:t>NOM_DE_L’ÉNIGME</w:t>
-      </w:r>
-      <w:r>
-        <w:t>")</w:t>
-      </w:r>
-      <w:r>
-        <w:t> » dans le « </w:t>
+        <w:t>("NOM_DE_L’ÉNIGME") » dans le « </w:t>
       </w:r>
       <w:proofErr w:type="spellStart"/>
       <w:r>
@@ -5288,13 +5585,7 @@
     </w:p>
     <w:p>
       <w:r>
-        <w:t xml:space="preserve">qui démarre votre énigme lorsque le bouton est appuyé. Exemple </w:t>
-      </w:r>
-      <w:r>
-        <w:t> </w:t>
-      </w:r>
-      <w:r>
-        <w:t>:</w:t>
+        <w:t>qui démarre votre énigme lorsque le bouton est appuyé. Exemple  :</w:t>
       </w:r>
     </w:p>
     <w:p>
@@ -5324,19 +5615,7 @@
         <w:rPr>
           <w:highlight w:val="red"/>
         </w:rPr>
-        <w:t xml:space="preserve">IMAGE EVENT </w:t>
-      </w:r>
-      <w:r>
-        <w:rPr>
-          <w:highlight w:val="red"/>
-        </w:rPr>
-        <w:t>DELETE</w:t>
-      </w:r>
-      <w:r>
-        <w:rPr>
-          <w:highlight w:val="red"/>
-        </w:rPr>
-        <w:t xml:space="preserve"> WINDOW</w:t>
+        <w:t>IMAGE EVENT DELETE WINDOW</w:t>
       </w:r>
     </w:p>
     <w:p/>
@@ -5349,7 +5628,7 @@
           <w:iCs/>
         </w:rPr>
       </w:pPr>
-      <w:bookmarkStart w:id="23" w:name="_Toc194571528"/>
+      <w:bookmarkStart w:id="20" w:name="_Toc194571528"/>
       <w:r>
         <w:rPr>
           <w:b/>
@@ -5359,7 +5638,7 @@
         </w:rPr>
         <w:t>Listes de matériel et coûts</w:t>
       </w:r>
-      <w:bookmarkEnd w:id="23"/>
+      <w:bookmarkEnd w:id="20"/>
       <w:r>
         <w:rPr>
           <w:b/>
@@ -5381,7 +5660,7 @@
           <w:iCs/>
         </w:rPr>
       </w:pPr>
-      <w:bookmarkStart w:id="24" w:name="_Toc194571529"/>
+      <w:bookmarkStart w:id="21" w:name="_Toc194571529"/>
       <w:r>
         <w:rPr>
           <w:b/>
@@ -5391,7 +5670,7 @@
         </w:rPr>
         <w:t xml:space="preserve">Modifications et </w:t>
       </w:r>
-      <w:bookmarkEnd w:id="24"/>
+      <w:bookmarkEnd w:id="21"/>
       <w:r>
         <w:rPr>
           <w:b/>
@@ -5414,19 +5693,19 @@
     <w:p/>
     <w:p/>
     <w:p>
-      <w:bookmarkStart w:id="25" w:name="_Toc194571530"/>
+      <w:bookmarkStart w:id="22" w:name="_Toc194571530"/>
       <w:r>
         <w:t>Annexe</w:t>
       </w:r>
-      <w:bookmarkEnd w:id="25"/>
+      <w:bookmarkEnd w:id="22"/>
     </w:p>
     <w:p/>
     <w:p>
-      <w:bookmarkStart w:id="26" w:name="_Toc194571531"/>
+      <w:bookmarkStart w:id="23" w:name="_Toc194571531"/>
       <w:r>
         <w:t>Schém</w:t>
       </w:r>
-      <w:bookmarkEnd w:id="26"/>
+      <w:bookmarkEnd w:id="23"/>
       <w:r>
         <w:t>a</w:t>
       </w:r>
@@ -5436,6 +5715,9 @@
     </w:p>
     <w:p>
       <w:r>
+        <w:rPr>
+          <w:noProof/>
+        </w:rPr>
         <w:lastRenderedPageBreak/>
         <w:drawing>
           <wp:inline distT="0" distB="0" distL="0" distR="0" wp14:anchorId="6F89E367" wp14:editId="17E5DC95">
@@ -5455,7 +5737,7 @@
                     </pic:cNvPicPr>
                   </pic:nvPicPr>
                   <pic:blipFill>
-                    <a:blip r:embed="rId34">
+                    <a:blip r:embed="rId33">
                       <a:extLst>
                         <a:ext uri="{28A0092B-C50C-407E-A947-70E740481C1C}">
                           <a14:useLocalDpi xmlns:a14="http://schemas.microsoft.com/office/drawing/2010/main" val="0"/>
@@ -5492,6 +5774,9 @@
     </w:p>
     <w:p>
       <w:r>
+        <w:rPr>
+          <w:noProof/>
+        </w:rPr>
         <w:lastRenderedPageBreak/>
         <w:drawing>
           <wp:inline distT="0" distB="0" distL="0" distR="0" wp14:anchorId="684C04D6" wp14:editId="4762753C">
@@ -5511,7 +5796,7 @@
                     </pic:cNvPicPr>
                   </pic:nvPicPr>
                   <pic:blipFill>
-                    <a:blip r:embed="rId35">
+                    <a:blip r:embed="rId34">
                       <a:extLst>
                         <a:ext uri="{28A0092B-C50C-407E-A947-70E740481C1C}">
                           <a14:useLocalDpi xmlns:a14="http://schemas.microsoft.com/office/drawing/2010/main" val="0"/>
@@ -5548,6 +5833,9 @@
     </w:p>
     <w:p>
       <w:r>
+        <w:rPr>
+          <w:noProof/>
+        </w:rPr>
         <w:lastRenderedPageBreak/>
         <w:drawing>
           <wp:inline distT="0" distB="0" distL="0" distR="0" wp14:anchorId="2738636D" wp14:editId="394B2444">
@@ -5567,7 +5855,7 @@
                     </pic:cNvPicPr>
                   </pic:nvPicPr>
                   <pic:blipFill>
-                    <a:blip r:embed="rId36">
+                    <a:blip r:embed="rId35">
                       <a:extLst>
                         <a:ext uri="{28A0092B-C50C-407E-A947-70E740481C1C}">
                           <a14:useLocalDpi xmlns:a14="http://schemas.microsoft.com/office/drawing/2010/main" val="0"/>
@@ -5604,6 +5892,9 @@
     </w:p>
     <w:p>
       <w:r>
+        <w:rPr>
+          <w:noProof/>
+        </w:rPr>
         <w:lastRenderedPageBreak/>
         <w:drawing>
           <wp:inline distT="0" distB="0" distL="0" distR="0" wp14:anchorId="12BB0C1D" wp14:editId="2CCC6BFC">
@@ -5623,7 +5914,7 @@
                     </pic:cNvPicPr>
                   </pic:nvPicPr>
                   <pic:blipFill>
-                    <a:blip r:embed="rId37">
+                    <a:blip r:embed="rId36">
                       <a:extLst>
                         <a:ext uri="{28A0092B-C50C-407E-A947-70E740481C1C}">
                           <a14:useLocalDpi xmlns:a14="http://schemas.microsoft.com/office/drawing/2010/main" val="0"/>
@@ -5660,6 +5951,9 @@
     </w:p>
     <w:p>
       <w:r>
+        <w:rPr>
+          <w:noProof/>
+        </w:rPr>
         <w:lastRenderedPageBreak/>
         <w:drawing>
           <wp:inline distT="0" distB="0" distL="0" distR="0" wp14:anchorId="395765E8" wp14:editId="68ED5A6F">
@@ -5679,7 +5973,7 @@
                     </pic:cNvPicPr>
                   </pic:nvPicPr>
                   <pic:blipFill>
-                    <a:blip r:embed="rId38">
+                    <a:blip r:embed="rId37">
                       <a:extLst>
                         <a:ext uri="{28A0092B-C50C-407E-A947-70E740481C1C}">
                           <a14:useLocalDpi xmlns:a14="http://schemas.microsoft.com/office/drawing/2010/main" val="0"/>
@@ -5714,11 +6008,11 @@
     <w:p/>
     <w:p/>
     <w:p>
-      <w:bookmarkStart w:id="27" w:name="_Toc194571537"/>
+      <w:bookmarkStart w:id="24" w:name="_Toc194571537"/>
       <w:r>
         <w:t>Remerciement</w:t>
       </w:r>
-      <w:bookmarkEnd w:id="27"/>
+      <w:bookmarkEnd w:id="24"/>
     </w:p>
     <w:p>
       <w:r>
@@ -8961,6 +9255,7 @@
   <w:style w:type="character" w:default="1" w:styleId="DefaultParagraphFont">
     <w:name w:val="Default Paragraph Font"/>
     <w:uiPriority w:val="1"/>
+    <w:semiHidden/>
     <w:unhideWhenUsed/>
   </w:style>
   <w:style w:type="table" w:default="1" w:styleId="TableNormal">

--- a/Documentation/Manuel_Technique/Mallette_Manuel_Technique.docx
+++ b/Documentation/Manuel_Technique/Mallette_Manuel_Technique.docx
@@ -1010,6 +1010,3673 @@
         </w:sectPr>
       </w:pPr>
     </w:p>
+    <w:sdt>
+      <w:sdtPr>
+        <w:id w:val="-1299293067"/>
+        <w:docPartObj>
+          <w:docPartGallery w:val="Table of Contents"/>
+          <w:docPartUnique/>
+        </w:docPartObj>
+      </w:sdtPr>
+      <w:sdtEndPr>
+        <w:rPr>
+          <w:rFonts w:asciiTheme="minorHAnsi" w:eastAsiaTheme="minorHAnsi" w:hAnsiTheme="minorHAnsi" w:cstheme="minorBidi"/>
+          <w:b/>
+          <w:bCs/>
+          <w:noProof/>
+          <w:color w:val="auto"/>
+          <w:sz w:val="22"/>
+          <w:szCs w:val="22"/>
+          <w:lang w:eastAsia="en-US"/>
+        </w:rPr>
+      </w:sdtEndPr>
+      <w:sdtContent>
+        <w:p>
+          <w:pPr>
+            <w:pStyle w:val="TOCHeading"/>
+          </w:pPr>
+          <w:r>
+            <w:t>Table de contenu</w:t>
+          </w:r>
+        </w:p>
+        <w:p>
+          <w:pPr>
+            <w:pStyle w:val="TOC1"/>
+            <w:tabs>
+              <w:tab w:val="left" w:pos="440"/>
+              <w:tab w:val="right" w:leader="dot" w:pos="8828"/>
+            </w:tabs>
+            <w:rPr>
+              <w:rFonts w:eastAsiaTheme="minorEastAsia"/>
+              <w:noProof/>
+              <w:kern w:val="2"/>
+              <w:sz w:val="24"/>
+              <w:szCs w:val="24"/>
+              <w:lang w:val="en-CA" w:eastAsia="en-CA"/>
+              <w14:ligatures w14:val="standardContextual"/>
+            </w:rPr>
+          </w:pPr>
+          <w:r>
+            <w:fldChar w:fldCharType="begin"/>
+          </w:r>
+          <w:r>
+            <w:instrText xml:space="preserve"> TOC \o "1-3" \h \z \u </w:instrText>
+          </w:r>
+          <w:r>
+            <w:fldChar w:fldCharType="separate"/>
+          </w:r>
+          <w:hyperlink w:anchor="_Toc196214877" w:history="1">
+            <w:r>
+              <w:rPr>
+                <w:rStyle w:val="Hyperlink"/>
+                <w:noProof/>
+              </w:rPr>
+              <w:t>1</w:t>
+            </w:r>
+            <w:r>
+              <w:rPr>
+                <w:rFonts w:eastAsiaTheme="minorEastAsia"/>
+                <w:noProof/>
+                <w:kern w:val="2"/>
+                <w:sz w:val="24"/>
+                <w:szCs w:val="24"/>
+                <w:lang w:val="en-CA" w:eastAsia="en-CA"/>
+                <w14:ligatures w14:val="standardContextual"/>
+              </w:rPr>
+              <w:tab/>
+            </w:r>
+            <w:r>
+              <w:rPr>
+                <w:rStyle w:val="Hyperlink"/>
+                <w:noProof/>
+              </w:rPr>
+              <w:t>Description générale de la mallette:</w:t>
+            </w:r>
+            <w:r>
+              <w:rPr>
+                <w:noProof/>
+                <w:webHidden/>
+              </w:rPr>
+              <w:tab/>
+            </w:r>
+            <w:r>
+              <w:rPr>
+                <w:noProof/>
+                <w:webHidden/>
+              </w:rPr>
+              <w:fldChar w:fldCharType="begin"/>
+            </w:r>
+            <w:r>
+              <w:rPr>
+                <w:noProof/>
+                <w:webHidden/>
+              </w:rPr>
+              <w:instrText xml:space="preserve"> PAGEREF _Toc196214877 \h </w:instrText>
+            </w:r>
+            <w:r>
+              <w:rPr>
+                <w:noProof/>
+                <w:webHidden/>
+              </w:rPr>
+            </w:r>
+            <w:r>
+              <w:rPr>
+                <w:noProof/>
+                <w:webHidden/>
+              </w:rPr>
+              <w:fldChar w:fldCharType="separate"/>
+            </w:r>
+            <w:r>
+              <w:rPr>
+                <w:noProof/>
+                <w:webHidden/>
+              </w:rPr>
+              <w:t>4</w:t>
+            </w:r>
+            <w:r>
+              <w:rPr>
+                <w:noProof/>
+                <w:webHidden/>
+              </w:rPr>
+              <w:fldChar w:fldCharType="end"/>
+            </w:r>
+          </w:hyperlink>
+        </w:p>
+        <w:p>
+          <w:pPr>
+            <w:pStyle w:val="TOC1"/>
+            <w:tabs>
+              <w:tab w:val="left" w:pos="440"/>
+              <w:tab w:val="right" w:leader="dot" w:pos="8828"/>
+            </w:tabs>
+            <w:rPr>
+              <w:rFonts w:eastAsiaTheme="minorEastAsia"/>
+              <w:noProof/>
+              <w:kern w:val="2"/>
+              <w:sz w:val="24"/>
+              <w:szCs w:val="24"/>
+              <w:lang w:val="en-CA" w:eastAsia="en-CA"/>
+              <w14:ligatures w14:val="standardContextual"/>
+            </w:rPr>
+          </w:pPr>
+          <w:hyperlink w:anchor="_Toc196214878" w:history="1">
+            <w:r>
+              <w:rPr>
+                <w:rStyle w:val="Hyperlink"/>
+                <w:noProof/>
+              </w:rPr>
+              <w:t>2</w:t>
+            </w:r>
+            <w:r>
+              <w:rPr>
+                <w:rFonts w:eastAsiaTheme="minorEastAsia"/>
+                <w:noProof/>
+                <w:kern w:val="2"/>
+                <w:sz w:val="24"/>
+                <w:szCs w:val="24"/>
+                <w:lang w:val="en-CA" w:eastAsia="en-CA"/>
+                <w14:ligatures w14:val="standardContextual"/>
+              </w:rPr>
+              <w:tab/>
+            </w:r>
+            <w:r>
+              <w:rPr>
+                <w:rStyle w:val="Hyperlink"/>
+                <w:noProof/>
+              </w:rPr>
+              <w:t>Fonctionnement de la mallette:</w:t>
+            </w:r>
+            <w:r>
+              <w:rPr>
+                <w:noProof/>
+                <w:webHidden/>
+              </w:rPr>
+              <w:tab/>
+            </w:r>
+            <w:r>
+              <w:rPr>
+                <w:noProof/>
+                <w:webHidden/>
+              </w:rPr>
+              <w:fldChar w:fldCharType="begin"/>
+            </w:r>
+            <w:r>
+              <w:rPr>
+                <w:noProof/>
+                <w:webHidden/>
+              </w:rPr>
+              <w:instrText xml:space="preserve"> PAGEREF _Toc196214878 \h </w:instrText>
+            </w:r>
+            <w:r>
+              <w:rPr>
+                <w:noProof/>
+                <w:webHidden/>
+              </w:rPr>
+            </w:r>
+            <w:r>
+              <w:rPr>
+                <w:noProof/>
+                <w:webHidden/>
+              </w:rPr>
+              <w:fldChar w:fldCharType="separate"/>
+            </w:r>
+            <w:r>
+              <w:rPr>
+                <w:noProof/>
+                <w:webHidden/>
+              </w:rPr>
+              <w:t>6</w:t>
+            </w:r>
+            <w:r>
+              <w:rPr>
+                <w:noProof/>
+                <w:webHidden/>
+              </w:rPr>
+              <w:fldChar w:fldCharType="end"/>
+            </w:r>
+          </w:hyperlink>
+        </w:p>
+        <w:p>
+          <w:pPr>
+            <w:pStyle w:val="TOC2"/>
+            <w:tabs>
+              <w:tab w:val="left" w:pos="960"/>
+              <w:tab w:val="right" w:leader="dot" w:pos="8828"/>
+            </w:tabs>
+            <w:rPr>
+              <w:rFonts w:eastAsiaTheme="minorEastAsia"/>
+              <w:noProof/>
+              <w:kern w:val="2"/>
+              <w:sz w:val="24"/>
+              <w:szCs w:val="24"/>
+              <w:lang w:val="en-CA" w:eastAsia="en-CA"/>
+              <w14:ligatures w14:val="standardContextual"/>
+            </w:rPr>
+          </w:pPr>
+          <w:hyperlink w:anchor="_Toc196214879" w:history="1">
+            <w:r>
+              <w:rPr>
+                <w:rStyle w:val="Hyperlink"/>
+                <w:noProof/>
+              </w:rPr>
+              <w:t>2.1</w:t>
+            </w:r>
+            <w:r>
+              <w:rPr>
+                <w:rFonts w:eastAsiaTheme="minorEastAsia"/>
+                <w:noProof/>
+                <w:kern w:val="2"/>
+                <w:sz w:val="24"/>
+                <w:szCs w:val="24"/>
+                <w:lang w:val="en-CA" w:eastAsia="en-CA"/>
+                <w14:ligatures w14:val="standardContextual"/>
+              </w:rPr>
+              <w:tab/>
+            </w:r>
+            <w:r>
+              <w:rPr>
+                <w:rStyle w:val="Hyperlink"/>
+                <w:noProof/>
+              </w:rPr>
+              <w:t>Descriptions générales du schéma :</w:t>
+            </w:r>
+            <w:r>
+              <w:rPr>
+                <w:noProof/>
+                <w:webHidden/>
+              </w:rPr>
+              <w:tab/>
+            </w:r>
+            <w:r>
+              <w:rPr>
+                <w:noProof/>
+                <w:webHidden/>
+              </w:rPr>
+              <w:fldChar w:fldCharType="begin"/>
+            </w:r>
+            <w:r>
+              <w:rPr>
+                <w:noProof/>
+                <w:webHidden/>
+              </w:rPr>
+              <w:instrText xml:space="preserve"> PAGEREF _Toc196214879 \h </w:instrText>
+            </w:r>
+            <w:r>
+              <w:rPr>
+                <w:noProof/>
+                <w:webHidden/>
+              </w:rPr>
+            </w:r>
+            <w:r>
+              <w:rPr>
+                <w:noProof/>
+                <w:webHidden/>
+              </w:rPr>
+              <w:fldChar w:fldCharType="separate"/>
+            </w:r>
+            <w:r>
+              <w:rPr>
+                <w:noProof/>
+                <w:webHidden/>
+              </w:rPr>
+              <w:t>6</w:t>
+            </w:r>
+            <w:r>
+              <w:rPr>
+                <w:noProof/>
+                <w:webHidden/>
+              </w:rPr>
+              <w:fldChar w:fldCharType="end"/>
+            </w:r>
+          </w:hyperlink>
+        </w:p>
+        <w:p>
+          <w:pPr>
+            <w:pStyle w:val="TOC2"/>
+            <w:tabs>
+              <w:tab w:val="left" w:pos="960"/>
+              <w:tab w:val="right" w:leader="dot" w:pos="8828"/>
+            </w:tabs>
+            <w:rPr>
+              <w:rFonts w:eastAsiaTheme="minorEastAsia"/>
+              <w:noProof/>
+              <w:kern w:val="2"/>
+              <w:sz w:val="24"/>
+              <w:szCs w:val="24"/>
+              <w:lang w:val="en-CA" w:eastAsia="en-CA"/>
+              <w14:ligatures w14:val="standardContextual"/>
+            </w:rPr>
+          </w:pPr>
+          <w:hyperlink w:anchor="_Toc196214880" w:history="1">
+            <w:r>
+              <w:rPr>
+                <w:rStyle w:val="Hyperlink"/>
+                <w:noProof/>
+              </w:rPr>
+              <w:t>2.2</w:t>
+            </w:r>
+            <w:r>
+              <w:rPr>
+                <w:rFonts w:eastAsiaTheme="minorEastAsia"/>
+                <w:noProof/>
+                <w:kern w:val="2"/>
+                <w:sz w:val="24"/>
+                <w:szCs w:val="24"/>
+                <w:lang w:val="en-CA" w:eastAsia="en-CA"/>
+                <w14:ligatures w14:val="standardContextual"/>
+              </w:rPr>
+              <w:tab/>
+            </w:r>
+            <w:r>
+              <w:rPr>
+                <w:rStyle w:val="Hyperlink"/>
+                <w:noProof/>
+              </w:rPr>
+              <w:t>Raspberry Pi :</w:t>
+            </w:r>
+            <w:r>
+              <w:rPr>
+                <w:noProof/>
+                <w:webHidden/>
+              </w:rPr>
+              <w:tab/>
+            </w:r>
+            <w:r>
+              <w:rPr>
+                <w:noProof/>
+                <w:webHidden/>
+              </w:rPr>
+              <w:fldChar w:fldCharType="begin"/>
+            </w:r>
+            <w:r>
+              <w:rPr>
+                <w:noProof/>
+                <w:webHidden/>
+              </w:rPr>
+              <w:instrText xml:space="preserve"> PAGEREF _Toc196214880 \h </w:instrText>
+            </w:r>
+            <w:r>
+              <w:rPr>
+                <w:noProof/>
+                <w:webHidden/>
+              </w:rPr>
+            </w:r>
+            <w:r>
+              <w:rPr>
+                <w:noProof/>
+                <w:webHidden/>
+              </w:rPr>
+              <w:fldChar w:fldCharType="separate"/>
+            </w:r>
+            <w:r>
+              <w:rPr>
+                <w:noProof/>
+                <w:webHidden/>
+              </w:rPr>
+              <w:t>7</w:t>
+            </w:r>
+            <w:r>
+              <w:rPr>
+                <w:noProof/>
+                <w:webHidden/>
+              </w:rPr>
+              <w:fldChar w:fldCharType="end"/>
+            </w:r>
+          </w:hyperlink>
+        </w:p>
+        <w:p>
+          <w:pPr>
+            <w:pStyle w:val="TOC2"/>
+            <w:tabs>
+              <w:tab w:val="left" w:pos="960"/>
+              <w:tab w:val="right" w:leader="dot" w:pos="8828"/>
+            </w:tabs>
+            <w:rPr>
+              <w:rFonts w:eastAsiaTheme="minorEastAsia"/>
+              <w:noProof/>
+              <w:kern w:val="2"/>
+              <w:sz w:val="24"/>
+              <w:szCs w:val="24"/>
+              <w:lang w:val="en-CA" w:eastAsia="en-CA"/>
+              <w14:ligatures w14:val="standardContextual"/>
+            </w:rPr>
+          </w:pPr>
+          <w:hyperlink w:anchor="_Toc196214881" w:history="1">
+            <w:r>
+              <w:rPr>
+                <w:rStyle w:val="Hyperlink"/>
+                <w:noProof/>
+              </w:rPr>
+              <w:t>2.3</w:t>
+            </w:r>
+            <w:r>
+              <w:rPr>
+                <w:rFonts w:eastAsiaTheme="minorEastAsia"/>
+                <w:noProof/>
+                <w:kern w:val="2"/>
+                <w:sz w:val="24"/>
+                <w:szCs w:val="24"/>
+                <w:lang w:val="en-CA" w:eastAsia="en-CA"/>
+                <w14:ligatures w14:val="standardContextual"/>
+              </w:rPr>
+              <w:tab/>
+            </w:r>
+            <w:r>
+              <w:rPr>
+                <w:rStyle w:val="Hyperlink"/>
+                <w:noProof/>
+              </w:rPr>
+              <w:t>Esp32</w:t>
+            </w:r>
+            <w:r>
+              <w:rPr>
+                <w:rStyle w:val="Hyperlink"/>
+                <w:rFonts w:ascii="Arial" w:hAnsi="Arial" w:cs="Arial"/>
+                <w:noProof/>
+              </w:rPr>
+              <w:t> </w:t>
+            </w:r>
+            <w:r>
+              <w:rPr>
+                <w:rStyle w:val="Hyperlink"/>
+                <w:noProof/>
+              </w:rPr>
+              <w:t>:</w:t>
+            </w:r>
+            <w:r>
+              <w:rPr>
+                <w:noProof/>
+                <w:webHidden/>
+              </w:rPr>
+              <w:tab/>
+            </w:r>
+            <w:r>
+              <w:rPr>
+                <w:noProof/>
+                <w:webHidden/>
+              </w:rPr>
+              <w:fldChar w:fldCharType="begin"/>
+            </w:r>
+            <w:r>
+              <w:rPr>
+                <w:noProof/>
+                <w:webHidden/>
+              </w:rPr>
+              <w:instrText xml:space="preserve"> PAGEREF _Toc196214881 \h </w:instrText>
+            </w:r>
+            <w:r>
+              <w:rPr>
+                <w:noProof/>
+                <w:webHidden/>
+              </w:rPr>
+            </w:r>
+            <w:r>
+              <w:rPr>
+                <w:noProof/>
+                <w:webHidden/>
+              </w:rPr>
+              <w:fldChar w:fldCharType="separate"/>
+            </w:r>
+            <w:r>
+              <w:rPr>
+                <w:noProof/>
+                <w:webHidden/>
+              </w:rPr>
+              <w:t>7</w:t>
+            </w:r>
+            <w:r>
+              <w:rPr>
+                <w:noProof/>
+                <w:webHidden/>
+              </w:rPr>
+              <w:fldChar w:fldCharType="end"/>
+            </w:r>
+          </w:hyperlink>
+        </w:p>
+        <w:p>
+          <w:pPr>
+            <w:pStyle w:val="TOC2"/>
+            <w:tabs>
+              <w:tab w:val="left" w:pos="960"/>
+              <w:tab w:val="right" w:leader="dot" w:pos="8828"/>
+            </w:tabs>
+            <w:rPr>
+              <w:rFonts w:eastAsiaTheme="minorEastAsia"/>
+              <w:noProof/>
+              <w:kern w:val="2"/>
+              <w:sz w:val="24"/>
+              <w:szCs w:val="24"/>
+              <w:lang w:val="en-CA" w:eastAsia="en-CA"/>
+              <w14:ligatures w14:val="standardContextual"/>
+            </w:rPr>
+          </w:pPr>
+          <w:hyperlink w:anchor="_Toc196214882" w:history="1">
+            <w:r>
+              <w:rPr>
+                <w:rStyle w:val="Hyperlink"/>
+                <w:noProof/>
+              </w:rPr>
+              <w:t>2.4</w:t>
+            </w:r>
+            <w:r>
+              <w:rPr>
+                <w:rFonts w:eastAsiaTheme="minorEastAsia"/>
+                <w:noProof/>
+                <w:kern w:val="2"/>
+                <w:sz w:val="24"/>
+                <w:szCs w:val="24"/>
+                <w:lang w:val="en-CA" w:eastAsia="en-CA"/>
+                <w14:ligatures w14:val="standardContextual"/>
+              </w:rPr>
+              <w:tab/>
+            </w:r>
+            <w:r>
+              <w:rPr>
+                <w:rStyle w:val="Hyperlink"/>
+                <w:noProof/>
+              </w:rPr>
+              <w:t>Connecteurs JST</w:t>
+            </w:r>
+            <w:r>
+              <w:rPr>
+                <w:rStyle w:val="Hyperlink"/>
+                <w:rFonts w:ascii="Arial" w:hAnsi="Arial" w:cs="Arial"/>
+                <w:noProof/>
+              </w:rPr>
+              <w:t> </w:t>
+            </w:r>
+            <w:r>
+              <w:rPr>
+                <w:rStyle w:val="Hyperlink"/>
+                <w:noProof/>
+              </w:rPr>
+              <w:t>:</w:t>
+            </w:r>
+            <w:r>
+              <w:rPr>
+                <w:noProof/>
+                <w:webHidden/>
+              </w:rPr>
+              <w:tab/>
+            </w:r>
+            <w:r>
+              <w:rPr>
+                <w:noProof/>
+                <w:webHidden/>
+              </w:rPr>
+              <w:fldChar w:fldCharType="begin"/>
+            </w:r>
+            <w:r>
+              <w:rPr>
+                <w:noProof/>
+                <w:webHidden/>
+              </w:rPr>
+              <w:instrText xml:space="preserve"> PAGEREF _Toc196214882 \h </w:instrText>
+            </w:r>
+            <w:r>
+              <w:rPr>
+                <w:noProof/>
+                <w:webHidden/>
+              </w:rPr>
+            </w:r>
+            <w:r>
+              <w:rPr>
+                <w:noProof/>
+                <w:webHidden/>
+              </w:rPr>
+              <w:fldChar w:fldCharType="separate"/>
+            </w:r>
+            <w:r>
+              <w:rPr>
+                <w:noProof/>
+                <w:webHidden/>
+              </w:rPr>
+              <w:t>8</w:t>
+            </w:r>
+            <w:r>
+              <w:rPr>
+                <w:noProof/>
+                <w:webHidden/>
+              </w:rPr>
+              <w:fldChar w:fldCharType="end"/>
+            </w:r>
+          </w:hyperlink>
+        </w:p>
+        <w:p>
+          <w:pPr>
+            <w:pStyle w:val="TOC2"/>
+            <w:tabs>
+              <w:tab w:val="left" w:pos="960"/>
+              <w:tab w:val="right" w:leader="dot" w:pos="8828"/>
+            </w:tabs>
+            <w:rPr>
+              <w:rFonts w:eastAsiaTheme="minorEastAsia"/>
+              <w:noProof/>
+              <w:kern w:val="2"/>
+              <w:sz w:val="24"/>
+              <w:szCs w:val="24"/>
+              <w:lang w:val="en-CA" w:eastAsia="en-CA"/>
+              <w14:ligatures w14:val="standardContextual"/>
+            </w:rPr>
+          </w:pPr>
+          <w:hyperlink w:anchor="_Toc196214883" w:history="1">
+            <w:r>
+              <w:rPr>
+                <w:rStyle w:val="Hyperlink"/>
+                <w:noProof/>
+              </w:rPr>
+              <w:t>2.5</w:t>
+            </w:r>
+            <w:r>
+              <w:rPr>
+                <w:rFonts w:eastAsiaTheme="minorEastAsia"/>
+                <w:noProof/>
+                <w:kern w:val="2"/>
+                <w:sz w:val="24"/>
+                <w:szCs w:val="24"/>
+                <w:lang w:val="en-CA" w:eastAsia="en-CA"/>
+                <w14:ligatures w14:val="standardContextual"/>
+              </w:rPr>
+              <w:tab/>
+            </w:r>
+            <w:r>
+              <w:rPr>
+                <w:rStyle w:val="Hyperlink"/>
+                <w:noProof/>
+              </w:rPr>
+              <w:t>Mini écran :</w:t>
+            </w:r>
+            <w:r>
+              <w:rPr>
+                <w:noProof/>
+                <w:webHidden/>
+              </w:rPr>
+              <w:tab/>
+            </w:r>
+            <w:r>
+              <w:rPr>
+                <w:noProof/>
+                <w:webHidden/>
+              </w:rPr>
+              <w:fldChar w:fldCharType="begin"/>
+            </w:r>
+            <w:r>
+              <w:rPr>
+                <w:noProof/>
+                <w:webHidden/>
+              </w:rPr>
+              <w:instrText xml:space="preserve"> PAGEREF _Toc196214883 \h </w:instrText>
+            </w:r>
+            <w:r>
+              <w:rPr>
+                <w:noProof/>
+                <w:webHidden/>
+              </w:rPr>
+            </w:r>
+            <w:r>
+              <w:rPr>
+                <w:noProof/>
+                <w:webHidden/>
+              </w:rPr>
+              <w:fldChar w:fldCharType="separate"/>
+            </w:r>
+            <w:r>
+              <w:rPr>
+                <w:noProof/>
+                <w:webHidden/>
+              </w:rPr>
+              <w:t>8</w:t>
+            </w:r>
+            <w:r>
+              <w:rPr>
+                <w:noProof/>
+                <w:webHidden/>
+              </w:rPr>
+              <w:fldChar w:fldCharType="end"/>
+            </w:r>
+          </w:hyperlink>
+        </w:p>
+        <w:p>
+          <w:pPr>
+            <w:pStyle w:val="TOC2"/>
+            <w:tabs>
+              <w:tab w:val="left" w:pos="960"/>
+              <w:tab w:val="right" w:leader="dot" w:pos="8828"/>
+            </w:tabs>
+            <w:rPr>
+              <w:rFonts w:eastAsiaTheme="minorEastAsia"/>
+              <w:noProof/>
+              <w:kern w:val="2"/>
+              <w:sz w:val="24"/>
+              <w:szCs w:val="24"/>
+              <w:lang w:val="en-CA" w:eastAsia="en-CA"/>
+              <w14:ligatures w14:val="standardContextual"/>
+            </w:rPr>
+          </w:pPr>
+          <w:hyperlink w:anchor="_Toc196214884" w:history="1">
+            <w:r>
+              <w:rPr>
+                <w:rStyle w:val="Hyperlink"/>
+                <w:noProof/>
+              </w:rPr>
+              <w:t>2.6</w:t>
+            </w:r>
+            <w:r>
+              <w:rPr>
+                <w:rFonts w:eastAsiaTheme="minorEastAsia"/>
+                <w:noProof/>
+                <w:kern w:val="2"/>
+                <w:sz w:val="24"/>
+                <w:szCs w:val="24"/>
+                <w:lang w:val="en-CA" w:eastAsia="en-CA"/>
+                <w14:ligatures w14:val="standardContextual"/>
+              </w:rPr>
+              <w:tab/>
+            </w:r>
+            <w:r>
+              <w:rPr>
+                <w:rStyle w:val="Hyperlink"/>
+                <w:noProof/>
+              </w:rPr>
+              <w:t>Bandes de DEL adressable</w:t>
+            </w:r>
+            <w:r>
+              <w:rPr>
+                <w:rStyle w:val="Hyperlink"/>
+                <w:rFonts w:ascii="Arial" w:hAnsi="Arial" w:cs="Arial"/>
+                <w:noProof/>
+              </w:rPr>
+              <w:t> </w:t>
+            </w:r>
+            <w:r>
+              <w:rPr>
+                <w:rStyle w:val="Hyperlink"/>
+                <w:noProof/>
+              </w:rPr>
+              <w:t>:</w:t>
+            </w:r>
+            <w:r>
+              <w:rPr>
+                <w:noProof/>
+                <w:webHidden/>
+              </w:rPr>
+              <w:tab/>
+            </w:r>
+            <w:r>
+              <w:rPr>
+                <w:noProof/>
+                <w:webHidden/>
+              </w:rPr>
+              <w:fldChar w:fldCharType="begin"/>
+            </w:r>
+            <w:r>
+              <w:rPr>
+                <w:noProof/>
+                <w:webHidden/>
+              </w:rPr>
+              <w:instrText xml:space="preserve"> PAGEREF _Toc196214884 \h </w:instrText>
+            </w:r>
+            <w:r>
+              <w:rPr>
+                <w:noProof/>
+                <w:webHidden/>
+              </w:rPr>
+            </w:r>
+            <w:r>
+              <w:rPr>
+                <w:noProof/>
+                <w:webHidden/>
+              </w:rPr>
+              <w:fldChar w:fldCharType="separate"/>
+            </w:r>
+            <w:r>
+              <w:rPr>
+                <w:noProof/>
+                <w:webHidden/>
+              </w:rPr>
+              <w:t>8</w:t>
+            </w:r>
+            <w:r>
+              <w:rPr>
+                <w:noProof/>
+                <w:webHidden/>
+              </w:rPr>
+              <w:fldChar w:fldCharType="end"/>
+            </w:r>
+          </w:hyperlink>
+        </w:p>
+        <w:p>
+          <w:pPr>
+            <w:pStyle w:val="TOC2"/>
+            <w:tabs>
+              <w:tab w:val="left" w:pos="960"/>
+              <w:tab w:val="right" w:leader="dot" w:pos="8828"/>
+            </w:tabs>
+            <w:rPr>
+              <w:rFonts w:eastAsiaTheme="minorEastAsia"/>
+              <w:noProof/>
+              <w:kern w:val="2"/>
+              <w:sz w:val="24"/>
+              <w:szCs w:val="24"/>
+              <w:lang w:val="en-CA" w:eastAsia="en-CA"/>
+              <w14:ligatures w14:val="standardContextual"/>
+            </w:rPr>
+          </w:pPr>
+          <w:hyperlink w:anchor="_Toc196214885" w:history="1">
+            <w:r>
+              <w:rPr>
+                <w:rStyle w:val="Hyperlink"/>
+                <w:noProof/>
+              </w:rPr>
+              <w:t>2.7</w:t>
+            </w:r>
+            <w:r>
+              <w:rPr>
+                <w:rFonts w:eastAsiaTheme="minorEastAsia"/>
+                <w:noProof/>
+                <w:kern w:val="2"/>
+                <w:sz w:val="24"/>
+                <w:szCs w:val="24"/>
+                <w:lang w:val="en-CA" w:eastAsia="en-CA"/>
+                <w14:ligatures w14:val="standardContextual"/>
+              </w:rPr>
+              <w:tab/>
+            </w:r>
+            <w:r>
+              <w:rPr>
+                <w:rStyle w:val="Hyperlink"/>
+                <w:noProof/>
+              </w:rPr>
+              <w:t>Rôle du bouton lumineux :</w:t>
+            </w:r>
+            <w:r>
+              <w:rPr>
+                <w:noProof/>
+                <w:webHidden/>
+              </w:rPr>
+              <w:tab/>
+            </w:r>
+            <w:r>
+              <w:rPr>
+                <w:noProof/>
+                <w:webHidden/>
+              </w:rPr>
+              <w:fldChar w:fldCharType="begin"/>
+            </w:r>
+            <w:r>
+              <w:rPr>
+                <w:noProof/>
+                <w:webHidden/>
+              </w:rPr>
+              <w:instrText xml:space="preserve"> PAGEREF _Toc196214885 \h </w:instrText>
+            </w:r>
+            <w:r>
+              <w:rPr>
+                <w:noProof/>
+                <w:webHidden/>
+              </w:rPr>
+            </w:r>
+            <w:r>
+              <w:rPr>
+                <w:noProof/>
+                <w:webHidden/>
+              </w:rPr>
+              <w:fldChar w:fldCharType="separate"/>
+            </w:r>
+            <w:r>
+              <w:rPr>
+                <w:noProof/>
+                <w:webHidden/>
+              </w:rPr>
+              <w:t>9</w:t>
+            </w:r>
+            <w:r>
+              <w:rPr>
+                <w:noProof/>
+                <w:webHidden/>
+              </w:rPr>
+              <w:fldChar w:fldCharType="end"/>
+            </w:r>
+          </w:hyperlink>
+        </w:p>
+        <w:p>
+          <w:pPr>
+            <w:pStyle w:val="TOC2"/>
+            <w:tabs>
+              <w:tab w:val="left" w:pos="960"/>
+              <w:tab w:val="right" w:leader="dot" w:pos="8828"/>
+            </w:tabs>
+            <w:rPr>
+              <w:rFonts w:eastAsiaTheme="minorEastAsia"/>
+              <w:noProof/>
+              <w:kern w:val="2"/>
+              <w:sz w:val="24"/>
+              <w:szCs w:val="24"/>
+              <w:lang w:val="en-CA" w:eastAsia="en-CA"/>
+              <w14:ligatures w14:val="standardContextual"/>
+            </w:rPr>
+          </w:pPr>
+          <w:hyperlink w:anchor="_Toc196214886" w:history="1">
+            <w:r>
+              <w:rPr>
+                <w:rStyle w:val="Hyperlink"/>
+                <w:noProof/>
+              </w:rPr>
+              <w:t>2.8</w:t>
+            </w:r>
+            <w:r>
+              <w:rPr>
+                <w:rFonts w:eastAsiaTheme="minorEastAsia"/>
+                <w:noProof/>
+                <w:kern w:val="2"/>
+                <w:sz w:val="24"/>
+                <w:szCs w:val="24"/>
+                <w:lang w:val="en-CA" w:eastAsia="en-CA"/>
+                <w14:ligatures w14:val="standardContextual"/>
+              </w:rPr>
+              <w:tab/>
+            </w:r>
+            <w:r>
+              <w:rPr>
+                <w:rStyle w:val="Hyperlink"/>
+                <w:noProof/>
+              </w:rPr>
+              <w:t>Alimentation :</w:t>
+            </w:r>
+            <w:r>
+              <w:rPr>
+                <w:noProof/>
+                <w:webHidden/>
+              </w:rPr>
+              <w:tab/>
+            </w:r>
+            <w:r>
+              <w:rPr>
+                <w:noProof/>
+                <w:webHidden/>
+              </w:rPr>
+              <w:fldChar w:fldCharType="begin"/>
+            </w:r>
+            <w:r>
+              <w:rPr>
+                <w:noProof/>
+                <w:webHidden/>
+              </w:rPr>
+              <w:instrText xml:space="preserve"> PAGEREF _Toc196214886 \h </w:instrText>
+            </w:r>
+            <w:r>
+              <w:rPr>
+                <w:noProof/>
+                <w:webHidden/>
+              </w:rPr>
+            </w:r>
+            <w:r>
+              <w:rPr>
+                <w:noProof/>
+                <w:webHidden/>
+              </w:rPr>
+              <w:fldChar w:fldCharType="separate"/>
+            </w:r>
+            <w:r>
+              <w:rPr>
+                <w:noProof/>
+                <w:webHidden/>
+              </w:rPr>
+              <w:t>9</w:t>
+            </w:r>
+            <w:r>
+              <w:rPr>
+                <w:noProof/>
+                <w:webHidden/>
+              </w:rPr>
+              <w:fldChar w:fldCharType="end"/>
+            </w:r>
+          </w:hyperlink>
+        </w:p>
+        <w:p>
+          <w:pPr>
+            <w:pStyle w:val="TOC2"/>
+            <w:tabs>
+              <w:tab w:val="left" w:pos="960"/>
+              <w:tab w:val="right" w:leader="dot" w:pos="8828"/>
+            </w:tabs>
+            <w:rPr>
+              <w:rFonts w:eastAsiaTheme="minorEastAsia"/>
+              <w:noProof/>
+              <w:kern w:val="2"/>
+              <w:sz w:val="24"/>
+              <w:szCs w:val="24"/>
+              <w:lang w:val="en-CA" w:eastAsia="en-CA"/>
+              <w14:ligatures w14:val="standardContextual"/>
+            </w:rPr>
+          </w:pPr>
+          <w:hyperlink w:anchor="_Toc196214887" w:history="1">
+            <w:r>
+              <w:rPr>
+                <w:rStyle w:val="Hyperlink"/>
+                <w:noProof/>
+              </w:rPr>
+              <w:t>2.9</w:t>
+            </w:r>
+            <w:r>
+              <w:rPr>
+                <w:rFonts w:eastAsiaTheme="minorEastAsia"/>
+                <w:noProof/>
+                <w:kern w:val="2"/>
+                <w:sz w:val="24"/>
+                <w:szCs w:val="24"/>
+                <w:lang w:val="en-CA" w:eastAsia="en-CA"/>
+                <w14:ligatures w14:val="standardContextual"/>
+              </w:rPr>
+              <w:tab/>
+            </w:r>
+            <w:r>
+              <w:rPr>
+                <w:rStyle w:val="Hyperlink"/>
+                <w:noProof/>
+              </w:rPr>
+              <w:t>Programme de série d’énigme de base:</w:t>
+            </w:r>
+            <w:r>
+              <w:rPr>
+                <w:noProof/>
+                <w:webHidden/>
+              </w:rPr>
+              <w:tab/>
+            </w:r>
+            <w:r>
+              <w:rPr>
+                <w:noProof/>
+                <w:webHidden/>
+              </w:rPr>
+              <w:fldChar w:fldCharType="begin"/>
+            </w:r>
+            <w:r>
+              <w:rPr>
+                <w:noProof/>
+                <w:webHidden/>
+              </w:rPr>
+              <w:instrText xml:space="preserve"> PAGEREF _Toc196214887 \h </w:instrText>
+            </w:r>
+            <w:r>
+              <w:rPr>
+                <w:noProof/>
+                <w:webHidden/>
+              </w:rPr>
+            </w:r>
+            <w:r>
+              <w:rPr>
+                <w:noProof/>
+                <w:webHidden/>
+              </w:rPr>
+              <w:fldChar w:fldCharType="separate"/>
+            </w:r>
+            <w:r>
+              <w:rPr>
+                <w:noProof/>
+                <w:webHidden/>
+              </w:rPr>
+              <w:t>9</w:t>
+            </w:r>
+            <w:r>
+              <w:rPr>
+                <w:noProof/>
+                <w:webHidden/>
+              </w:rPr>
+              <w:fldChar w:fldCharType="end"/>
+            </w:r>
+          </w:hyperlink>
+        </w:p>
+        <w:p>
+          <w:pPr>
+            <w:pStyle w:val="TOC1"/>
+            <w:tabs>
+              <w:tab w:val="left" w:pos="440"/>
+              <w:tab w:val="right" w:leader="dot" w:pos="8828"/>
+            </w:tabs>
+            <w:rPr>
+              <w:rFonts w:eastAsiaTheme="minorEastAsia"/>
+              <w:noProof/>
+              <w:kern w:val="2"/>
+              <w:sz w:val="24"/>
+              <w:szCs w:val="24"/>
+              <w:lang w:val="en-CA" w:eastAsia="en-CA"/>
+              <w14:ligatures w14:val="standardContextual"/>
+            </w:rPr>
+          </w:pPr>
+          <w:hyperlink w:anchor="_Toc196214888" w:history="1">
+            <w:r>
+              <w:rPr>
+                <w:rStyle w:val="Hyperlink"/>
+                <w:noProof/>
+              </w:rPr>
+              <w:t>3</w:t>
+            </w:r>
+            <w:r>
+              <w:rPr>
+                <w:rFonts w:eastAsiaTheme="minorEastAsia"/>
+                <w:noProof/>
+                <w:kern w:val="2"/>
+                <w:sz w:val="24"/>
+                <w:szCs w:val="24"/>
+                <w:lang w:val="en-CA" w:eastAsia="en-CA"/>
+                <w14:ligatures w14:val="standardContextual"/>
+              </w:rPr>
+              <w:tab/>
+            </w:r>
+            <w:r>
+              <w:rPr>
+                <w:rStyle w:val="Hyperlink"/>
+                <w:noProof/>
+              </w:rPr>
+              <w:t>Procédure d’installation et d’opération :</w:t>
+            </w:r>
+            <w:r>
+              <w:rPr>
+                <w:noProof/>
+                <w:webHidden/>
+              </w:rPr>
+              <w:tab/>
+            </w:r>
+            <w:r>
+              <w:rPr>
+                <w:noProof/>
+                <w:webHidden/>
+              </w:rPr>
+              <w:fldChar w:fldCharType="begin"/>
+            </w:r>
+            <w:r>
+              <w:rPr>
+                <w:noProof/>
+                <w:webHidden/>
+              </w:rPr>
+              <w:instrText xml:space="preserve"> PAGEREF _Toc196214888 \h </w:instrText>
+            </w:r>
+            <w:r>
+              <w:rPr>
+                <w:noProof/>
+                <w:webHidden/>
+              </w:rPr>
+            </w:r>
+            <w:r>
+              <w:rPr>
+                <w:noProof/>
+                <w:webHidden/>
+              </w:rPr>
+              <w:fldChar w:fldCharType="separate"/>
+            </w:r>
+            <w:r>
+              <w:rPr>
+                <w:noProof/>
+                <w:webHidden/>
+              </w:rPr>
+              <w:t>11</w:t>
+            </w:r>
+            <w:r>
+              <w:rPr>
+                <w:noProof/>
+                <w:webHidden/>
+              </w:rPr>
+              <w:fldChar w:fldCharType="end"/>
+            </w:r>
+          </w:hyperlink>
+        </w:p>
+        <w:p>
+          <w:pPr>
+            <w:pStyle w:val="TOC2"/>
+            <w:tabs>
+              <w:tab w:val="left" w:pos="960"/>
+              <w:tab w:val="right" w:leader="dot" w:pos="8828"/>
+            </w:tabs>
+            <w:rPr>
+              <w:rFonts w:eastAsiaTheme="minorEastAsia"/>
+              <w:noProof/>
+              <w:kern w:val="2"/>
+              <w:sz w:val="24"/>
+              <w:szCs w:val="24"/>
+              <w:lang w:val="en-CA" w:eastAsia="en-CA"/>
+              <w14:ligatures w14:val="standardContextual"/>
+            </w:rPr>
+          </w:pPr>
+          <w:hyperlink w:anchor="_Toc196214889" w:history="1">
+            <w:r>
+              <w:rPr>
+                <w:rStyle w:val="Hyperlink"/>
+                <w:noProof/>
+              </w:rPr>
+              <w:t>3.1</w:t>
+            </w:r>
+            <w:r>
+              <w:rPr>
+                <w:rFonts w:eastAsiaTheme="minorEastAsia"/>
+                <w:noProof/>
+                <w:kern w:val="2"/>
+                <w:sz w:val="24"/>
+                <w:szCs w:val="24"/>
+                <w:lang w:val="en-CA" w:eastAsia="en-CA"/>
+                <w14:ligatures w14:val="standardContextual"/>
+              </w:rPr>
+              <w:tab/>
+            </w:r>
+            <w:r>
+              <w:rPr>
+                <w:rStyle w:val="Hyperlink"/>
+                <w:noProof/>
+              </w:rPr>
+              <w:t>Montage du PCB :</w:t>
+            </w:r>
+            <w:r>
+              <w:rPr>
+                <w:noProof/>
+                <w:webHidden/>
+              </w:rPr>
+              <w:tab/>
+            </w:r>
+            <w:r>
+              <w:rPr>
+                <w:noProof/>
+                <w:webHidden/>
+              </w:rPr>
+              <w:fldChar w:fldCharType="begin"/>
+            </w:r>
+            <w:r>
+              <w:rPr>
+                <w:noProof/>
+                <w:webHidden/>
+              </w:rPr>
+              <w:instrText xml:space="preserve"> PAGEREF _Toc196214889 \h </w:instrText>
+            </w:r>
+            <w:r>
+              <w:rPr>
+                <w:noProof/>
+                <w:webHidden/>
+              </w:rPr>
+            </w:r>
+            <w:r>
+              <w:rPr>
+                <w:noProof/>
+                <w:webHidden/>
+              </w:rPr>
+              <w:fldChar w:fldCharType="separate"/>
+            </w:r>
+            <w:r>
+              <w:rPr>
+                <w:noProof/>
+                <w:webHidden/>
+              </w:rPr>
+              <w:t>11</w:t>
+            </w:r>
+            <w:r>
+              <w:rPr>
+                <w:noProof/>
+                <w:webHidden/>
+              </w:rPr>
+              <w:fldChar w:fldCharType="end"/>
+            </w:r>
+          </w:hyperlink>
+        </w:p>
+        <w:p>
+          <w:pPr>
+            <w:pStyle w:val="TOC2"/>
+            <w:tabs>
+              <w:tab w:val="left" w:pos="960"/>
+              <w:tab w:val="right" w:leader="dot" w:pos="8828"/>
+            </w:tabs>
+            <w:rPr>
+              <w:rFonts w:eastAsiaTheme="minorEastAsia"/>
+              <w:noProof/>
+              <w:kern w:val="2"/>
+              <w:sz w:val="24"/>
+              <w:szCs w:val="24"/>
+              <w:lang w:val="en-CA" w:eastAsia="en-CA"/>
+              <w14:ligatures w14:val="standardContextual"/>
+            </w:rPr>
+          </w:pPr>
+          <w:hyperlink w:anchor="_Toc196214890" w:history="1">
+            <w:r>
+              <w:rPr>
+                <w:rStyle w:val="Hyperlink"/>
+                <w:noProof/>
+              </w:rPr>
+              <w:t>3.2</w:t>
+            </w:r>
+            <w:r>
+              <w:rPr>
+                <w:rFonts w:eastAsiaTheme="minorEastAsia"/>
+                <w:noProof/>
+                <w:kern w:val="2"/>
+                <w:sz w:val="24"/>
+                <w:szCs w:val="24"/>
+                <w:lang w:val="en-CA" w:eastAsia="en-CA"/>
+                <w14:ligatures w14:val="standardContextual"/>
+              </w:rPr>
+              <w:tab/>
+            </w:r>
+            <w:r>
+              <w:rPr>
+                <w:rStyle w:val="Hyperlink"/>
+                <w:noProof/>
+              </w:rPr>
+              <w:t>Branchement du PCB :</w:t>
+            </w:r>
+            <w:r>
+              <w:rPr>
+                <w:noProof/>
+                <w:webHidden/>
+              </w:rPr>
+              <w:tab/>
+            </w:r>
+            <w:r>
+              <w:rPr>
+                <w:noProof/>
+                <w:webHidden/>
+              </w:rPr>
+              <w:fldChar w:fldCharType="begin"/>
+            </w:r>
+            <w:r>
+              <w:rPr>
+                <w:noProof/>
+                <w:webHidden/>
+              </w:rPr>
+              <w:instrText xml:space="preserve"> PAGEREF _Toc196214890 \h </w:instrText>
+            </w:r>
+            <w:r>
+              <w:rPr>
+                <w:noProof/>
+                <w:webHidden/>
+              </w:rPr>
+            </w:r>
+            <w:r>
+              <w:rPr>
+                <w:noProof/>
+                <w:webHidden/>
+              </w:rPr>
+              <w:fldChar w:fldCharType="separate"/>
+            </w:r>
+            <w:r>
+              <w:rPr>
+                <w:noProof/>
+                <w:webHidden/>
+              </w:rPr>
+              <w:t>12</w:t>
+            </w:r>
+            <w:r>
+              <w:rPr>
+                <w:noProof/>
+                <w:webHidden/>
+              </w:rPr>
+              <w:fldChar w:fldCharType="end"/>
+            </w:r>
+          </w:hyperlink>
+        </w:p>
+        <w:p>
+          <w:pPr>
+            <w:pStyle w:val="TOC2"/>
+            <w:tabs>
+              <w:tab w:val="left" w:pos="960"/>
+              <w:tab w:val="right" w:leader="dot" w:pos="8828"/>
+            </w:tabs>
+            <w:rPr>
+              <w:rFonts w:eastAsiaTheme="minorEastAsia"/>
+              <w:noProof/>
+              <w:kern w:val="2"/>
+              <w:sz w:val="24"/>
+              <w:szCs w:val="24"/>
+              <w:lang w:val="en-CA" w:eastAsia="en-CA"/>
+              <w14:ligatures w14:val="standardContextual"/>
+            </w:rPr>
+          </w:pPr>
+          <w:hyperlink w:anchor="_Toc196214891" w:history="1">
+            <w:r>
+              <w:rPr>
+                <w:rStyle w:val="Hyperlink"/>
+                <w:noProof/>
+              </w:rPr>
+              <w:t>3.3</w:t>
+            </w:r>
+            <w:r>
+              <w:rPr>
+                <w:rFonts w:eastAsiaTheme="minorEastAsia"/>
+                <w:noProof/>
+                <w:kern w:val="2"/>
+                <w:sz w:val="24"/>
+                <w:szCs w:val="24"/>
+                <w:lang w:val="en-CA" w:eastAsia="en-CA"/>
+                <w14:ligatures w14:val="standardContextual"/>
+              </w:rPr>
+              <w:tab/>
+            </w:r>
+            <w:r>
+              <w:rPr>
+                <w:rStyle w:val="Hyperlink"/>
+                <w:noProof/>
+              </w:rPr>
+              <w:t>Initialisation du Raspberry PI :</w:t>
+            </w:r>
+            <w:r>
+              <w:rPr>
+                <w:noProof/>
+                <w:webHidden/>
+              </w:rPr>
+              <w:tab/>
+            </w:r>
+            <w:r>
+              <w:rPr>
+                <w:noProof/>
+                <w:webHidden/>
+              </w:rPr>
+              <w:fldChar w:fldCharType="begin"/>
+            </w:r>
+            <w:r>
+              <w:rPr>
+                <w:noProof/>
+                <w:webHidden/>
+              </w:rPr>
+              <w:instrText xml:space="preserve"> PAGEREF _Toc196214891 \h </w:instrText>
+            </w:r>
+            <w:r>
+              <w:rPr>
+                <w:noProof/>
+                <w:webHidden/>
+              </w:rPr>
+            </w:r>
+            <w:r>
+              <w:rPr>
+                <w:noProof/>
+                <w:webHidden/>
+              </w:rPr>
+              <w:fldChar w:fldCharType="separate"/>
+            </w:r>
+            <w:r>
+              <w:rPr>
+                <w:noProof/>
+                <w:webHidden/>
+              </w:rPr>
+              <w:t>12</w:t>
+            </w:r>
+            <w:r>
+              <w:rPr>
+                <w:noProof/>
+                <w:webHidden/>
+              </w:rPr>
+              <w:fldChar w:fldCharType="end"/>
+            </w:r>
+          </w:hyperlink>
+        </w:p>
+        <w:p>
+          <w:pPr>
+            <w:pStyle w:val="TOC3"/>
+            <w:tabs>
+              <w:tab w:val="left" w:pos="1200"/>
+              <w:tab w:val="right" w:leader="dot" w:pos="8828"/>
+            </w:tabs>
+            <w:rPr>
+              <w:rFonts w:eastAsiaTheme="minorEastAsia"/>
+              <w:noProof/>
+              <w:kern w:val="2"/>
+              <w:sz w:val="24"/>
+              <w:szCs w:val="24"/>
+              <w:lang w:val="en-CA" w:eastAsia="en-CA"/>
+              <w14:ligatures w14:val="standardContextual"/>
+            </w:rPr>
+          </w:pPr>
+          <w:hyperlink w:anchor="_Toc196214892" w:history="1">
+            <w:r>
+              <w:rPr>
+                <w:rStyle w:val="Hyperlink"/>
+                <w:noProof/>
+              </w:rPr>
+              <w:t>3.3.1</w:t>
+            </w:r>
+            <w:r>
+              <w:rPr>
+                <w:rFonts w:eastAsiaTheme="minorEastAsia"/>
+                <w:noProof/>
+                <w:kern w:val="2"/>
+                <w:sz w:val="24"/>
+                <w:szCs w:val="24"/>
+                <w:lang w:val="en-CA" w:eastAsia="en-CA"/>
+                <w14:ligatures w14:val="standardContextual"/>
+              </w:rPr>
+              <w:tab/>
+            </w:r>
+            <w:r>
+              <w:rPr>
+                <w:rStyle w:val="Hyperlink"/>
+                <w:noProof/>
+              </w:rPr>
+              <w:t>Initialisation d'une nouvelle carte microSD pour un Raspberry Pi :</w:t>
+            </w:r>
+            <w:r>
+              <w:rPr>
+                <w:noProof/>
+                <w:webHidden/>
+              </w:rPr>
+              <w:tab/>
+            </w:r>
+            <w:r>
+              <w:rPr>
+                <w:noProof/>
+                <w:webHidden/>
+              </w:rPr>
+              <w:fldChar w:fldCharType="begin"/>
+            </w:r>
+            <w:r>
+              <w:rPr>
+                <w:noProof/>
+                <w:webHidden/>
+              </w:rPr>
+              <w:instrText xml:space="preserve"> PAGEREF _Toc196214892 \h </w:instrText>
+            </w:r>
+            <w:r>
+              <w:rPr>
+                <w:noProof/>
+                <w:webHidden/>
+              </w:rPr>
+            </w:r>
+            <w:r>
+              <w:rPr>
+                <w:noProof/>
+                <w:webHidden/>
+              </w:rPr>
+              <w:fldChar w:fldCharType="separate"/>
+            </w:r>
+            <w:r>
+              <w:rPr>
+                <w:noProof/>
+                <w:webHidden/>
+              </w:rPr>
+              <w:t>12</w:t>
+            </w:r>
+            <w:r>
+              <w:rPr>
+                <w:noProof/>
+                <w:webHidden/>
+              </w:rPr>
+              <w:fldChar w:fldCharType="end"/>
+            </w:r>
+          </w:hyperlink>
+        </w:p>
+        <w:p>
+          <w:pPr>
+            <w:pStyle w:val="TOC3"/>
+            <w:tabs>
+              <w:tab w:val="left" w:pos="1200"/>
+              <w:tab w:val="right" w:leader="dot" w:pos="8828"/>
+            </w:tabs>
+            <w:rPr>
+              <w:rFonts w:eastAsiaTheme="minorEastAsia"/>
+              <w:noProof/>
+              <w:kern w:val="2"/>
+              <w:sz w:val="24"/>
+              <w:szCs w:val="24"/>
+              <w:lang w:val="en-CA" w:eastAsia="en-CA"/>
+              <w14:ligatures w14:val="standardContextual"/>
+            </w:rPr>
+          </w:pPr>
+          <w:hyperlink w:anchor="_Toc196214893" w:history="1">
+            <w:r>
+              <w:rPr>
+                <w:rStyle w:val="Hyperlink"/>
+                <w:noProof/>
+              </w:rPr>
+              <w:t>3.3.2</w:t>
+            </w:r>
+            <w:r>
+              <w:rPr>
+                <w:rFonts w:eastAsiaTheme="minorEastAsia"/>
+                <w:noProof/>
+                <w:kern w:val="2"/>
+                <w:sz w:val="24"/>
+                <w:szCs w:val="24"/>
+                <w:lang w:val="en-CA" w:eastAsia="en-CA"/>
+                <w14:ligatures w14:val="standardContextual"/>
+              </w:rPr>
+              <w:tab/>
+            </w:r>
+            <w:r>
+              <w:rPr>
+                <w:rStyle w:val="Hyperlink"/>
+                <w:noProof/>
+              </w:rPr>
+              <w:t>Créer, initialiser et utiliser l’environnement virtuel sur le Pi :</w:t>
+            </w:r>
+            <w:r>
+              <w:rPr>
+                <w:noProof/>
+                <w:webHidden/>
+              </w:rPr>
+              <w:tab/>
+            </w:r>
+            <w:r>
+              <w:rPr>
+                <w:noProof/>
+                <w:webHidden/>
+              </w:rPr>
+              <w:fldChar w:fldCharType="begin"/>
+            </w:r>
+            <w:r>
+              <w:rPr>
+                <w:noProof/>
+                <w:webHidden/>
+              </w:rPr>
+              <w:instrText xml:space="preserve"> PAGEREF _Toc196214893 \h </w:instrText>
+            </w:r>
+            <w:r>
+              <w:rPr>
+                <w:noProof/>
+                <w:webHidden/>
+              </w:rPr>
+            </w:r>
+            <w:r>
+              <w:rPr>
+                <w:noProof/>
+                <w:webHidden/>
+              </w:rPr>
+              <w:fldChar w:fldCharType="separate"/>
+            </w:r>
+            <w:r>
+              <w:rPr>
+                <w:noProof/>
+                <w:webHidden/>
+              </w:rPr>
+              <w:t>12</w:t>
+            </w:r>
+            <w:r>
+              <w:rPr>
+                <w:noProof/>
+                <w:webHidden/>
+              </w:rPr>
+              <w:fldChar w:fldCharType="end"/>
+            </w:r>
+          </w:hyperlink>
+        </w:p>
+        <w:p>
+          <w:pPr>
+            <w:pStyle w:val="TOC3"/>
+            <w:tabs>
+              <w:tab w:val="left" w:pos="1200"/>
+              <w:tab w:val="right" w:leader="dot" w:pos="8828"/>
+            </w:tabs>
+            <w:rPr>
+              <w:rFonts w:eastAsiaTheme="minorEastAsia"/>
+              <w:noProof/>
+              <w:kern w:val="2"/>
+              <w:sz w:val="24"/>
+              <w:szCs w:val="24"/>
+              <w:lang w:val="en-CA" w:eastAsia="en-CA"/>
+              <w14:ligatures w14:val="standardContextual"/>
+            </w:rPr>
+          </w:pPr>
+          <w:hyperlink w:anchor="_Toc196214894" w:history="1">
+            <w:r>
+              <w:rPr>
+                <w:rStyle w:val="Hyperlink"/>
+                <w:noProof/>
+              </w:rPr>
+              <w:t>3.3.3</w:t>
+            </w:r>
+            <w:r>
+              <w:rPr>
+                <w:rFonts w:eastAsiaTheme="minorEastAsia"/>
+                <w:noProof/>
+                <w:kern w:val="2"/>
+                <w:sz w:val="24"/>
+                <w:szCs w:val="24"/>
+                <w:lang w:val="en-CA" w:eastAsia="en-CA"/>
+                <w14:ligatures w14:val="standardContextual"/>
+              </w:rPr>
+              <w:tab/>
+            </w:r>
+            <w:r>
+              <w:rPr>
+                <w:rStyle w:val="Hyperlink"/>
+                <w:noProof/>
+              </w:rPr>
+              <w:t>Les fichiers et l’exécution du programme de série d’énigme de base :</w:t>
+            </w:r>
+            <w:r>
+              <w:rPr>
+                <w:noProof/>
+                <w:webHidden/>
+              </w:rPr>
+              <w:tab/>
+            </w:r>
+            <w:r>
+              <w:rPr>
+                <w:noProof/>
+                <w:webHidden/>
+              </w:rPr>
+              <w:fldChar w:fldCharType="begin"/>
+            </w:r>
+            <w:r>
+              <w:rPr>
+                <w:noProof/>
+                <w:webHidden/>
+              </w:rPr>
+              <w:instrText xml:space="preserve"> PAGEREF _Toc196214894 \h </w:instrText>
+            </w:r>
+            <w:r>
+              <w:rPr>
+                <w:noProof/>
+                <w:webHidden/>
+              </w:rPr>
+            </w:r>
+            <w:r>
+              <w:rPr>
+                <w:noProof/>
+                <w:webHidden/>
+              </w:rPr>
+              <w:fldChar w:fldCharType="separate"/>
+            </w:r>
+            <w:r>
+              <w:rPr>
+                <w:noProof/>
+                <w:webHidden/>
+              </w:rPr>
+              <w:t>13</w:t>
+            </w:r>
+            <w:r>
+              <w:rPr>
+                <w:noProof/>
+                <w:webHidden/>
+              </w:rPr>
+              <w:fldChar w:fldCharType="end"/>
+            </w:r>
+          </w:hyperlink>
+        </w:p>
+        <w:p>
+          <w:pPr>
+            <w:pStyle w:val="TOC3"/>
+            <w:tabs>
+              <w:tab w:val="left" w:pos="1200"/>
+              <w:tab w:val="right" w:leader="dot" w:pos="8828"/>
+            </w:tabs>
+            <w:rPr>
+              <w:rFonts w:eastAsiaTheme="minorEastAsia"/>
+              <w:noProof/>
+              <w:kern w:val="2"/>
+              <w:sz w:val="24"/>
+              <w:szCs w:val="24"/>
+              <w:lang w:val="en-CA" w:eastAsia="en-CA"/>
+              <w14:ligatures w14:val="standardContextual"/>
+            </w:rPr>
+          </w:pPr>
+          <w:hyperlink w:anchor="_Toc196214895" w:history="1">
+            <w:r>
+              <w:rPr>
+                <w:rStyle w:val="Hyperlink"/>
+                <w:noProof/>
+              </w:rPr>
+              <w:t>3.3.4</w:t>
+            </w:r>
+            <w:r>
+              <w:rPr>
+                <w:rFonts w:eastAsiaTheme="minorEastAsia"/>
+                <w:noProof/>
+                <w:kern w:val="2"/>
+                <w:sz w:val="24"/>
+                <w:szCs w:val="24"/>
+                <w:lang w:val="en-CA" w:eastAsia="en-CA"/>
+                <w14:ligatures w14:val="standardContextual"/>
+              </w:rPr>
+              <w:tab/>
+            </w:r>
+            <w:r>
+              <w:rPr>
+                <w:rStyle w:val="Hyperlink"/>
+                <w:noProof/>
+              </w:rPr>
+              <w:t>Activer le « autostart » d’un programme :</w:t>
+            </w:r>
+            <w:r>
+              <w:rPr>
+                <w:noProof/>
+                <w:webHidden/>
+              </w:rPr>
+              <w:tab/>
+            </w:r>
+            <w:r>
+              <w:rPr>
+                <w:noProof/>
+                <w:webHidden/>
+              </w:rPr>
+              <w:fldChar w:fldCharType="begin"/>
+            </w:r>
+            <w:r>
+              <w:rPr>
+                <w:noProof/>
+                <w:webHidden/>
+              </w:rPr>
+              <w:instrText xml:space="preserve"> PAGEREF _Toc196214895 \h </w:instrText>
+            </w:r>
+            <w:r>
+              <w:rPr>
+                <w:noProof/>
+                <w:webHidden/>
+              </w:rPr>
+            </w:r>
+            <w:r>
+              <w:rPr>
+                <w:noProof/>
+                <w:webHidden/>
+              </w:rPr>
+              <w:fldChar w:fldCharType="separate"/>
+            </w:r>
+            <w:r>
+              <w:rPr>
+                <w:noProof/>
+                <w:webHidden/>
+              </w:rPr>
+              <w:t>13</w:t>
+            </w:r>
+            <w:r>
+              <w:rPr>
+                <w:noProof/>
+                <w:webHidden/>
+              </w:rPr>
+              <w:fldChar w:fldCharType="end"/>
+            </w:r>
+          </w:hyperlink>
+        </w:p>
+        <w:p>
+          <w:pPr>
+            <w:pStyle w:val="TOC3"/>
+            <w:tabs>
+              <w:tab w:val="left" w:pos="1200"/>
+              <w:tab w:val="right" w:leader="dot" w:pos="8828"/>
+            </w:tabs>
+            <w:rPr>
+              <w:rFonts w:eastAsiaTheme="minorEastAsia"/>
+              <w:noProof/>
+              <w:kern w:val="2"/>
+              <w:sz w:val="24"/>
+              <w:szCs w:val="24"/>
+              <w:lang w:val="en-CA" w:eastAsia="en-CA"/>
+              <w14:ligatures w14:val="standardContextual"/>
+            </w:rPr>
+          </w:pPr>
+          <w:hyperlink w:anchor="_Toc196214896" w:history="1">
+            <w:r>
+              <w:rPr>
+                <w:rStyle w:val="Hyperlink"/>
+                <w:noProof/>
+              </w:rPr>
+              <w:t>3.3.5</w:t>
+            </w:r>
+            <w:r>
+              <w:rPr>
+                <w:rFonts w:eastAsiaTheme="minorEastAsia"/>
+                <w:noProof/>
+                <w:kern w:val="2"/>
+                <w:sz w:val="24"/>
+                <w:szCs w:val="24"/>
+                <w:lang w:val="en-CA" w:eastAsia="en-CA"/>
+                <w14:ligatures w14:val="standardContextual"/>
+              </w:rPr>
+              <w:tab/>
+            </w:r>
+            <w:r>
+              <w:rPr>
+                <w:rStyle w:val="Hyperlink"/>
+                <w:noProof/>
+              </w:rPr>
+              <w:t>Activer la communication I2C  du Pi :</w:t>
+            </w:r>
+            <w:r>
+              <w:rPr>
+                <w:noProof/>
+                <w:webHidden/>
+              </w:rPr>
+              <w:tab/>
+            </w:r>
+            <w:r>
+              <w:rPr>
+                <w:noProof/>
+                <w:webHidden/>
+              </w:rPr>
+              <w:fldChar w:fldCharType="begin"/>
+            </w:r>
+            <w:r>
+              <w:rPr>
+                <w:noProof/>
+                <w:webHidden/>
+              </w:rPr>
+              <w:instrText xml:space="preserve"> PAGEREF _Toc196214896 \h </w:instrText>
+            </w:r>
+            <w:r>
+              <w:rPr>
+                <w:noProof/>
+                <w:webHidden/>
+              </w:rPr>
+            </w:r>
+            <w:r>
+              <w:rPr>
+                <w:noProof/>
+                <w:webHidden/>
+              </w:rPr>
+              <w:fldChar w:fldCharType="separate"/>
+            </w:r>
+            <w:r>
+              <w:rPr>
+                <w:noProof/>
+                <w:webHidden/>
+              </w:rPr>
+              <w:t>14</w:t>
+            </w:r>
+            <w:r>
+              <w:rPr>
+                <w:noProof/>
+                <w:webHidden/>
+              </w:rPr>
+              <w:fldChar w:fldCharType="end"/>
+            </w:r>
+          </w:hyperlink>
+        </w:p>
+        <w:p>
+          <w:pPr>
+            <w:pStyle w:val="TOC2"/>
+            <w:tabs>
+              <w:tab w:val="left" w:pos="960"/>
+              <w:tab w:val="right" w:leader="dot" w:pos="8828"/>
+            </w:tabs>
+            <w:rPr>
+              <w:rFonts w:eastAsiaTheme="minorEastAsia"/>
+              <w:noProof/>
+              <w:kern w:val="2"/>
+              <w:sz w:val="24"/>
+              <w:szCs w:val="24"/>
+              <w:lang w:val="en-CA" w:eastAsia="en-CA"/>
+              <w14:ligatures w14:val="standardContextual"/>
+            </w:rPr>
+          </w:pPr>
+          <w:hyperlink w:anchor="_Toc196214897" w:history="1">
+            <w:r>
+              <w:rPr>
+                <w:rStyle w:val="Hyperlink"/>
+                <w:noProof/>
+              </w:rPr>
+              <w:t>3.4</w:t>
+            </w:r>
+            <w:r>
+              <w:rPr>
+                <w:rFonts w:eastAsiaTheme="minorEastAsia"/>
+                <w:noProof/>
+                <w:kern w:val="2"/>
+                <w:sz w:val="24"/>
+                <w:szCs w:val="24"/>
+                <w:lang w:val="en-CA" w:eastAsia="en-CA"/>
+                <w14:ligatures w14:val="standardContextual"/>
+              </w:rPr>
+              <w:tab/>
+            </w:r>
+            <w:r>
+              <w:rPr>
+                <w:rStyle w:val="Hyperlink"/>
+                <w:noProof/>
+              </w:rPr>
+              <w:t>Configurer les esp32 :</w:t>
+            </w:r>
+            <w:r>
+              <w:rPr>
+                <w:noProof/>
+                <w:webHidden/>
+              </w:rPr>
+              <w:tab/>
+            </w:r>
+            <w:r>
+              <w:rPr>
+                <w:noProof/>
+                <w:webHidden/>
+              </w:rPr>
+              <w:fldChar w:fldCharType="begin"/>
+            </w:r>
+            <w:r>
+              <w:rPr>
+                <w:noProof/>
+                <w:webHidden/>
+              </w:rPr>
+              <w:instrText xml:space="preserve"> PAGEREF _Toc196214897 \h </w:instrText>
+            </w:r>
+            <w:r>
+              <w:rPr>
+                <w:noProof/>
+                <w:webHidden/>
+              </w:rPr>
+            </w:r>
+            <w:r>
+              <w:rPr>
+                <w:noProof/>
+                <w:webHidden/>
+              </w:rPr>
+              <w:fldChar w:fldCharType="separate"/>
+            </w:r>
+            <w:r>
+              <w:rPr>
+                <w:noProof/>
+                <w:webHidden/>
+              </w:rPr>
+              <w:t>14</w:t>
+            </w:r>
+            <w:r>
+              <w:rPr>
+                <w:noProof/>
+                <w:webHidden/>
+              </w:rPr>
+              <w:fldChar w:fldCharType="end"/>
+            </w:r>
+          </w:hyperlink>
+        </w:p>
+        <w:p>
+          <w:pPr>
+            <w:pStyle w:val="TOC2"/>
+            <w:tabs>
+              <w:tab w:val="left" w:pos="960"/>
+              <w:tab w:val="right" w:leader="dot" w:pos="8828"/>
+            </w:tabs>
+            <w:rPr>
+              <w:rFonts w:eastAsiaTheme="minorEastAsia"/>
+              <w:noProof/>
+              <w:kern w:val="2"/>
+              <w:sz w:val="24"/>
+              <w:szCs w:val="24"/>
+              <w:lang w:val="en-CA" w:eastAsia="en-CA"/>
+              <w14:ligatures w14:val="standardContextual"/>
+            </w:rPr>
+          </w:pPr>
+          <w:hyperlink w:anchor="_Toc196214898" w:history="1">
+            <w:r>
+              <w:rPr>
+                <w:rStyle w:val="Hyperlink"/>
+                <w:noProof/>
+              </w:rPr>
+              <w:t>3.5</w:t>
+            </w:r>
+            <w:r>
+              <w:rPr>
+                <w:rFonts w:eastAsiaTheme="minorEastAsia"/>
+                <w:noProof/>
+                <w:kern w:val="2"/>
+                <w:sz w:val="24"/>
+                <w:szCs w:val="24"/>
+                <w:lang w:val="en-CA" w:eastAsia="en-CA"/>
+                <w14:ligatures w14:val="standardContextual"/>
+              </w:rPr>
+              <w:tab/>
+            </w:r>
+            <w:r>
+              <w:rPr>
+                <w:rStyle w:val="Hyperlink"/>
+                <w:noProof/>
+              </w:rPr>
+              <w:t>Mode programmation du clavier:</w:t>
+            </w:r>
+            <w:r>
+              <w:rPr>
+                <w:noProof/>
+                <w:webHidden/>
+              </w:rPr>
+              <w:tab/>
+            </w:r>
+            <w:r>
+              <w:rPr>
+                <w:noProof/>
+                <w:webHidden/>
+              </w:rPr>
+              <w:fldChar w:fldCharType="begin"/>
+            </w:r>
+            <w:r>
+              <w:rPr>
+                <w:noProof/>
+                <w:webHidden/>
+              </w:rPr>
+              <w:instrText xml:space="preserve"> PAGEREF _Toc196214898 \h </w:instrText>
+            </w:r>
+            <w:r>
+              <w:rPr>
+                <w:noProof/>
+                <w:webHidden/>
+              </w:rPr>
+            </w:r>
+            <w:r>
+              <w:rPr>
+                <w:noProof/>
+                <w:webHidden/>
+              </w:rPr>
+              <w:fldChar w:fldCharType="separate"/>
+            </w:r>
+            <w:r>
+              <w:rPr>
+                <w:noProof/>
+                <w:webHidden/>
+              </w:rPr>
+              <w:t>15</w:t>
+            </w:r>
+            <w:r>
+              <w:rPr>
+                <w:noProof/>
+                <w:webHidden/>
+              </w:rPr>
+              <w:fldChar w:fldCharType="end"/>
+            </w:r>
+          </w:hyperlink>
+        </w:p>
+        <w:p>
+          <w:pPr>
+            <w:pStyle w:val="TOC1"/>
+            <w:tabs>
+              <w:tab w:val="left" w:pos="440"/>
+              <w:tab w:val="right" w:leader="dot" w:pos="8828"/>
+            </w:tabs>
+            <w:rPr>
+              <w:rFonts w:eastAsiaTheme="minorEastAsia"/>
+              <w:noProof/>
+              <w:kern w:val="2"/>
+              <w:sz w:val="24"/>
+              <w:szCs w:val="24"/>
+              <w:lang w:val="en-CA" w:eastAsia="en-CA"/>
+              <w14:ligatures w14:val="standardContextual"/>
+            </w:rPr>
+          </w:pPr>
+          <w:hyperlink w:anchor="_Toc196214899" w:history="1">
+            <w:r>
+              <w:rPr>
+                <w:rStyle w:val="Hyperlink"/>
+                <w:noProof/>
+              </w:rPr>
+              <w:t>4</w:t>
+            </w:r>
+            <w:r>
+              <w:rPr>
+                <w:rFonts w:eastAsiaTheme="minorEastAsia"/>
+                <w:noProof/>
+                <w:kern w:val="2"/>
+                <w:sz w:val="24"/>
+                <w:szCs w:val="24"/>
+                <w:lang w:val="en-CA" w:eastAsia="en-CA"/>
+                <w14:ligatures w14:val="standardContextual"/>
+              </w:rPr>
+              <w:tab/>
+            </w:r>
+            <w:r>
+              <w:rPr>
+                <w:rStyle w:val="Hyperlink"/>
+                <w:noProof/>
+              </w:rPr>
+              <w:t>Mise en route, validation du fonctionnement, dépannage :</w:t>
+            </w:r>
+            <w:r>
+              <w:rPr>
+                <w:noProof/>
+                <w:webHidden/>
+              </w:rPr>
+              <w:tab/>
+            </w:r>
+            <w:r>
+              <w:rPr>
+                <w:noProof/>
+                <w:webHidden/>
+              </w:rPr>
+              <w:fldChar w:fldCharType="begin"/>
+            </w:r>
+            <w:r>
+              <w:rPr>
+                <w:noProof/>
+                <w:webHidden/>
+              </w:rPr>
+              <w:instrText xml:space="preserve"> PAGEREF _Toc196214899 \h </w:instrText>
+            </w:r>
+            <w:r>
+              <w:rPr>
+                <w:noProof/>
+                <w:webHidden/>
+              </w:rPr>
+            </w:r>
+            <w:r>
+              <w:rPr>
+                <w:noProof/>
+                <w:webHidden/>
+              </w:rPr>
+              <w:fldChar w:fldCharType="separate"/>
+            </w:r>
+            <w:r>
+              <w:rPr>
+                <w:noProof/>
+                <w:webHidden/>
+              </w:rPr>
+              <w:t>15</w:t>
+            </w:r>
+            <w:r>
+              <w:rPr>
+                <w:noProof/>
+                <w:webHidden/>
+              </w:rPr>
+              <w:fldChar w:fldCharType="end"/>
+            </w:r>
+          </w:hyperlink>
+        </w:p>
+        <w:p>
+          <w:pPr>
+            <w:pStyle w:val="TOC1"/>
+            <w:tabs>
+              <w:tab w:val="left" w:pos="440"/>
+              <w:tab w:val="right" w:leader="dot" w:pos="8828"/>
+            </w:tabs>
+            <w:rPr>
+              <w:rFonts w:eastAsiaTheme="minorEastAsia"/>
+              <w:noProof/>
+              <w:kern w:val="2"/>
+              <w:sz w:val="24"/>
+              <w:szCs w:val="24"/>
+              <w:lang w:val="en-CA" w:eastAsia="en-CA"/>
+              <w14:ligatures w14:val="standardContextual"/>
+            </w:rPr>
+          </w:pPr>
+          <w:hyperlink w:anchor="_Toc196214900" w:history="1">
+            <w:r>
+              <w:rPr>
+                <w:rStyle w:val="Hyperlink"/>
+                <w:noProof/>
+              </w:rPr>
+              <w:t>5</w:t>
+            </w:r>
+            <w:r>
+              <w:rPr>
+                <w:rFonts w:eastAsiaTheme="minorEastAsia"/>
+                <w:noProof/>
+                <w:kern w:val="2"/>
+                <w:sz w:val="24"/>
+                <w:szCs w:val="24"/>
+                <w:lang w:val="en-CA" w:eastAsia="en-CA"/>
+                <w14:ligatures w14:val="standardContextual"/>
+              </w:rPr>
+              <w:tab/>
+            </w:r>
+            <w:r>
+              <w:rPr>
+                <w:rStyle w:val="Hyperlink"/>
+                <w:noProof/>
+              </w:rPr>
+              <w:t>Contenu matériel :</w:t>
+            </w:r>
+            <w:r>
+              <w:rPr>
+                <w:noProof/>
+                <w:webHidden/>
+              </w:rPr>
+              <w:tab/>
+            </w:r>
+            <w:r>
+              <w:rPr>
+                <w:noProof/>
+                <w:webHidden/>
+              </w:rPr>
+              <w:fldChar w:fldCharType="begin"/>
+            </w:r>
+            <w:r>
+              <w:rPr>
+                <w:noProof/>
+                <w:webHidden/>
+              </w:rPr>
+              <w:instrText xml:space="preserve"> PAGEREF _Toc196214900 \h </w:instrText>
+            </w:r>
+            <w:r>
+              <w:rPr>
+                <w:noProof/>
+                <w:webHidden/>
+              </w:rPr>
+            </w:r>
+            <w:r>
+              <w:rPr>
+                <w:noProof/>
+                <w:webHidden/>
+              </w:rPr>
+              <w:fldChar w:fldCharType="separate"/>
+            </w:r>
+            <w:r>
+              <w:rPr>
+                <w:noProof/>
+                <w:webHidden/>
+              </w:rPr>
+              <w:t>15</w:t>
+            </w:r>
+            <w:r>
+              <w:rPr>
+                <w:noProof/>
+                <w:webHidden/>
+              </w:rPr>
+              <w:fldChar w:fldCharType="end"/>
+            </w:r>
+          </w:hyperlink>
+        </w:p>
+        <w:p>
+          <w:pPr>
+            <w:pStyle w:val="TOC2"/>
+            <w:tabs>
+              <w:tab w:val="left" w:pos="960"/>
+              <w:tab w:val="right" w:leader="dot" w:pos="8828"/>
+            </w:tabs>
+            <w:rPr>
+              <w:rFonts w:eastAsiaTheme="minorEastAsia"/>
+              <w:noProof/>
+              <w:kern w:val="2"/>
+              <w:sz w:val="24"/>
+              <w:szCs w:val="24"/>
+              <w:lang w:val="en-CA" w:eastAsia="en-CA"/>
+              <w14:ligatures w14:val="standardContextual"/>
+            </w:rPr>
+          </w:pPr>
+          <w:hyperlink w:anchor="_Toc196214901" w:history="1">
+            <w:r>
+              <w:rPr>
+                <w:rStyle w:val="Hyperlink"/>
+                <w:noProof/>
+              </w:rPr>
+              <w:t>5.1</w:t>
+            </w:r>
+            <w:r>
+              <w:rPr>
+                <w:rFonts w:eastAsiaTheme="minorEastAsia"/>
+                <w:noProof/>
+                <w:kern w:val="2"/>
+                <w:sz w:val="24"/>
+                <w:szCs w:val="24"/>
+                <w:lang w:val="en-CA" w:eastAsia="en-CA"/>
+                <w14:ligatures w14:val="standardContextual"/>
+              </w:rPr>
+              <w:tab/>
+            </w:r>
+            <w:r>
+              <w:rPr>
+                <w:rStyle w:val="Hyperlink"/>
+                <w:noProof/>
+              </w:rPr>
+              <w:t>Énigme interrupteur:</w:t>
+            </w:r>
+            <w:r>
+              <w:rPr>
+                <w:noProof/>
+                <w:webHidden/>
+              </w:rPr>
+              <w:tab/>
+            </w:r>
+            <w:r>
+              <w:rPr>
+                <w:noProof/>
+                <w:webHidden/>
+              </w:rPr>
+              <w:fldChar w:fldCharType="begin"/>
+            </w:r>
+            <w:r>
+              <w:rPr>
+                <w:noProof/>
+                <w:webHidden/>
+              </w:rPr>
+              <w:instrText xml:space="preserve"> PAGEREF _Toc196214901 \h </w:instrText>
+            </w:r>
+            <w:r>
+              <w:rPr>
+                <w:noProof/>
+                <w:webHidden/>
+              </w:rPr>
+            </w:r>
+            <w:r>
+              <w:rPr>
+                <w:noProof/>
+                <w:webHidden/>
+              </w:rPr>
+              <w:fldChar w:fldCharType="separate"/>
+            </w:r>
+            <w:r>
+              <w:rPr>
+                <w:noProof/>
+                <w:webHidden/>
+              </w:rPr>
+              <w:t>15</w:t>
+            </w:r>
+            <w:r>
+              <w:rPr>
+                <w:noProof/>
+                <w:webHidden/>
+              </w:rPr>
+              <w:fldChar w:fldCharType="end"/>
+            </w:r>
+          </w:hyperlink>
+        </w:p>
+        <w:p>
+          <w:pPr>
+            <w:pStyle w:val="TOC2"/>
+            <w:tabs>
+              <w:tab w:val="left" w:pos="960"/>
+              <w:tab w:val="right" w:leader="dot" w:pos="8828"/>
+            </w:tabs>
+            <w:rPr>
+              <w:rFonts w:eastAsiaTheme="minorEastAsia"/>
+              <w:noProof/>
+              <w:kern w:val="2"/>
+              <w:sz w:val="24"/>
+              <w:szCs w:val="24"/>
+              <w:lang w:val="en-CA" w:eastAsia="en-CA"/>
+              <w14:ligatures w14:val="standardContextual"/>
+            </w:rPr>
+          </w:pPr>
+          <w:hyperlink w:anchor="_Toc196214902" w:history="1">
+            <w:r>
+              <w:rPr>
+                <w:rStyle w:val="Hyperlink"/>
+                <w:noProof/>
+              </w:rPr>
+              <w:t>5.2</w:t>
+            </w:r>
+            <w:r>
+              <w:rPr>
+                <w:rFonts w:eastAsiaTheme="minorEastAsia"/>
+                <w:noProof/>
+                <w:kern w:val="2"/>
+                <w:sz w:val="24"/>
+                <w:szCs w:val="24"/>
+                <w:lang w:val="en-CA" w:eastAsia="en-CA"/>
+                <w14:ligatures w14:val="standardContextual"/>
+              </w:rPr>
+              <w:tab/>
+            </w:r>
+            <w:r>
+              <w:rPr>
+                <w:rStyle w:val="Hyperlink"/>
+                <w:noProof/>
+              </w:rPr>
+              <w:t>Énigme bananes:</w:t>
+            </w:r>
+            <w:r>
+              <w:rPr>
+                <w:noProof/>
+                <w:webHidden/>
+              </w:rPr>
+              <w:tab/>
+            </w:r>
+            <w:r>
+              <w:rPr>
+                <w:noProof/>
+                <w:webHidden/>
+              </w:rPr>
+              <w:fldChar w:fldCharType="begin"/>
+            </w:r>
+            <w:r>
+              <w:rPr>
+                <w:noProof/>
+                <w:webHidden/>
+              </w:rPr>
+              <w:instrText xml:space="preserve"> PAGEREF _Toc196214902 \h </w:instrText>
+            </w:r>
+            <w:r>
+              <w:rPr>
+                <w:noProof/>
+                <w:webHidden/>
+              </w:rPr>
+            </w:r>
+            <w:r>
+              <w:rPr>
+                <w:noProof/>
+                <w:webHidden/>
+              </w:rPr>
+              <w:fldChar w:fldCharType="separate"/>
+            </w:r>
+            <w:r>
+              <w:rPr>
+                <w:noProof/>
+                <w:webHidden/>
+              </w:rPr>
+              <w:t>16</w:t>
+            </w:r>
+            <w:r>
+              <w:rPr>
+                <w:noProof/>
+                <w:webHidden/>
+              </w:rPr>
+              <w:fldChar w:fldCharType="end"/>
+            </w:r>
+          </w:hyperlink>
+        </w:p>
+        <w:p>
+          <w:pPr>
+            <w:pStyle w:val="TOC2"/>
+            <w:tabs>
+              <w:tab w:val="left" w:pos="960"/>
+              <w:tab w:val="right" w:leader="dot" w:pos="8828"/>
+            </w:tabs>
+            <w:rPr>
+              <w:rFonts w:eastAsiaTheme="minorEastAsia"/>
+              <w:noProof/>
+              <w:kern w:val="2"/>
+              <w:sz w:val="24"/>
+              <w:szCs w:val="24"/>
+              <w:lang w:val="en-CA" w:eastAsia="en-CA"/>
+              <w14:ligatures w14:val="standardContextual"/>
+            </w:rPr>
+          </w:pPr>
+          <w:hyperlink w:anchor="_Toc196214903" w:history="1">
+            <w:r>
+              <w:rPr>
+                <w:rStyle w:val="Hyperlink"/>
+                <w:noProof/>
+              </w:rPr>
+              <w:t>5.3</w:t>
+            </w:r>
+            <w:r>
+              <w:rPr>
+                <w:rFonts w:eastAsiaTheme="minorEastAsia"/>
+                <w:noProof/>
+                <w:kern w:val="2"/>
+                <w:sz w:val="24"/>
+                <w:szCs w:val="24"/>
+                <w:lang w:val="en-CA" w:eastAsia="en-CA"/>
+                <w14:ligatures w14:val="standardContextual"/>
+              </w:rPr>
+              <w:tab/>
+            </w:r>
+            <w:r>
+              <w:rPr>
+                <w:rStyle w:val="Hyperlink"/>
+                <w:noProof/>
+              </w:rPr>
+              <w:t>Énigme Potentiomètre:</w:t>
+            </w:r>
+            <w:r>
+              <w:rPr>
+                <w:noProof/>
+                <w:webHidden/>
+              </w:rPr>
+              <w:tab/>
+            </w:r>
+            <w:r>
+              <w:rPr>
+                <w:noProof/>
+                <w:webHidden/>
+              </w:rPr>
+              <w:fldChar w:fldCharType="begin"/>
+            </w:r>
+            <w:r>
+              <w:rPr>
+                <w:noProof/>
+                <w:webHidden/>
+              </w:rPr>
+              <w:instrText xml:space="preserve"> PAGEREF _Toc196214903 \h </w:instrText>
+            </w:r>
+            <w:r>
+              <w:rPr>
+                <w:noProof/>
+                <w:webHidden/>
+              </w:rPr>
+            </w:r>
+            <w:r>
+              <w:rPr>
+                <w:noProof/>
+                <w:webHidden/>
+              </w:rPr>
+              <w:fldChar w:fldCharType="separate"/>
+            </w:r>
+            <w:r>
+              <w:rPr>
+                <w:noProof/>
+                <w:webHidden/>
+              </w:rPr>
+              <w:t>17</w:t>
+            </w:r>
+            <w:r>
+              <w:rPr>
+                <w:noProof/>
+                <w:webHidden/>
+              </w:rPr>
+              <w:fldChar w:fldCharType="end"/>
+            </w:r>
+          </w:hyperlink>
+        </w:p>
+        <w:p>
+          <w:pPr>
+            <w:pStyle w:val="TOC2"/>
+            <w:tabs>
+              <w:tab w:val="left" w:pos="960"/>
+              <w:tab w:val="right" w:leader="dot" w:pos="8828"/>
+            </w:tabs>
+            <w:rPr>
+              <w:rFonts w:eastAsiaTheme="minorEastAsia"/>
+              <w:noProof/>
+              <w:kern w:val="2"/>
+              <w:sz w:val="24"/>
+              <w:szCs w:val="24"/>
+              <w:lang w:val="en-CA" w:eastAsia="en-CA"/>
+              <w14:ligatures w14:val="standardContextual"/>
+            </w:rPr>
+          </w:pPr>
+          <w:hyperlink w:anchor="_Toc196214904" w:history="1">
+            <w:r>
+              <w:rPr>
+                <w:rStyle w:val="Hyperlink"/>
+                <w:noProof/>
+              </w:rPr>
+              <w:t>5.4</w:t>
+            </w:r>
+            <w:r>
+              <w:rPr>
+                <w:rFonts w:eastAsiaTheme="minorEastAsia"/>
+                <w:noProof/>
+                <w:kern w:val="2"/>
+                <w:sz w:val="24"/>
+                <w:szCs w:val="24"/>
+                <w:lang w:val="en-CA" w:eastAsia="en-CA"/>
+                <w14:ligatures w14:val="standardContextual"/>
+              </w:rPr>
+              <w:tab/>
+            </w:r>
+            <w:r>
+              <w:rPr>
+                <w:rStyle w:val="Hyperlink"/>
+                <w:noProof/>
+              </w:rPr>
+              <w:t>Bouton lumineux :</w:t>
+            </w:r>
+            <w:r>
+              <w:rPr>
+                <w:noProof/>
+                <w:webHidden/>
+              </w:rPr>
+              <w:tab/>
+            </w:r>
+            <w:r>
+              <w:rPr>
+                <w:noProof/>
+                <w:webHidden/>
+              </w:rPr>
+              <w:fldChar w:fldCharType="begin"/>
+            </w:r>
+            <w:r>
+              <w:rPr>
+                <w:noProof/>
+                <w:webHidden/>
+              </w:rPr>
+              <w:instrText xml:space="preserve"> PAGEREF _Toc196214904 \h </w:instrText>
+            </w:r>
+            <w:r>
+              <w:rPr>
+                <w:noProof/>
+                <w:webHidden/>
+              </w:rPr>
+            </w:r>
+            <w:r>
+              <w:rPr>
+                <w:noProof/>
+                <w:webHidden/>
+              </w:rPr>
+              <w:fldChar w:fldCharType="separate"/>
+            </w:r>
+            <w:r>
+              <w:rPr>
+                <w:noProof/>
+                <w:webHidden/>
+              </w:rPr>
+              <w:t>18</w:t>
+            </w:r>
+            <w:r>
+              <w:rPr>
+                <w:noProof/>
+                <w:webHidden/>
+              </w:rPr>
+              <w:fldChar w:fldCharType="end"/>
+            </w:r>
+          </w:hyperlink>
+        </w:p>
+        <w:p>
+          <w:pPr>
+            <w:pStyle w:val="TOC2"/>
+            <w:tabs>
+              <w:tab w:val="left" w:pos="960"/>
+              <w:tab w:val="right" w:leader="dot" w:pos="8828"/>
+            </w:tabs>
+            <w:rPr>
+              <w:rFonts w:eastAsiaTheme="minorEastAsia"/>
+              <w:noProof/>
+              <w:kern w:val="2"/>
+              <w:sz w:val="24"/>
+              <w:szCs w:val="24"/>
+              <w:lang w:val="en-CA" w:eastAsia="en-CA"/>
+              <w14:ligatures w14:val="standardContextual"/>
+            </w:rPr>
+          </w:pPr>
+          <w:hyperlink w:anchor="_Toc196214905" w:history="1">
+            <w:r>
+              <w:rPr>
+                <w:rStyle w:val="Hyperlink"/>
+                <w:noProof/>
+              </w:rPr>
+              <w:t>5.5</w:t>
+            </w:r>
+            <w:r>
+              <w:rPr>
+                <w:rFonts w:eastAsiaTheme="minorEastAsia"/>
+                <w:noProof/>
+                <w:kern w:val="2"/>
+                <w:sz w:val="24"/>
+                <w:szCs w:val="24"/>
+                <w:lang w:val="en-CA" w:eastAsia="en-CA"/>
+                <w14:ligatures w14:val="standardContextual"/>
+              </w:rPr>
+              <w:tab/>
+            </w:r>
+            <w:r>
+              <w:rPr>
+                <w:rStyle w:val="Hyperlink"/>
+                <w:noProof/>
+              </w:rPr>
+              <w:t>Connecteur pour les bandes de DEL adressable:</w:t>
+            </w:r>
+            <w:r>
+              <w:rPr>
+                <w:noProof/>
+                <w:webHidden/>
+              </w:rPr>
+              <w:tab/>
+            </w:r>
+            <w:r>
+              <w:rPr>
+                <w:noProof/>
+                <w:webHidden/>
+              </w:rPr>
+              <w:fldChar w:fldCharType="begin"/>
+            </w:r>
+            <w:r>
+              <w:rPr>
+                <w:noProof/>
+                <w:webHidden/>
+              </w:rPr>
+              <w:instrText xml:space="preserve"> PAGEREF _Toc196214905 \h </w:instrText>
+            </w:r>
+            <w:r>
+              <w:rPr>
+                <w:noProof/>
+                <w:webHidden/>
+              </w:rPr>
+            </w:r>
+            <w:r>
+              <w:rPr>
+                <w:noProof/>
+                <w:webHidden/>
+              </w:rPr>
+              <w:fldChar w:fldCharType="separate"/>
+            </w:r>
+            <w:r>
+              <w:rPr>
+                <w:noProof/>
+                <w:webHidden/>
+              </w:rPr>
+              <w:t>19</w:t>
+            </w:r>
+            <w:r>
+              <w:rPr>
+                <w:noProof/>
+                <w:webHidden/>
+              </w:rPr>
+              <w:fldChar w:fldCharType="end"/>
+            </w:r>
+          </w:hyperlink>
+        </w:p>
+        <w:p>
+          <w:pPr>
+            <w:pStyle w:val="TOC1"/>
+            <w:tabs>
+              <w:tab w:val="left" w:pos="440"/>
+              <w:tab w:val="right" w:leader="dot" w:pos="8828"/>
+            </w:tabs>
+            <w:rPr>
+              <w:rFonts w:eastAsiaTheme="minorEastAsia"/>
+              <w:noProof/>
+              <w:kern w:val="2"/>
+              <w:sz w:val="24"/>
+              <w:szCs w:val="24"/>
+              <w:lang w:val="en-CA" w:eastAsia="en-CA"/>
+              <w14:ligatures w14:val="standardContextual"/>
+            </w:rPr>
+          </w:pPr>
+          <w:hyperlink w:anchor="_Toc196214906" w:history="1">
+            <w:r>
+              <w:rPr>
+                <w:rStyle w:val="Hyperlink"/>
+                <w:noProof/>
+              </w:rPr>
+              <w:t>6</w:t>
+            </w:r>
+            <w:r>
+              <w:rPr>
+                <w:rFonts w:eastAsiaTheme="minorEastAsia"/>
+                <w:noProof/>
+                <w:kern w:val="2"/>
+                <w:sz w:val="24"/>
+                <w:szCs w:val="24"/>
+                <w:lang w:val="en-CA" w:eastAsia="en-CA"/>
+                <w14:ligatures w14:val="standardContextual"/>
+              </w:rPr>
+              <w:tab/>
+            </w:r>
+            <w:r>
+              <w:rPr>
+                <w:rStyle w:val="Hyperlink"/>
+                <w:noProof/>
+              </w:rPr>
+              <w:t>Contenu logiciel :</w:t>
+            </w:r>
+            <w:r>
+              <w:rPr>
+                <w:noProof/>
+                <w:webHidden/>
+              </w:rPr>
+              <w:tab/>
+            </w:r>
+            <w:r>
+              <w:rPr>
+                <w:noProof/>
+                <w:webHidden/>
+              </w:rPr>
+              <w:fldChar w:fldCharType="begin"/>
+            </w:r>
+            <w:r>
+              <w:rPr>
+                <w:noProof/>
+                <w:webHidden/>
+              </w:rPr>
+              <w:instrText xml:space="preserve"> PAGEREF _Toc196214906 \h </w:instrText>
+            </w:r>
+            <w:r>
+              <w:rPr>
+                <w:noProof/>
+                <w:webHidden/>
+              </w:rPr>
+            </w:r>
+            <w:r>
+              <w:rPr>
+                <w:noProof/>
+                <w:webHidden/>
+              </w:rPr>
+              <w:fldChar w:fldCharType="separate"/>
+            </w:r>
+            <w:r>
+              <w:rPr>
+                <w:noProof/>
+                <w:webHidden/>
+              </w:rPr>
+              <w:t>19</w:t>
+            </w:r>
+            <w:r>
+              <w:rPr>
+                <w:noProof/>
+                <w:webHidden/>
+              </w:rPr>
+              <w:fldChar w:fldCharType="end"/>
+            </w:r>
+          </w:hyperlink>
+        </w:p>
+        <w:p>
+          <w:pPr>
+            <w:pStyle w:val="TOC1"/>
+            <w:tabs>
+              <w:tab w:val="left" w:pos="440"/>
+              <w:tab w:val="right" w:leader="dot" w:pos="8828"/>
+            </w:tabs>
+            <w:rPr>
+              <w:rFonts w:eastAsiaTheme="minorEastAsia"/>
+              <w:noProof/>
+              <w:kern w:val="2"/>
+              <w:sz w:val="24"/>
+              <w:szCs w:val="24"/>
+              <w:lang w:val="en-CA" w:eastAsia="en-CA"/>
+              <w14:ligatures w14:val="standardContextual"/>
+            </w:rPr>
+          </w:pPr>
+          <w:hyperlink w:anchor="_Toc196214907" w:history="1">
+            <w:r>
+              <w:rPr>
+                <w:rStyle w:val="Hyperlink"/>
+                <w:noProof/>
+              </w:rPr>
+              <w:t>7</w:t>
+            </w:r>
+            <w:r>
+              <w:rPr>
+                <w:rFonts w:eastAsiaTheme="minorEastAsia"/>
+                <w:noProof/>
+                <w:kern w:val="2"/>
+                <w:sz w:val="24"/>
+                <w:szCs w:val="24"/>
+                <w:lang w:val="en-CA" w:eastAsia="en-CA"/>
+                <w14:ligatures w14:val="standardContextual"/>
+              </w:rPr>
+              <w:tab/>
+            </w:r>
+            <w:r>
+              <w:rPr>
+                <w:rStyle w:val="Hyperlink"/>
+                <w:noProof/>
+              </w:rPr>
+              <w:t>Procédure de développement :</w:t>
+            </w:r>
+            <w:r>
+              <w:rPr>
+                <w:noProof/>
+                <w:webHidden/>
+              </w:rPr>
+              <w:tab/>
+            </w:r>
+            <w:r>
+              <w:rPr>
+                <w:noProof/>
+                <w:webHidden/>
+              </w:rPr>
+              <w:fldChar w:fldCharType="begin"/>
+            </w:r>
+            <w:r>
+              <w:rPr>
+                <w:noProof/>
+                <w:webHidden/>
+              </w:rPr>
+              <w:instrText xml:space="preserve"> PAGEREF _Toc196214907 \h </w:instrText>
+            </w:r>
+            <w:r>
+              <w:rPr>
+                <w:noProof/>
+                <w:webHidden/>
+              </w:rPr>
+            </w:r>
+            <w:r>
+              <w:rPr>
+                <w:noProof/>
+                <w:webHidden/>
+              </w:rPr>
+              <w:fldChar w:fldCharType="separate"/>
+            </w:r>
+            <w:r>
+              <w:rPr>
+                <w:noProof/>
+                <w:webHidden/>
+              </w:rPr>
+              <w:t>19</w:t>
+            </w:r>
+            <w:r>
+              <w:rPr>
+                <w:noProof/>
+                <w:webHidden/>
+              </w:rPr>
+              <w:fldChar w:fldCharType="end"/>
+            </w:r>
+          </w:hyperlink>
+        </w:p>
+        <w:p>
+          <w:pPr>
+            <w:pStyle w:val="TOC2"/>
+            <w:tabs>
+              <w:tab w:val="left" w:pos="960"/>
+              <w:tab w:val="right" w:leader="dot" w:pos="8828"/>
+            </w:tabs>
+            <w:rPr>
+              <w:rFonts w:eastAsiaTheme="minorEastAsia"/>
+              <w:noProof/>
+              <w:kern w:val="2"/>
+              <w:sz w:val="24"/>
+              <w:szCs w:val="24"/>
+              <w:lang w:val="en-CA" w:eastAsia="en-CA"/>
+              <w14:ligatures w14:val="standardContextual"/>
+            </w:rPr>
+          </w:pPr>
+          <w:hyperlink w:anchor="_Toc196214908" w:history="1">
+            <w:r>
+              <w:rPr>
+                <w:rStyle w:val="Hyperlink"/>
+                <w:noProof/>
+              </w:rPr>
+              <w:t>7.1</w:t>
+            </w:r>
+            <w:r>
+              <w:rPr>
+                <w:rFonts w:eastAsiaTheme="minorEastAsia"/>
+                <w:noProof/>
+                <w:kern w:val="2"/>
+                <w:sz w:val="24"/>
+                <w:szCs w:val="24"/>
+                <w:lang w:val="en-CA" w:eastAsia="en-CA"/>
+                <w14:ligatures w14:val="standardContextual"/>
+              </w:rPr>
+              <w:tab/>
+            </w:r>
+            <w:r>
+              <w:rPr>
+                <w:rStyle w:val="Hyperlink"/>
+                <w:noProof/>
+              </w:rPr>
+              <w:t>Ajout d’un module esp32 en c++ :</w:t>
+            </w:r>
+            <w:r>
+              <w:rPr>
+                <w:noProof/>
+                <w:webHidden/>
+              </w:rPr>
+              <w:tab/>
+            </w:r>
+            <w:r>
+              <w:rPr>
+                <w:noProof/>
+                <w:webHidden/>
+              </w:rPr>
+              <w:fldChar w:fldCharType="begin"/>
+            </w:r>
+            <w:r>
+              <w:rPr>
+                <w:noProof/>
+                <w:webHidden/>
+              </w:rPr>
+              <w:instrText xml:space="preserve"> PAGEREF _Toc196214908 \h </w:instrText>
+            </w:r>
+            <w:r>
+              <w:rPr>
+                <w:noProof/>
+                <w:webHidden/>
+              </w:rPr>
+            </w:r>
+            <w:r>
+              <w:rPr>
+                <w:noProof/>
+                <w:webHidden/>
+              </w:rPr>
+              <w:fldChar w:fldCharType="separate"/>
+            </w:r>
+            <w:r>
+              <w:rPr>
+                <w:noProof/>
+                <w:webHidden/>
+              </w:rPr>
+              <w:t>19</w:t>
+            </w:r>
+            <w:r>
+              <w:rPr>
+                <w:noProof/>
+                <w:webHidden/>
+              </w:rPr>
+              <w:fldChar w:fldCharType="end"/>
+            </w:r>
+          </w:hyperlink>
+        </w:p>
+        <w:p>
+          <w:pPr>
+            <w:pStyle w:val="TOC2"/>
+            <w:tabs>
+              <w:tab w:val="left" w:pos="960"/>
+              <w:tab w:val="right" w:leader="dot" w:pos="8828"/>
+            </w:tabs>
+            <w:rPr>
+              <w:rFonts w:eastAsiaTheme="minorEastAsia"/>
+              <w:noProof/>
+              <w:kern w:val="2"/>
+              <w:sz w:val="24"/>
+              <w:szCs w:val="24"/>
+              <w:lang w:val="en-CA" w:eastAsia="en-CA"/>
+              <w14:ligatures w14:val="standardContextual"/>
+            </w:rPr>
+          </w:pPr>
+          <w:hyperlink w:anchor="_Toc196214909" w:history="1">
+            <w:r>
+              <w:rPr>
+                <w:rStyle w:val="Hyperlink"/>
+                <w:noProof/>
+              </w:rPr>
+              <w:t>7.2</w:t>
+            </w:r>
+            <w:r>
+              <w:rPr>
+                <w:rFonts w:eastAsiaTheme="minorEastAsia"/>
+                <w:noProof/>
+                <w:kern w:val="2"/>
+                <w:sz w:val="24"/>
+                <w:szCs w:val="24"/>
+                <w:lang w:val="en-CA" w:eastAsia="en-CA"/>
+                <w14:ligatures w14:val="standardContextual"/>
+              </w:rPr>
+              <w:tab/>
+            </w:r>
+            <w:r>
+              <w:rPr>
+                <w:rStyle w:val="Hyperlink"/>
+                <w:noProof/>
+              </w:rPr>
+              <w:t>Création d’une énigme en python :</w:t>
+            </w:r>
+            <w:r>
+              <w:rPr>
+                <w:noProof/>
+                <w:webHidden/>
+              </w:rPr>
+              <w:tab/>
+            </w:r>
+            <w:r>
+              <w:rPr>
+                <w:noProof/>
+                <w:webHidden/>
+              </w:rPr>
+              <w:fldChar w:fldCharType="begin"/>
+            </w:r>
+            <w:r>
+              <w:rPr>
+                <w:noProof/>
+                <w:webHidden/>
+              </w:rPr>
+              <w:instrText xml:space="preserve"> PAGEREF _Toc196214909 \h </w:instrText>
+            </w:r>
+            <w:r>
+              <w:rPr>
+                <w:noProof/>
+                <w:webHidden/>
+              </w:rPr>
+            </w:r>
+            <w:r>
+              <w:rPr>
+                <w:noProof/>
+                <w:webHidden/>
+              </w:rPr>
+              <w:fldChar w:fldCharType="separate"/>
+            </w:r>
+            <w:r>
+              <w:rPr>
+                <w:noProof/>
+                <w:webHidden/>
+              </w:rPr>
+              <w:t>21</w:t>
+            </w:r>
+            <w:r>
+              <w:rPr>
+                <w:noProof/>
+                <w:webHidden/>
+              </w:rPr>
+              <w:fldChar w:fldCharType="end"/>
+            </w:r>
+          </w:hyperlink>
+        </w:p>
+        <w:p>
+          <w:pPr>
+            <w:pStyle w:val="TOC2"/>
+            <w:tabs>
+              <w:tab w:val="left" w:pos="960"/>
+              <w:tab w:val="right" w:leader="dot" w:pos="8828"/>
+            </w:tabs>
+            <w:rPr>
+              <w:rFonts w:eastAsiaTheme="minorEastAsia"/>
+              <w:noProof/>
+              <w:kern w:val="2"/>
+              <w:sz w:val="24"/>
+              <w:szCs w:val="24"/>
+              <w:lang w:val="en-CA" w:eastAsia="en-CA"/>
+              <w14:ligatures w14:val="standardContextual"/>
+            </w:rPr>
+          </w:pPr>
+          <w:hyperlink w:anchor="_Toc196214910" w:history="1">
+            <w:r>
+              <w:rPr>
+                <w:rStyle w:val="Hyperlink"/>
+                <w:noProof/>
+              </w:rPr>
+              <w:t>7.3</w:t>
+            </w:r>
+            <w:r>
+              <w:rPr>
+                <w:rFonts w:eastAsiaTheme="minorEastAsia"/>
+                <w:noProof/>
+                <w:kern w:val="2"/>
+                <w:sz w:val="24"/>
+                <w:szCs w:val="24"/>
+                <w:lang w:val="en-CA" w:eastAsia="en-CA"/>
+                <w14:ligatures w14:val="standardContextual"/>
+              </w:rPr>
+              <w:tab/>
+            </w:r>
+            <w:r>
+              <w:rPr>
+                <w:rStyle w:val="Hyperlink"/>
+                <w:noProof/>
+              </w:rPr>
+              <w:t>Ajout d’une énigme en python :</w:t>
+            </w:r>
+            <w:r>
+              <w:rPr>
+                <w:noProof/>
+                <w:webHidden/>
+              </w:rPr>
+              <w:tab/>
+            </w:r>
+            <w:r>
+              <w:rPr>
+                <w:noProof/>
+                <w:webHidden/>
+              </w:rPr>
+              <w:fldChar w:fldCharType="begin"/>
+            </w:r>
+            <w:r>
+              <w:rPr>
+                <w:noProof/>
+                <w:webHidden/>
+              </w:rPr>
+              <w:instrText xml:space="preserve"> PAGEREF _Toc196214910 \h </w:instrText>
+            </w:r>
+            <w:r>
+              <w:rPr>
+                <w:noProof/>
+                <w:webHidden/>
+              </w:rPr>
+            </w:r>
+            <w:r>
+              <w:rPr>
+                <w:noProof/>
+                <w:webHidden/>
+              </w:rPr>
+              <w:fldChar w:fldCharType="separate"/>
+            </w:r>
+            <w:r>
+              <w:rPr>
+                <w:noProof/>
+                <w:webHidden/>
+              </w:rPr>
+              <w:t>22</w:t>
+            </w:r>
+            <w:r>
+              <w:rPr>
+                <w:noProof/>
+                <w:webHidden/>
+              </w:rPr>
+              <w:fldChar w:fldCharType="end"/>
+            </w:r>
+          </w:hyperlink>
+        </w:p>
+        <w:p>
+          <w:pPr>
+            <w:pStyle w:val="TOC2"/>
+            <w:tabs>
+              <w:tab w:val="left" w:pos="960"/>
+              <w:tab w:val="right" w:leader="dot" w:pos="8828"/>
+            </w:tabs>
+            <w:rPr>
+              <w:rFonts w:eastAsiaTheme="minorEastAsia"/>
+              <w:noProof/>
+              <w:kern w:val="2"/>
+              <w:sz w:val="24"/>
+              <w:szCs w:val="24"/>
+              <w:lang w:val="en-CA" w:eastAsia="en-CA"/>
+              <w14:ligatures w14:val="standardContextual"/>
+            </w:rPr>
+          </w:pPr>
+          <w:hyperlink w:anchor="_Toc196214911" w:history="1">
+            <w:r>
+              <w:rPr>
+                <w:rStyle w:val="Hyperlink"/>
+                <w:noProof/>
+              </w:rPr>
+              <w:t>7.4</w:t>
+            </w:r>
+            <w:r>
+              <w:rPr>
+                <w:rFonts w:eastAsiaTheme="minorEastAsia"/>
+                <w:noProof/>
+                <w:kern w:val="2"/>
+                <w:sz w:val="24"/>
+                <w:szCs w:val="24"/>
+                <w:lang w:val="en-CA" w:eastAsia="en-CA"/>
+                <w14:ligatures w14:val="standardContextual"/>
+              </w:rPr>
+              <w:tab/>
+            </w:r>
+            <w:r>
+              <w:rPr>
+                <w:rStyle w:val="Hyperlink"/>
+                <w:noProof/>
+              </w:rPr>
+              <w:t>Listes de matériel et coûts :</w:t>
+            </w:r>
+            <w:r>
+              <w:rPr>
+                <w:noProof/>
+                <w:webHidden/>
+              </w:rPr>
+              <w:tab/>
+            </w:r>
+            <w:r>
+              <w:rPr>
+                <w:noProof/>
+                <w:webHidden/>
+              </w:rPr>
+              <w:fldChar w:fldCharType="begin"/>
+            </w:r>
+            <w:r>
+              <w:rPr>
+                <w:noProof/>
+                <w:webHidden/>
+              </w:rPr>
+              <w:instrText xml:space="preserve"> PAGEREF _Toc196214911 \h </w:instrText>
+            </w:r>
+            <w:r>
+              <w:rPr>
+                <w:noProof/>
+                <w:webHidden/>
+              </w:rPr>
+            </w:r>
+            <w:r>
+              <w:rPr>
+                <w:noProof/>
+                <w:webHidden/>
+              </w:rPr>
+              <w:fldChar w:fldCharType="separate"/>
+            </w:r>
+            <w:r>
+              <w:rPr>
+                <w:noProof/>
+                <w:webHidden/>
+              </w:rPr>
+              <w:t>24</w:t>
+            </w:r>
+            <w:r>
+              <w:rPr>
+                <w:noProof/>
+                <w:webHidden/>
+              </w:rPr>
+              <w:fldChar w:fldCharType="end"/>
+            </w:r>
+          </w:hyperlink>
+        </w:p>
+        <w:p>
+          <w:pPr>
+            <w:pStyle w:val="TOC2"/>
+            <w:tabs>
+              <w:tab w:val="left" w:pos="960"/>
+              <w:tab w:val="right" w:leader="dot" w:pos="8828"/>
+            </w:tabs>
+            <w:rPr>
+              <w:rFonts w:eastAsiaTheme="minorEastAsia"/>
+              <w:noProof/>
+              <w:kern w:val="2"/>
+              <w:sz w:val="24"/>
+              <w:szCs w:val="24"/>
+              <w:lang w:val="en-CA" w:eastAsia="en-CA"/>
+              <w14:ligatures w14:val="standardContextual"/>
+            </w:rPr>
+          </w:pPr>
+          <w:hyperlink w:anchor="_Toc196214912" w:history="1">
+            <w:r>
+              <w:rPr>
+                <w:rStyle w:val="Hyperlink"/>
+                <w:noProof/>
+              </w:rPr>
+              <w:t>7.5</w:t>
+            </w:r>
+            <w:r>
+              <w:rPr>
+                <w:rFonts w:eastAsiaTheme="minorEastAsia"/>
+                <w:noProof/>
+                <w:kern w:val="2"/>
+                <w:sz w:val="24"/>
+                <w:szCs w:val="24"/>
+                <w:lang w:val="en-CA" w:eastAsia="en-CA"/>
+                <w14:ligatures w14:val="standardContextual"/>
+              </w:rPr>
+              <w:tab/>
+            </w:r>
+            <w:r>
+              <w:rPr>
+                <w:rStyle w:val="Hyperlink"/>
+                <w:noProof/>
+              </w:rPr>
+              <w:t>Modifications et améliorations :</w:t>
+            </w:r>
+            <w:r>
+              <w:rPr>
+                <w:noProof/>
+                <w:webHidden/>
+              </w:rPr>
+              <w:tab/>
+            </w:r>
+            <w:r>
+              <w:rPr>
+                <w:noProof/>
+                <w:webHidden/>
+              </w:rPr>
+              <w:fldChar w:fldCharType="begin"/>
+            </w:r>
+            <w:r>
+              <w:rPr>
+                <w:noProof/>
+                <w:webHidden/>
+              </w:rPr>
+              <w:instrText xml:space="preserve"> PAGEREF _Toc196214912 \h </w:instrText>
+            </w:r>
+            <w:r>
+              <w:rPr>
+                <w:noProof/>
+                <w:webHidden/>
+              </w:rPr>
+            </w:r>
+            <w:r>
+              <w:rPr>
+                <w:noProof/>
+                <w:webHidden/>
+              </w:rPr>
+              <w:fldChar w:fldCharType="separate"/>
+            </w:r>
+            <w:r>
+              <w:rPr>
+                <w:noProof/>
+                <w:webHidden/>
+              </w:rPr>
+              <w:t>24</w:t>
+            </w:r>
+            <w:r>
+              <w:rPr>
+                <w:noProof/>
+                <w:webHidden/>
+              </w:rPr>
+              <w:fldChar w:fldCharType="end"/>
+            </w:r>
+          </w:hyperlink>
+        </w:p>
+        <w:p>
+          <w:pPr>
+            <w:pStyle w:val="TOC1"/>
+            <w:tabs>
+              <w:tab w:val="left" w:pos="440"/>
+              <w:tab w:val="right" w:leader="dot" w:pos="8828"/>
+            </w:tabs>
+            <w:rPr>
+              <w:rFonts w:eastAsiaTheme="minorEastAsia"/>
+              <w:noProof/>
+              <w:kern w:val="2"/>
+              <w:sz w:val="24"/>
+              <w:szCs w:val="24"/>
+              <w:lang w:val="en-CA" w:eastAsia="en-CA"/>
+              <w14:ligatures w14:val="standardContextual"/>
+            </w:rPr>
+          </w:pPr>
+          <w:hyperlink w:anchor="_Toc196214913" w:history="1">
+            <w:r>
+              <w:rPr>
+                <w:rStyle w:val="Hyperlink"/>
+                <w:noProof/>
+              </w:rPr>
+              <w:t>8</w:t>
+            </w:r>
+            <w:r>
+              <w:rPr>
+                <w:rFonts w:eastAsiaTheme="minorEastAsia"/>
+                <w:noProof/>
+                <w:kern w:val="2"/>
+                <w:sz w:val="24"/>
+                <w:szCs w:val="24"/>
+                <w:lang w:val="en-CA" w:eastAsia="en-CA"/>
+                <w14:ligatures w14:val="standardContextual"/>
+              </w:rPr>
+              <w:tab/>
+            </w:r>
+            <w:r>
+              <w:rPr>
+                <w:rStyle w:val="Hyperlink"/>
+                <w:noProof/>
+              </w:rPr>
+              <w:t>Annexe</w:t>
+            </w:r>
+            <w:r>
+              <w:rPr>
+                <w:noProof/>
+                <w:webHidden/>
+              </w:rPr>
+              <w:tab/>
+            </w:r>
+            <w:r>
+              <w:rPr>
+                <w:noProof/>
+                <w:webHidden/>
+              </w:rPr>
+              <w:fldChar w:fldCharType="begin"/>
+            </w:r>
+            <w:r>
+              <w:rPr>
+                <w:noProof/>
+                <w:webHidden/>
+              </w:rPr>
+              <w:instrText xml:space="preserve"> PAGEREF _Toc196214913 \h </w:instrText>
+            </w:r>
+            <w:r>
+              <w:rPr>
+                <w:noProof/>
+                <w:webHidden/>
+              </w:rPr>
+            </w:r>
+            <w:r>
+              <w:rPr>
+                <w:noProof/>
+                <w:webHidden/>
+              </w:rPr>
+              <w:fldChar w:fldCharType="separate"/>
+            </w:r>
+            <w:r>
+              <w:rPr>
+                <w:noProof/>
+                <w:webHidden/>
+              </w:rPr>
+              <w:t>26</w:t>
+            </w:r>
+            <w:r>
+              <w:rPr>
+                <w:noProof/>
+                <w:webHidden/>
+              </w:rPr>
+              <w:fldChar w:fldCharType="end"/>
+            </w:r>
+          </w:hyperlink>
+        </w:p>
+        <w:p>
+          <w:pPr>
+            <w:pStyle w:val="TOC2"/>
+            <w:tabs>
+              <w:tab w:val="left" w:pos="960"/>
+              <w:tab w:val="right" w:leader="dot" w:pos="8828"/>
+            </w:tabs>
+            <w:rPr>
+              <w:rFonts w:eastAsiaTheme="minorEastAsia"/>
+              <w:noProof/>
+              <w:kern w:val="2"/>
+              <w:sz w:val="24"/>
+              <w:szCs w:val="24"/>
+              <w:lang w:val="en-CA" w:eastAsia="en-CA"/>
+              <w14:ligatures w14:val="standardContextual"/>
+            </w:rPr>
+          </w:pPr>
+          <w:hyperlink w:anchor="_Toc196214914" w:history="1">
+            <w:r>
+              <w:rPr>
+                <w:rStyle w:val="Hyperlink"/>
+                <w:noProof/>
+              </w:rPr>
+              <w:t>8.1</w:t>
+            </w:r>
+            <w:r>
+              <w:rPr>
+                <w:rFonts w:eastAsiaTheme="minorEastAsia"/>
+                <w:noProof/>
+                <w:kern w:val="2"/>
+                <w:sz w:val="24"/>
+                <w:szCs w:val="24"/>
+                <w:lang w:val="en-CA" w:eastAsia="en-CA"/>
+                <w14:ligatures w14:val="standardContextual"/>
+              </w:rPr>
+              <w:tab/>
+            </w:r>
+            <w:r>
+              <w:rPr>
+                <w:rStyle w:val="Hyperlink"/>
+                <w:noProof/>
+              </w:rPr>
+              <w:t>Schéma</w:t>
+            </w:r>
+            <w:r>
+              <w:rPr>
+                <w:noProof/>
+                <w:webHidden/>
+              </w:rPr>
+              <w:tab/>
+            </w:r>
+            <w:r>
+              <w:rPr>
+                <w:noProof/>
+                <w:webHidden/>
+              </w:rPr>
+              <w:fldChar w:fldCharType="begin"/>
+            </w:r>
+            <w:r>
+              <w:rPr>
+                <w:noProof/>
+                <w:webHidden/>
+              </w:rPr>
+              <w:instrText xml:space="preserve"> PAGEREF _Toc196214914 \h </w:instrText>
+            </w:r>
+            <w:r>
+              <w:rPr>
+                <w:noProof/>
+                <w:webHidden/>
+              </w:rPr>
+            </w:r>
+            <w:r>
+              <w:rPr>
+                <w:noProof/>
+                <w:webHidden/>
+              </w:rPr>
+              <w:fldChar w:fldCharType="separate"/>
+            </w:r>
+            <w:r>
+              <w:rPr>
+                <w:noProof/>
+                <w:webHidden/>
+              </w:rPr>
+              <w:t>26</w:t>
+            </w:r>
+            <w:r>
+              <w:rPr>
+                <w:noProof/>
+                <w:webHidden/>
+              </w:rPr>
+              <w:fldChar w:fldCharType="end"/>
+            </w:r>
+          </w:hyperlink>
+        </w:p>
+        <w:p>
+          <w:r>
+            <w:rPr>
+              <w:b/>
+              <w:bCs/>
+              <w:noProof/>
+            </w:rPr>
+            <w:fldChar w:fldCharType="end"/>
+          </w:r>
+        </w:p>
+      </w:sdtContent>
+    </w:sdt>
     <w:p>
       <w:pPr>
         <w:pStyle w:val="TOCHeading"/>
@@ -1159,43 +4826,22 @@
     </w:p>
     <w:p>
       <w:pPr>
-        <w:rPr>
-          <w:b/>
-          <w:bCs/>
-          <w:i/>
-          <w:iCs/>
-        </w:rPr>
+        <w:pStyle w:val="Heading1"/>
       </w:pPr>
       <w:bookmarkStart w:id="0" w:name="_Toc194571497"/>
-      <w:r>
-        <w:rPr>
-          <w:b/>
-          <w:bCs/>
-          <w:i/>
-          <w:iCs/>
-        </w:rPr>
+      <w:bookmarkStart w:id="1" w:name="_Toc196214877"/>
+      <w:r>
         <w:lastRenderedPageBreak/>
         <w:t>Description générale d</w:t>
       </w:r>
       <w:bookmarkEnd w:id="0"/>
       <w:r>
-        <w:rPr>
-          <w:b/>
-          <w:bCs/>
-          <w:i/>
-          <w:iCs/>
-        </w:rPr>
         <w:t>e la mallette</w:t>
       </w:r>
       <w:r>
-        <w:rPr>
-          <w:b/>
-          <w:bCs/>
-          <w:i/>
-          <w:iCs/>
-        </w:rPr>
         <w:t>:</w:t>
       </w:r>
+      <w:bookmarkEnd w:id="1"/>
     </w:p>
     <w:p>
       <w:r>
@@ -1226,6 +4872,7 @@
         <w:rPr>
           <w:noProof/>
         </w:rPr>
+        <w:lastRenderedPageBreak/>
         <w:drawing>
           <wp:inline distT="0" distB="0" distL="0" distR="0" wp14:anchorId="167D6C53" wp14:editId="64B16A57">
             <wp:extent cx="4509770" cy="2944168"/>
@@ -1265,66 +4912,189 @@
     </w:p>
     <w:p>
       <w:pPr>
+        <w:keepNext/>
+        <w:jc w:val="center"/>
+      </w:pPr>
+    </w:p>
+    <w:p>
+      <w:pPr>
+        <w:pStyle w:val="Caption"/>
+        <w:jc w:val="center"/>
+      </w:pPr>
+      <w:r>
+        <w:t xml:space="preserve">Figure </w:t>
+      </w:r>
+      <w:r>
+        <w:fldChar w:fldCharType="begin"/>
+      </w:r>
+      <w:r>
+        <w:instrText xml:space="preserve"> SEQ Figure \* ARABIC </w:instrText>
+      </w:r>
+      <w:r>
+        <w:fldChar w:fldCharType="separate"/>
+      </w:r>
+      <w:r>
+        <w:rPr>
+          <w:noProof/>
+        </w:rPr>
+        <w:t>1</w:t>
+      </w:r>
+      <w:r>
+        <w:fldChar w:fldCharType="end"/>
+      </w:r>
+      <w:r>
+        <w:t xml:space="preserve"> : Schéma </w:t>
+      </w:r>
+      <w:proofErr w:type="spellStart"/>
+      <w:r>
+        <w:t>présentoire</w:t>
+      </w:r>
+      <w:proofErr w:type="spellEnd"/>
+    </w:p>
+    <w:p>
+      <w:pPr>
         <w:rPr>
           <w:b/>
           <w:bCs/>
         </w:rPr>
       </w:pPr>
-      <w:bookmarkStart w:id="1" w:name="_Toc194571498"/>
+      <w:bookmarkStart w:id="2" w:name="_Toc194571498"/>
     </w:p>
     <w:p>
       <w:pPr>
         <w:rPr>
           <w:b/>
           <w:bCs/>
-          <w:i/>
-          <w:iCs/>
-        </w:rPr>
-      </w:pPr>
-      <w:r>
+        </w:rPr>
+      </w:pPr>
+    </w:p>
+    <w:p>
+      <w:pPr>
         <w:rPr>
           <w:b/>
           <w:bCs/>
-          <w:i/>
-          <w:iCs/>
-        </w:rPr>
+        </w:rPr>
+      </w:pPr>
+    </w:p>
+    <w:p>
+      <w:pPr>
+        <w:rPr>
+          <w:b/>
+          <w:bCs/>
+        </w:rPr>
+      </w:pPr>
+    </w:p>
+    <w:p>
+      <w:pPr>
+        <w:rPr>
+          <w:b/>
+          <w:bCs/>
+        </w:rPr>
+      </w:pPr>
+    </w:p>
+    <w:p>
+      <w:pPr>
+        <w:rPr>
+          <w:b/>
+          <w:bCs/>
+        </w:rPr>
+      </w:pPr>
+    </w:p>
+    <w:p>
+      <w:pPr>
+        <w:rPr>
+          <w:b/>
+          <w:bCs/>
+        </w:rPr>
+      </w:pPr>
+    </w:p>
+    <w:p>
+      <w:pPr>
+        <w:rPr>
+          <w:b/>
+          <w:bCs/>
+        </w:rPr>
+      </w:pPr>
+    </w:p>
+    <w:p>
+      <w:pPr>
+        <w:rPr>
+          <w:b/>
+          <w:bCs/>
+        </w:rPr>
+      </w:pPr>
+    </w:p>
+    <w:p>
+      <w:pPr>
+        <w:rPr>
+          <w:b/>
+          <w:bCs/>
+        </w:rPr>
+      </w:pPr>
+    </w:p>
+    <w:p>
+      <w:pPr>
+        <w:rPr>
+          <w:b/>
+          <w:bCs/>
+        </w:rPr>
+      </w:pPr>
+    </w:p>
+    <w:p>
+      <w:pPr>
+        <w:rPr>
+          <w:b/>
+          <w:bCs/>
+        </w:rPr>
+      </w:pPr>
+    </w:p>
+    <w:p>
+      <w:pPr>
+        <w:rPr>
+          <w:b/>
+          <w:bCs/>
+        </w:rPr>
+      </w:pPr>
+    </w:p>
+    <w:p>
+      <w:pPr>
+        <w:rPr>
+          <w:b/>
+          <w:bCs/>
+        </w:rPr>
+      </w:pPr>
+    </w:p>
+    <w:p>
+      <w:pPr>
+        <w:rPr>
+          <w:b/>
+          <w:bCs/>
+        </w:rPr>
+      </w:pPr>
+    </w:p>
+    <w:p>
+      <w:pPr>
+        <w:pStyle w:val="Heading1"/>
+      </w:pPr>
+      <w:bookmarkStart w:id="3" w:name="_Toc196214878"/>
+      <w:r>
         <w:lastRenderedPageBreak/>
         <w:t xml:space="preserve">Fonctionnement </w:t>
       </w:r>
-      <w:bookmarkEnd w:id="1"/>
-      <w:r>
-        <w:rPr>
-          <w:b/>
-          <w:bCs/>
-          <w:i/>
-          <w:iCs/>
-        </w:rPr>
+      <w:bookmarkEnd w:id="2"/>
+      <w:r>
         <w:t>de la mallette</w:t>
       </w:r>
       <w:r>
-        <w:rPr>
-          <w:b/>
-          <w:bCs/>
-          <w:i/>
-          <w:iCs/>
-        </w:rPr>
         <w:t>:</w:t>
       </w:r>
+      <w:bookmarkEnd w:id="3"/>
     </w:p>
     <w:p/>
     <w:p>
       <w:pPr>
         <w:keepNext/>
         <w:jc w:val="center"/>
-        <w:rPr>
-          <w:rStyle w:val="fontstyle01"/>
-          <w:rFonts w:asciiTheme="minorHAnsi" w:hAnsiTheme="minorHAnsi"/>
-          <w:i w:val="0"/>
-          <w:iCs w:val="0"/>
-          <w:color w:val="auto"/>
-          <w:sz w:val="22"/>
-          <w:szCs w:val="22"/>
-        </w:rPr>
       </w:pPr>
       <w:r>
         <w:rPr>
@@ -1366,42 +5136,68 @@
           </wp:inline>
         </w:drawing>
       </w:r>
-      <w:r>
-        <w:br/>
-      </w:r>
-    </w:p>
-    <w:p>
-      <w:pPr>
-        <w:rPr>
-          <w:b/>
-          <w:bCs/>
-        </w:rPr>
-      </w:pPr>
-      <w:bookmarkStart w:id="2" w:name="_Toc194571499"/>
-      <w:r>
-        <w:rPr>
-          <w:b/>
-          <w:bCs/>
-        </w:rPr>
+    </w:p>
+    <w:p>
+      <w:pPr>
+        <w:pStyle w:val="Caption"/>
+        <w:jc w:val="center"/>
+      </w:pPr>
+      <w:r>
+        <w:t xml:space="preserve">Figure </w:t>
+      </w:r>
+      <w:r>
+        <w:fldChar w:fldCharType="begin"/>
+      </w:r>
+      <w:r>
+        <w:instrText xml:space="preserve"> SEQ Figure \* ARABIC </w:instrText>
+      </w:r>
+      <w:r>
+        <w:fldChar w:fldCharType="separate"/>
+      </w:r>
+      <w:r>
+        <w:rPr>
+          <w:noProof/>
+        </w:rPr>
+        <w:t>2</w:t>
+      </w:r>
+      <w:r>
+        <w:fldChar w:fldCharType="end"/>
+      </w:r>
+      <w:r>
+        <w:t xml:space="preserve"> : Schéma général</w:t>
+      </w:r>
+    </w:p>
+    <w:p>
+      <w:pPr>
+        <w:keepNext/>
+        <w:jc w:val="center"/>
+        <w:rPr>
+          <w:rStyle w:val="fontstyle01"/>
+          <w:rFonts w:asciiTheme="minorHAnsi" w:hAnsiTheme="minorHAnsi"/>
+          <w:i w:val="0"/>
+          <w:iCs w:val="0"/>
+          <w:color w:val="auto"/>
+          <w:sz w:val="22"/>
+          <w:szCs w:val="22"/>
+        </w:rPr>
+      </w:pPr>
+    </w:p>
+    <w:p>
+      <w:pPr>
+        <w:pStyle w:val="Heading2"/>
+      </w:pPr>
+      <w:bookmarkStart w:id="4" w:name="_Toc194571499"/>
+      <w:bookmarkStart w:id="5" w:name="_Toc196214879"/>
+      <w:r>
         <w:t>Descriptions générales du schéma :</w:t>
       </w:r>
-      <w:bookmarkEnd w:id="2"/>
-    </w:p>
-    <w:p>
-      <w:r>
-        <w:t xml:space="preserve">La  mallette est composée d’un Raspberry </w:t>
-      </w:r>
-      <w:r>
-        <w:t>Pi</w:t>
-      </w:r>
-      <w:r>
-        <w:t xml:space="preserve"> connecté en </w:t>
-      </w:r>
-      <w:r>
-        <w:t xml:space="preserve">I2C </w:t>
-      </w:r>
-      <w:r>
-        <w:t xml:space="preserve"> en «Main» avec 3 esp32 en mode «</w:t>
+      <w:bookmarkEnd w:id="4"/>
+      <w:bookmarkEnd w:id="5"/>
+    </w:p>
+    <w:p>
+      <w:bookmarkStart w:id="6" w:name="_Toc194571502"/>
+      <w:r>
+        <w:t>La mallette est composée d’un Raspberry Pi connecté en I2C  en «Main» avec 3 esp32 en mode «</w:t>
       </w:r>
       <w:proofErr w:type="spellStart"/>
       <w:r>
@@ -1409,161 +5205,46 @@
       </w:r>
       <w:proofErr w:type="spellEnd"/>
       <w:r>
-        <w:t xml:space="preserve">» et </w:t>
-      </w:r>
-      <w:r>
-        <w:t>d’</w:t>
-      </w:r>
-      <w:r>
-        <w:t xml:space="preserve">un clavier </w:t>
-      </w:r>
-      <w:r>
-        <w:t>esp32</w:t>
-      </w:r>
-      <w:r>
-        <w:t xml:space="preserve"> connecté au port USB du </w:t>
-      </w:r>
-      <w:r>
-        <w:t>Pi</w:t>
-      </w:r>
-      <w:r>
-        <w:t xml:space="preserve">. Les 3 esp32 sont connecté </w:t>
-      </w:r>
-      <w:r>
-        <w:t>à</w:t>
-      </w:r>
-      <w:r>
-        <w:t xml:space="preserve"> des « éléments interactifs » comme des boutons, des interrupteurs, des potentiomètres et des bornes bananes avec des connecteurs JST. </w:t>
-      </w:r>
-    </w:p>
-    <w:p>
-      <w:r>
-        <w:t xml:space="preserve">Présentement, un des esp32 est connecté avec 8 interrupteurs, un autre esp32 avec 3 potentiomètres coulissant et un esp32 avec 8 bornes bananes. Dans cette architecture, le </w:t>
-      </w:r>
-      <w:r>
-        <w:t>Pi</w:t>
-      </w:r>
-      <w:r>
-        <w:t xml:space="preserve"> fait des requêtes </w:t>
-      </w:r>
-      <w:r>
-        <w:t>I2C</w:t>
-      </w:r>
-      <w:r>
-        <w:t xml:space="preserve"> au esp32 à chaque intervalles en secondes fixé dans le code et reçoit un </w:t>
-      </w:r>
+        <w:t xml:space="preserve">» et d’un clavier esp32 connecté au port USB du Pi. Les 3 esp32 sont connecté à des « éléments interactifs » comme des boutons, des interrupteurs, des potentiomètres et des bornes bananes avec des connecteurs JST. </w:t>
+      </w:r>
+    </w:p>
+    <w:p>
       <w:r>
         <w:lastRenderedPageBreak/>
-        <w:t xml:space="preserve">JSON contenant les valeurs des éléments interactifs des esp32. Ces valeurs sont ensuite intégrées dans une énigme créé en python qui s’affiche sur </w:t>
-      </w:r>
-      <w:r>
-        <w:t>un mini écran</w:t>
-      </w:r>
-      <w:r>
-        <w:t xml:space="preserve"> connecté au </w:t>
-      </w:r>
-      <w:r>
-        <w:t>Pi</w:t>
-      </w:r>
-      <w:r>
-        <w:t xml:space="preserve">. </w:t>
-      </w:r>
-    </w:p>
-    <w:p>
-      <w:r>
-        <w:t xml:space="preserve">Le clavier </w:t>
-      </w:r>
-      <w:r>
-        <w:t xml:space="preserve">esp32 </w:t>
-      </w:r>
-      <w:r>
-        <w:t xml:space="preserve">utilise une librairie spéciale qui permet de s’en servir en clavier et en souris. Le clavier </w:t>
-      </w:r>
-      <w:r>
-        <w:t xml:space="preserve">esp32 </w:t>
-      </w:r>
-      <w:r>
-        <w:t xml:space="preserve">vient près-assemblé avec 12 touches programmables. </w:t>
-      </w:r>
-    </w:p>
-    <w:p>
-      <w:r>
-        <w:t xml:space="preserve">Le </w:t>
-      </w:r>
-      <w:r>
-        <w:t>PI</w:t>
-      </w:r>
-      <w:r>
-        <w:t xml:space="preserve"> contrôle aussi des bandes de DEL adressable pour illuminer la mallette et indiquer la réussite des énigmes.</w:t>
-      </w:r>
-    </w:p>
-    <w:p>
-      <w:r>
-        <w:t xml:space="preserve">Le </w:t>
-      </w:r>
-      <w:r>
-        <w:t>PI</w:t>
-      </w:r>
-      <w:r>
-        <w:t xml:space="preserve"> est aussi connecté à un bouton lumineux. Le </w:t>
-      </w:r>
-      <w:r>
-        <w:t>Pi</w:t>
-      </w:r>
-      <w:r>
-        <w:t xml:space="preserve"> détecte l’état du bouton et peut contrôler sa DEL interne.</w:t>
-      </w:r>
-    </w:p>
-    <w:p>
-      <w:r>
-        <w:t>Comme un des buts principales de la mallette est d’être modulable, elle n’a pas de</w:t>
-      </w:r>
-      <w:r>
-        <w:t xml:space="preserve"> programmation</w:t>
-      </w:r>
-      <w:r>
-        <w:t xml:space="preserve"> prédéterminé, par exemple : le bouton lumineux pourrait tant allumer les bandes de DEL qu’être un élément de réponse dans une des énigmes. Les bandes de DEL pourrait illuminer la mallette, être un indice ou indiquer le temps avec des clignotement de plus en plus rapidement.</w:t>
-      </w:r>
-      <w:r>
-        <w:t xml:space="preserve"> Cependant, la mallette contient</w:t>
-      </w:r>
-      <w:r>
-        <w:t xml:space="preserve"> exemple</w:t>
-      </w:r>
-      <w:r>
-        <w:t xml:space="preserve"> un code python qui </w:t>
-      </w:r>
-      <w:r>
-        <w:t>est une</w:t>
-      </w:r>
-      <w:r>
-        <w:t xml:space="preserve"> série d’énigme </w:t>
-      </w:r>
-      <w:r>
-        <w:t>utilisant tous les éléments interactifs de la mallette.</w:t>
-      </w:r>
-    </w:p>
-    <w:p>
-      <w:pPr>
-        <w:rPr>
-          <w:b/>
-          <w:bCs/>
-        </w:rPr>
-      </w:pPr>
-      <w:bookmarkStart w:id="3" w:name="_Toc194571502"/>
-      <w:r>
-        <w:rPr>
-          <w:b/>
-          <w:bCs/>
-        </w:rPr>
+        <w:t xml:space="preserve">Présentement, un des esp32 est connecté avec 8 interrupteurs, un autre esp32 avec 3 potentiomètres coulissant et un esp32 avec 8 bornes banane. Dans cette architecture, le Pi fait des requêtes I2C au esp32 à chaque intervalle en secondes fixé dans le code et reçoit un JSON contenant les valeurs des éléments interactifs des esp32. Ces valeurs sont ensuite intégrées dans une énigme créée en python qui s’affiche sur un mini écran connecté au Pi. </w:t>
+      </w:r>
+    </w:p>
+    <w:p>
+      <w:r>
+        <w:t xml:space="preserve">Le clavier esp32 utilise une librairie spéciale qui permet de s’en servir en clavier et en souris. Le clavier esp32 vient pré assemblé avec 12 touches programmables. </w:t>
+      </w:r>
+    </w:p>
+    <w:p>
+      <w:r>
+        <w:t>Le PI contrôle aussi des bandes de DEL adressable pour illuminer la mallette et indiquer la réussite des énigmes.</w:t>
+      </w:r>
+    </w:p>
+    <w:p>
+      <w:r>
+        <w:t>Le PI est aussi connecté à un bouton lumineux. Le Pi détecte l’état du bouton et peut contrôler sa DEL interne.</w:t>
+      </w:r>
+    </w:p>
+    <w:p>
+      <w:r>
+        <w:t>Comme un des buts principales de la mallette est d’être modulable, elle n’a pas de programmation prédéterminée, par exemple : Le bouton lumineux pourrait tant allumer les bandes de DEL qu’être un élément de réponse dans une des énigmes. Les bandes de DEL pourrait illuminer la mallette, être un indice ou indiquer le temps avec des clignotements de plus en plus rapidement. Cependant, la mallette contient l'exemple un code python qui est une série d’énigmes utilisant tous les éléments interactifs de la mallette.</w:t>
+      </w:r>
+    </w:p>
+    <w:p>
+      <w:pPr>
+        <w:pStyle w:val="Heading2"/>
+      </w:pPr>
+      <w:bookmarkStart w:id="7" w:name="_Toc196214880"/>
+      <w:r>
         <w:t>Raspberry Pi :</w:t>
       </w:r>
-      <w:bookmarkEnd w:id="3"/>
-      <w:r>
-        <w:rPr>
-          <w:b/>
-          <w:bCs/>
-        </w:rPr>
+      <w:bookmarkEnd w:id="6"/>
+      <w:bookmarkEnd w:id="7"/>
+      <w:r>
         <w:t> </w:t>
       </w:r>
     </w:p>
@@ -1628,7 +5309,7 @@
         <w:t>Chaque</w:t>
       </w:r>
       <w:r>
-        <w:t xml:space="preserve"> énigmes intègrent différents éléments interactifs</w:t>
+        <w:t xml:space="preserve"> énigme intègre différents éléments interactifs</w:t>
       </w:r>
       <w:r>
         <w:t>.</w:t>
@@ -1689,40 +5370,16 @@
     </w:p>
     <w:p>
       <w:pPr>
-        <w:rPr>
-          <w:b/>
-          <w:bCs/>
-        </w:rPr>
-      </w:pPr>
-      <w:bookmarkStart w:id="4" w:name="_Toc194571500"/>
-      <w:r>
-        <w:rPr>
-          <w:b/>
-          <w:bCs/>
-        </w:rPr>
-        <w:t>Esp32</w:t>
-      </w:r>
-      <w:r>
-        <w:rPr>
-          <w:rFonts w:ascii="Arial" w:hAnsi="Arial" w:cs="Arial"/>
-          <w:b/>
-          <w:bCs/>
-        </w:rPr>
-        <w:t> </w:t>
-      </w:r>
-      <w:r>
-        <w:rPr>
-          <w:b/>
-          <w:bCs/>
-        </w:rPr>
-        <w:t>:</w:t>
-      </w:r>
-      <w:bookmarkEnd w:id="4"/>
-      <w:r>
-        <w:rPr>
-          <w:b/>
-          <w:bCs/>
-        </w:rPr>
+        <w:pStyle w:val="Heading2"/>
+      </w:pPr>
+      <w:bookmarkStart w:id="8" w:name="_Toc194571500"/>
+      <w:bookmarkStart w:id="9" w:name="_Toc196214881"/>
+      <w:r>
+        <w:t>Esp32 :</w:t>
+      </w:r>
+      <w:bookmarkEnd w:id="8"/>
+      <w:bookmarkEnd w:id="9"/>
+      <w:r>
         <w:t> </w:t>
       </w:r>
     </w:p>
@@ -1811,6 +5468,7 @@
           <w:sz w:val="20"/>
           <w:szCs w:val="20"/>
         </w:rPr>
+        <w:lastRenderedPageBreak/>
         <w:t xml:space="preserve">{ </w:t>
       </w:r>
       <w:r>
@@ -1882,11 +5540,7 @@
         <w:t>Pi</w:t>
       </w:r>
       <w:r>
-        <w:t xml:space="preserve"> reçoit que le bouton numéro 2 est appuyé. Le JsonData pourrait aussi contenir </w:t>
-      </w:r>
-      <w:r>
-        <w:lastRenderedPageBreak/>
-        <w:t xml:space="preserve">des valeurs analogues comme avec le esp32 « </w:t>
+        <w:t xml:space="preserve"> reçoit que le bouton numéro 2 est appuyé. Le JsonData pourrait aussi contenir des valeurs analogues comme avec le esp32 « </w:t>
       </w:r>
       <w:r>
         <w:t xml:space="preserve">I2C </w:t>
@@ -1950,40 +5604,16 @@
     </w:p>
     <w:p>
       <w:pPr>
-        <w:rPr>
-          <w:b/>
-          <w:bCs/>
-        </w:rPr>
-      </w:pPr>
-      <w:bookmarkStart w:id="5" w:name="_Toc194571501"/>
-      <w:r>
-        <w:rPr>
-          <w:b/>
-          <w:bCs/>
-        </w:rPr>
-        <w:t>Connecteurs JST</w:t>
-      </w:r>
-      <w:r>
-        <w:rPr>
-          <w:rFonts w:ascii="Arial" w:hAnsi="Arial" w:cs="Arial"/>
-          <w:b/>
-          <w:bCs/>
-        </w:rPr>
-        <w:t> </w:t>
-      </w:r>
-      <w:r>
-        <w:rPr>
-          <w:b/>
-          <w:bCs/>
-        </w:rPr>
-        <w:t>:</w:t>
-      </w:r>
-      <w:bookmarkEnd w:id="5"/>
-      <w:r>
-        <w:rPr>
-          <w:b/>
-          <w:bCs/>
-        </w:rPr>
+        <w:pStyle w:val="Heading2"/>
+      </w:pPr>
+      <w:bookmarkStart w:id="10" w:name="_Toc194571501"/>
+      <w:bookmarkStart w:id="11" w:name="_Toc196214882"/>
+      <w:r>
+        <w:t>Connecteurs JST :</w:t>
+      </w:r>
+      <w:bookmarkEnd w:id="10"/>
+      <w:bookmarkEnd w:id="11"/>
+      <w:r>
         <w:t> </w:t>
       </w:r>
     </w:p>
@@ -2006,25 +5636,16 @@
     </w:p>
     <w:p>
       <w:pPr>
-        <w:rPr>
-          <w:b/>
-          <w:bCs/>
-        </w:rPr>
-      </w:pPr>
-      <w:bookmarkStart w:id="6" w:name="_Toc194571503"/>
-      <w:r>
-        <w:rPr>
-          <w:b/>
-          <w:bCs/>
-        </w:rPr>
+        <w:pStyle w:val="Heading2"/>
+      </w:pPr>
+      <w:bookmarkStart w:id="12" w:name="_Toc194571503"/>
+      <w:bookmarkStart w:id="13" w:name="_Toc196214883"/>
+      <w:r>
         <w:t>Mini écran :</w:t>
       </w:r>
-      <w:bookmarkEnd w:id="6"/>
-      <w:r>
-        <w:rPr>
-          <w:b/>
-          <w:bCs/>
-        </w:rPr>
+      <w:bookmarkEnd w:id="12"/>
+      <w:bookmarkEnd w:id="13"/>
+      <w:r>
         <w:t> </w:t>
       </w:r>
     </w:p>
@@ -2079,7 +5700,19 @@
         </w:tabs>
       </w:pPr>
       <w:r>
-        <w:t>Le mini écran possède aussi des haut-parleurs intégrés permettant de jouer différent bruitage selon les actions effectuer par l’utilisateur</w:t>
+        <w:t>Le mini écran possède aussi des haut-parleurs intégrés permettant de jouer différent</w:t>
+      </w:r>
+      <w:r>
+        <w:t>s</w:t>
+      </w:r>
+      <w:r>
+        <w:t xml:space="preserve"> </w:t>
+      </w:r>
+      <w:r>
+        <w:t>sons</w:t>
+      </w:r>
+      <w:r>
+        <w:t xml:space="preserve"> selon les actions effectuer par l’utilisateur</w:t>
       </w:r>
     </w:p>
     <w:p>
@@ -2096,47 +5729,19 @@
     </w:p>
     <w:p>
       <w:pPr>
-        <w:rPr>
-          <w:b/>
-          <w:bCs/>
-        </w:rPr>
-      </w:pPr>
-      <w:bookmarkStart w:id="7" w:name="_Toc194571504"/>
-      <w:r>
-        <w:rPr>
-          <w:b/>
-          <w:bCs/>
-        </w:rPr>
+        <w:pStyle w:val="Heading2"/>
+      </w:pPr>
+      <w:bookmarkStart w:id="14" w:name="_Toc194571504"/>
+      <w:bookmarkStart w:id="15" w:name="_Toc196214884"/>
+      <w:r>
         <w:t>B</w:t>
       </w:r>
       <w:r>
-        <w:rPr>
-          <w:b/>
-          <w:bCs/>
-        </w:rPr>
-        <w:t>andes de DEL adressable</w:t>
-      </w:r>
-      <w:r>
-        <w:rPr>
-          <w:rFonts w:ascii="Arial" w:hAnsi="Arial" w:cs="Arial"/>
-          <w:b/>
-          <w:bCs/>
-        </w:rPr>
-        <w:t> </w:t>
-      </w:r>
-      <w:r>
-        <w:rPr>
-          <w:b/>
-          <w:bCs/>
-        </w:rPr>
-        <w:t>:</w:t>
-      </w:r>
-      <w:bookmarkEnd w:id="7"/>
-      <w:r>
-        <w:rPr>
-          <w:b/>
-          <w:bCs/>
-        </w:rPr>
+        <w:t>andes de DEL adressable :</w:t>
+      </w:r>
+      <w:bookmarkEnd w:id="14"/>
+      <w:bookmarkEnd w:id="15"/>
+      <w:r>
         <w:t> </w:t>
       </w:r>
     </w:p>
@@ -2151,7 +5756,13 @@
         </w:tabs>
       </w:pPr>
       <w:r>
-        <w:t>Les bandes de DEL adressable permette d’ajouter un élément visuel à la mallette.</w:t>
+        <w:t>Les bandes de DEL adressable permette</w:t>
+      </w:r>
+      <w:r>
+        <w:t>nt</w:t>
+      </w:r>
+      <w:r>
+        <w:t xml:space="preserve"> d’ajouter un élément visuel à la mallette.</w:t>
       </w:r>
     </w:p>
     <w:p>
@@ -2165,7 +5776,13 @@
         </w:tabs>
       </w:pPr>
       <w:r>
-        <w:t xml:space="preserve">Les bandes de DEL adressable sont contrôlé par le Raspberry </w:t>
+        <w:t>Les bandes de DEL adressable sont contrôlé</w:t>
+      </w:r>
+      <w:r>
+        <w:t>es</w:t>
+      </w:r>
+      <w:r>
+        <w:t xml:space="preserve"> par le Raspberry </w:t>
       </w:r>
       <w:r>
         <w:t>Pi</w:t>
@@ -2216,20 +5833,16 @@
     </w:p>
     <w:p>
       <w:pPr>
-        <w:rPr>
-          <w:b/>
-          <w:bCs/>
-        </w:rPr>
-      </w:pPr>
-      <w:bookmarkStart w:id="8" w:name="_Toc194571505"/>
-      <w:r>
-        <w:rPr>
-          <w:b/>
-          <w:bCs/>
-        </w:rPr>
+        <w:pStyle w:val="Heading2"/>
+      </w:pPr>
+      <w:bookmarkStart w:id="16" w:name="_Toc194571505"/>
+      <w:bookmarkStart w:id="17" w:name="_Toc196214885"/>
+      <w:r>
+        <w:lastRenderedPageBreak/>
         <w:t>Rôle du bouton lumineux :</w:t>
       </w:r>
-      <w:bookmarkEnd w:id="8"/>
+      <w:bookmarkEnd w:id="16"/>
+      <w:bookmarkEnd w:id="17"/>
     </w:p>
     <w:p>
       <w:pPr>
@@ -2255,36 +5868,50 @@
       </w:pPr>
       <w:r>
         <w:tab/>
-        <w:t>Le  bouton lumineux pourrait permettre d’arrêter le décompte mettant fin à la série d’énigme. Pour l’instant il active uniquement la fonction Rainbow des DEL.</w:t>
-      </w:r>
-    </w:p>
-    <w:p/>
-    <w:p>
-      <w:pPr>
-        <w:ind w:left="720"/>
-      </w:pPr>
-    </w:p>
-    <w:p>
-      <w:pPr>
-        <w:rPr>
-          <w:b/>
-          <w:bCs/>
-        </w:rPr>
-      </w:pPr>
-      <w:bookmarkStart w:id="9" w:name="_Toc194571506"/>
-      <w:r>
-        <w:rPr>
-          <w:b/>
-          <w:bCs/>
-        </w:rPr>
+        <w:t>Le  bouton lumineux pourrait permettre d’arrêter le décompte mettant fin à la série d’énigme</w:t>
+      </w:r>
+      <w:r>
+        <w:t>s</w:t>
+      </w:r>
+      <w:r>
+        <w:t>. Pour l’instant</w:t>
+      </w:r>
+      <w:r>
+        <w:t>,</w:t>
+      </w:r>
+      <w:r>
+        <w:t xml:space="preserve"> il active uniquement la fonction </w:t>
+      </w:r>
+      <w:r>
+        <w:rPr>
+          <w:i/>
+          <w:iCs/>
+        </w:rPr>
+        <w:t>Rainbow</w:t>
+      </w:r>
+      <w:r>
+        <w:rPr>
+          <w:i/>
+          <w:iCs/>
+        </w:rPr>
+        <w:t>()</w:t>
+      </w:r>
+      <w:r>
+        <w:t xml:space="preserve"> des DEL.</w:t>
+      </w:r>
+    </w:p>
+    <w:p>
+      <w:pPr>
+        <w:pStyle w:val="Heading2"/>
+      </w:pPr>
+      <w:bookmarkStart w:id="18" w:name="_Toc194571506"/>
+      <w:bookmarkStart w:id="19" w:name="_Toc196214886"/>
+      <w:r>
         <w:t>Alimentation :</w:t>
       </w:r>
-      <w:bookmarkEnd w:id="9"/>
-      <w:r>
-        <w:rPr>
-          <w:b/>
-          <w:bCs/>
-        </w:rPr>
+      <w:bookmarkEnd w:id="18"/>
+      <w:bookmarkEnd w:id="19"/>
+      <w:r>
         <w:t> </w:t>
       </w:r>
     </w:p>
@@ -2327,7 +5954,19 @@
         <w:ind w:left="567" w:hanging="164"/>
       </w:pPr>
       <w:r>
-        <w:t xml:space="preserve">Le mini écran ne peux pas être alimenter par le Raspberry </w:t>
+        <w:t>Le mini écran ne peu</w:t>
+      </w:r>
+      <w:r>
+        <w:t>t</w:t>
+      </w:r>
+      <w:r>
+        <w:t xml:space="preserve"> pas être aliment</w:t>
+      </w:r>
+      <w:r>
+        <w:t>é</w:t>
+      </w:r>
+      <w:r>
+        <w:t xml:space="preserve"> par le Raspberry </w:t>
       </w:r>
       <w:r>
         <w:t>Pi</w:t>
@@ -2344,32 +5983,19 @@
     </w:p>
     <w:p>
       <w:pPr>
-        <w:rPr>
-          <w:b/>
-          <w:bCs/>
-        </w:rPr>
-      </w:pPr>
-      <w:r>
-        <w:rPr>
-          <w:b/>
-          <w:bCs/>
-        </w:rPr>
+        <w:pStyle w:val="Heading2"/>
+      </w:pPr>
+      <w:bookmarkStart w:id="20" w:name="_Toc196214887"/>
+      <w:r>
         <w:t>P</w:t>
       </w:r>
       <w:r>
-        <w:rPr>
-          <w:b/>
-          <w:bCs/>
-        </w:rPr>
         <w:t>rogramme de série d’énigme de base</w:t>
       </w:r>
       <w:r>
-        <w:rPr>
-          <w:b/>
-          <w:bCs/>
-        </w:rPr>
         <w:t>:</w:t>
       </w:r>
+      <w:bookmarkEnd w:id="20"/>
     </w:p>
     <w:p>
       <w:pPr>
@@ -2436,11 +6062,9 @@
       <w:r>
         <w:t>point d’</w:t>
       </w:r>
-      <w:proofErr w:type="spellStart"/>
-      <w:r>
-        <w:t>entré</w:t>
-      </w:r>
-      <w:proofErr w:type="spellEnd"/>
+      <w:r>
+        <w:t>entrée</w:t>
+      </w:r>
       <w:r>
         <w:t xml:space="preserve"> du programme</w:t>
       </w:r>
@@ -2493,7 +6117,13 @@
         <w:t xml:space="preserve"> ensemble </w:t>
       </w:r>
       <w:r>
-        <w:t xml:space="preserve">pour compléter une équation. Exemple, la borne numéro 2 et la borne numéro 6 sont connectées ensemble et le programme veut une multiplication de deux chiffre qui égale 12, dans ce cas l’énigme est </w:t>
+        <w:t>pour compléter une équation. Exemple, la borne numéro 2 et la borne numéro 6 sont connectées ensemble et le programme veut une multiplication de deux chiffre</w:t>
+      </w:r>
+      <w:r>
+        <w:t>s</w:t>
+      </w:r>
+      <w:r>
+        <w:t xml:space="preserve"> qui égale 12, dans ce cas l’énigme est </w:t>
       </w:r>
       <w:r>
         <w:t>réussie</w:t>
@@ -2570,302 +6200,538 @@
           <w:highlight w:val="red"/>
         </w:rPr>
       </w:pPr>
-      <w:r>
-        <w:rPr>
+    </w:p>
+    <w:p>
+      <w:pPr>
+        <w:keepNext/>
+      </w:pPr>
+      <w:r>
+        <w:rPr>
+          <w:noProof/>
           <w:highlight w:val="red"/>
         </w:rPr>
-        <w:t>SCHÉMA FONCTIONNEL ÉQUATION</w:t>
-      </w:r>
-    </w:p>
-    <w:p>
-      <w:r>
-        <w:rPr>
+        <w:drawing>
+          <wp:inline distT="0" distB="0" distL="0" distR="0" wp14:anchorId="61DEC688" wp14:editId="3FFAD084">
+            <wp:extent cx="2022883" cy="3195093"/>
+            <wp:effectExtent l="0" t="0" r="0" b="5715"/>
+            <wp:docPr id="211933214" name="Picture 2"/>
+            <wp:cNvGraphicFramePr>
+              <a:graphicFrameLocks xmlns:a="http://schemas.openxmlformats.org/drawingml/2006/main" noChangeAspect="1"/>
+            </wp:cNvGraphicFramePr>
+            <a:graphic xmlns:a="http://schemas.openxmlformats.org/drawingml/2006/main">
+              <a:graphicData uri="http://schemas.openxmlformats.org/drawingml/2006/picture">
+                <pic:pic xmlns:pic="http://schemas.openxmlformats.org/drawingml/2006/picture">
+                  <pic:nvPicPr>
+                    <pic:cNvPr id="0" name="Picture 2"/>
+                    <pic:cNvPicPr>
+                      <a:picLocks noChangeAspect="1" noChangeArrowheads="1"/>
+                    </pic:cNvPicPr>
+                  </pic:nvPicPr>
+                  <pic:blipFill>
+                    <a:blip r:embed="rId16" cstate="print">
+                      <a:extLst>
+                        <a:ext uri="{28A0092B-C50C-407E-A947-70E740481C1C}">
+                          <a14:useLocalDpi xmlns:a14="http://schemas.microsoft.com/office/drawing/2010/main" val="0"/>
+                        </a:ext>
+                      </a:extLst>
+                    </a:blip>
+                    <a:srcRect/>
+                    <a:stretch>
+                      <a:fillRect/>
+                    </a:stretch>
+                  </pic:blipFill>
+                  <pic:spPr bwMode="auto">
+                    <a:xfrm>
+                      <a:off x="0" y="0"/>
+                      <a:ext cx="2033757" cy="3212269"/>
+                    </a:xfrm>
+                    <a:prstGeom prst="rect">
+                      <a:avLst/>
+                    </a:prstGeom>
+                    <a:noFill/>
+                    <a:ln>
+                      <a:noFill/>
+                    </a:ln>
+                  </pic:spPr>
+                </pic:pic>
+              </a:graphicData>
+            </a:graphic>
+          </wp:inline>
+        </w:drawing>
+      </w:r>
+    </w:p>
+    <w:p>
+      <w:pPr>
+        <w:pStyle w:val="Caption"/>
+      </w:pPr>
+      <w:r>
+        <w:t xml:space="preserve">Figure </w:t>
+      </w:r>
+      <w:r>
+        <w:fldChar w:fldCharType="begin"/>
+      </w:r>
+      <w:r>
+        <w:instrText xml:space="preserve"> SEQ Figure \* ARABIC </w:instrText>
+      </w:r>
+      <w:r>
+        <w:fldChar w:fldCharType="separate"/>
+      </w:r>
+      <w:r>
+        <w:rPr>
+          <w:noProof/>
+        </w:rPr>
+        <w:t>3</w:t>
+      </w:r>
+      <w:r>
+        <w:fldChar w:fldCharType="end"/>
+      </w:r>
+      <w:r>
+        <w:t xml:space="preserve"> : Schéma énigme équation</w:t>
+      </w:r>
+    </w:p>
+    <w:p>
+      <w:pPr>
+        <w:keepNext/>
+      </w:pPr>
+      <w:r>
+        <w:rPr>
+          <w:noProof/>
           <w:highlight w:val="red"/>
         </w:rPr>
-        <w:t>SCHÉMA FONCTIONNEL SINUS</w:t>
-      </w:r>
+        <w:drawing>
+          <wp:inline distT="0" distB="0" distL="0" distR="0" wp14:anchorId="0BECBC3B" wp14:editId="01CA1100">
+            <wp:extent cx="2034646" cy="3206348"/>
+            <wp:effectExtent l="0" t="0" r="3810" b="0"/>
+            <wp:docPr id="168528503" name="Picture 3"/>
+            <wp:cNvGraphicFramePr>
+              <a:graphicFrameLocks xmlns:a="http://schemas.openxmlformats.org/drawingml/2006/main" noChangeAspect="1"/>
+            </wp:cNvGraphicFramePr>
+            <a:graphic xmlns:a="http://schemas.openxmlformats.org/drawingml/2006/main">
+              <a:graphicData uri="http://schemas.openxmlformats.org/drawingml/2006/picture">
+                <pic:pic xmlns:pic="http://schemas.openxmlformats.org/drawingml/2006/picture">
+                  <pic:nvPicPr>
+                    <pic:cNvPr id="0" name="Picture 3"/>
+                    <pic:cNvPicPr>
+                      <a:picLocks noChangeAspect="1" noChangeArrowheads="1"/>
+                    </pic:cNvPicPr>
+                  </pic:nvPicPr>
+                  <pic:blipFill>
+                    <a:blip r:embed="rId17" cstate="print">
+                      <a:extLst>
+                        <a:ext uri="{28A0092B-C50C-407E-A947-70E740481C1C}">
+                          <a14:useLocalDpi xmlns:a14="http://schemas.microsoft.com/office/drawing/2010/main" val="0"/>
+                        </a:ext>
+                      </a:extLst>
+                    </a:blip>
+                    <a:srcRect/>
+                    <a:stretch>
+                      <a:fillRect/>
+                    </a:stretch>
+                  </pic:blipFill>
+                  <pic:spPr bwMode="auto">
+                    <a:xfrm>
+                      <a:off x="0" y="0"/>
+                      <a:ext cx="2053690" cy="3236358"/>
+                    </a:xfrm>
+                    <a:prstGeom prst="rect">
+                      <a:avLst/>
+                    </a:prstGeom>
+                    <a:noFill/>
+                    <a:ln>
+                      <a:noFill/>
+                    </a:ln>
+                  </pic:spPr>
+                </pic:pic>
+              </a:graphicData>
+            </a:graphic>
+          </wp:inline>
+        </w:drawing>
+      </w:r>
+    </w:p>
+    <w:p>
+      <w:pPr>
+        <w:pStyle w:val="Caption"/>
+        <w:rPr>
+          <w:highlight w:val="red"/>
+        </w:rPr>
+      </w:pPr>
+      <w:r>
+        <w:t xml:space="preserve">Figure </w:t>
+      </w:r>
+      <w:r>
+        <w:fldChar w:fldCharType="begin"/>
+      </w:r>
+      <w:r>
+        <w:instrText xml:space="preserve"> SEQ Figure \* ARABIC </w:instrText>
+      </w:r>
+      <w:r>
+        <w:fldChar w:fldCharType="separate"/>
+      </w:r>
+      <w:r>
+        <w:rPr>
+          <w:noProof/>
+        </w:rPr>
+        <w:t>4</w:t>
+      </w:r>
+      <w:r>
+        <w:fldChar w:fldCharType="end"/>
+      </w:r>
+      <w:r>
+        <w:t xml:space="preserve"> : Schéma énigme Sinus</w:t>
+      </w:r>
+    </w:p>
+    <w:p>
+      <w:pPr>
+        <w:rPr>
+          <w:highlight w:val="red"/>
+        </w:rPr>
+      </w:pPr>
     </w:p>
     <w:p/>
     <w:p>
       <w:pPr>
-        <w:rPr>
-          <w:b/>
-          <w:bCs/>
+        <w:pStyle w:val="Heading1"/>
+      </w:pPr>
+      <w:bookmarkStart w:id="21" w:name="_Toc194571507"/>
+      <w:bookmarkStart w:id="22" w:name="_Toc196214888"/>
+      <w:r>
+        <w:t>Procédure d’installation et d’opération</w:t>
+      </w:r>
+      <w:bookmarkEnd w:id="21"/>
+      <w:r>
+        <w:t> :</w:t>
+      </w:r>
+      <w:bookmarkEnd w:id="22"/>
+    </w:p>
+    <w:p>
+      <w:pPr>
+        <w:pStyle w:val="Heading2"/>
+      </w:pPr>
+      <w:bookmarkStart w:id="23" w:name="_Toc196214889"/>
+      <w:r>
+        <w:t>Montage du PCB :</w:t>
+      </w:r>
+      <w:bookmarkEnd w:id="23"/>
+    </w:p>
+    <w:p>
+      <w:r>
+        <w:t>Le PCB utilise principalement des composantes traversantes, sauf 5 composantes en surface. Ces pièces sont 4 transitoires de niveau pour les DEL adressable et l’autre est le port USB vertical. Suivre le BOM</w:t>
+      </w:r>
+      <w:r>
+        <w:t xml:space="preserve"> et le </w:t>
+      </w:r>
+      <w:r>
+        <w:rPr>
           <w:i/>
           <w:iCs/>
         </w:rPr>
-      </w:pPr>
-      <w:bookmarkStart w:id="10" w:name="_Toc194571507"/>
-      <w:r>
-        <w:rPr>
-          <w:b/>
-          <w:bCs/>
-          <w:i/>
-          <w:iCs/>
-        </w:rPr>
-        <w:t>Procédure d’installation et d’opération</w:t>
-      </w:r>
-      <w:bookmarkEnd w:id="10"/>
-      <w:r>
-        <w:rPr>
-          <w:b/>
-          <w:bCs/>
-          <w:i/>
-          <w:iCs/>
-        </w:rPr>
+        <w:t>silkscreen</w:t>
+      </w:r>
+      <w:r>
+        <w:t xml:space="preserve"> du PCB</w:t>
+      </w:r>
+      <w:r>
+        <w:t xml:space="preserve"> pour assembler le PCB.</w:t>
+      </w:r>
+    </w:p>
+    <w:p>
+      <w:pPr>
+        <w:keepNext/>
+      </w:pPr>
+      <w:bookmarkStart w:id="24" w:name="_Toc194571508"/>
+      <w:r>
+        <w:rPr>
+          <w:noProof/>
+          <w:highlight w:val="red"/>
+        </w:rPr>
+        <w:drawing>
+          <wp:inline distT="0" distB="0" distL="0" distR="0" wp14:anchorId="7A3E0174" wp14:editId="54D17032">
+            <wp:extent cx="1528762" cy="2718173"/>
+            <wp:effectExtent l="0" t="0" r="0" b="6350"/>
+            <wp:docPr id="354882107" name="Picture 4"/>
+            <wp:cNvGraphicFramePr>
+              <a:graphicFrameLocks xmlns:a="http://schemas.openxmlformats.org/drawingml/2006/main" noChangeAspect="1"/>
+            </wp:cNvGraphicFramePr>
+            <a:graphic xmlns:a="http://schemas.openxmlformats.org/drawingml/2006/main">
+              <a:graphicData uri="http://schemas.openxmlformats.org/drawingml/2006/picture">
+                <pic:pic xmlns:pic="http://schemas.openxmlformats.org/drawingml/2006/picture">
+                  <pic:nvPicPr>
+                    <pic:cNvPr id="0" name="Picture 4"/>
+                    <pic:cNvPicPr>
+                      <a:picLocks noChangeAspect="1" noChangeArrowheads="1"/>
+                    </pic:cNvPicPr>
+                  </pic:nvPicPr>
+                  <pic:blipFill>
+                    <a:blip r:embed="rId18" cstate="print">
+                      <a:extLst>
+                        <a:ext uri="{28A0092B-C50C-407E-A947-70E740481C1C}">
+                          <a14:useLocalDpi xmlns:a14="http://schemas.microsoft.com/office/drawing/2010/main" val="0"/>
+                        </a:ext>
+                      </a:extLst>
+                    </a:blip>
+                    <a:srcRect/>
+                    <a:stretch>
+                      <a:fillRect/>
+                    </a:stretch>
+                  </pic:blipFill>
+                  <pic:spPr bwMode="auto">
+                    <a:xfrm>
+                      <a:off x="0" y="0"/>
+                      <a:ext cx="1551448" cy="2758509"/>
+                    </a:xfrm>
+                    <a:prstGeom prst="rect">
+                      <a:avLst/>
+                    </a:prstGeom>
+                    <a:noFill/>
+                    <a:ln>
+                      <a:noFill/>
+                    </a:ln>
+                  </pic:spPr>
+                </pic:pic>
+              </a:graphicData>
+            </a:graphic>
+          </wp:inline>
+        </w:drawing>
+      </w:r>
+    </w:p>
+    <w:p>
+      <w:pPr>
+        <w:pStyle w:val="Caption"/>
+      </w:pPr>
+      <w:r>
+        <w:t xml:space="preserve">Figure </w:t>
+      </w:r>
+      <w:r>
+        <w:fldChar w:fldCharType="begin"/>
+      </w:r>
+      <w:r>
+        <w:instrText xml:space="preserve"> SEQ Figure \* ARABIC </w:instrText>
+      </w:r>
+      <w:r>
+        <w:fldChar w:fldCharType="separate"/>
+      </w:r>
+      <w:r>
+        <w:rPr>
+          <w:noProof/>
+        </w:rPr>
+        <w:t>5</w:t>
+      </w:r>
+      <w:r>
+        <w:fldChar w:fldCharType="end"/>
+      </w:r>
+      <w:r>
+        <w:t xml:space="preserve"> : Port USB-C SMD</w:t>
+      </w:r>
+    </w:p>
+    <w:p>
+      <w:pPr>
+        <w:keepNext/>
+      </w:pPr>
+      <w:r>
+        <w:rPr>
+          <w:noProof/>
+          <w:highlight w:val="red"/>
+        </w:rPr>
+        <w:drawing>
+          <wp:inline distT="0" distB="0" distL="0" distR="0" wp14:anchorId="349BA0A4" wp14:editId="13941D4F">
+            <wp:extent cx="2219325" cy="2372052"/>
+            <wp:effectExtent l="0" t="0" r="0" b="9525"/>
+            <wp:docPr id="352287224" name="Picture 5"/>
+            <wp:cNvGraphicFramePr>
+              <a:graphicFrameLocks xmlns:a="http://schemas.openxmlformats.org/drawingml/2006/main" noChangeAspect="1"/>
+            </wp:cNvGraphicFramePr>
+            <a:graphic xmlns:a="http://schemas.openxmlformats.org/drawingml/2006/main">
+              <a:graphicData uri="http://schemas.openxmlformats.org/drawingml/2006/picture">
+                <pic:pic xmlns:pic="http://schemas.openxmlformats.org/drawingml/2006/picture">
+                  <pic:nvPicPr>
+                    <pic:cNvPr id="0" name="Picture 6"/>
+                    <pic:cNvPicPr>
+                      <a:picLocks noChangeAspect="1" noChangeArrowheads="1"/>
+                    </pic:cNvPicPr>
+                  </pic:nvPicPr>
+                  <pic:blipFill>
+                    <a:blip r:embed="rId19" cstate="print">
+                      <a:extLst>
+                        <a:ext uri="{28A0092B-C50C-407E-A947-70E740481C1C}">
+                          <a14:useLocalDpi xmlns:a14="http://schemas.microsoft.com/office/drawing/2010/main" val="0"/>
+                        </a:ext>
+                      </a:extLst>
+                    </a:blip>
+                    <a:srcRect/>
+                    <a:stretch>
+                      <a:fillRect/>
+                    </a:stretch>
+                  </pic:blipFill>
+                  <pic:spPr bwMode="auto">
+                    <a:xfrm>
+                      <a:off x="0" y="0"/>
+                      <a:ext cx="2248866" cy="2403626"/>
+                    </a:xfrm>
+                    <a:prstGeom prst="rect">
+                      <a:avLst/>
+                    </a:prstGeom>
+                    <a:noFill/>
+                    <a:ln>
+                      <a:noFill/>
+                    </a:ln>
+                  </pic:spPr>
+                </pic:pic>
+              </a:graphicData>
+            </a:graphic>
+          </wp:inline>
+        </w:drawing>
+      </w:r>
+    </w:p>
+    <w:p>
+      <w:pPr>
+        <w:pStyle w:val="Caption"/>
+      </w:pPr>
+      <w:r>
+        <w:t xml:space="preserve">Figure </w:t>
+      </w:r>
+      <w:r>
+        <w:fldChar w:fldCharType="begin"/>
+      </w:r>
+      <w:r>
+        <w:instrText xml:space="preserve"> SEQ Figure \* ARABIC </w:instrText>
+      </w:r>
+      <w:r>
+        <w:fldChar w:fldCharType="separate"/>
+      </w:r>
+      <w:r>
+        <w:rPr>
+          <w:noProof/>
+        </w:rPr>
+        <w:t>6</w:t>
+      </w:r>
+      <w:r>
+        <w:fldChar w:fldCharType="end"/>
+      </w:r>
+      <w:r>
+        <w:t xml:space="preserve"> : Level-Shifter SMD</w:t>
+      </w:r>
+    </w:p>
+    <w:p>
+      <w:pPr>
+        <w:pStyle w:val="Heading2"/>
+      </w:pPr>
+      <w:bookmarkStart w:id="25" w:name="_Toc196214890"/>
+      <w:r>
+        <w:lastRenderedPageBreak/>
+        <w:t>Branchement du PCB</w:t>
+      </w:r>
+      <w:r>
+        <w:t xml:space="preserve"> </w:t>
+      </w:r>
+      <w:r>
+        <w:t>:</w:t>
+      </w:r>
+      <w:bookmarkEnd w:id="24"/>
+      <w:bookmarkEnd w:id="25"/>
+    </w:p>
+    <w:p>
+      <w:r>
+        <w:t xml:space="preserve">Brancher un bloc d’alimentation murale sur le port USB-C à l’extérieur de la mallette. Ce port USB-C </w:t>
+      </w:r>
+      <w:r>
+        <w:t xml:space="preserve">extérieur </w:t>
+      </w:r>
+      <w:r>
+        <w:t xml:space="preserve">est connecté au port USB-C vertical du PCB qui alimente le circuit. Ce même port USB-C extérieur sert à alimenter le mini écran. Les esp32 et le </w:t>
+      </w:r>
+      <w:r>
+        <w:t>Pi</w:t>
+      </w:r>
+      <w:r>
+        <w:t xml:space="preserve"> sont alimenté par le port USB-C vertical via le PCB.</w:t>
+      </w:r>
+    </w:p>
+    <w:p>
+      <w:r>
+        <w:t xml:space="preserve">Ensuite, connecter le port micro-HDMI du </w:t>
+      </w:r>
+      <w:r>
+        <w:t>Pi</w:t>
+      </w:r>
+      <w:r>
+        <w:t xml:space="preserve"> au port HDMI du mini écran</w:t>
+      </w:r>
+      <w:r>
+        <w:t>.</w:t>
+      </w:r>
+    </w:p>
+    <w:p>
+      <w:r>
+        <w:t xml:space="preserve">Ensuite, il faut connecter les connecteurs JST des éléments interactifs, des bandes de DEL adressable et du bouton lumineux sur le PCB. Les indications sur le PCB indiquent où mettre chaque composant. Veuillez mettre un indicateur à chaque bout des fils JST, cela facilitera le débogage quand </w:t>
+      </w:r>
+      <w:r>
+        <w:t>tous</w:t>
+      </w:r>
+      <w:r>
+        <w:t xml:space="preserve"> les fils seront en couette. </w:t>
+      </w:r>
+    </w:p>
+    <w:p>
+      <w:pPr>
+        <w:pStyle w:val="Heading2"/>
+      </w:pPr>
+      <w:bookmarkStart w:id="26" w:name="_Toc194571509"/>
+      <w:bookmarkStart w:id="27" w:name="_Toc196214891"/>
+      <w:r>
+        <w:t xml:space="preserve">Initialisation du </w:t>
+      </w:r>
+      <w:r>
+        <w:t xml:space="preserve">Raspberry </w:t>
+      </w:r>
+      <w:r>
+        <w:t>PI</w:t>
+      </w:r>
+      <w:bookmarkEnd w:id="26"/>
+      <w:r>
         <w:t> :</w:t>
       </w:r>
-    </w:p>
-    <w:p>
-      <w:pPr>
-        <w:rPr>
-          <w:b/>
-          <w:bCs/>
-        </w:rPr>
-      </w:pPr>
-      <w:r>
-        <w:rPr>
-          <w:b/>
-          <w:bCs/>
-        </w:rPr>
-        <w:lastRenderedPageBreak/>
-        <w:t>Montage du PCB :</w:t>
-      </w:r>
-    </w:p>
-    <w:p>
-      <w:r>
-        <w:t>Le PCB utilise principalement des composantes traversantes, sauf 5 composantes en surface. Ces pièces sont 4 transitoires de niveau pour les DEL adressable et l’autre est le port USB vertical. Suivre le BOM</w:t>
-      </w:r>
-      <w:r>
-        <w:t xml:space="preserve"> et le </w:t>
-      </w:r>
-      <w:r>
-        <w:rPr>
-          <w:i/>
-          <w:iCs/>
-        </w:rPr>
-        <w:t>silkscreen</w:t>
-      </w:r>
-      <w:r>
-        <w:t xml:space="preserve"> du PCB</w:t>
-      </w:r>
-      <w:r>
-        <w:t xml:space="preserve"> pour assembler le PCB.</w:t>
-      </w:r>
-    </w:p>
-    <w:p>
-      <w:pPr>
-        <w:rPr>
-          <w:highlight w:val="red"/>
-        </w:rPr>
-      </w:pPr>
-      <w:r>
-        <w:rPr>
-          <w:highlight w:val="red"/>
-        </w:rPr>
-        <w:t>IMAGE PORT-USB</w:t>
-      </w:r>
-      <w:bookmarkStart w:id="11" w:name="_Toc194571508"/>
-      <w:r>
-        <w:rPr>
-          <w:highlight w:val="red"/>
-        </w:rPr>
-        <w:t>-C</w:t>
-      </w:r>
-    </w:p>
-    <w:p>
-      <w:r>
-        <w:rPr>
-          <w:highlight w:val="red"/>
-        </w:rPr>
-        <w:t>IMAGE TRANSISTOIRES</w:t>
-      </w:r>
-    </w:p>
-    <w:p>
-      <w:pPr>
-        <w:rPr>
-          <w:b/>
-          <w:bCs/>
-        </w:rPr>
-      </w:pPr>
-      <w:r>
-        <w:rPr>
-          <w:b/>
-          <w:bCs/>
-        </w:rPr>
-        <w:t>Branchement du PCB</w:t>
-      </w:r>
-      <w:r>
-        <w:rPr>
-          <w:b/>
-          <w:bCs/>
-        </w:rPr>
+      <w:bookmarkEnd w:id="27"/>
+    </w:p>
+    <w:p>
+      <w:pPr>
+        <w:pStyle w:val="Heading3"/>
+      </w:pPr>
+      <w:bookmarkStart w:id="28" w:name="_Toc194571510"/>
+      <w:bookmarkStart w:id="29" w:name="_Toc196214892"/>
+      <w:r>
+        <w:t xml:space="preserve">Initialisation d'une nouvelle carte </w:t>
+      </w:r>
+      <w:proofErr w:type="spellStart"/>
+      <w:r>
+        <w:t>microSD</w:t>
+      </w:r>
+      <w:proofErr w:type="spellEnd"/>
+      <w:r>
+        <w:t xml:space="preserve"> pour un Raspberry </w:t>
+      </w:r>
+      <w:r>
+        <w:t>Pi</w:t>
+      </w:r>
+      <w:r>
         <w:t xml:space="preserve"> </w:t>
       </w:r>
       <w:r>
-        <w:rPr>
-          <w:b/>
-          <w:bCs/>
-        </w:rPr>
         <w:t>:</w:t>
       </w:r>
-      <w:bookmarkEnd w:id="11"/>
-    </w:p>
-    <w:p>
-      <w:r>
-        <w:t xml:space="preserve">Brancher un bloc d’alimentation murale sur le port USB-C à l’extérieure de la mallette. Ce port USB-C </w:t>
-      </w:r>
-      <w:r>
-        <w:t xml:space="preserve">extérieur </w:t>
-      </w:r>
-      <w:r>
-        <w:t xml:space="preserve">est connecté au port USB-C vertical du PCB qui alimente le circuit. Ce même port USB-C extérieur sert à alimenter le mini écran. Les esp32 et le </w:t>
+      <w:bookmarkEnd w:id="28"/>
+      <w:bookmarkEnd w:id="29"/>
+    </w:p>
+    <w:p>
+      <w:r>
+        <w:t xml:space="preserve">Veuillez initialiser votre Raspberry </w:t>
       </w:r>
       <w:r>
         <w:t>Pi</w:t>
       </w:r>
       <w:r>
-        <w:t xml:space="preserve"> sont alimenté par le port USB-C vertical via le PCB.</w:t>
-      </w:r>
-    </w:p>
-    <w:p>
-      <w:r>
-        <w:t xml:space="preserve">Ensuite, connecter le port micro-HDMI du </w:t>
-      </w:r>
-      <w:r>
-        <w:t>Pi</w:t>
-      </w:r>
-      <w:r>
-        <w:t xml:space="preserve"> au port HDMI du mini écran</w:t>
-      </w:r>
-      <w:r>
-        <w:t>.</w:t>
-      </w:r>
-    </w:p>
-    <w:p>
-      <w:r>
-        <w:t xml:space="preserve">Ensuite, il faut connecter les connecteurs JST des éléments interactifs, des bandes de DEL adressable et du bouton lumineux sur le PCB. Les indications sur le PCB indiquent où mettre chaque composant. Veuillez mettre un indicateurs à chaque bout des fils JST, cela facilitera le débogage quand </w:t>
-      </w:r>
-      <w:r>
-        <w:t>tous</w:t>
-      </w:r>
-      <w:r>
-        <w:t xml:space="preserve"> les fils seront en couette. </w:t>
-      </w:r>
-    </w:p>
-    <w:p>
-      <w:pPr>
-        <w:rPr>
-          <w:b/>
-          <w:bCs/>
-          <w:i/>
-          <w:iCs/>
-        </w:rPr>
-      </w:pPr>
-      <w:bookmarkStart w:id="12" w:name="_Toc194571509"/>
-      <w:r>
-        <w:rPr>
-          <w:b/>
-          <w:bCs/>
-          <w:i/>
-          <w:iCs/>
-        </w:rPr>
-        <w:t xml:space="preserve">Initialisation du </w:t>
-      </w:r>
-      <w:r>
-        <w:rPr>
-          <w:b/>
-          <w:bCs/>
-          <w:i/>
-          <w:iCs/>
-        </w:rPr>
-        <w:t xml:space="preserve">Raspberry </w:t>
-      </w:r>
-      <w:r>
-        <w:rPr>
-          <w:b/>
-          <w:bCs/>
-          <w:i/>
-          <w:iCs/>
-        </w:rPr>
-        <w:t>PI</w:t>
-      </w:r>
-      <w:bookmarkEnd w:id="12"/>
-      <w:r>
-        <w:rPr>
-          <w:b/>
-          <w:bCs/>
-          <w:i/>
-          <w:iCs/>
-        </w:rPr>
-        <w:t> :</w:t>
-      </w:r>
-    </w:p>
-    <w:p>
-      <w:pPr>
-        <w:rPr>
-          <w:b/>
-          <w:bCs/>
-        </w:rPr>
-      </w:pPr>
-      <w:bookmarkStart w:id="13" w:name="_Toc194571510"/>
-      <w:r>
-        <w:rPr>
-          <w:b/>
-          <w:bCs/>
-        </w:rPr>
-        <w:t xml:space="preserve">Initialisation d'une nouvelle carte </w:t>
-      </w:r>
-      <w:proofErr w:type="spellStart"/>
-      <w:r>
-        <w:rPr>
-          <w:b/>
-          <w:bCs/>
-        </w:rPr>
-        <w:t>microSD</w:t>
-      </w:r>
-      <w:proofErr w:type="spellEnd"/>
-      <w:r>
-        <w:rPr>
-          <w:b/>
-          <w:bCs/>
-        </w:rPr>
-        <w:t xml:space="preserve"> pour un Raspberry </w:t>
-      </w:r>
-      <w:r>
-        <w:rPr>
-          <w:b/>
-          <w:bCs/>
-        </w:rPr>
-        <w:t>Pi</w:t>
-      </w:r>
-      <w:r>
-        <w:rPr>
-          <w:b/>
-          <w:bCs/>
-        </w:rPr>
-        <w:t xml:space="preserve"> </w:t>
-      </w:r>
-      <w:r>
-        <w:rPr>
-          <w:b/>
-          <w:bCs/>
-        </w:rPr>
-        <w:t>:</w:t>
-      </w:r>
-      <w:bookmarkEnd w:id="13"/>
-    </w:p>
-    <w:p>
-      <w:r>
-        <w:t xml:space="preserve">Veuillez initialiser votre Raspberry </w:t>
-      </w:r>
-      <w:r>
-        <w:t>Pi</w:t>
-      </w:r>
-      <w:r>
         <w:t xml:space="preserve"> avec le système d’opération Raspbian avec la documentation officiel suivante  : </w:t>
       </w:r>
-      <w:hyperlink r:id="rId16" w:history="1">
+      <w:hyperlink r:id="rId20" w:history="1">
         <w:r>
           <w:rPr>
             <w:rStyle w:val="Hyperlink"/>
@@ -2876,32 +6742,19 @@
     </w:p>
     <w:p>
       <w:pPr>
-        <w:rPr>
-          <w:b/>
-          <w:bCs/>
-        </w:rPr>
-      </w:pPr>
-      <w:r>
-        <w:rPr>
-          <w:b/>
-          <w:bCs/>
-        </w:rPr>
+        <w:pStyle w:val="Heading3"/>
+      </w:pPr>
+      <w:bookmarkStart w:id="30" w:name="_Toc196214893"/>
+      <w:r>
         <w:t xml:space="preserve">Créer, initialiser et utiliser l’environnement virtuel sur le </w:t>
       </w:r>
       <w:r>
-        <w:rPr>
-          <w:b/>
-          <w:bCs/>
-        </w:rPr>
         <w:t>Pi</w:t>
       </w:r>
       <w:r>
-        <w:rPr>
-          <w:b/>
-          <w:bCs/>
-        </w:rPr>
         <w:t> :</w:t>
       </w:r>
+      <w:bookmarkEnd w:id="30"/>
     </w:p>
     <w:p>
       <w:r>
@@ -3048,197 +6901,157 @@
     </w:p>
     <w:p>
       <w:r>
+        <w:t xml:space="preserve">À des fins de débogage, si vous voulez </w:t>
+      </w:r>
+      <w:r>
+        <w:t>exécuter</w:t>
+      </w:r>
+      <w:r>
+        <w:t xml:space="preserve"> le </w:t>
+      </w:r>
+      <w:r>
+        <w:t>programme des énigmes, il faut activer l’</w:t>
+      </w:r>
+      <w:r>
+        <w:t>environnement virtuel</w:t>
+      </w:r>
+      <w:r>
+        <w:t xml:space="preserve"> dans votre éditeur de code Python.</w:t>
+      </w:r>
+      <w:r>
+        <w:t xml:space="preserve"> </w:t>
+      </w:r>
+      <w:r>
+        <w:t xml:space="preserve">L’éditeur de python de base dans </w:t>
+      </w:r>
+      <w:r>
+        <w:t>Raspbian</w:t>
+      </w:r>
+      <w:r>
+        <w:t xml:space="preserve"> est</w:t>
+      </w:r>
+      <w:r>
+        <w:t xml:space="preserve"> Thonny</w:t>
+      </w:r>
+      <w:r>
+        <w:t xml:space="preserve">, pour activer l’environnement virtuel, </w:t>
+      </w:r>
+      <w:r>
+        <w:t>appuyer</w:t>
+      </w:r>
+      <w:r>
+        <w:t xml:space="preserve"> sur « Configure </w:t>
+      </w:r>
+      <w:proofErr w:type="spellStart"/>
+      <w:r>
+        <w:t>interpreter</w:t>
+      </w:r>
+      <w:proofErr w:type="spellEnd"/>
+      <w:r>
+        <w:t> » et sélectionner le fichier « </w:t>
+      </w:r>
+      <w:r>
+        <w:t>venv/bin/</w:t>
+      </w:r>
+      <w:r>
+        <w:t>python3 » dans votre environnement virtuel.</w:t>
+      </w:r>
+    </w:p>
+    <w:p>
+      <w:pPr>
+        <w:pStyle w:val="Heading3"/>
+      </w:pPr>
+      <w:bookmarkStart w:id="31" w:name="_Toc196214894"/>
+      <w:r>
         <w:lastRenderedPageBreak/>
-        <w:t xml:space="preserve">À des fins de débogage, si vous voulez </w:t>
-      </w:r>
-      <w:r>
-        <w:t>exécuter</w:t>
-      </w:r>
-      <w:r>
-        <w:t xml:space="preserve"> le </w:t>
-      </w:r>
-      <w:r>
-        <w:t>programme des énigmes, il faut activer l’</w:t>
-      </w:r>
-      <w:r>
-        <w:t>environnement virtuel</w:t>
-      </w:r>
-      <w:r>
-        <w:t xml:space="preserve"> dans votre éditeur de code Python.</w:t>
+        <w:t>L</w:t>
+      </w:r>
+      <w:r>
+        <w:t>es fichiers</w:t>
       </w:r>
       <w:r>
         <w:t xml:space="preserve"> </w:t>
       </w:r>
       <w:r>
-        <w:t xml:space="preserve">L’éditeur de python de base dans </w:t>
-      </w:r>
-      <w:r>
-        <w:t>Raspbian</w:t>
-      </w:r>
-      <w:r>
-        <w:t xml:space="preserve"> est</w:t>
-      </w:r>
-      <w:r>
-        <w:t xml:space="preserve"> Thonny</w:t>
-      </w:r>
-      <w:r>
-        <w:t xml:space="preserve">, pour activer l’environnement virtuel, </w:t>
-      </w:r>
-      <w:r>
-        <w:t>appuyer</w:t>
-      </w:r>
-      <w:r>
-        <w:t xml:space="preserve"> sur « Configure </w:t>
+        <w:t xml:space="preserve">et l’exécution du </w:t>
+      </w:r>
+      <w:r>
+        <w:t>programme de série d’énigme de base :</w:t>
+      </w:r>
+      <w:bookmarkEnd w:id="31"/>
+    </w:p>
+    <w:p>
+      <w:r>
+        <w:t>Tous</w:t>
+      </w:r>
+      <w:r>
+        <w:t xml:space="preserve"> les fichiers pour le</w:t>
+      </w:r>
+      <w:r>
+        <w:t xml:space="preserve"> programme de série d’énigme de base </w:t>
+      </w:r>
+      <w:r>
+        <w:t>sont</w:t>
+      </w:r>
+      <w:r>
+        <w:t xml:space="preserve"> sur le GitHub dans le fichier CODE_POUR_PI_FONCTIONNEL. Veuillez sélectionner </w:t>
+      </w:r>
+      <w:r>
+        <w:t>tous</w:t>
+      </w:r>
+      <w:r>
+        <w:t xml:space="preserve"> les fichiers et le mettre dans un répertoire de votre Pi</w:t>
+      </w:r>
+      <w:r>
+        <w:t xml:space="preserve">. Soyez </w:t>
+      </w:r>
+      <w:r>
+        <w:t>sûr</w:t>
+      </w:r>
+      <w:r>
+        <w:t xml:space="preserve"> que les </w:t>
+      </w:r>
+      <w:r>
+        <w:t xml:space="preserve">4 librairies spécifiques au projet </w:t>
+      </w:r>
+      <w:r>
+        <w:t>soit</w:t>
+      </w:r>
+      <w:r>
+        <w:t xml:space="preserve"> install</w:t>
+      </w:r>
+      <w:r>
+        <w:t xml:space="preserve">é </w:t>
+      </w:r>
+      <w:r>
+        <w:t>dans le même répertoire que le fichier main.py</w:t>
+      </w:r>
+      <w:r>
+        <w:t xml:space="preserve">. </w:t>
+      </w:r>
+    </w:p>
+    <w:p>
+      <w:r>
+        <w:t>Pour exécuter le programme manuellement, il faut démarrer Thonny en mode administrateur avec la ligne « sudo Thonny » dans le CMD </w:t>
+      </w:r>
+    </w:p>
+    <w:p>
+      <w:pPr>
+        <w:pStyle w:val="Heading3"/>
+      </w:pPr>
+      <w:bookmarkStart w:id="32" w:name="_Toc196214895"/>
+      <w:r>
+        <w:t>Activer le « </w:t>
       </w:r>
       <w:proofErr w:type="spellStart"/>
       <w:r>
-        <w:t>interpreter</w:t>
+        <w:t>autostart</w:t>
       </w:r>
       <w:proofErr w:type="spellEnd"/>
       <w:r>
-        <w:t> » et sélectionner le fichier « </w:t>
-      </w:r>
-      <w:r>
-        <w:t>venv/bin/</w:t>
-      </w:r>
-      <w:r>
-        <w:t>python3 » dans votre environnement virtuel.</w:t>
-      </w:r>
-    </w:p>
-    <w:p>
-      <w:r>
-        <w:rPr>
-          <w:highlight w:val="red"/>
-        </w:rPr>
-        <w:t>IMAGE THONNY CONFIG</w:t>
-      </w:r>
-    </w:p>
-    <w:p>
-      <w:pPr>
-        <w:rPr>
-          <w:b/>
-          <w:bCs/>
-        </w:rPr>
-      </w:pPr>
-      <w:r>
-        <w:rPr>
-          <w:b/>
-          <w:bCs/>
-        </w:rPr>
-        <w:t>L</w:t>
-      </w:r>
-      <w:r>
-        <w:rPr>
-          <w:b/>
-          <w:bCs/>
-        </w:rPr>
-        <w:t>es fichiers</w:t>
-      </w:r>
-      <w:r>
-        <w:rPr>
-          <w:b/>
-          <w:bCs/>
-        </w:rPr>
-        <w:t xml:space="preserve"> </w:t>
-      </w:r>
-      <w:r>
-        <w:rPr>
-          <w:b/>
-          <w:bCs/>
-        </w:rPr>
-        <w:t xml:space="preserve">et l’exécution du </w:t>
-      </w:r>
-      <w:r>
-        <w:rPr>
-          <w:b/>
-          <w:bCs/>
-        </w:rPr>
-        <w:t>programme de série d’énigme de base :</w:t>
-      </w:r>
-    </w:p>
-    <w:p>
-      <w:r>
-        <w:t>Tous</w:t>
-      </w:r>
-      <w:r>
-        <w:t xml:space="preserve"> les fichiers pour le</w:t>
-      </w:r>
-      <w:r>
-        <w:t xml:space="preserve"> programme de série d’énigme de base </w:t>
-      </w:r>
-      <w:r>
-        <w:t xml:space="preserve">est sur le GitHub dans le fichier CODE_POUR_PI_FONCTIONNEL. Veuillez sélectionner </w:t>
-      </w:r>
-      <w:r>
-        <w:t>tous</w:t>
-      </w:r>
-      <w:r>
-        <w:t xml:space="preserve"> les fichiers et le mettre dans un répertoire de votre Pi</w:t>
-      </w:r>
-      <w:r>
-        <w:t xml:space="preserve">. Soyez </w:t>
-      </w:r>
-      <w:r>
-        <w:t>sûr</w:t>
-      </w:r>
-      <w:r>
-        <w:t xml:space="preserve"> que les </w:t>
-      </w:r>
-      <w:r>
-        <w:t xml:space="preserve">4 librairies spécifiques au projet </w:t>
-      </w:r>
-      <w:r>
-        <w:t>soit</w:t>
-      </w:r>
-      <w:r>
-        <w:t xml:space="preserve"> install</w:t>
-      </w:r>
-      <w:r>
-        <w:t xml:space="preserve">é </w:t>
-      </w:r>
-      <w:r>
-        <w:t>dans le même répertoire que le fichier main.py</w:t>
-      </w:r>
-      <w:r>
-        <w:t xml:space="preserve">. </w:t>
-      </w:r>
-    </w:p>
-    <w:p>
-      <w:r>
-        <w:t>Pour exécuter le programme manuellement, il faut démarrer Thonny en mode administrateur avec la ligne « sudo Thonny » dans le CMD </w:t>
-      </w:r>
-    </w:p>
-    <w:p>
-      <w:pPr>
-        <w:keepNext/>
-        <w:rPr>
-          <w:b/>
-          <w:bCs/>
-        </w:rPr>
-      </w:pPr>
-      <w:r>
-        <w:rPr>
-          <w:b/>
-          <w:bCs/>
-        </w:rPr>
-        <w:t>Activer le « </w:t>
-      </w:r>
-      <w:proofErr w:type="spellStart"/>
-      <w:r>
-        <w:rPr>
-          <w:b/>
-          <w:bCs/>
-        </w:rPr>
-        <w:t>autostart</w:t>
-      </w:r>
-      <w:proofErr w:type="spellEnd"/>
-      <w:r>
-        <w:rPr>
-          <w:b/>
-          <w:bCs/>
-        </w:rPr>
         <w:t> » d’un programme :</w:t>
       </w:r>
+      <w:bookmarkEnd w:id="32"/>
     </w:p>
     <w:p>
       <w:r>
@@ -3515,63 +7328,32 @@
     <w:p/>
     <w:p>
       <w:pPr>
-        <w:keepNext/>
-        <w:jc w:val="both"/>
-        <w:rPr>
-          <w:b/>
-          <w:bCs/>
-        </w:rPr>
-      </w:pPr>
-      <w:r>
-        <w:rPr>
-          <w:b/>
-          <w:bCs/>
-        </w:rPr>
+        <w:pStyle w:val="Heading3"/>
+      </w:pPr>
+      <w:bookmarkStart w:id="33" w:name="_Toc196214896"/>
+      <w:r>
         <w:lastRenderedPageBreak/>
         <w:t>Activer l</w:t>
       </w:r>
       <w:r>
-        <w:rPr>
-          <w:b/>
-          <w:bCs/>
-        </w:rPr>
         <w:t>a communication</w:t>
       </w:r>
       <w:r>
-        <w:rPr>
-          <w:b/>
-          <w:bCs/>
-        </w:rPr>
         <w:t xml:space="preserve"> </w:t>
       </w:r>
       <w:r>
-        <w:rPr>
-          <w:b/>
-          <w:bCs/>
-        </w:rPr>
         <w:t xml:space="preserve">I2C </w:t>
       </w:r>
       <w:r>
-        <w:rPr>
-          <w:b/>
-          <w:bCs/>
-        </w:rPr>
         <w:t xml:space="preserve"> du </w:t>
       </w:r>
       <w:r>
-        <w:rPr>
-          <w:b/>
-          <w:bCs/>
-        </w:rPr>
         <w:t>Pi</w:t>
       </w:r>
       <w:r>
-        <w:rPr>
-          <w:b/>
-          <w:bCs/>
-        </w:rPr>
         <w:t> :</w:t>
       </w:r>
+      <w:bookmarkEnd w:id="33"/>
     </w:p>
     <w:p>
       <w:pPr>
@@ -3719,7 +7501,7 @@
       <w:r>
         <w:t xml:space="preserve">Source : </w:t>
       </w:r>
-      <w:hyperlink r:id="rId17" w:history="1">
+      <w:hyperlink r:id="rId21" w:history="1">
         <w:r>
           <w:rPr>
             <w:rStyle w:val="Hyperlink"/>
@@ -3760,25 +7542,16 @@
     </w:p>
     <w:p>
       <w:pPr>
-        <w:rPr>
-          <w:b/>
-          <w:bCs/>
-        </w:rPr>
-      </w:pPr>
-      <w:r>
-        <w:rPr>
-          <w:b/>
-          <w:bCs/>
-        </w:rPr>
+        <w:pStyle w:val="Heading2"/>
+      </w:pPr>
+      <w:bookmarkStart w:id="34" w:name="_Toc196214897"/>
+      <w:r>
         <w:t>Configurer les esp32</w:t>
       </w:r>
       <w:r>
-        <w:rPr>
-          <w:b/>
-          <w:bCs/>
-        </w:rPr>
         <w:t> :</w:t>
       </w:r>
+      <w:bookmarkEnd w:id="34"/>
     </w:p>
     <w:p>
       <w:r>
@@ -3810,6 +7583,9 @@
       </w:r>
     </w:p>
     <w:p>
+      <w:pPr>
+        <w:keepNext/>
+      </w:pPr>
       <w:r>
         <w:t xml:space="preserve">Puis </w:t>
       </w:r>
@@ -3821,42 +7597,102 @@
       <w:r>
         <w:t xml:space="preserve"> le main.cpp de chaque CODE_ESP32_XYZ dans le esp32 correspondant.</w:t>
       </w:r>
-    </w:p>
-    <w:p>
-      <w:pPr>
-        <w:keepNext/>
-        <w:jc w:val="both"/>
-      </w:pPr>
-      <w:r>
-        <w:rPr>
-          <w:highlight w:val="red"/>
-        </w:rPr>
+      <w:r>
+        <w:rPr>
+          <w:noProof/>
+          <w14:ligatures w14:val="standardContextual"/>
+        </w:rPr>
+        <w:t xml:space="preserve"> </w:t>
+      </w:r>
+      <w:r>
+        <w:rPr>
+          <w:noProof/>
+          <w14:ligatures w14:val="standardContextual"/>
+        </w:rPr>
+        <w:drawing>
+          <wp:inline distT="0" distB="0" distL="0" distR="0" wp14:anchorId="1B268C61" wp14:editId="30E4265A">
+            <wp:extent cx="4224337" cy="1017130"/>
+            <wp:effectExtent l="0" t="0" r="5080" b="0"/>
+            <wp:docPr id="2012517328" name="Picture 1" descr="A screenshot of a computer&#10;&#10;AI-generated content may be incorrect."/>
+            <wp:cNvGraphicFramePr>
+              <a:graphicFrameLocks xmlns:a="http://schemas.openxmlformats.org/drawingml/2006/main" noChangeAspect="1"/>
+            </wp:cNvGraphicFramePr>
+            <a:graphic xmlns:a="http://schemas.openxmlformats.org/drawingml/2006/main">
+              <a:graphicData uri="http://schemas.openxmlformats.org/drawingml/2006/picture">
+                <pic:pic xmlns:pic="http://schemas.openxmlformats.org/drawingml/2006/picture">
+                  <pic:nvPicPr>
+                    <pic:cNvPr id="2012517328" name="Picture 1" descr="A screenshot of a computer&#10;&#10;AI-generated content may be incorrect."/>
+                    <pic:cNvPicPr/>
+                  </pic:nvPicPr>
+                  <pic:blipFill>
+                    <a:blip r:embed="rId22"/>
+                    <a:stretch>
+                      <a:fillRect/>
+                    </a:stretch>
+                  </pic:blipFill>
+                  <pic:spPr>
+                    <a:xfrm>
+                      <a:off x="0" y="0"/>
+                      <a:ext cx="4246513" cy="1022470"/>
+                    </a:xfrm>
+                    <a:prstGeom prst="rect">
+                      <a:avLst/>
+                    </a:prstGeom>
+                  </pic:spPr>
+                </pic:pic>
+              </a:graphicData>
+            </a:graphic>
+          </wp:inline>
+        </w:drawing>
+      </w:r>
+    </w:p>
+    <w:p>
+      <w:pPr>
+        <w:pStyle w:val="Caption"/>
+      </w:pPr>
+      <w:r>
+        <w:t xml:space="preserve">Figure </w:t>
+      </w:r>
+      <w:r>
+        <w:fldChar w:fldCharType="begin"/>
+      </w:r>
+      <w:r>
+        <w:instrText xml:space="preserve"> SEQ Figure \* ARABIC </w:instrText>
+      </w:r>
+      <w:r>
+        <w:fldChar w:fldCharType="separate"/>
+      </w:r>
+      <w:r>
+        <w:rPr>
+          <w:noProof/>
+        </w:rPr>
+        <w:t>7</w:t>
+      </w:r>
+      <w:r>
+        <w:fldChar w:fldCharType="end"/>
+      </w:r>
+      <w:r>
+        <w:t xml:space="preserve"> : </w:t>
+      </w:r>
+      <w:proofErr w:type="spellStart"/>
+      <w:r>
+        <w:t>Upload</w:t>
+      </w:r>
+      <w:proofErr w:type="spellEnd"/>
+      <w:r>
+        <w:t xml:space="preserve"> d'une code dans platform.io</w:t>
+      </w:r>
+    </w:p>
+    <w:p>
+      <w:pPr>
+        <w:pStyle w:val="Heading2"/>
+      </w:pPr>
+      <w:bookmarkStart w:id="35" w:name="_Toc196214898"/>
+      <w:r>
         <w:lastRenderedPageBreak/>
-        <w:t xml:space="preserve">IMAGE D’UN UPLOAD </w:t>
-      </w:r>
-      <w:r>
-        <w:rPr>
-          <w:highlight w:val="red"/>
-        </w:rPr>
-        <w:t>DE ESP32</w:t>
-      </w:r>
-    </w:p>
-    <w:p>
-      <w:pPr>
-        <w:keepNext/>
-        <w:jc w:val="both"/>
-        <w:rPr>
-          <w:b/>
-          <w:bCs/>
-        </w:rPr>
-      </w:pPr>
-      <w:r>
-        <w:rPr>
-          <w:b/>
-          <w:bCs/>
-        </w:rPr>
         <w:t>Mode programmation du clavier:</w:t>
       </w:r>
+      <w:bookmarkEnd w:id="35"/>
     </w:p>
     <w:p>
       <w:pPr>
@@ -3946,7 +7782,7 @@
       <w:r>
         <w:t xml:space="preserve">Le fichier important est code.py qui peut être modifié selon les informations sur : </w:t>
       </w:r>
-      <w:hyperlink r:id="rId18" w:history="1">
+      <w:hyperlink r:id="rId23" w:history="1">
         <w:r>
           <w:rPr>
             <w:rStyle w:val="Hyperlink"/>
@@ -3969,26 +7805,27 @@
     </w:p>
     <w:p>
       <w:pPr>
+        <w:pStyle w:val="Heading1"/>
+      </w:pPr>
+      <w:bookmarkStart w:id="36" w:name="_Toc196214899"/>
+      <w:r>
+        <w:t>Mise en route, validation du fonctionnement, dépannage</w:t>
+      </w:r>
+      <w:r>
+        <w:t> :</w:t>
+      </w:r>
+      <w:bookmarkEnd w:id="36"/>
+    </w:p>
+    <w:p>
+      <w:pPr>
         <w:keepNext/>
         <w:jc w:val="both"/>
-        <w:rPr>
-          <w:b/>
-          <w:bCs/>
-        </w:rPr>
-      </w:pPr>
-      <w:r>
-        <w:rPr>
-          <w:b/>
-          <w:bCs/>
-        </w:rPr>
-        <w:t>Mise en route, validation du fonctionnement, dépannage</w:t>
-      </w:r>
-      <w:r>
-        <w:rPr>
-          <w:b/>
-          <w:bCs/>
-        </w:rPr>
-        <w:t> :</w:t>
+      </w:pPr>
+      <w:r>
+        <w:t>Si tout est bien configuré, lors du démarrage, une fenêtre devrait s’ouvrir sur le mini écran vous permettant de sélectionner une énigme. Les trois énigmes</w:t>
+      </w:r>
+      <w:r>
+        <w:t xml:space="preserve"> devraient fonctionner comme dans la section « fonctionnement de la mallette ». </w:t>
       </w:r>
     </w:p>
     <w:p>
@@ -3997,10 +7834,19 @@
         <w:jc w:val="both"/>
       </w:pPr>
       <w:r>
-        <w:t>Si tout est bien configuré, lors du démarrage, une fenêtre devrait s’ouvrir sur le mini écran vous permettant de sélectionner une énigme. Les trois énigmes</w:t>
-      </w:r>
-      <w:r>
-        <w:t xml:space="preserve"> devraient fonctionner comme dans la section « fonctionnement de la mallette ». </w:t>
+        <w:t xml:space="preserve">Si l’énigme se ferme automatiquement, alors une exception est arrivée. Pour avoir plus d’information sur l’exception, il faut faire exécuter le code manuellement </w:t>
+      </w:r>
+      <w:r>
+        <w:t xml:space="preserve">dans Thonny </w:t>
+      </w:r>
+      <w:r>
+        <w:t>comme décrit plus haut</w:t>
+      </w:r>
+      <w:r>
+        <w:t xml:space="preserve"> et essayer de répéter les mêmes étapes qui ont mené à l’exception</w:t>
+      </w:r>
+      <w:r>
+        <w:t>.</w:t>
       </w:r>
     </w:p>
     <w:p>
@@ -4009,16 +7855,7 @@
         <w:jc w:val="both"/>
       </w:pPr>
       <w:r>
-        <w:t xml:space="preserve">Si l’énigme se ferme automatiquement, alors une exception est arrivée. Pour avoir plus d’information sur l’exception, il faut faire exécuter le code manuellement </w:t>
-      </w:r>
-      <w:r>
-        <w:t xml:space="preserve">dans Thonny </w:t>
-      </w:r>
-      <w:r>
-        <w:t>comme décrit plus haut</w:t>
-      </w:r>
-      <w:r>
-        <w:t xml:space="preserve"> et essayer de répéter les mêmes étapes qui ont mené à l’exception</w:t>
+        <w:t>Si vous trouvez une exception dans le programme de base sans avoir l’avoir modifié, veuillez contacter un des techniciens du projet. Leurs contacts sont sur le GitHub</w:t>
       </w:r>
       <w:r>
         <w:t>.</w:t>
@@ -4029,84 +7866,56 @@
         <w:keepNext/>
         <w:jc w:val="both"/>
       </w:pPr>
-      <w:r>
-        <w:t>Si vous trouvez une exception dans le programme de base sans avoir l’avoir modifié, veuillez contacter un des techniciens du projet. Leurs contacts sont sur le GitHub</w:t>
-      </w:r>
-      <w:r>
-        <w:t>.</w:t>
-      </w:r>
-    </w:p>
-    <w:p>
-      <w:pPr>
-        <w:keepNext/>
-        <w:jc w:val="both"/>
-      </w:pPr>
-    </w:p>
-    <w:p>
-      <w:pPr>
-        <w:rPr>
-          <w:b/>
-          <w:bCs/>
+    </w:p>
+    <w:p>
+      <w:pPr>
+        <w:pStyle w:val="Heading1"/>
+      </w:pPr>
+      <w:bookmarkStart w:id="37" w:name="_Toc194571518"/>
+      <w:bookmarkStart w:id="38" w:name="_Toc196214900"/>
+      <w:r>
+        <w:t>Contenu matériel</w:t>
+      </w:r>
+      <w:bookmarkEnd w:id="37"/>
+      <w:r>
+        <w:t> :</w:t>
+      </w:r>
+      <w:bookmarkEnd w:id="38"/>
+    </w:p>
+    <w:p/>
+    <w:p>
+      <w:pPr>
+        <w:pStyle w:val="Heading2"/>
+      </w:pPr>
+      <w:bookmarkStart w:id="39" w:name="_Toc194571519"/>
+      <w:bookmarkStart w:id="40" w:name="_Toc196214901"/>
+      <w:r>
+        <w:t>Énigme interrupteur</w:t>
+      </w:r>
+      <w:r>
+        <w:t>:</w:t>
+      </w:r>
+      <w:bookmarkEnd w:id="39"/>
+      <w:bookmarkEnd w:id="40"/>
+      <w:r>
+        <w:t xml:space="preserve"> </w:t>
+      </w:r>
+    </w:p>
+    <w:p>
+      <w:r>
+        <w:t xml:space="preserve">Chaque </w:t>
+      </w:r>
+      <w:r>
+        <w:t xml:space="preserve">interrupteur </w:t>
+      </w:r>
+      <w:r>
+        <w:t xml:space="preserve">est connecté à une GPIO d’un esp32 en mode entrée et sont tous équipé avec une </w:t>
+      </w:r>
+      <w:r>
+        <w:rPr>
           <w:i/>
           <w:iCs/>
         </w:rPr>
-      </w:pPr>
-      <w:bookmarkStart w:id="14" w:name="_Toc194571518"/>
-      <w:r>
-        <w:rPr>
-          <w:b/>
-          <w:bCs/>
-          <w:i/>
-          <w:iCs/>
-        </w:rPr>
-        <w:t>Contenu matériel</w:t>
-      </w:r>
-      <w:bookmarkEnd w:id="14"/>
-      <w:r>
-        <w:rPr>
-          <w:b/>
-          <w:bCs/>
-          <w:i/>
-          <w:iCs/>
-        </w:rPr>
-        <w:t> :</w:t>
-      </w:r>
-    </w:p>
-    <w:p/>
-    <w:p>
-      <w:bookmarkStart w:id="15" w:name="_Toc194571519"/>
-      <w:r>
-        <w:t>Énigme interrupteur</w:t>
-      </w:r>
-      <w:r>
-        <w:t>:</w:t>
-      </w:r>
-      <w:bookmarkEnd w:id="15"/>
-      <w:r>
-        <w:t xml:space="preserve"> </w:t>
-      </w:r>
-    </w:p>
-    <w:p>
-      <w:r>
-        <w:t xml:space="preserve">Chaque </w:t>
-      </w:r>
-      <w:r>
-        <w:t>interrupteur</w:t>
-      </w:r>
-      <w:r>
-        <w:t xml:space="preserve"> </w:t>
-      </w:r>
-      <w:r>
-        <w:t xml:space="preserve">est connecté à une GPIO d’un esp32 </w:t>
-      </w:r>
-      <w:r>
-        <w:t xml:space="preserve">en mode entrée et sont tous équipé avec une </w:t>
-      </w:r>
-      <w:r>
-        <w:rPr>
-          <w:i/>
-          <w:iCs/>
-        </w:rPr>
         <w:t>pull-up</w:t>
       </w:r>
       <w:r>
@@ -4117,6 +7926,9 @@
       </w:r>
     </w:p>
     <w:p>
+      <w:pPr>
+        <w:keepNext/>
+      </w:pPr>
       <w:r>
         <w:rPr>
           <w:noProof/>
@@ -4139,7 +7951,7 @@
                     <pic:cNvPicPr/>
                   </pic:nvPicPr>
                   <pic:blipFill>
-                    <a:blip r:embed="rId19"/>
+                    <a:blip r:embed="rId24"/>
                     <a:stretch>
                       <a:fillRect/>
                     </a:stretch>
@@ -4161,7 +7973,46 @@
       </w:r>
     </w:p>
     <w:p>
-      <w:bookmarkStart w:id="16" w:name="_Toc194571520"/>
+      <w:pPr>
+        <w:pStyle w:val="Caption"/>
+      </w:pPr>
+      <w:r>
+        <w:t xml:space="preserve">Figure </w:t>
+      </w:r>
+      <w:r>
+        <w:fldChar w:fldCharType="begin"/>
+      </w:r>
+      <w:r>
+        <w:instrText xml:space="preserve"> SEQ Figure \* ARABIC </w:instrText>
+      </w:r>
+      <w:r>
+        <w:fldChar w:fldCharType="separate"/>
+      </w:r>
+      <w:r>
+        <w:rPr>
+          <w:noProof/>
+        </w:rPr>
+        <w:t>8</w:t>
+      </w:r>
+      <w:r>
+        <w:fldChar w:fldCharType="end"/>
+      </w:r>
+      <w:r>
+        <w:t xml:space="preserve"> : Schéma électrique</w:t>
+      </w:r>
+      <w:r>
+        <w:rPr>
+          <w:noProof/>
+        </w:rPr>
+        <w:t xml:space="preserve"> interrupteur</w:t>
+      </w:r>
+    </w:p>
+    <w:p>
+      <w:pPr>
+        <w:pStyle w:val="Heading2"/>
+      </w:pPr>
+      <w:bookmarkStart w:id="41" w:name="_Toc194571520"/>
+      <w:bookmarkStart w:id="42" w:name="_Toc196214902"/>
       <w:r>
         <w:t xml:space="preserve">Énigme </w:t>
       </w:r>
@@ -4171,7 +8022,8 @@
       <w:r>
         <w:t>:</w:t>
       </w:r>
-      <w:bookmarkEnd w:id="16"/>
+      <w:bookmarkEnd w:id="41"/>
+      <w:bookmarkEnd w:id="42"/>
     </w:p>
     <w:p>
       <w:r>
@@ -4208,6 +8060,9 @@
       </w:r>
     </w:p>
     <w:p>
+      <w:pPr>
+        <w:keepNext/>
+      </w:pPr>
       <w:r>
         <w:lastRenderedPageBreak/>
         <w:t xml:space="preserve"> </w:t>
@@ -4233,7 +8088,7 @@
                     <pic:cNvPicPr/>
                   </pic:nvPicPr>
                   <pic:blipFill>
-                    <a:blip r:embed="rId20"/>
+                    <a:blip r:embed="rId25"/>
                     <a:stretch>
                       <a:fillRect/>
                     </a:stretch>
@@ -4255,14 +8110,51 @@
       </w:r>
     </w:p>
     <w:p>
-      <w:bookmarkStart w:id="17" w:name="_Toc194571521"/>
+      <w:pPr>
+        <w:pStyle w:val="Caption"/>
+      </w:pPr>
+      <w:r>
+        <w:t xml:space="preserve">Figure </w:t>
+      </w:r>
+      <w:r>
+        <w:fldChar w:fldCharType="begin"/>
+      </w:r>
+      <w:r>
+        <w:instrText xml:space="preserve"> SEQ Figure \* ARABIC </w:instrText>
+      </w:r>
+      <w:r>
+        <w:fldChar w:fldCharType="separate"/>
+      </w:r>
+      <w:r>
+        <w:rPr>
+          <w:noProof/>
+        </w:rPr>
+        <w:t>9</w:t>
+      </w:r>
+      <w:r>
+        <w:fldChar w:fldCharType="end"/>
+      </w:r>
+      <w:r>
+        <w:t xml:space="preserve"> : Schéma électrique </w:t>
+      </w:r>
+      <w:r>
+        <w:t>banane</w:t>
+      </w:r>
+    </w:p>
+    <w:p>
+      <w:pPr>
+        <w:pStyle w:val="Heading2"/>
+      </w:pPr>
+      <w:bookmarkStart w:id="43" w:name="_Toc194571521"/>
+      <w:bookmarkStart w:id="44" w:name="_Toc196214903"/>
       <w:r>
         <w:t>Énigme Potentiomètre</w:t>
       </w:r>
       <w:r>
         <w:t>:</w:t>
       </w:r>
-      <w:bookmarkEnd w:id="17"/>
+      <w:bookmarkEnd w:id="43"/>
+      <w:bookmarkEnd w:id="44"/>
       <w:r>
         <w:t xml:space="preserve"> </w:t>
       </w:r>
@@ -4295,11 +8187,15 @@
       </w:r>
     </w:p>
     <w:p>
+      <w:pPr>
+        <w:keepNext/>
+      </w:pPr>
       <w:r>
         <w:rPr>
           <w:noProof/>
           <w14:ligatures w14:val="standardContextual"/>
         </w:rPr>
+        <w:lastRenderedPageBreak/>
         <w:drawing>
           <wp:inline distT="0" distB="0" distL="0" distR="0" wp14:anchorId="5F5E750E" wp14:editId="4FA3E986">
             <wp:extent cx="5612130" cy="2842895"/>
@@ -4316,7 +8212,7 @@
                     <pic:cNvPicPr/>
                   </pic:nvPicPr>
                   <pic:blipFill>
-                    <a:blip r:embed="rId21"/>
+                    <a:blip r:embed="rId26"/>
                     <a:stretch>
                       <a:fillRect/>
                     </a:stretch>
@@ -4336,6 +8232,40 @@
           </wp:inline>
         </w:drawing>
       </w:r>
+    </w:p>
+    <w:p>
+      <w:pPr>
+        <w:pStyle w:val="Caption"/>
+      </w:pPr>
+      <w:r>
+        <w:t xml:space="preserve">Figure </w:t>
+      </w:r>
+      <w:r>
+        <w:fldChar w:fldCharType="begin"/>
+      </w:r>
+      <w:r>
+        <w:instrText xml:space="preserve"> SEQ Figure \* ARABIC </w:instrText>
+      </w:r>
+      <w:r>
+        <w:fldChar w:fldCharType="separate"/>
+      </w:r>
+      <w:r>
+        <w:rPr>
+          <w:noProof/>
+        </w:rPr>
+        <w:t>10</w:t>
+      </w:r>
+      <w:r>
+        <w:fldChar w:fldCharType="end"/>
+      </w:r>
+      <w:r>
+        <w:t xml:space="preserve"> : Schéma électrique</w:t>
+      </w:r>
+      <w:r>
+        <w:t xml:space="preserve"> potentiomètre</w:t>
+      </w:r>
+    </w:p>
+    <w:p>
       <w:r>
         <w:rPr>
           <w:noProof/>
@@ -4346,12 +8276,17 @@
     </w:p>
     <w:p/>
     <w:p>
+      <w:pPr>
+        <w:pStyle w:val="Heading2"/>
+      </w:pPr>
+      <w:bookmarkStart w:id="45" w:name="_Toc196214904"/>
       <w:r>
         <w:t>Bouton lumineux</w:t>
       </w:r>
       <w:r>
         <w:t> :</w:t>
       </w:r>
+      <w:bookmarkEnd w:id="45"/>
     </w:p>
     <w:p>
       <w:r>
@@ -4379,10 +8314,7 @@
         <w:t>PIN_PI_26</w:t>
       </w:r>
       <w:r>
-        <w:t xml:space="preserve"> est haut, la DEL est éteinte, </w:t>
-      </w:r>
-      <w:r>
-        <w:t xml:space="preserve">Lorsque </w:t>
+        <w:t xml:space="preserve"> est haut, la DEL est éteinte, Lorsque </w:t>
       </w:r>
       <w:r>
         <w:rPr>
@@ -4392,16 +8324,7 @@
         <w:t>PIN_PI_26</w:t>
       </w:r>
       <w:r>
-        <w:t xml:space="preserve"> est </w:t>
-      </w:r>
-      <w:r>
-        <w:t xml:space="preserve">bas, </w:t>
-      </w:r>
-      <w:r>
-        <w:t xml:space="preserve">la DEL est </w:t>
-      </w:r>
-      <w:r>
-        <w:t>allumée.</w:t>
+        <w:t xml:space="preserve"> est bas, la DEL est allumée.</w:t>
       </w:r>
     </w:p>
     <w:p>
@@ -4430,6 +8353,9 @@
       </w:r>
     </w:p>
     <w:p>
+      <w:pPr>
+        <w:keepNext/>
+      </w:pPr>
       <w:r>
         <w:rPr>
           <w:noProof/>
@@ -4451,7 +8377,7 @@
                     <pic:cNvPicPr/>
                   </pic:nvPicPr>
                   <pic:blipFill>
-                    <a:blip r:embed="rId22"/>
+                    <a:blip r:embed="rId27"/>
                     <a:stretch>
                       <a:fillRect/>
                     </a:stretch>
@@ -4473,7 +8399,44 @@
       </w:r>
     </w:p>
     <w:p>
-      <w:r>
+      <w:pPr>
+        <w:pStyle w:val="Caption"/>
+      </w:pPr>
+      <w:r>
+        <w:t xml:space="preserve">Figure </w:t>
+      </w:r>
+      <w:r>
+        <w:fldChar w:fldCharType="begin"/>
+      </w:r>
+      <w:r>
+        <w:instrText xml:space="preserve"> SEQ Figure \* ARABIC </w:instrText>
+      </w:r>
+      <w:r>
+        <w:fldChar w:fldCharType="separate"/>
+      </w:r>
+      <w:r>
+        <w:rPr>
+          <w:noProof/>
+        </w:rPr>
+        <w:t>11</w:t>
+      </w:r>
+      <w:r>
+        <w:fldChar w:fldCharType="end"/>
+      </w:r>
+      <w:r>
+        <w:t xml:space="preserve"> : Schéma électrique </w:t>
+      </w:r>
+      <w:r>
+        <w:t>bouton lumineux</w:t>
+      </w:r>
+    </w:p>
+    <w:p>
+      <w:pPr>
+        <w:pStyle w:val="Heading2"/>
+      </w:pPr>
+      <w:bookmarkStart w:id="46" w:name="_Toc196214905"/>
+      <w:r>
+        <w:lastRenderedPageBreak/>
         <w:t>Connecteur pour les bandes de DEL</w:t>
       </w:r>
       <w:r>
@@ -4485,6 +8448,7 @@
       <w:r>
         <w:t>:</w:t>
       </w:r>
+      <w:bookmarkEnd w:id="46"/>
     </w:p>
     <w:p>
       <w:r>
@@ -4502,6 +8466,9 @@
       </w:r>
     </w:p>
     <w:p>
+      <w:pPr>
+        <w:keepNext/>
+      </w:pPr>
       <w:r>
         <w:rPr>
           <w:noProof/>
@@ -4523,7 +8490,7 @@
                     <pic:cNvPicPr/>
                   </pic:nvPicPr>
                   <pic:blipFill>
-                    <a:blip r:embed="rId23"/>
+                    <a:blip r:embed="rId28"/>
                     <a:stretch>
                       <a:fillRect/>
                     </a:stretch>
@@ -4544,6 +8511,38 @@
         </w:drawing>
       </w:r>
     </w:p>
+    <w:p>
+      <w:pPr>
+        <w:pStyle w:val="Caption"/>
+      </w:pPr>
+      <w:r>
+        <w:t xml:space="preserve">Figure </w:t>
+      </w:r>
+      <w:r>
+        <w:fldChar w:fldCharType="begin"/>
+      </w:r>
+      <w:r>
+        <w:instrText xml:space="preserve"> SEQ Figure \* ARABIC </w:instrText>
+      </w:r>
+      <w:r>
+        <w:fldChar w:fldCharType="separate"/>
+      </w:r>
+      <w:r>
+        <w:rPr>
+          <w:noProof/>
+        </w:rPr>
+        <w:t>12</w:t>
+      </w:r>
+      <w:r>
+        <w:fldChar w:fldCharType="end"/>
+      </w:r>
+      <w:r>
+        <w:t xml:space="preserve"> : Schéma électrique </w:t>
+      </w:r>
+      <w:r>
+        <w:t>bande de DEL ADR</w:t>
+      </w:r>
+    </w:p>
     <w:p/>
     <w:p>
       <w:pPr>
@@ -4563,31 +8562,21 @@
     </w:p>
     <w:p>
       <w:pPr>
-        <w:rPr>
-          <w:b/>
-          <w:bCs/>
-        </w:rPr>
-      </w:pPr>
-      <w:bookmarkStart w:id="18" w:name="_Toc194571525"/>
-      <w:r>
-        <w:rPr>
-          <w:b/>
-          <w:bCs/>
-        </w:rPr>
+        <w:pStyle w:val="Heading1"/>
+      </w:pPr>
+      <w:bookmarkStart w:id="47" w:name="_Toc194571525"/>
+      <w:bookmarkStart w:id="48" w:name="_Toc196214906"/>
+      <w:r>
         <w:t>Contenu logiciel</w:t>
       </w:r>
-      <w:bookmarkEnd w:id="18"/>
-      <w:r>
-        <w:rPr>
-          <w:b/>
-          <w:bCs/>
-        </w:rPr>
+      <w:bookmarkEnd w:id="47"/>
+      <w:r>
         <w:t> :</w:t>
       </w:r>
-    </w:p>
-    <w:p>
-      <w:r>
-        <w:lastRenderedPageBreak/>
+      <w:bookmarkEnd w:id="48"/>
+    </w:p>
+    <w:p>
+      <w:r>
         <w:t xml:space="preserve">Liens vers le </w:t>
       </w:r>
       <w:r>
@@ -4604,7 +8593,7 @@
       </w:r>
     </w:p>
     <w:p>
-      <w:hyperlink r:id="rId24" w:history="1">
+      <w:hyperlink r:id="rId29" w:history="1">
         <w:r>
           <w:rPr>
             <w:rStyle w:val="Hyperlink"/>
@@ -4620,33 +8609,18 @@
     </w:p>
     <w:p>
       <w:pPr>
-        <w:rPr>
-          <w:b/>
-          <w:bCs/>
-          <w:i/>
-          <w:iCs/>
-        </w:rPr>
-      </w:pPr>
-      <w:bookmarkStart w:id="19" w:name="_Toc194571527"/>
-      <w:r>
-        <w:rPr>
-          <w:b/>
-          <w:bCs/>
-          <w:i/>
-          <w:iCs/>
-        </w:rPr>
+        <w:pStyle w:val="Heading1"/>
+      </w:pPr>
+      <w:bookmarkStart w:id="49" w:name="_Toc194571527"/>
+      <w:bookmarkStart w:id="50" w:name="_Toc196214907"/>
+      <w:r>
         <w:t>Procédure de développement</w:t>
       </w:r>
-      <w:bookmarkEnd w:id="19"/>
-      <w:r>
-        <w:rPr>
-          <w:b/>
-          <w:bCs/>
-          <w:i/>
-          <w:iCs/>
-        </w:rPr>
+      <w:bookmarkEnd w:id="49"/>
+      <w:r>
         <w:t> :</w:t>
       </w:r>
+      <w:bookmarkEnd w:id="50"/>
     </w:p>
     <w:p>
       <w:r>
@@ -4685,41 +8659,24 @@
     </w:p>
     <w:p>
       <w:pPr>
-        <w:rPr>
-          <w:b/>
-          <w:bCs/>
-        </w:rPr>
-      </w:pPr>
-      <w:r>
-        <w:rPr>
-          <w:b/>
-          <w:bCs/>
-        </w:rPr>
+        <w:pStyle w:val="Heading2"/>
+      </w:pPr>
+      <w:bookmarkStart w:id="51" w:name="_Toc196214908"/>
+      <w:r>
         <w:t>Ajout d’un module esp32</w:t>
       </w:r>
       <w:r>
-        <w:rPr>
-          <w:b/>
-          <w:bCs/>
-        </w:rPr>
         <w:t xml:space="preserve"> en </w:t>
       </w:r>
       <w:proofErr w:type="spellStart"/>
       <w:r>
-        <w:rPr>
-          <w:b/>
-          <w:bCs/>
-        </w:rPr>
         <w:t>c++</w:t>
       </w:r>
       <w:proofErr w:type="spellEnd"/>
       <w:r>
-        <w:rPr>
-          <w:b/>
-          <w:bCs/>
-        </w:rPr>
         <w:t> :</w:t>
       </w:r>
+      <w:bookmarkEnd w:id="51"/>
     </w:p>
     <w:p>
       <w:r>
@@ -4755,6 +8712,7 @@
         <w:rPr>
           <w:noProof/>
         </w:rPr>
+        <w:lastRenderedPageBreak/>
         <w:drawing>
           <wp:inline distT="0" distB="0" distL="0" distR="0" wp14:anchorId="0687AC18" wp14:editId="691D9865">
             <wp:extent cx="4368800" cy="502920"/>
@@ -4773,7 +8731,7 @@
                     </pic:cNvPicPr>
                   </pic:nvPicPr>
                   <pic:blipFill>
-                    <a:blip r:embed="rId25">
+                    <a:blip r:embed="rId30">
                       <a:extLst>
                         <a:ext uri="{28A0092B-C50C-407E-A947-70E740481C1C}">
                           <a14:useLocalDpi xmlns:a14="http://schemas.microsoft.com/office/drawing/2010/main" val="0"/>
@@ -4845,7 +8803,7 @@
           <w:noProof/>
         </w:rPr>
         <w:drawing>
-          <wp:inline distT="0" distB="0" distL="0" distR="0" wp14:anchorId="14C7AC4B" wp14:editId="5DE9B202">
+          <wp:inline distT="0" distB="0" distL="0" distR="0" wp14:anchorId="14C7AC4B" wp14:editId="076E2828">
             <wp:extent cx="5572760" cy="233680"/>
             <wp:effectExtent l="0" t="0" r="8890" b="0"/>
             <wp:docPr id="107158663" name="Picture 1"/>
@@ -4862,7 +8820,7 @@
                     </pic:cNvPicPr>
                   </pic:nvPicPr>
                   <pic:blipFill rotWithShape="1">
-                    <a:blip r:embed="rId26" cstate="print">
+                    <a:blip r:embed="rId31" cstate="print">
                       <a:extLst>
                         <a:ext uri="{28A0092B-C50C-407E-A947-70E740481C1C}">
                           <a14:useLocalDpi xmlns:a14="http://schemas.microsoft.com/office/drawing/2010/main" val="0"/>
@@ -4935,7 +8893,7 @@
                     <pic:cNvPicPr/>
                   </pic:nvPicPr>
                   <pic:blipFill rotWithShape="1">
-                    <a:blip r:embed="rId27"/>
+                    <a:blip r:embed="rId32"/>
                     <a:srcRect b="24463"/>
                     <a:stretch/>
                   </pic:blipFill>
@@ -5022,7 +8980,7 @@
                     </pic:cNvPicPr>
                   </pic:nvPicPr>
                   <pic:blipFill>
-                    <a:blip r:embed="rId28">
+                    <a:blip r:embed="rId33">
                       <a:extLst>
                         <a:ext uri="{28A0092B-C50C-407E-A947-70E740481C1C}">
                           <a14:useLocalDpi xmlns:a14="http://schemas.microsoft.com/office/drawing/2010/main" val="0"/>
@@ -5088,7 +9046,7 @@
                     </pic:cNvPicPr>
                   </pic:nvPicPr>
                   <pic:blipFill>
-                    <a:blip r:embed="rId29">
+                    <a:blip r:embed="rId34">
                       <a:extLst>
                         <a:ext uri="{28A0092B-C50C-407E-A947-70E740481C1C}">
                           <a14:useLocalDpi xmlns:a14="http://schemas.microsoft.com/office/drawing/2010/main" val="0"/>
@@ -5144,7 +9102,6 @@
     </w:p>
     <w:p>
       <w:r>
-        <w:lastRenderedPageBreak/>
         <w:tab/>
       </w:r>
       <w:r>
@@ -5152,7 +9109,7 @@
           <w:noProof/>
         </w:rPr>
         <w:drawing>
-          <wp:inline distT="0" distB="0" distL="0" distR="0" wp14:anchorId="5021EA51" wp14:editId="7C121CD9">
+          <wp:inline distT="0" distB="0" distL="0" distR="0" wp14:anchorId="5021EA51" wp14:editId="79853C7B">
             <wp:extent cx="5603240" cy="2128520"/>
             <wp:effectExtent l="0" t="0" r="0" b="5080"/>
             <wp:docPr id="607542064" name="Picture 5"/>
@@ -5169,7 +9126,7 @@
                     </pic:cNvPicPr>
                   </pic:nvPicPr>
                   <pic:blipFill>
-                    <a:blip r:embed="rId30" cstate="print">
+                    <a:blip r:embed="rId35" cstate="print">
                       <a:extLst>
                         <a:ext uri="{28A0092B-C50C-407E-A947-70E740481C1C}">
                           <a14:useLocalDpi xmlns:a14="http://schemas.microsoft.com/office/drawing/2010/main" val="0"/>
@@ -5235,6 +9192,7 @@
         <w:rPr>
           <w:noProof/>
         </w:rPr>
+        <w:lastRenderedPageBreak/>
         <w:drawing>
           <wp:inline distT="0" distB="0" distL="0" distR="0" wp14:anchorId="5E96205C" wp14:editId="52D527E3">
             <wp:extent cx="5608320" cy="2006600"/>
@@ -5253,7 +9211,7 @@
                     </pic:cNvPicPr>
                   </pic:nvPicPr>
                   <pic:blipFill>
-                    <a:blip r:embed="rId31">
+                    <a:blip r:embed="rId36">
                       <a:extLst>
                         <a:ext uri="{28A0092B-C50C-407E-A947-70E740481C1C}">
                           <a14:useLocalDpi xmlns:a14="http://schemas.microsoft.com/office/drawing/2010/main" val="0"/>
@@ -5356,25 +9314,16 @@
     </w:p>
     <w:p>
       <w:pPr>
-        <w:rPr>
-          <w:b/>
-          <w:bCs/>
-        </w:rPr>
-      </w:pPr>
-      <w:r>
-        <w:rPr>
-          <w:b/>
-          <w:bCs/>
-        </w:rPr>
+        <w:pStyle w:val="Heading2"/>
+      </w:pPr>
+      <w:bookmarkStart w:id="52" w:name="_Toc196214909"/>
+      <w:r>
         <w:t>Création d’une</w:t>
       </w:r>
       <w:r>
-        <w:rPr>
-          <w:b/>
-          <w:bCs/>
-        </w:rPr>
         <w:t xml:space="preserve"> énigme en python :</w:t>
       </w:r>
+      <w:bookmarkEnd w:id="52"/>
     </w:p>
     <w:p>
       <w:r>
@@ -5396,11 +9345,90 @@
       </w:r>
     </w:p>
     <w:p>
-      <w:r>
-        <w:rPr>
-          <w:highlight w:val="red"/>
-        </w:rPr>
-        <w:t>IMAGE SCHÉMA SIMPLIFIÉ</w:t>
+      <w:pPr>
+        <w:keepNext/>
+      </w:pPr>
+      <w:r>
+        <w:rPr>
+          <w:noProof/>
+        </w:rPr>
+        <w:drawing>
+          <wp:inline distT="0" distB="0" distL="0" distR="0" wp14:anchorId="3035AC72" wp14:editId="0AA9F464">
+            <wp:extent cx="1674645" cy="2690813"/>
+            <wp:effectExtent l="0" t="0" r="1905" b="0"/>
+            <wp:docPr id="1046183907" name="Picture 7"/>
+            <wp:cNvGraphicFramePr>
+              <a:graphicFrameLocks xmlns:a="http://schemas.openxmlformats.org/drawingml/2006/main" noChangeAspect="1"/>
+            </wp:cNvGraphicFramePr>
+            <a:graphic xmlns:a="http://schemas.openxmlformats.org/drawingml/2006/main">
+              <a:graphicData uri="http://schemas.openxmlformats.org/drawingml/2006/picture">
+                <pic:pic xmlns:pic="http://schemas.openxmlformats.org/drawingml/2006/picture">
+                  <pic:nvPicPr>
+                    <pic:cNvPr id="0" name="Picture 8"/>
+                    <pic:cNvPicPr>
+                      <a:picLocks noChangeAspect="1" noChangeArrowheads="1"/>
+                    </pic:cNvPicPr>
+                  </pic:nvPicPr>
+                  <pic:blipFill>
+                    <a:blip r:embed="rId37">
+                      <a:extLst>
+                        <a:ext uri="{28A0092B-C50C-407E-A947-70E740481C1C}">
+                          <a14:useLocalDpi xmlns:a14="http://schemas.microsoft.com/office/drawing/2010/main" val="0"/>
+                        </a:ext>
+                      </a:extLst>
+                    </a:blip>
+                    <a:srcRect/>
+                    <a:stretch>
+                      <a:fillRect/>
+                    </a:stretch>
+                  </pic:blipFill>
+                  <pic:spPr bwMode="auto">
+                    <a:xfrm>
+                      <a:off x="0" y="0"/>
+                      <a:ext cx="1679469" cy="2698565"/>
+                    </a:xfrm>
+                    <a:prstGeom prst="rect">
+                      <a:avLst/>
+                    </a:prstGeom>
+                    <a:noFill/>
+                    <a:ln>
+                      <a:noFill/>
+                    </a:ln>
+                  </pic:spPr>
+                </pic:pic>
+              </a:graphicData>
+            </a:graphic>
+          </wp:inline>
+        </w:drawing>
+      </w:r>
+    </w:p>
+    <w:p>
+      <w:pPr>
+        <w:pStyle w:val="Caption"/>
+      </w:pPr>
+      <w:r>
+        <w:t xml:space="preserve">Figure </w:t>
+      </w:r>
+      <w:r>
+        <w:fldChar w:fldCharType="begin"/>
+      </w:r>
+      <w:r>
+        <w:instrText xml:space="preserve"> SEQ Figure \* ARABIC </w:instrText>
+      </w:r>
+      <w:r>
+        <w:fldChar w:fldCharType="separate"/>
+      </w:r>
+      <w:r>
+        <w:rPr>
+          <w:noProof/>
+        </w:rPr>
+        <w:t>13</w:t>
+      </w:r>
+      <w:r>
+        <w:fldChar w:fldCharType="end"/>
+      </w:r>
+      <w:r>
+        <w:t xml:space="preserve"> : Schéma simplifié d'une énigme</w:t>
       </w:r>
     </w:p>
     <w:p>
@@ -5423,14 +9451,6 @@
     </w:p>
     <w:p>
       <w:r>
-        <w:rPr>
-          <w:highlight w:val="red"/>
-        </w:rPr>
-        <w:t>IMAGE INTERFACE POT</w:t>
-      </w:r>
-    </w:p>
-    <w:p>
-      <w:r>
         <w:t xml:space="preserve">La deuxième étape </w:t>
       </w:r>
       <w:r>
@@ -5480,7 +9500,7 @@
       </w:r>
     </w:p>
     <w:p>
-      <w:hyperlink r:id="rId32" w:history="1">
+      <w:hyperlink r:id="rId38" w:history="1">
         <w:r>
           <w:rPr>
             <w:rStyle w:val="Hyperlink"/>
@@ -5491,18 +9511,13 @@
     </w:p>
     <w:p>
       <w:pPr>
-        <w:rPr>
-          <w:b/>
-          <w:bCs/>
-        </w:rPr>
-      </w:pPr>
-      <w:r>
-        <w:rPr>
-          <w:b/>
-          <w:bCs/>
-        </w:rPr>
+        <w:pStyle w:val="Heading2"/>
+      </w:pPr>
+      <w:bookmarkStart w:id="53" w:name="_Toc196214910"/>
+      <w:r>
         <w:t>Ajout d’une énigme en python :</w:t>
       </w:r>
+      <w:bookmarkEnd w:id="53"/>
     </w:p>
     <w:p>
       <w:r>
@@ -5578,9 +9593,58 @@
     <w:p>
       <w:r>
         <w:rPr>
+          <w:noProof/>
           <w:highlight w:val="red"/>
         </w:rPr>
-        <w:t>IMAGE READ_ALL_WINDOW</w:t>
+        <w:lastRenderedPageBreak/>
+        <w:drawing>
+          <wp:inline distT="0" distB="0" distL="0" distR="0" wp14:anchorId="25BE463E" wp14:editId="0E0B4905">
+            <wp:extent cx="4442105" cy="3781425"/>
+            <wp:effectExtent l="0" t="0" r="0" b="0"/>
+            <wp:docPr id="90027488" name="Picture 8"/>
+            <wp:cNvGraphicFramePr>
+              <a:graphicFrameLocks xmlns:a="http://schemas.openxmlformats.org/drawingml/2006/main" noChangeAspect="1"/>
+            </wp:cNvGraphicFramePr>
+            <a:graphic xmlns:a="http://schemas.openxmlformats.org/drawingml/2006/main">
+              <a:graphicData uri="http://schemas.openxmlformats.org/drawingml/2006/picture">
+                <pic:pic xmlns:pic="http://schemas.openxmlformats.org/drawingml/2006/picture">
+                  <pic:nvPicPr>
+                    <pic:cNvPr id="0" name="Picture 9"/>
+                    <pic:cNvPicPr>
+                      <a:picLocks noChangeAspect="1" noChangeArrowheads="1"/>
+                    </pic:cNvPicPr>
+                  </pic:nvPicPr>
+                  <pic:blipFill>
+                    <a:blip r:embed="rId39">
+                      <a:extLst>
+                        <a:ext uri="{28A0092B-C50C-407E-A947-70E740481C1C}">
+                          <a14:useLocalDpi xmlns:a14="http://schemas.microsoft.com/office/drawing/2010/main" val="0"/>
+                        </a:ext>
+                      </a:extLst>
+                    </a:blip>
+                    <a:srcRect/>
+                    <a:stretch>
+                      <a:fillRect/>
+                    </a:stretch>
+                  </pic:blipFill>
+                  <pic:spPr bwMode="auto">
+                    <a:xfrm>
+                      <a:off x="0" y="0"/>
+                      <a:ext cx="4446180" cy="3784894"/>
+                    </a:xfrm>
+                    <a:prstGeom prst="rect">
+                      <a:avLst/>
+                    </a:prstGeom>
+                    <a:noFill/>
+                    <a:ln>
+                      <a:noFill/>
+                    </a:ln>
+                  </pic:spPr>
+                </pic:pic>
+              </a:graphicData>
+            </a:graphic>
+          </wp:inline>
+        </w:drawing>
       </w:r>
     </w:p>
     <w:p>
@@ -5591,124 +9655,446 @@
     <w:p>
       <w:r>
         <w:rPr>
+          <w:noProof/>
+        </w:rPr>
+        <w:drawing>
+          <wp:inline distT="0" distB="0" distL="0" distR="0" wp14:anchorId="189B1BDF" wp14:editId="1440C361">
+            <wp:extent cx="4029393" cy="3430096"/>
+            <wp:effectExtent l="0" t="0" r="0" b="0"/>
+            <wp:docPr id="2101816211" name="Picture 9"/>
+            <wp:cNvGraphicFramePr>
+              <a:graphicFrameLocks xmlns:a="http://schemas.openxmlformats.org/drawingml/2006/main" noChangeAspect="1"/>
+            </wp:cNvGraphicFramePr>
+            <a:graphic xmlns:a="http://schemas.openxmlformats.org/drawingml/2006/main">
+              <a:graphicData uri="http://schemas.openxmlformats.org/drawingml/2006/picture">
+                <pic:pic xmlns:pic="http://schemas.openxmlformats.org/drawingml/2006/picture">
+                  <pic:nvPicPr>
+                    <pic:cNvPr id="0" name="Picture 10"/>
+                    <pic:cNvPicPr>
+                      <a:picLocks noChangeAspect="1" noChangeArrowheads="1"/>
+                    </pic:cNvPicPr>
+                  </pic:nvPicPr>
+                  <pic:blipFill>
+                    <a:blip r:embed="rId40" cstate="print">
+                      <a:extLst>
+                        <a:ext uri="{28A0092B-C50C-407E-A947-70E740481C1C}">
+                          <a14:useLocalDpi xmlns:a14="http://schemas.microsoft.com/office/drawing/2010/main" val="0"/>
+                        </a:ext>
+                      </a:extLst>
+                    </a:blip>
+                    <a:srcRect/>
+                    <a:stretch>
+                      <a:fillRect/>
+                    </a:stretch>
+                  </pic:blipFill>
+                  <pic:spPr bwMode="auto">
+                    <a:xfrm>
+                      <a:off x="0" y="0"/>
+                      <a:ext cx="4035569" cy="3435354"/>
+                    </a:xfrm>
+                    <a:prstGeom prst="rect">
+                      <a:avLst/>
+                    </a:prstGeom>
+                    <a:noFill/>
+                    <a:ln>
+                      <a:noFill/>
+                    </a:ln>
+                  </pic:spPr>
+                </pic:pic>
+              </a:graphicData>
+            </a:graphic>
+          </wp:inline>
+        </w:drawing>
+      </w:r>
+    </w:p>
+    <w:p>
+      <w:r>
+        <w:lastRenderedPageBreak/>
+        <w:t xml:space="preserve">Et un événement qui </w:t>
+      </w:r>
+      <w:r>
+        <w:t>détecte que</w:t>
+      </w:r>
+      <w:r>
+        <w:t xml:space="preserve"> la </w:t>
+      </w:r>
+      <w:r>
+        <w:t>fenêtre a été fermé.</w:t>
+      </w:r>
+    </w:p>
+    <w:p>
+      <w:r>
+        <w:rPr>
+          <w:noProof/>
           <w:highlight w:val="red"/>
         </w:rPr>
-        <w:t>IMAGE EVENT CREATE WINDOW</w:t>
-      </w:r>
-    </w:p>
-    <w:p>
-      <w:r>
-        <w:t xml:space="preserve">Et un événement qui </w:t>
-      </w:r>
-      <w:r>
-        <w:t>détecte que</w:t>
-      </w:r>
-      <w:r>
-        <w:t xml:space="preserve"> la </w:t>
-      </w:r>
-      <w:r>
-        <w:t>fenêtre a été fermé.</w:t>
-      </w:r>
-    </w:p>
-    <w:p>
-      <w:r>
-        <w:rPr>
-          <w:highlight w:val="red"/>
-        </w:rPr>
-        <w:t>IMAGE EVENT DELETE WINDOW</w:t>
+        <w:drawing>
+          <wp:inline distT="0" distB="0" distL="0" distR="0" wp14:anchorId="7A1A95E3" wp14:editId="5E3AE3C4">
+            <wp:extent cx="3610293" cy="3073329"/>
+            <wp:effectExtent l="0" t="0" r="0" b="0"/>
+            <wp:docPr id="49485379" name="Picture 10"/>
+            <wp:cNvGraphicFramePr>
+              <a:graphicFrameLocks xmlns:a="http://schemas.openxmlformats.org/drawingml/2006/main" noChangeAspect="1"/>
+            </wp:cNvGraphicFramePr>
+            <a:graphic xmlns:a="http://schemas.openxmlformats.org/drawingml/2006/main">
+              <a:graphicData uri="http://schemas.openxmlformats.org/drawingml/2006/picture">
+                <pic:pic xmlns:pic="http://schemas.openxmlformats.org/drawingml/2006/picture">
+                  <pic:nvPicPr>
+                    <pic:cNvPr id="0" name="Picture 11"/>
+                    <pic:cNvPicPr>
+                      <a:picLocks noChangeAspect="1" noChangeArrowheads="1"/>
+                    </pic:cNvPicPr>
+                  </pic:nvPicPr>
+                  <pic:blipFill>
+                    <a:blip r:embed="rId41" cstate="print">
+                      <a:extLst>
+                        <a:ext uri="{28A0092B-C50C-407E-A947-70E740481C1C}">
+                          <a14:useLocalDpi xmlns:a14="http://schemas.microsoft.com/office/drawing/2010/main" val="0"/>
+                        </a:ext>
+                      </a:extLst>
+                    </a:blip>
+                    <a:srcRect/>
+                    <a:stretch>
+                      <a:fillRect/>
+                    </a:stretch>
+                  </pic:blipFill>
+                  <pic:spPr bwMode="auto">
+                    <a:xfrm>
+                      <a:off x="0" y="0"/>
+                      <a:ext cx="3626928" cy="3087490"/>
+                    </a:xfrm>
+                    <a:prstGeom prst="rect">
+                      <a:avLst/>
+                    </a:prstGeom>
+                    <a:noFill/>
+                    <a:ln>
+                      <a:noFill/>
+                    </a:ln>
+                  </pic:spPr>
+                </pic:pic>
+              </a:graphicData>
+            </a:graphic>
+          </wp:inline>
+        </w:drawing>
+      </w:r>
+    </w:p>
+    <w:p>
+      <w:pPr>
+        <w:pStyle w:val="Heading2"/>
+      </w:pPr>
+      <w:bookmarkStart w:id="54" w:name="_Toc194571528"/>
+      <w:bookmarkStart w:id="55" w:name="_Toc196214911"/>
+      <w:r>
+        <w:t>Listes de matériel et coûts</w:t>
+      </w:r>
+      <w:bookmarkEnd w:id="54"/>
+      <w:r>
+        <w:t> :</w:t>
+      </w:r>
+      <w:bookmarkEnd w:id="55"/>
+    </w:p>
+    <w:p>
+      <w:pPr>
+        <w:keepNext/>
+      </w:pPr>
+      <w:r>
+        <w:rPr>
+          <w:noProof/>
+          <w14:ligatures w14:val="standardContextual"/>
+        </w:rPr>
+        <w:drawing>
+          <wp:inline distT="0" distB="0" distL="0" distR="0" wp14:anchorId="1B6CCDF7" wp14:editId="6D92AF8E">
+            <wp:extent cx="5612130" cy="1349375"/>
+            <wp:effectExtent l="0" t="0" r="7620" b="3175"/>
+            <wp:docPr id="170038985" name="Picture 1" descr="A screenshot of a computer&#10;&#10;AI-generated content may be incorrect."/>
+            <wp:cNvGraphicFramePr>
+              <a:graphicFrameLocks xmlns:a="http://schemas.openxmlformats.org/drawingml/2006/main" noChangeAspect="1"/>
+            </wp:cNvGraphicFramePr>
+            <a:graphic xmlns:a="http://schemas.openxmlformats.org/drawingml/2006/main">
+              <a:graphicData uri="http://schemas.openxmlformats.org/drawingml/2006/picture">
+                <pic:pic xmlns:pic="http://schemas.openxmlformats.org/drawingml/2006/picture">
+                  <pic:nvPicPr>
+                    <pic:cNvPr id="170038985" name="Picture 1" descr="A screenshot of a computer&#10;&#10;AI-generated content may be incorrect."/>
+                    <pic:cNvPicPr/>
+                  </pic:nvPicPr>
+                  <pic:blipFill>
+                    <a:blip r:embed="rId42"/>
+                    <a:stretch>
+                      <a:fillRect/>
+                    </a:stretch>
+                  </pic:blipFill>
+                  <pic:spPr>
+                    <a:xfrm>
+                      <a:off x="0" y="0"/>
+                      <a:ext cx="5612130" cy="1349375"/>
+                    </a:xfrm>
+                    <a:prstGeom prst="rect">
+                      <a:avLst/>
+                    </a:prstGeom>
+                  </pic:spPr>
+                </pic:pic>
+              </a:graphicData>
+            </a:graphic>
+          </wp:inline>
+        </w:drawing>
+      </w:r>
+    </w:p>
+    <w:p>
+      <w:pPr>
+        <w:pStyle w:val="Caption"/>
+      </w:pPr>
+      <w:r>
+        <w:t xml:space="preserve">Figure </w:t>
+      </w:r>
+      <w:r>
+        <w:fldChar w:fldCharType="begin"/>
+      </w:r>
+      <w:r>
+        <w:instrText xml:space="preserve"> SEQ Figure \* ARABIC </w:instrText>
+      </w:r>
+      <w:r>
+        <w:fldChar w:fldCharType="separate"/>
+      </w:r>
+      <w:r>
+        <w:rPr>
+          <w:noProof/>
+        </w:rPr>
+        <w:t>14</w:t>
+      </w:r>
+      <w:r>
+        <w:fldChar w:fldCharType="end"/>
+      </w:r>
+      <w:r>
+        <w:t xml:space="preserve"> : Liste des coût de la mallette</w:t>
       </w:r>
     </w:p>
     <w:p/>
     <w:p>
       <w:pPr>
-        <w:rPr>
-          <w:b/>
-          <w:bCs/>
+        <w:pStyle w:val="Heading2"/>
+      </w:pPr>
+      <w:bookmarkStart w:id="56" w:name="_Toc194571529"/>
+      <w:bookmarkStart w:id="57" w:name="_Toc196214912"/>
+      <w:r>
+        <w:t xml:space="preserve">Modifications et </w:t>
+      </w:r>
+      <w:bookmarkEnd w:id="56"/>
+      <w:r>
+        <w:t>améliorations</w:t>
+      </w:r>
+      <w:r>
+        <w:t> :</w:t>
+      </w:r>
+      <w:bookmarkEnd w:id="57"/>
+    </w:p>
+    <w:p>
+      <w:r>
+        <w:t xml:space="preserve">Ajouter une </w:t>
+      </w:r>
+      <w:r>
+        <w:rPr>
           <w:i/>
           <w:iCs/>
         </w:rPr>
-      </w:pPr>
-      <w:bookmarkStart w:id="20" w:name="_Toc194571528"/>
-      <w:r>
-        <w:rPr>
-          <w:b/>
-          <w:bCs/>
+        <w:t>dead zone</w:t>
+      </w:r>
+      <w:r>
+        <w:t xml:space="preserve"> autour des points de montage du port USB-C, car il cause un court-circuit</w:t>
+      </w:r>
+      <w:r>
+        <w:t>.</w:t>
+      </w:r>
+    </w:p>
+    <w:p>
+      <w:r>
+        <w:t>Spécifier</w:t>
+      </w:r>
+      <w:r>
+        <w:t xml:space="preserve"> au fabricant d'ajouter l'espace vide dans le </w:t>
+      </w:r>
+      <w:r>
+        <w:t>PCB</w:t>
+      </w:r>
+      <w:r>
+        <w:t xml:space="preserve"> pour servir de poign</w:t>
+      </w:r>
+      <w:r>
+        <w:t xml:space="preserve">é </w:t>
+      </w:r>
+      <w:r>
+        <w:t>ergonomique.</w:t>
+      </w:r>
+    </w:p>
+    <w:p>
+      <w:r>
+        <w:t xml:space="preserve">Les patte </w:t>
+      </w:r>
+      <w:r>
+        <w:t>GPIO</w:t>
+      </w:r>
+      <w:r>
+        <w:t xml:space="preserve"> 9, </w:t>
+      </w:r>
+      <w:r>
+        <w:t xml:space="preserve">GPIO </w:t>
+      </w:r>
+      <w:r>
+        <w:t xml:space="preserve">8 et </w:t>
+      </w:r>
+      <w:r>
+        <w:t xml:space="preserve">GPIO </w:t>
+      </w:r>
+      <w:r>
+        <w:t>5 du esp32 POT devrait être au gpio0, gpio1 et gpio2</w:t>
+      </w:r>
+      <w:r>
+        <w:t xml:space="preserve"> car ces pattes ont un port analogue.</w:t>
+      </w:r>
+    </w:p>
+    <w:p>
+      <w:r>
+        <w:t xml:space="preserve">Changer le connecteur USB-C </w:t>
+      </w:r>
+      <w:r>
+        <w:rPr>
           <w:i/>
           <w:iCs/>
         </w:rPr>
-        <w:t>Listes de matériel et coûts</w:t>
-      </w:r>
-      <w:bookmarkEnd w:id="20"/>
-      <w:r>
-        <w:rPr>
-          <w:b/>
-          <w:bCs/>
-          <w:i/>
-          <w:iCs/>
-        </w:rPr>
-        <w:t> :</w:t>
+        <w:t>surface mount</w:t>
+      </w:r>
+      <w:r>
+        <w:t xml:space="preserve"> </w:t>
+      </w:r>
+      <w:r>
+        <w:t xml:space="preserve">pour un </w:t>
+      </w:r>
+      <w:r>
+        <w:t>câble</w:t>
+      </w:r>
+      <w:r>
+        <w:t xml:space="preserve"> plus facile </w:t>
+      </w:r>
+      <w:r>
+        <w:t>à</w:t>
+      </w:r>
+      <w:r>
+        <w:t xml:space="preserve"> souder</w:t>
+      </w:r>
+      <w:r>
+        <w:t>.</w:t>
+      </w:r>
+    </w:p>
+    <w:p>
+      <w:r>
+        <w:lastRenderedPageBreak/>
+        <w:t xml:space="preserve">Les GPIO 12 et 18 tout comme 13 et 19, partage le même PWM, ce qui provoque que les </w:t>
+      </w:r>
+      <w:r>
+        <w:t>bandes</w:t>
+      </w:r>
+      <w:r>
+        <w:t xml:space="preserve"> de </w:t>
+      </w:r>
+      <w:r>
+        <w:t>DEL</w:t>
+      </w:r>
+      <w:r>
+        <w:t xml:space="preserve"> vont avoir exactement le même signal. Il est donc uniquement possible d'avoir 3 </w:t>
+      </w:r>
+      <w:r>
+        <w:t>bandes</w:t>
+      </w:r>
+      <w:r>
+        <w:t xml:space="preserve"> de </w:t>
+      </w:r>
+      <w:r>
+        <w:t>DEL</w:t>
+      </w:r>
+      <w:r>
+        <w:t xml:space="preserve"> différentes en même temps</w:t>
+      </w:r>
+      <w:r>
+        <w:t>.</w:t>
+      </w:r>
+    </w:p>
+    <w:p>
+      <w:r>
+        <w:t>Il serait plus intelligent d’u</w:t>
+      </w:r>
+      <w:r>
+        <w:t>tiliser une seule bande de DEL adressable au lieu de 4</w:t>
+      </w:r>
+      <w:r>
+        <w:t>.</w:t>
+      </w:r>
+    </w:p>
+    <w:p>
+      <w:r>
+        <w:t>Le pi n'a pas assez de courant pour alimenter tous et l'écran avec les ports USB-C du pi</w:t>
+      </w:r>
+      <w:r>
+        <w:t xml:space="preserve">, il </w:t>
+      </w:r>
+      <w:r>
+        <w:t>faut</w:t>
+      </w:r>
+      <w:r>
+        <w:t xml:space="preserve"> donc ajouter un dédoubleur de fils USB-C pour alimenter le mini écran </w:t>
+      </w:r>
+      <w:r>
+        <w:t>directement avec la prise mural.</w:t>
+      </w:r>
+    </w:p>
+    <w:p>
+      <w:r>
+        <w:t xml:space="preserve">Les </w:t>
+      </w:r>
+      <w:r>
+        <w:t>résistance</w:t>
+      </w:r>
+      <w:r>
+        <w:t xml:space="preserve"> des SW ne sont pas dans le bon ordre, ils sont dans l'ordre 2,1,4,3,6,5,8,7 au lieu de 1,2,3,4,5,6,7,8</w:t>
+      </w:r>
+      <w:r>
+        <w:t>.</w:t>
+      </w:r>
+    </w:p>
+    <w:p>
+      <w:pPr>
+        <w:spacing w:before="0" w:after="160"/>
+      </w:pPr>
+      <w:r>
+        <w:br w:type="page"/>
       </w:r>
     </w:p>
     <w:p/>
+    <w:p>
+      <w:pPr>
+        <w:pStyle w:val="Heading1"/>
+      </w:pPr>
+      <w:bookmarkStart w:id="58" w:name="_Toc194571530"/>
+      <w:bookmarkStart w:id="59" w:name="_Toc196214913"/>
+      <w:r>
+        <w:t>Annexe</w:t>
+      </w:r>
+      <w:bookmarkEnd w:id="58"/>
+      <w:bookmarkEnd w:id="59"/>
+    </w:p>
     <w:p/>
     <w:p>
       <w:pPr>
-        <w:rPr>
-          <w:b/>
-          <w:bCs/>
-          <w:i/>
-          <w:iCs/>
-        </w:rPr>
-      </w:pPr>
-      <w:bookmarkStart w:id="21" w:name="_Toc194571529"/>
-      <w:r>
-        <w:rPr>
-          <w:b/>
-          <w:bCs/>
-          <w:i/>
-          <w:iCs/>
-        </w:rPr>
-        <w:t xml:space="preserve">Modifications et </w:t>
-      </w:r>
-      <w:bookmarkEnd w:id="21"/>
-      <w:r>
-        <w:rPr>
-          <w:b/>
-          <w:bCs/>
-          <w:i/>
-          <w:iCs/>
-        </w:rPr>
-        <w:t>améliorations</w:t>
-      </w:r>
-      <w:r>
-        <w:rPr>
-          <w:b/>
-          <w:bCs/>
-          <w:i/>
-          <w:iCs/>
-        </w:rPr>
-        <w:t> :</w:t>
-      </w:r>
-    </w:p>
-    <w:p/>
-    <w:p/>
-    <w:p>
-      <w:bookmarkStart w:id="22" w:name="_Toc194571530"/>
-      <w:r>
-        <w:t>Annexe</w:t>
-      </w:r>
-      <w:bookmarkEnd w:id="22"/>
-    </w:p>
-    <w:p/>
-    <w:p>
-      <w:bookmarkStart w:id="23" w:name="_Toc194571531"/>
+        <w:pStyle w:val="Heading2"/>
+      </w:pPr>
+      <w:bookmarkStart w:id="60" w:name="_Toc194571531"/>
+      <w:bookmarkStart w:id="61" w:name="_Toc196214914"/>
       <w:r>
         <w:t>Schém</w:t>
       </w:r>
-      <w:bookmarkEnd w:id="23"/>
+      <w:bookmarkEnd w:id="60"/>
       <w:r>
         <w:t>a</w:t>
       </w:r>
+      <w:bookmarkEnd w:id="61"/>
       <w:r>
         <w:t xml:space="preserve">  </w:t>
       </w:r>
@@ -5718,11 +10104,10 @@
         <w:rPr>
           <w:noProof/>
         </w:rPr>
-        <w:lastRenderedPageBreak/>
         <w:drawing>
-          <wp:inline distT="0" distB="0" distL="0" distR="0" wp14:anchorId="6F89E367" wp14:editId="17E5DC95">
-            <wp:extent cx="8052372" cy="5370829"/>
-            <wp:effectExtent l="7302" t="0" r="0" b="0"/>
+          <wp:inline distT="0" distB="0" distL="0" distR="0" wp14:anchorId="6F89E367" wp14:editId="6EC726B4">
+            <wp:extent cx="6331736" cy="4223187"/>
+            <wp:effectExtent l="6668" t="0" r="0" b="0"/>
             <wp:docPr id="297118727" name="Picture 1"/>
             <wp:cNvGraphicFramePr>
               <a:graphicFrameLocks xmlns:a="http://schemas.openxmlformats.org/drawingml/2006/main" noChangeAspect="1"/>
@@ -5737,7 +10122,7 @@
                     </pic:cNvPicPr>
                   </pic:nvPicPr>
                   <pic:blipFill>
-                    <a:blip r:embed="rId33">
+                    <a:blip r:embed="rId43">
                       <a:extLst>
                         <a:ext uri="{28A0092B-C50C-407E-A947-70E740481C1C}">
                           <a14:useLocalDpi xmlns:a14="http://schemas.microsoft.com/office/drawing/2010/main" val="0"/>
@@ -5752,7 +10137,7 @@
                   <pic:spPr bwMode="auto">
                     <a:xfrm rot="5400000">
                       <a:off x="0" y="0"/>
-                      <a:ext cx="8096598" cy="5400327"/>
+                      <a:ext cx="6372441" cy="4250337"/>
                     </a:xfrm>
                     <a:prstGeom prst="rect">
                       <a:avLst/>
@@ -5796,7 +10181,7 @@
                     </pic:cNvPicPr>
                   </pic:nvPicPr>
                   <pic:blipFill>
-                    <a:blip r:embed="rId34">
+                    <a:blip r:embed="rId44">
                       <a:extLst>
                         <a:ext uri="{28A0092B-C50C-407E-A947-70E740481C1C}">
                           <a14:useLocalDpi xmlns:a14="http://schemas.microsoft.com/office/drawing/2010/main" val="0"/>
@@ -5855,7 +10240,7 @@
                     </pic:cNvPicPr>
                   </pic:nvPicPr>
                   <pic:blipFill>
-                    <a:blip r:embed="rId35">
+                    <a:blip r:embed="rId45">
                       <a:extLst>
                         <a:ext uri="{28A0092B-C50C-407E-A947-70E740481C1C}">
                           <a14:useLocalDpi xmlns:a14="http://schemas.microsoft.com/office/drawing/2010/main" val="0"/>
@@ -5914,7 +10299,7 @@
                     </pic:cNvPicPr>
                   </pic:nvPicPr>
                   <pic:blipFill>
-                    <a:blip r:embed="rId36">
+                    <a:blip r:embed="rId46">
                       <a:extLst>
                         <a:ext uri="{28A0092B-C50C-407E-A947-70E740481C1C}">
                           <a14:useLocalDpi xmlns:a14="http://schemas.microsoft.com/office/drawing/2010/main" val="0"/>
@@ -5973,7 +10358,7 @@
                     </pic:cNvPicPr>
                   </pic:nvPicPr>
                   <pic:blipFill>
-                    <a:blip r:embed="rId37">
+                    <a:blip r:embed="rId47">
                       <a:extLst>
                         <a:ext uri="{28A0092B-C50C-407E-A947-70E740481C1C}">
                           <a14:useLocalDpi xmlns:a14="http://schemas.microsoft.com/office/drawing/2010/main" val="0"/>
@@ -6005,40 +10390,6 @@
         </w:drawing>
       </w:r>
     </w:p>
-    <w:p/>
-    <w:p/>
-    <w:p>
-      <w:bookmarkStart w:id="24" w:name="_Toc194571537"/>
-      <w:r>
-        <w:t>Remerciement</w:t>
-      </w:r>
-      <w:bookmarkEnd w:id="24"/>
-    </w:p>
-    <w:p>
-      <w:r>
-        <w:t>On remercie TA avec notre équipe de Osentreprendre</w:t>
-      </w:r>
-    </w:p>
-    <w:p>
-      <w:r>
-        <w:t>On remercie Étienne d’</w:t>
-      </w:r>
-      <w:r>
-        <w:t>InXtremis</w:t>
-      </w:r>
-    </w:p>
-    <w:p>
-      <w:r>
-        <w:t>On remercie les professeurs de TGE</w:t>
-      </w:r>
-    </w:p>
-    <w:p/>
-    <w:p>
-      <w:r>
-        <w:t>(Faire à la fin)</w:t>
-      </w:r>
-    </w:p>
-    <w:p/>
     <w:sectPr>
       <w:pgSz w:w="12240" w:h="15840"/>
       <w:pgMar w:top="1985" w:right="1701" w:bottom="1701" w:left="1701" w:header="708" w:footer="708" w:gutter="0"/>
@@ -9792,6 +14143,44 @@
       <w14:ligatures w14:val="none"/>
     </w:rPr>
   </w:style>
+  <w:style w:type="paragraph" w:styleId="TOC1">
+    <w:name w:val="toc 1"/>
+    <w:basedOn w:val="Normal"/>
+    <w:next w:val="Normal"/>
+    <w:autoRedefine/>
+    <w:uiPriority w:val="39"/>
+    <w:unhideWhenUsed/>
+    <w:rsid w:val="00A8440A"/>
+    <w:pPr>
+      <w:spacing w:after="100"/>
+    </w:pPr>
+  </w:style>
+  <w:style w:type="paragraph" w:styleId="TOC2">
+    <w:name w:val="toc 2"/>
+    <w:basedOn w:val="Normal"/>
+    <w:next w:val="Normal"/>
+    <w:autoRedefine/>
+    <w:uiPriority w:val="39"/>
+    <w:unhideWhenUsed/>
+    <w:rsid w:val="00A8440A"/>
+    <w:pPr>
+      <w:spacing w:after="100"/>
+      <w:ind w:left="220"/>
+    </w:pPr>
+  </w:style>
+  <w:style w:type="paragraph" w:styleId="TOC3">
+    <w:name w:val="toc 3"/>
+    <w:basedOn w:val="Normal"/>
+    <w:next w:val="Normal"/>
+    <w:autoRedefine/>
+    <w:uiPriority w:val="39"/>
+    <w:unhideWhenUsed/>
+    <w:rsid w:val="00A8440A"/>
+    <w:pPr>
+      <w:spacing w:after="100"/>
+      <w:ind w:left="440"/>
+    </w:pPr>
+  </w:style>
 </w:styles>
 </file>
 
